--- a/отчет по пп.docx
+++ b/отчет по пп.docx
@@ -1,6 +1,6 @@
 
 <file path=word/document.xml><?xml version="1.0" encoding="utf-8"?>
-<w:document xmlns:wpc="http://schemas.microsoft.com/office/word/2010/wordprocessingCanvas" xmlns:cx="http://schemas.microsoft.com/office/drawing/2014/chartex" xmlns:cx1="http://schemas.microsoft.com/office/drawing/2015/9/8/chartex" xmlns:cx2="http://schemas.microsoft.com/office/drawing/2015/10/21/chartex" xmlns:cx3="http://schemas.microsoft.com/office/drawing/2016/5/9/chartex" xmlns:cx4="http://schemas.microsoft.com/office/drawing/2016/5/10/chartex" xmlns:cx5="http://schemas.microsoft.com/office/drawing/2016/5/11/chartex" xmlns:cx6="http://schemas.microsoft.com/office/drawing/2016/5/12/chartex" xmlns:cx7="http://schemas.microsoft.com/office/drawing/2016/5/13/chartex" xmlns:cx8="http://schemas.microsoft.com/office/drawing/2016/5/14/chartex" xmlns:mc="http://schemas.openxmlformats.org/markup-compatibility/2006" xmlns:aink="http://schemas.microsoft.com/office/drawing/2016/ink" xmlns:am3d="http://schemas.microsoft.com/office/drawing/2017/model3d" xmlns:o="urn:schemas-microsoft-com:office:office" xmlns:r="http://schemas.openxmlformats.org/officeDocument/2006/relationships" xmlns:m="http://schemas.openxmlformats.org/officeDocument/2006/math" xmlns:v="urn:schemas-microsoft-com:vml" xmlns:wp14="http://schemas.microsoft.com/office/word/2010/wordprocessingDrawing" xmlns:wp="http://schemas.openxmlformats.org/drawingml/2006/wordprocessingDrawing" xmlns:w10="urn:schemas-microsoft-com:office:word" xmlns:w="http://schemas.openxmlformats.org/wordprocessingml/2006/main" xmlns:w14="http://schemas.microsoft.com/office/word/2010/wordml" xmlns:w15="http://schemas.microsoft.com/office/word/2012/wordml" xmlns:w16cex="http://schemas.microsoft.com/office/word/2018/wordml/cex" xmlns:w16cid="http://schemas.microsoft.com/office/word/2016/wordml/cid" xmlns:w16="http://schemas.microsoft.com/office/word/2018/wordml" xmlns:w16se="http://schemas.microsoft.com/office/word/2015/wordml/symex" xmlns:wpg="http://schemas.microsoft.com/office/word/2010/wordprocessingGroup" xmlns:wpi="http://schemas.microsoft.com/office/word/2010/wordprocessingInk" xmlns:wne="http://schemas.microsoft.com/office/word/2006/wordml" xmlns:wps="http://schemas.microsoft.com/office/word/2010/wordprocessingShape" mc:Ignorable="w14 w15 w16se w16cid w16 w16cex wp14">
+<w:document xmlns:wpc="http://schemas.microsoft.com/office/word/2010/wordprocessingCanvas" xmlns:cx="http://schemas.microsoft.com/office/drawing/2014/chartex" xmlns:cx1="http://schemas.microsoft.com/office/drawing/2015/9/8/chartex" xmlns:cx2="http://schemas.microsoft.com/office/drawing/2015/10/21/chartex" xmlns:cx3="http://schemas.microsoft.com/office/drawing/2016/5/9/chartex" xmlns:cx4="http://schemas.microsoft.com/office/drawing/2016/5/10/chartex" xmlns:cx5="http://schemas.microsoft.com/office/drawing/2016/5/11/chartex" xmlns:cx6="http://schemas.microsoft.com/office/drawing/2016/5/12/chartex" xmlns:cx7="http://schemas.microsoft.com/office/drawing/2016/5/13/chartex" xmlns:cx8="http://schemas.microsoft.com/office/drawing/2016/5/14/chartex" xmlns:mc="http://schemas.openxmlformats.org/markup-compatibility/2006" xmlns:aink="http://schemas.microsoft.com/office/drawing/2016/ink" xmlns:am3d="http://schemas.microsoft.com/office/drawing/2017/model3d" xmlns:o="urn:schemas-microsoft-com:office:office" xmlns:r="http://schemas.openxmlformats.org/officeDocument/2006/relationships" xmlns:m="http://schemas.openxmlformats.org/officeDocument/2006/math" xmlns:v="urn:schemas-microsoft-com:vml" xmlns:wp14="http://schemas.microsoft.com/office/word/2010/wordprocessingDrawing" xmlns:wp="http://schemas.openxmlformats.org/drawingml/2006/wordprocessingDrawing" xmlns:w10="urn:schemas-microsoft-com:office:word" xmlns:w="http://schemas.openxmlformats.org/wordprocessingml/2006/main" xmlns:w14="http://schemas.microsoft.com/office/word/2010/wordml" xmlns:w15="http://schemas.microsoft.com/office/word/2012/wordml" xmlns:w16cid="http://schemas.microsoft.com/office/word/2016/wordml/cid" xmlns:w16se="http://schemas.microsoft.com/office/word/2015/wordml/symex" xmlns:wpg="http://schemas.microsoft.com/office/word/2010/wordprocessingGroup" xmlns:wpi="http://schemas.microsoft.com/office/word/2010/wordprocessingInk" xmlns:wne="http://schemas.microsoft.com/office/word/2006/wordml" xmlns:wps="http://schemas.microsoft.com/office/word/2010/wordprocessingShape" mc:Ignorable="w14 w15 w16se w16cid wp14">
   <w:body>
     <w:p>
       <w:pPr>
@@ -284,26 +284,6 @@
           <w:lang w:eastAsia="ru-RU"/>
         </w:rPr>
       </w:pPr>
-      <w:r>
-        <w:rPr>
-          <w:rFonts w:ascii="Times New Roman" w:eastAsia="Times New Roman" w:hAnsi="Times New Roman" w:cs="Times New Roman"/>
-          <w:color w:val="1A1A1A"/>
-          <w:sz w:val="28"/>
-          <w:szCs w:val="28"/>
-          <w:lang w:eastAsia="ru-RU"/>
-        </w:rPr>
-        <w:t xml:space="preserve">Специальность </w:t>
-      </w:r>
-      <w:r>
-        <w:rPr>
-          <w:rFonts w:ascii="Times New Roman" w:eastAsia="Times New Roman" w:hAnsi="Times New Roman" w:cs="Times New Roman"/>
-          <w:color w:val="1A1A1A"/>
-          <w:sz w:val="28"/>
-          <w:szCs w:val="28"/>
-          <w:lang w:eastAsia="ru-RU"/>
-        </w:rPr>
-        <w:t>СПО</w:t>
-      </w:r>
     </w:p>
     <w:p>
       <w:pPr>
@@ -326,7 +306,7 @@
           <w:szCs w:val="28"/>
           <w:lang w:eastAsia="ru-RU"/>
         </w:rPr>
-        <w:t>09.02.07 Информационные системы и программирование</w:t>
+        <w:t>Специальность</w:t>
       </w:r>
     </w:p>
     <w:p>
@@ -350,7 +330,7 @@
           <w:szCs w:val="28"/>
           <w:lang w:eastAsia="ru-RU"/>
         </w:rPr>
-        <w:t>Квалификация</w:t>
+        <w:t>09.02.07 Информационные системы и программирование</w:t>
       </w:r>
     </w:p>
     <w:p>
@@ -374,125 +354,8 @@
           <w:szCs w:val="28"/>
           <w:lang w:eastAsia="ru-RU"/>
         </w:rPr>
-        <w:t>Программист</w:t>
-      </w:r>
-    </w:p>
-    <w:p>
-      <w:pPr>
-        <w:shd w:val="clear" w:color="auto" w:fill="FFFFFF"/>
-        <w:spacing w:after="0" w:line="360" w:lineRule="auto"/>
-        <w:rPr>
-          <w:rFonts w:ascii="Times New Roman" w:eastAsia="Times New Roman" w:hAnsi="Times New Roman" w:cs="Times New Roman"/>
-          <w:color w:val="1A1A1A"/>
-          <w:sz w:val="28"/>
-          <w:szCs w:val="28"/>
-          <w:lang w:eastAsia="ru-RU"/>
-        </w:rPr>
-      </w:pPr>
-    </w:p>
-    <w:p>
-      <w:pPr>
-        <w:shd w:val="clear" w:color="auto" w:fill="FFFFFF"/>
-        <w:spacing w:after="0" w:line="360" w:lineRule="auto"/>
-        <w:rPr>
-          <w:rFonts w:ascii="Times New Roman" w:eastAsia="Times New Roman" w:hAnsi="Times New Roman" w:cs="Times New Roman"/>
-          <w:color w:val="1A1A1A"/>
-          <w:sz w:val="28"/>
-          <w:szCs w:val="28"/>
-          <w:lang w:eastAsia="ru-RU"/>
-        </w:rPr>
-      </w:pPr>
-    </w:p>
-    <w:p>
-      <w:pPr>
-        <w:shd w:val="clear" w:color="auto" w:fill="FFFFFF"/>
-        <w:spacing w:after="0" w:line="360" w:lineRule="auto"/>
-        <w:rPr>
-          <w:rFonts w:ascii="Times New Roman" w:eastAsia="Times New Roman" w:hAnsi="Times New Roman" w:cs="Times New Roman"/>
-          <w:color w:val="1A1A1A"/>
-          <w:sz w:val="28"/>
-          <w:szCs w:val="28"/>
-          <w:lang w:eastAsia="ru-RU"/>
-        </w:rPr>
-      </w:pPr>
-    </w:p>
-    <w:p>
-      <w:pPr>
-        <w:shd w:val="clear" w:color="auto" w:fill="FFFFFF"/>
-        <w:spacing w:after="0" w:line="360" w:lineRule="auto"/>
-        <w:rPr>
-          <w:rFonts w:ascii="Times New Roman" w:eastAsia="Times New Roman" w:hAnsi="Times New Roman" w:cs="Times New Roman"/>
-          <w:color w:val="1A1A1A"/>
-          <w:sz w:val="28"/>
-          <w:szCs w:val="28"/>
-          <w:lang w:eastAsia="ru-RU"/>
-        </w:rPr>
-      </w:pPr>
-    </w:p>
-    <w:p>
-      <w:pPr>
-        <w:shd w:val="clear" w:color="auto" w:fill="FFFFFF"/>
-        <w:spacing w:after="0" w:line="360" w:lineRule="auto"/>
-        <w:rPr>
-          <w:rFonts w:ascii="Times New Roman" w:eastAsia="Times New Roman" w:hAnsi="Times New Roman" w:cs="Times New Roman"/>
-          <w:color w:val="1A1A1A"/>
-          <w:sz w:val="28"/>
-          <w:szCs w:val="28"/>
-          <w:lang w:eastAsia="ru-RU"/>
-        </w:rPr>
-      </w:pPr>
-    </w:p>
-    <w:p>
-      <w:pPr>
-        <w:shd w:val="clear" w:color="auto" w:fill="FFFFFF"/>
-        <w:spacing w:after="0" w:line="360" w:lineRule="auto"/>
-        <w:rPr>
-          <w:rFonts w:ascii="Times New Roman" w:eastAsia="Times New Roman" w:hAnsi="Times New Roman" w:cs="Times New Roman"/>
-          <w:color w:val="1A1A1A"/>
-          <w:sz w:val="28"/>
-          <w:szCs w:val="28"/>
-          <w:lang w:eastAsia="ru-RU"/>
-        </w:rPr>
-      </w:pPr>
-    </w:p>
-    <w:p>
-      <w:pPr>
-        <w:shd w:val="clear" w:color="auto" w:fill="FFFFFF"/>
-        <w:spacing w:after="0" w:line="360" w:lineRule="auto"/>
-        <w:rPr>
-          <w:rFonts w:ascii="Times New Roman" w:eastAsia="Times New Roman" w:hAnsi="Times New Roman" w:cs="Times New Roman"/>
-          <w:color w:val="1A1A1A"/>
-          <w:sz w:val="28"/>
-          <w:szCs w:val="28"/>
-          <w:lang w:eastAsia="ru-RU"/>
-        </w:rPr>
-      </w:pPr>
-    </w:p>
-    <w:p>
-      <w:pPr>
-        <w:shd w:val="clear" w:color="auto" w:fill="FFFFFF"/>
-        <w:spacing w:after="0" w:line="360" w:lineRule="auto"/>
-        <w:rPr>
-          <w:rFonts w:ascii="Times New Roman" w:eastAsia="Times New Roman" w:hAnsi="Times New Roman" w:cs="Times New Roman"/>
-          <w:color w:val="1A1A1A"/>
-          <w:sz w:val="28"/>
-          <w:szCs w:val="28"/>
-          <w:lang w:eastAsia="ru-RU"/>
-        </w:rPr>
-      </w:pPr>
-    </w:p>
-    <w:p>
-      <w:pPr>
-        <w:shd w:val="clear" w:color="auto" w:fill="FFFFFF"/>
-        <w:spacing w:after="0" w:line="360" w:lineRule="auto"/>
-        <w:rPr>
-          <w:rFonts w:ascii="Times New Roman" w:eastAsia="Times New Roman" w:hAnsi="Times New Roman" w:cs="Times New Roman"/>
-          <w:color w:val="1A1A1A"/>
-          <w:sz w:val="28"/>
-          <w:szCs w:val="28"/>
-          <w:lang w:eastAsia="ru-RU"/>
-        </w:rPr>
-      </w:pPr>
+        <w:t>Квалификация</w:t>
+      </w:r>
     </w:p>
     <w:p>
       <w:pPr>
@@ -504,25 +367,166 @@
           <w:color w:val="1A1A1A"/>
           <w:sz w:val="28"/>
           <w:szCs w:val="28"/>
-          <w:lang w:eastAsia="ru-RU"/>
-        </w:rPr>
-      </w:pPr>
-      <w:r>
-        <w:rPr>
-          <w:rFonts w:ascii="Times New Roman" w:eastAsia="Times New Roman" w:hAnsi="Times New Roman" w:cs="Times New Roman"/>
-          <w:color w:val="1A1A1A"/>
-          <w:sz w:val="28"/>
-          <w:szCs w:val="28"/>
-          <w:lang w:eastAsia="ru-RU"/>
-        </w:rPr>
-        <w:t>УФА - 2023 год</w:t>
+          <w:lang w:val="en-US" w:eastAsia="ru-RU"/>
+        </w:rPr>
+      </w:pPr>
+      <w:r>
+        <w:rPr>
+          <w:rFonts w:ascii="Times New Roman" w:eastAsia="Times New Roman" w:hAnsi="Times New Roman" w:cs="Times New Roman"/>
+          <w:color w:val="1A1A1A"/>
+          <w:sz w:val="28"/>
+          <w:szCs w:val="28"/>
+          <w:lang w:eastAsia="ru-RU"/>
+        </w:rPr>
+        <w:t>Администратор баз данных</w:t>
+      </w:r>
+    </w:p>
+    <w:p>
+      <w:pPr>
+        <w:shd w:val="clear" w:color="auto" w:fill="FFFFFF"/>
+        <w:spacing w:after="0" w:line="360" w:lineRule="auto"/>
+        <w:rPr>
+          <w:rFonts w:ascii="Times New Roman" w:eastAsia="Times New Roman" w:hAnsi="Times New Roman" w:cs="Times New Roman"/>
+          <w:color w:val="1A1A1A"/>
+          <w:sz w:val="28"/>
+          <w:szCs w:val="28"/>
+          <w:lang w:eastAsia="ru-RU"/>
+        </w:rPr>
+      </w:pPr>
+    </w:p>
+    <w:p>
+      <w:pPr>
+        <w:shd w:val="clear" w:color="auto" w:fill="FFFFFF"/>
+        <w:spacing w:after="0" w:line="360" w:lineRule="auto"/>
+        <w:rPr>
+          <w:rFonts w:ascii="Times New Roman" w:eastAsia="Times New Roman" w:hAnsi="Times New Roman" w:cs="Times New Roman"/>
+          <w:color w:val="1A1A1A"/>
+          <w:sz w:val="28"/>
+          <w:szCs w:val="28"/>
+          <w:lang w:eastAsia="ru-RU"/>
+        </w:rPr>
+      </w:pPr>
+    </w:p>
+    <w:p>
+      <w:pPr>
+        <w:shd w:val="clear" w:color="auto" w:fill="FFFFFF"/>
+        <w:spacing w:after="0" w:line="360" w:lineRule="auto"/>
+        <w:rPr>
+          <w:rFonts w:ascii="Times New Roman" w:eastAsia="Times New Roman" w:hAnsi="Times New Roman" w:cs="Times New Roman"/>
+          <w:color w:val="1A1A1A"/>
+          <w:sz w:val="28"/>
+          <w:szCs w:val="28"/>
+          <w:lang w:eastAsia="ru-RU"/>
+        </w:rPr>
+      </w:pPr>
+    </w:p>
+    <w:p>
+      <w:pPr>
+        <w:shd w:val="clear" w:color="auto" w:fill="FFFFFF"/>
+        <w:spacing w:after="0" w:line="360" w:lineRule="auto"/>
+        <w:rPr>
+          <w:rFonts w:ascii="Times New Roman" w:eastAsia="Times New Roman" w:hAnsi="Times New Roman" w:cs="Times New Roman"/>
+          <w:color w:val="1A1A1A"/>
+          <w:sz w:val="28"/>
+          <w:szCs w:val="28"/>
+          <w:lang w:eastAsia="ru-RU"/>
+        </w:rPr>
+      </w:pPr>
+    </w:p>
+    <w:p>
+      <w:pPr>
+        <w:shd w:val="clear" w:color="auto" w:fill="FFFFFF"/>
+        <w:spacing w:after="0" w:line="360" w:lineRule="auto"/>
+        <w:rPr>
+          <w:rFonts w:ascii="Times New Roman" w:eastAsia="Times New Roman" w:hAnsi="Times New Roman" w:cs="Times New Roman"/>
+          <w:color w:val="1A1A1A"/>
+          <w:sz w:val="28"/>
+          <w:szCs w:val="28"/>
+          <w:lang w:eastAsia="ru-RU"/>
+        </w:rPr>
+      </w:pPr>
+    </w:p>
+    <w:p>
+      <w:pPr>
+        <w:shd w:val="clear" w:color="auto" w:fill="FFFFFF"/>
+        <w:spacing w:after="0" w:line="360" w:lineRule="auto"/>
+        <w:rPr>
+          <w:rFonts w:ascii="Times New Roman" w:eastAsia="Times New Roman" w:hAnsi="Times New Roman" w:cs="Times New Roman"/>
+          <w:color w:val="1A1A1A"/>
+          <w:sz w:val="28"/>
+          <w:szCs w:val="28"/>
+          <w:lang w:eastAsia="ru-RU"/>
+        </w:rPr>
+      </w:pPr>
+    </w:p>
+    <w:p>
+      <w:pPr>
+        <w:shd w:val="clear" w:color="auto" w:fill="FFFFFF"/>
+        <w:spacing w:after="0" w:line="360" w:lineRule="auto"/>
+        <w:rPr>
+          <w:rFonts w:ascii="Times New Roman" w:eastAsia="Times New Roman" w:hAnsi="Times New Roman" w:cs="Times New Roman"/>
+          <w:color w:val="1A1A1A"/>
+          <w:sz w:val="28"/>
+          <w:szCs w:val="28"/>
+          <w:lang w:eastAsia="ru-RU"/>
+        </w:rPr>
+      </w:pPr>
+    </w:p>
+    <w:p>
+      <w:pPr>
+        <w:shd w:val="clear" w:color="auto" w:fill="FFFFFF"/>
+        <w:spacing w:after="0" w:line="360" w:lineRule="auto"/>
+        <w:rPr>
+          <w:rFonts w:ascii="Times New Roman" w:eastAsia="Times New Roman" w:hAnsi="Times New Roman" w:cs="Times New Roman"/>
+          <w:color w:val="1A1A1A"/>
+          <w:sz w:val="28"/>
+          <w:szCs w:val="28"/>
+          <w:lang w:eastAsia="ru-RU"/>
+        </w:rPr>
+      </w:pPr>
+    </w:p>
+    <w:p>
+      <w:pPr>
+        <w:shd w:val="clear" w:color="auto" w:fill="FFFFFF"/>
+        <w:spacing w:after="0" w:line="360" w:lineRule="auto"/>
+        <w:jc w:val="center"/>
+        <w:rPr>
+          <w:rFonts w:ascii="Times New Roman" w:eastAsia="Times New Roman" w:hAnsi="Times New Roman" w:cs="Times New Roman"/>
+          <w:color w:val="1A1A1A"/>
+          <w:sz w:val="28"/>
+          <w:szCs w:val="28"/>
+          <w:lang w:eastAsia="ru-RU"/>
+        </w:rPr>
+      </w:pPr>
+      <w:r>
+        <w:rPr>
+          <w:rFonts w:ascii="Times New Roman" w:eastAsia="Times New Roman" w:hAnsi="Times New Roman" w:cs="Times New Roman"/>
+          <w:color w:val="1A1A1A"/>
+          <w:sz w:val="28"/>
+          <w:szCs w:val="28"/>
+          <w:lang w:eastAsia="ru-RU"/>
+        </w:rPr>
+        <w:t>202</w:t>
+      </w:r>
+      <w:r>
+        <w:rPr>
+          <w:rFonts w:ascii="Times New Roman" w:eastAsia="Times New Roman" w:hAnsi="Times New Roman" w:cs="Times New Roman"/>
+          <w:color w:val="1A1A1A"/>
+          <w:sz w:val="28"/>
+          <w:szCs w:val="28"/>
+          <w:lang w:eastAsia="ru-RU"/>
+        </w:rPr>
+        <w:t>4</w:t>
       </w:r>
     </w:p>
     <w:sdt>
       <w:sdtPr>
         <w:rPr>
-          <w:rFonts w:ascii="Times New Roman" w:hAnsi="Times New Roman" w:cs="Times New Roman"/>
+          <w:rFonts w:ascii="Times New Roman" w:eastAsiaTheme="minorHAnsi" w:hAnsi="Times New Roman" w:cs="Times New Roman"/>
           <w:color w:val="auto"/>
+          <w:sz w:val="22"/>
+          <w:szCs w:val="22"/>
+          <w:lang w:eastAsia="en-US"/>
         </w:rPr>
         <w:id w:val="-2020306056"/>
         <w:docPartObj>
@@ -532,12 +536,9 @@
       </w:sdtPr>
       <w:sdtEndPr>
         <w:rPr>
-          <w:rFonts w:asciiTheme="minorHAnsi" w:eastAsiaTheme="minorHAnsi" w:hAnsiTheme="minorHAnsi" w:cstheme="minorBidi"/>
+          <w:rFonts w:asciiTheme="minorHAnsi" w:hAnsiTheme="minorHAnsi" w:cstheme="minorBidi"/>
           <w:b/>
           <w:bCs/>
-          <w:sz w:val="22"/>
-          <w:szCs w:val="22"/>
-          <w:lang w:eastAsia="en-US"/>
         </w:rPr>
       </w:sdtEndPr>
       <w:sdtContent>
@@ -555,7 +556,30 @@
               <w:rFonts w:ascii="Times New Roman" w:hAnsi="Times New Roman" w:cs="Times New Roman"/>
               <w:color w:val="auto"/>
             </w:rPr>
-            <w:t>Содержание</w:t>
+            <w:t>Содержани</w:t>
+          </w:r>
+          <w:r>
+            <w:rPr>
+              <w:rFonts w:ascii="Times New Roman" w:hAnsi="Times New Roman" w:cs="Times New Roman"/>
+              <w:color w:val="auto"/>
+            </w:rPr>
+            <w:t>е</w:t>
+          </w:r>
+        </w:p>
+        <w:p>
+          <w:pPr>
+            <w:jc w:val="right"/>
+            <w:rPr>
+              <w:rFonts w:ascii="Times New Roman" w:hAnsi="Times New Roman" w:cs="Times New Roman"/>
+              <w:lang w:eastAsia="ru-RU"/>
+            </w:rPr>
+          </w:pPr>
+          <w:r>
+            <w:rPr>
+              <w:rFonts w:ascii="Times New Roman" w:hAnsi="Times New Roman" w:cs="Times New Roman"/>
+              <w:lang w:eastAsia="ru-RU"/>
+            </w:rPr>
+            <w:t>лист</w:t>
           </w:r>
         </w:p>
         <w:p>
@@ -1911,36 +1935,24 @@
           <w:szCs w:val="28"/>
           <w:lang w:eastAsia="ru-RU"/>
         </w:rPr>
-        <w:t>", специализирующейся на разработке и поддержке программно</w:t>
-      </w:r>
-      <w:bookmarkStart w:id="1" w:name="_GoBack"/>
-      <w:bookmarkEnd w:id="1"/>
-      <w:r>
-        <w:rPr>
-          <w:rFonts w:ascii="Times New Roman" w:eastAsia="Times New Roman" w:hAnsi="Times New Roman" w:cs="Times New Roman"/>
-          <w:color w:val="1A1A1A"/>
-          <w:sz w:val="28"/>
-          <w:szCs w:val="28"/>
-          <w:lang w:eastAsia="ru-RU"/>
-        </w:rPr>
-        <w:t>го обеспечения. Целью практики являлось закрепление теоретических знаний и приобретение практических навыков в области администрирования и разработки ПО.</w:t>
+        <w:t>", специализирующейся на разработке и поддержке программного обеспечения. Целью практики являлось закрепление теоретических знаний и приобретение практических навыков в области администрирования и разработки ПО.</w:t>
       </w:r>
     </w:p>
     <w:p>
       <w:pPr>
         <w:pStyle w:val="ac"/>
       </w:pPr>
-      <w:bookmarkStart w:id="2" w:name="_Toc180437765"/>
+      <w:bookmarkStart w:id="1" w:name="_Toc180437765"/>
       <w:r>
         <w:rPr>
           <w:rStyle w:val="ad"/>
         </w:rPr>
-        <w:t>1. Характеристика организационной и функциональной структуры</w:t>
+        <w:t>1 Характеристика организационной и функциональной структуры</w:t>
       </w:r>
       <w:r>
         <w:t xml:space="preserve"> системы управления предприятия с перечнем задач.</w:t>
       </w:r>
-      <w:bookmarkEnd w:id="2"/>
+      <w:bookmarkEnd w:id="1"/>
     </w:p>
     <w:p>
       <w:pPr>
@@ -2192,21 +2204,224 @@
     </w:p>
     <w:p>
       <w:pPr>
+        <w:rPr>
+          <w:rFonts w:ascii="Times New Roman" w:eastAsia="Times New Roman" w:hAnsi="Times New Roman" w:cs="Times New Roman"/>
+          <w:color w:val="1A1A1A"/>
+          <w:sz w:val="28"/>
+          <w:szCs w:val="28"/>
+          <w:lang w:eastAsia="ru-RU"/>
+        </w:rPr>
+      </w:pPr>
+      <w:bookmarkStart w:id="2" w:name="_Toc180437766"/>
+      <w:r>
+        <w:br w:type="page"/>
+      </w:r>
+    </w:p>
+    <w:p>
+      <w:pPr>
         <w:pStyle w:val="ac"/>
       </w:pPr>
-      <w:bookmarkStart w:id="3" w:name="_Toc180437766"/>
-      <w:r>
-        <w:t>2. Сопровождение и обслуживание программного обеспечения предприятия</w:t>
+      <w:r>
+        <w:lastRenderedPageBreak/>
+        <w:t>2 Сопровождение и обслуживание программного обеспечения предприятия</w:t>
+      </w:r>
+      <w:bookmarkEnd w:id="2"/>
+    </w:p>
+    <w:p>
+      <w:pPr>
+        <w:pStyle w:val="ac"/>
+      </w:pPr>
+      <w:bookmarkStart w:id="3" w:name="_Toc180437767"/>
+      <w:r>
+        <w:t>2.1 Анализ аппаратного и программного обеспечения</w:t>
       </w:r>
       <w:bookmarkEnd w:id="3"/>
     </w:p>
     <w:p>
       <w:pPr>
+        <w:shd w:val="clear" w:color="auto" w:fill="FFFFFF"/>
+        <w:spacing w:after="0" w:line="360" w:lineRule="auto"/>
+        <w:ind w:firstLine="567"/>
+        <w:rPr>
+          <w:rFonts w:ascii="Times New Roman" w:eastAsia="Times New Roman" w:hAnsi="Times New Roman" w:cs="Times New Roman"/>
+          <w:color w:val="1A1A1A"/>
+          <w:sz w:val="28"/>
+          <w:szCs w:val="28"/>
+          <w:lang w:eastAsia="ru-RU"/>
+        </w:rPr>
+      </w:pPr>
+      <w:r>
+        <w:rPr>
+          <w:rFonts w:ascii="Times New Roman" w:eastAsia="Times New Roman" w:hAnsi="Times New Roman" w:cs="Times New Roman"/>
+          <w:color w:val="1A1A1A"/>
+          <w:sz w:val="28"/>
+          <w:szCs w:val="28"/>
+          <w:lang w:eastAsia="ru-RU"/>
+        </w:rPr>
+        <w:t xml:space="preserve">В компании используется следующее ПО: ОС </w:t>
+      </w:r>
+      <w:proofErr w:type="spellStart"/>
+      <w:r>
+        <w:rPr>
+          <w:rFonts w:ascii="Times New Roman" w:eastAsia="Times New Roman" w:hAnsi="Times New Roman" w:cs="Times New Roman"/>
+          <w:color w:val="1A1A1A"/>
+          <w:sz w:val="28"/>
+          <w:szCs w:val="28"/>
+          <w:lang w:eastAsia="ru-RU"/>
+        </w:rPr>
+        <w:t>Windows</w:t>
+      </w:r>
+      <w:proofErr w:type="spellEnd"/>
+      <w:r>
+        <w:rPr>
+          <w:rFonts w:ascii="Times New Roman" w:eastAsia="Times New Roman" w:hAnsi="Times New Roman" w:cs="Times New Roman"/>
+          <w:color w:val="1A1A1A"/>
+          <w:sz w:val="28"/>
+          <w:szCs w:val="28"/>
+          <w:lang w:eastAsia="ru-RU"/>
+        </w:rPr>
+        <w:t xml:space="preserve"> 10/</w:t>
+      </w:r>
+      <w:proofErr w:type="spellStart"/>
+      <w:r>
+        <w:rPr>
+          <w:rFonts w:ascii="Times New Roman" w:eastAsia="Times New Roman" w:hAnsi="Times New Roman" w:cs="Times New Roman"/>
+          <w:color w:val="1A1A1A"/>
+          <w:sz w:val="28"/>
+          <w:szCs w:val="28"/>
+          <w:lang w:eastAsia="ru-RU"/>
+        </w:rPr>
+        <w:t>Server</w:t>
+      </w:r>
+      <w:proofErr w:type="spellEnd"/>
+      <w:r>
+        <w:rPr>
+          <w:rFonts w:ascii="Times New Roman" w:eastAsia="Times New Roman" w:hAnsi="Times New Roman" w:cs="Times New Roman"/>
+          <w:color w:val="1A1A1A"/>
+          <w:sz w:val="28"/>
+          <w:szCs w:val="28"/>
+          <w:lang w:eastAsia="ru-RU"/>
+        </w:rPr>
+        <w:t xml:space="preserve"> 2019, MS </w:t>
+      </w:r>
+      <w:proofErr w:type="spellStart"/>
+      <w:r>
+        <w:rPr>
+          <w:rFonts w:ascii="Times New Roman" w:eastAsia="Times New Roman" w:hAnsi="Times New Roman" w:cs="Times New Roman"/>
+          <w:color w:val="1A1A1A"/>
+          <w:sz w:val="28"/>
+          <w:szCs w:val="28"/>
+          <w:lang w:eastAsia="ru-RU"/>
+        </w:rPr>
+        <w:t>Office</w:t>
+      </w:r>
+      <w:proofErr w:type="spellEnd"/>
+      <w:r>
+        <w:rPr>
+          <w:rFonts w:ascii="Times New Roman" w:eastAsia="Times New Roman" w:hAnsi="Times New Roman" w:cs="Times New Roman"/>
+          <w:color w:val="1A1A1A"/>
+          <w:sz w:val="28"/>
+          <w:szCs w:val="28"/>
+          <w:lang w:eastAsia="ru-RU"/>
+        </w:rPr>
+        <w:t xml:space="preserve"> 365, 1С:Предприятие,  специализированное ПО для проектирования. Аппаратная часть представлена ПК на базе </w:t>
+      </w:r>
+      <w:proofErr w:type="spellStart"/>
+      <w:r>
+        <w:rPr>
+          <w:rFonts w:ascii="Times New Roman" w:eastAsia="Times New Roman" w:hAnsi="Times New Roman" w:cs="Times New Roman"/>
+          <w:color w:val="1A1A1A"/>
+          <w:sz w:val="28"/>
+          <w:szCs w:val="28"/>
+          <w:lang w:eastAsia="ru-RU"/>
+        </w:rPr>
+        <w:t>Intel</w:t>
+      </w:r>
+      <w:proofErr w:type="spellEnd"/>
+      <w:r>
+        <w:rPr>
+          <w:rFonts w:ascii="Times New Roman" w:eastAsia="Times New Roman" w:hAnsi="Times New Roman" w:cs="Times New Roman"/>
+          <w:color w:val="1A1A1A"/>
+          <w:sz w:val="28"/>
+          <w:szCs w:val="28"/>
+          <w:lang w:eastAsia="ru-RU"/>
+        </w:rPr>
+        <w:t xml:space="preserve"> Core i5/i7, серверами </w:t>
+      </w:r>
+      <w:proofErr w:type="spellStart"/>
+      <w:r>
+        <w:rPr>
+          <w:rFonts w:ascii="Times New Roman" w:eastAsia="Times New Roman" w:hAnsi="Times New Roman" w:cs="Times New Roman"/>
+          <w:color w:val="1A1A1A"/>
+          <w:sz w:val="28"/>
+          <w:szCs w:val="28"/>
+          <w:lang w:eastAsia="ru-RU"/>
+        </w:rPr>
+        <w:t>Dell</w:t>
+      </w:r>
+      <w:proofErr w:type="spellEnd"/>
+      <w:r>
+        <w:rPr>
+          <w:rFonts w:ascii="Times New Roman" w:eastAsia="Times New Roman" w:hAnsi="Times New Roman" w:cs="Times New Roman"/>
+          <w:color w:val="1A1A1A"/>
+          <w:sz w:val="28"/>
+          <w:szCs w:val="28"/>
+          <w:lang w:eastAsia="ru-RU"/>
+        </w:rPr>
+        <w:t xml:space="preserve"> </w:t>
+      </w:r>
+      <w:proofErr w:type="spellStart"/>
+      <w:r>
+        <w:rPr>
+          <w:rFonts w:ascii="Times New Roman" w:eastAsia="Times New Roman" w:hAnsi="Times New Roman" w:cs="Times New Roman"/>
+          <w:color w:val="1A1A1A"/>
+          <w:sz w:val="28"/>
+          <w:szCs w:val="28"/>
+          <w:lang w:eastAsia="ru-RU"/>
+        </w:rPr>
+        <w:t>PowerEdge</w:t>
+      </w:r>
+      <w:proofErr w:type="spellEnd"/>
+      <w:r>
+        <w:rPr>
+          <w:rFonts w:ascii="Times New Roman" w:eastAsia="Times New Roman" w:hAnsi="Times New Roman" w:cs="Times New Roman"/>
+          <w:color w:val="1A1A1A"/>
+          <w:sz w:val="28"/>
+          <w:szCs w:val="28"/>
+          <w:lang w:eastAsia="ru-RU"/>
+        </w:rPr>
+        <w:t xml:space="preserve">, сетевым оборудованием </w:t>
+      </w:r>
+      <w:proofErr w:type="spellStart"/>
+      <w:r>
+        <w:rPr>
+          <w:rFonts w:ascii="Times New Roman" w:eastAsia="Times New Roman" w:hAnsi="Times New Roman" w:cs="Times New Roman"/>
+          <w:color w:val="1A1A1A"/>
+          <w:sz w:val="28"/>
+          <w:szCs w:val="28"/>
+          <w:lang w:eastAsia="ru-RU"/>
+        </w:rPr>
+        <w:t>Cisco</w:t>
+      </w:r>
+      <w:proofErr w:type="spellEnd"/>
+      <w:r>
+        <w:rPr>
+          <w:rFonts w:ascii="Times New Roman" w:eastAsia="Times New Roman" w:hAnsi="Times New Roman" w:cs="Times New Roman"/>
+          <w:color w:val="1A1A1A"/>
+          <w:sz w:val="28"/>
+          <w:szCs w:val="28"/>
+          <w:lang w:eastAsia="ru-RU"/>
+        </w:rPr>
+        <w:t>.</w:t>
+      </w:r>
+    </w:p>
+    <w:p>
+      <w:pPr>
         <w:pStyle w:val="ac"/>
       </w:pPr>
-      <w:bookmarkStart w:id="4" w:name="_Toc180437767"/>
-      <w:r>
-        <w:t>2.1 Анализ аппаратного и программного обеспечения</w:t>
+      <w:bookmarkStart w:id="4" w:name="_Toc180437768"/>
+      <w:r>
+        <w:t>2.2 Анализ сетевого обеспечения предприятия</w:t>
       </w:r>
       <w:bookmarkEnd w:id="4"/>
     </w:p>
@@ -2231,7 +2446,7 @@
           <w:szCs w:val="28"/>
           <w:lang w:eastAsia="ru-RU"/>
         </w:rPr>
-        <w:t xml:space="preserve">В компании используется следующее ПО: ОС </w:t>
+        <w:t xml:space="preserve">Сеть компании построена на базе оборудования </w:t>
       </w:r>
       <w:proofErr w:type="spellStart"/>
       <w:r>
@@ -2242,7 +2457,7 @@
           <w:szCs w:val="28"/>
           <w:lang w:eastAsia="ru-RU"/>
         </w:rPr>
-        <w:t>Windows</w:t>
+        <w:t>Cisco</w:t>
       </w:r>
       <w:proofErr w:type="spellEnd"/>
       <w:r>
@@ -2253,171 +2468,16 @@
           <w:szCs w:val="28"/>
           <w:lang w:eastAsia="ru-RU"/>
         </w:rPr>
-        <w:t xml:space="preserve"> 10/</w:t>
-      </w:r>
-      <w:proofErr w:type="spellStart"/>
-      <w:r>
-        <w:rPr>
-          <w:rFonts w:ascii="Times New Roman" w:eastAsia="Times New Roman" w:hAnsi="Times New Roman" w:cs="Times New Roman"/>
-          <w:color w:val="1A1A1A"/>
-          <w:sz w:val="28"/>
-          <w:szCs w:val="28"/>
-          <w:lang w:eastAsia="ru-RU"/>
-        </w:rPr>
-        <w:t>Server</w:t>
-      </w:r>
-      <w:proofErr w:type="spellEnd"/>
-      <w:r>
-        <w:rPr>
-          <w:rFonts w:ascii="Times New Roman" w:eastAsia="Times New Roman" w:hAnsi="Times New Roman" w:cs="Times New Roman"/>
-          <w:color w:val="1A1A1A"/>
-          <w:sz w:val="28"/>
-          <w:szCs w:val="28"/>
-          <w:lang w:eastAsia="ru-RU"/>
-        </w:rPr>
-        <w:t xml:space="preserve"> 2019, MS </w:t>
-      </w:r>
-      <w:proofErr w:type="spellStart"/>
-      <w:r>
-        <w:rPr>
-          <w:rFonts w:ascii="Times New Roman" w:eastAsia="Times New Roman" w:hAnsi="Times New Roman" w:cs="Times New Roman"/>
-          <w:color w:val="1A1A1A"/>
-          <w:sz w:val="28"/>
-          <w:szCs w:val="28"/>
-          <w:lang w:eastAsia="ru-RU"/>
-        </w:rPr>
-        <w:t>Office</w:t>
-      </w:r>
-      <w:proofErr w:type="spellEnd"/>
-      <w:r>
-        <w:rPr>
-          <w:rFonts w:ascii="Times New Roman" w:eastAsia="Times New Roman" w:hAnsi="Times New Roman" w:cs="Times New Roman"/>
-          <w:color w:val="1A1A1A"/>
-          <w:sz w:val="28"/>
-          <w:szCs w:val="28"/>
-          <w:lang w:eastAsia="ru-RU"/>
-        </w:rPr>
-        <w:t xml:space="preserve"> 365, 1С:Предприятие,  специализированное ПО для проектирования. Аппаратная часть представлена ПК на базе </w:t>
-      </w:r>
-      <w:proofErr w:type="spellStart"/>
-      <w:r>
-        <w:rPr>
-          <w:rFonts w:ascii="Times New Roman" w:eastAsia="Times New Roman" w:hAnsi="Times New Roman" w:cs="Times New Roman"/>
-          <w:color w:val="1A1A1A"/>
-          <w:sz w:val="28"/>
-          <w:szCs w:val="28"/>
-          <w:lang w:eastAsia="ru-RU"/>
-        </w:rPr>
-        <w:t>Intel</w:t>
-      </w:r>
-      <w:proofErr w:type="spellEnd"/>
-      <w:r>
-        <w:rPr>
-          <w:rFonts w:ascii="Times New Roman" w:eastAsia="Times New Roman" w:hAnsi="Times New Roman" w:cs="Times New Roman"/>
-          <w:color w:val="1A1A1A"/>
-          <w:sz w:val="28"/>
-          <w:szCs w:val="28"/>
-          <w:lang w:eastAsia="ru-RU"/>
-        </w:rPr>
-        <w:t xml:space="preserve"> </w:t>
-      </w:r>
-      <w:proofErr w:type="spellStart"/>
-      <w:r>
-        <w:rPr>
-          <w:rFonts w:ascii="Times New Roman" w:eastAsia="Times New Roman" w:hAnsi="Times New Roman" w:cs="Times New Roman"/>
-          <w:color w:val="1A1A1A"/>
-          <w:sz w:val="28"/>
-          <w:szCs w:val="28"/>
-          <w:lang w:eastAsia="ru-RU"/>
-        </w:rPr>
-        <w:t>Core</w:t>
-      </w:r>
-      <w:proofErr w:type="spellEnd"/>
-      <w:r>
-        <w:rPr>
-          <w:rFonts w:ascii="Times New Roman" w:eastAsia="Times New Roman" w:hAnsi="Times New Roman" w:cs="Times New Roman"/>
-          <w:color w:val="1A1A1A"/>
-          <w:sz w:val="28"/>
-          <w:szCs w:val="28"/>
-          <w:lang w:eastAsia="ru-RU"/>
-        </w:rPr>
-        <w:t xml:space="preserve"> i5/i7, серверами </w:t>
-      </w:r>
-      <w:proofErr w:type="spellStart"/>
-      <w:r>
-        <w:rPr>
-          <w:rFonts w:ascii="Times New Roman" w:eastAsia="Times New Roman" w:hAnsi="Times New Roman" w:cs="Times New Roman"/>
-          <w:color w:val="1A1A1A"/>
-          <w:sz w:val="28"/>
-          <w:szCs w:val="28"/>
-          <w:lang w:eastAsia="ru-RU"/>
-        </w:rPr>
-        <w:t>Dell</w:t>
-      </w:r>
-      <w:proofErr w:type="spellEnd"/>
-      <w:r>
-        <w:rPr>
-          <w:rFonts w:ascii="Times New Roman" w:eastAsia="Times New Roman" w:hAnsi="Times New Roman" w:cs="Times New Roman"/>
-          <w:color w:val="1A1A1A"/>
-          <w:sz w:val="28"/>
-          <w:szCs w:val="28"/>
-          <w:lang w:eastAsia="ru-RU"/>
-        </w:rPr>
-        <w:t xml:space="preserve"> </w:t>
-      </w:r>
-      <w:proofErr w:type="spellStart"/>
-      <w:r>
-        <w:rPr>
-          <w:rFonts w:ascii="Times New Roman" w:eastAsia="Times New Roman" w:hAnsi="Times New Roman" w:cs="Times New Roman"/>
-          <w:color w:val="1A1A1A"/>
-          <w:sz w:val="28"/>
-          <w:szCs w:val="28"/>
-          <w:lang w:eastAsia="ru-RU"/>
-        </w:rPr>
-        <w:t>PowerEdge</w:t>
-      </w:r>
-      <w:proofErr w:type="spellEnd"/>
-      <w:r>
-        <w:rPr>
-          <w:rFonts w:ascii="Times New Roman" w:eastAsia="Times New Roman" w:hAnsi="Times New Roman" w:cs="Times New Roman"/>
-          <w:color w:val="1A1A1A"/>
-          <w:sz w:val="28"/>
-          <w:szCs w:val="28"/>
-          <w:lang w:eastAsia="ru-RU"/>
-        </w:rPr>
-        <w:t xml:space="preserve">, сетевым оборудованием </w:t>
-      </w:r>
-      <w:proofErr w:type="spellStart"/>
-      <w:r>
-        <w:rPr>
-          <w:rFonts w:ascii="Times New Roman" w:eastAsia="Times New Roman" w:hAnsi="Times New Roman" w:cs="Times New Roman"/>
-          <w:color w:val="1A1A1A"/>
-          <w:sz w:val="28"/>
-          <w:szCs w:val="28"/>
-          <w:lang w:eastAsia="ru-RU"/>
-        </w:rPr>
-        <w:t>Cisco</w:t>
-      </w:r>
-      <w:proofErr w:type="spellEnd"/>
-      <w:r>
-        <w:rPr>
-          <w:rFonts w:ascii="Times New Roman" w:eastAsia="Times New Roman" w:hAnsi="Times New Roman" w:cs="Times New Roman"/>
-          <w:color w:val="1A1A1A"/>
-          <w:sz w:val="28"/>
-          <w:szCs w:val="28"/>
-          <w:lang w:eastAsia="ru-RU"/>
-        </w:rPr>
-        <w:t>.</w:t>
+        <w:t>,  используется топология "звезда".  Доступ в интернет осуществляется через выделенный канал.  Внутренняя сеть сегментирована для повышения безопасности.</w:t>
       </w:r>
     </w:p>
     <w:p>
       <w:pPr>
         <w:pStyle w:val="ac"/>
       </w:pPr>
-      <w:bookmarkStart w:id="5" w:name="_Toc180437768"/>
-      <w:r>
-        <w:lastRenderedPageBreak/>
-        <w:t>2.2 Анализ сетевого обеспечения предприятия</w:t>
+      <w:bookmarkStart w:id="5" w:name="_Toc180437769"/>
+      <w:r>
+        <w:t>2.3 Анализ антивирусных программ</w:t>
       </w:r>
       <w:bookmarkEnd w:id="5"/>
     </w:p>
@@ -2442,7 +2502,7 @@
           <w:szCs w:val="28"/>
           <w:lang w:eastAsia="ru-RU"/>
         </w:rPr>
-        <w:t xml:space="preserve">Сеть компании построена на базе оборудования </w:t>
+        <w:t xml:space="preserve">Для защиты от вирусов используется </w:t>
       </w:r>
       <w:proofErr w:type="spellStart"/>
       <w:r>
@@ -2453,7 +2513,7 @@
           <w:szCs w:val="28"/>
           <w:lang w:eastAsia="ru-RU"/>
         </w:rPr>
-        <w:t>Cisco</w:t>
+        <w:t>Kaspersky</w:t>
       </w:r>
       <w:proofErr w:type="spellEnd"/>
       <w:r>
@@ -2464,16 +2524,60 @@
           <w:szCs w:val="28"/>
           <w:lang w:eastAsia="ru-RU"/>
         </w:rPr>
-        <w:t>,  используется топология "звезда".  Доступ в интернет осуществляется через выделенный канал.  Внутренняя сеть сегментирована для повышения безопасности.</w:t>
+        <w:t xml:space="preserve"> </w:t>
+      </w:r>
+      <w:proofErr w:type="spellStart"/>
+      <w:r>
+        <w:rPr>
+          <w:rFonts w:ascii="Times New Roman" w:eastAsia="Times New Roman" w:hAnsi="Times New Roman" w:cs="Times New Roman"/>
+          <w:color w:val="1A1A1A"/>
+          <w:sz w:val="28"/>
+          <w:szCs w:val="28"/>
+          <w:lang w:eastAsia="ru-RU"/>
+        </w:rPr>
+        <w:t>Endpoint</w:t>
+      </w:r>
+      <w:proofErr w:type="spellEnd"/>
+      <w:r>
+        <w:rPr>
+          <w:rFonts w:ascii="Times New Roman" w:eastAsia="Times New Roman" w:hAnsi="Times New Roman" w:cs="Times New Roman"/>
+          <w:color w:val="1A1A1A"/>
+          <w:sz w:val="28"/>
+          <w:szCs w:val="28"/>
+          <w:lang w:eastAsia="ru-RU"/>
+        </w:rPr>
+        <w:t xml:space="preserve"> </w:t>
+      </w:r>
+      <w:proofErr w:type="spellStart"/>
+      <w:r>
+        <w:rPr>
+          <w:rFonts w:ascii="Times New Roman" w:eastAsia="Times New Roman" w:hAnsi="Times New Roman" w:cs="Times New Roman"/>
+          <w:color w:val="1A1A1A"/>
+          <w:sz w:val="28"/>
+          <w:szCs w:val="28"/>
+          <w:lang w:eastAsia="ru-RU"/>
+        </w:rPr>
+        <w:t>Security</w:t>
+      </w:r>
+      <w:proofErr w:type="spellEnd"/>
+      <w:r>
+        <w:rPr>
+          <w:rFonts w:ascii="Times New Roman" w:eastAsia="Times New Roman" w:hAnsi="Times New Roman" w:cs="Times New Roman"/>
+          <w:color w:val="1A1A1A"/>
+          <w:sz w:val="28"/>
+          <w:szCs w:val="28"/>
+          <w:lang w:eastAsia="ru-RU"/>
+        </w:rPr>
+        <w:t>.  Регулярно проводится обновление баз данных и сканирование системы.</w:t>
       </w:r>
     </w:p>
     <w:p>
       <w:pPr>
         <w:pStyle w:val="ac"/>
       </w:pPr>
-      <w:bookmarkStart w:id="6" w:name="_Toc180437769"/>
-      <w:r>
-        <w:t>2.3 Анализ антивирусных программ</w:t>
+      <w:bookmarkStart w:id="6" w:name="_Toc180437770"/>
+      <w:r>
+        <w:t>2.4 Настройка защиты системы стандартными средствами операционной системы</w:t>
       </w:r>
       <w:bookmarkEnd w:id="6"/>
     </w:p>
@@ -2487,95 +2591,29 @@
           <w:color w:val="1A1A1A"/>
           <w:sz w:val="28"/>
           <w:szCs w:val="28"/>
-          <w:lang w:eastAsia="ru-RU"/>
-        </w:rPr>
-      </w:pPr>
-      <w:r>
-        <w:rPr>
-          <w:rFonts w:ascii="Times New Roman" w:eastAsia="Times New Roman" w:hAnsi="Times New Roman" w:cs="Times New Roman"/>
-          <w:color w:val="1A1A1A"/>
-          <w:sz w:val="28"/>
-          <w:szCs w:val="28"/>
-          <w:lang w:eastAsia="ru-RU"/>
-        </w:rPr>
-        <w:t xml:space="preserve">Для защиты от вирусов используется </w:t>
-      </w:r>
-      <w:proofErr w:type="spellStart"/>
-      <w:r>
-        <w:rPr>
-          <w:rFonts w:ascii="Times New Roman" w:eastAsia="Times New Roman" w:hAnsi="Times New Roman" w:cs="Times New Roman"/>
-          <w:color w:val="1A1A1A"/>
-          <w:sz w:val="28"/>
-          <w:szCs w:val="28"/>
-          <w:lang w:eastAsia="ru-RU"/>
-        </w:rPr>
-        <w:t>Kaspersky</w:t>
-      </w:r>
-      <w:proofErr w:type="spellEnd"/>
-      <w:r>
-        <w:rPr>
-          <w:rFonts w:ascii="Times New Roman" w:eastAsia="Times New Roman" w:hAnsi="Times New Roman" w:cs="Times New Roman"/>
-          <w:color w:val="1A1A1A"/>
-          <w:sz w:val="28"/>
-          <w:szCs w:val="28"/>
-          <w:lang w:eastAsia="ru-RU"/>
-        </w:rPr>
-        <w:t xml:space="preserve"> </w:t>
-      </w:r>
-      <w:proofErr w:type="spellStart"/>
-      <w:r>
-        <w:rPr>
-          <w:rFonts w:ascii="Times New Roman" w:eastAsia="Times New Roman" w:hAnsi="Times New Roman" w:cs="Times New Roman"/>
-          <w:color w:val="1A1A1A"/>
-          <w:sz w:val="28"/>
-          <w:szCs w:val="28"/>
-          <w:lang w:eastAsia="ru-RU"/>
-        </w:rPr>
-        <w:t>Endpoint</w:t>
-      </w:r>
-      <w:proofErr w:type="spellEnd"/>
-      <w:r>
-        <w:rPr>
-          <w:rFonts w:ascii="Times New Roman" w:eastAsia="Times New Roman" w:hAnsi="Times New Roman" w:cs="Times New Roman"/>
-          <w:color w:val="1A1A1A"/>
-          <w:sz w:val="28"/>
-          <w:szCs w:val="28"/>
-          <w:lang w:eastAsia="ru-RU"/>
-        </w:rPr>
-        <w:t xml:space="preserve"> </w:t>
-      </w:r>
-      <w:proofErr w:type="spellStart"/>
-      <w:r>
-        <w:rPr>
-          <w:rFonts w:ascii="Times New Roman" w:eastAsia="Times New Roman" w:hAnsi="Times New Roman" w:cs="Times New Roman"/>
-          <w:color w:val="1A1A1A"/>
-          <w:sz w:val="28"/>
-          <w:szCs w:val="28"/>
-          <w:lang w:eastAsia="ru-RU"/>
-        </w:rPr>
-        <w:t>Security</w:t>
-      </w:r>
-      <w:proofErr w:type="spellEnd"/>
-      <w:r>
-        <w:rPr>
-          <w:rFonts w:ascii="Times New Roman" w:eastAsia="Times New Roman" w:hAnsi="Times New Roman" w:cs="Times New Roman"/>
-          <w:color w:val="1A1A1A"/>
-          <w:sz w:val="28"/>
-          <w:szCs w:val="28"/>
-          <w:lang w:eastAsia="ru-RU"/>
-        </w:rPr>
-        <w:t>.  Регулярно проводится обновление баз данных и сканирование системы.</w:t>
-      </w:r>
-    </w:p>
-    <w:p>
-      <w:pPr>
-        <w:pStyle w:val="ac"/>
-      </w:pPr>
-      <w:bookmarkStart w:id="7" w:name="_Toc180437770"/>
-      <w:r>
-        <w:t>2.4 Настройка защиты системы стандартными средствами операционной системы</w:t>
-      </w:r>
-      <w:bookmarkEnd w:id="7"/>
+          <w:lang w:val="en-US" w:eastAsia="ru-RU"/>
+        </w:rPr>
+      </w:pPr>
+      <w:r>
+        <w:rPr>
+          <w:rFonts w:ascii="Times New Roman" w:eastAsia="Times New Roman" w:hAnsi="Times New Roman" w:cs="Times New Roman"/>
+          <w:color w:val="1A1A1A"/>
+          <w:sz w:val="28"/>
+          <w:szCs w:val="28"/>
+          <w:lang w:eastAsia="ru-RU"/>
+        </w:rPr>
+        <w:t xml:space="preserve">Настройка защиты в </w:t>
+      </w:r>
+      <w:r>
+        <w:rPr>
+          <w:rFonts w:ascii="Times New Roman" w:eastAsia="Times New Roman" w:hAnsi="Times New Roman" w:cs="Times New Roman"/>
+          <w:color w:val="1A1A1A"/>
+          <w:sz w:val="28"/>
+          <w:szCs w:val="28"/>
+          <w:lang w:val="en-US" w:eastAsia="ru-RU"/>
+        </w:rPr>
+        <w:t>Windows</w:t>
+      </w:r>
     </w:p>
     <w:p>
       <w:pPr>
@@ -2598,38 +2636,1772 @@
           <w:szCs w:val="28"/>
           <w:lang w:eastAsia="ru-RU"/>
         </w:rPr>
-        <w:t xml:space="preserve">Была произведена настройка брандмауэра </w:t>
-      </w:r>
-      <w:proofErr w:type="spellStart"/>
-      <w:r>
-        <w:rPr>
-          <w:rFonts w:ascii="Times New Roman" w:eastAsia="Times New Roman" w:hAnsi="Times New Roman" w:cs="Times New Roman"/>
-          <w:color w:val="1A1A1A"/>
-          <w:sz w:val="28"/>
-          <w:szCs w:val="28"/>
-          <w:lang w:eastAsia="ru-RU"/>
+        <w:t xml:space="preserve">Открываем службу «Безопасность </w:t>
+      </w:r>
+      <w:r>
+        <w:rPr>
+          <w:rFonts w:ascii="Times New Roman" w:eastAsia="Times New Roman" w:hAnsi="Times New Roman" w:cs="Times New Roman"/>
+          <w:color w:val="1A1A1A"/>
+          <w:sz w:val="28"/>
+          <w:szCs w:val="28"/>
+          <w:lang w:val="en-US" w:eastAsia="ru-RU"/>
         </w:rPr>
         <w:t>Windows</w:t>
       </w:r>
-      <w:proofErr w:type="spellEnd"/>
-      <w:r>
-        <w:rPr>
-          <w:rFonts w:ascii="Times New Roman" w:eastAsia="Times New Roman" w:hAnsi="Times New Roman" w:cs="Times New Roman"/>
-          <w:color w:val="1A1A1A"/>
-          <w:sz w:val="28"/>
-          <w:szCs w:val="28"/>
-          <w:lang w:eastAsia="ru-RU"/>
-        </w:rPr>
-        <w:t xml:space="preserve"> для ограничения доступа к сетевым ресурсам,  настроены политики паролей для повышения безопасности учетных записей.</w:t>
+      <w:r>
+        <w:rPr>
+          <w:rFonts w:ascii="Times New Roman" w:eastAsia="Times New Roman" w:hAnsi="Times New Roman" w:cs="Times New Roman"/>
+          <w:color w:val="1A1A1A"/>
+          <w:sz w:val="28"/>
+          <w:szCs w:val="28"/>
+          <w:lang w:eastAsia="ru-RU"/>
+        </w:rPr>
+        <w:t>»</w:t>
+      </w:r>
+      <w:r>
+        <w:rPr>
+          <w:rFonts w:ascii="Times New Roman" w:eastAsia="Times New Roman" w:hAnsi="Times New Roman" w:cs="Times New Roman"/>
+          <w:color w:val="1A1A1A"/>
+          <w:sz w:val="28"/>
+          <w:szCs w:val="28"/>
+          <w:lang w:eastAsia="ru-RU"/>
+        </w:rPr>
+        <w:t xml:space="preserve">, </w:t>
+      </w:r>
+      <w:r>
+        <w:rPr>
+          <w:rFonts w:ascii="Times New Roman" w:eastAsia="Times New Roman" w:hAnsi="Times New Roman" w:cs="Times New Roman"/>
+          <w:color w:val="1A1A1A"/>
+          <w:sz w:val="28"/>
+          <w:szCs w:val="28"/>
+          <w:lang w:eastAsia="ru-RU"/>
+        </w:rPr>
+        <w:t>как показано на рисунках 2.4.1 – 2.4.2.</w:t>
       </w:r>
     </w:p>
     <w:p>
       <w:pPr>
+        <w:shd w:val="clear" w:color="auto" w:fill="FFFFFF"/>
+        <w:spacing w:after="0" w:line="360" w:lineRule="auto"/>
+        <w:ind w:firstLine="567"/>
+        <w:jc w:val="center"/>
+        <w:rPr>
+          <w:rFonts w:ascii="Times New Roman" w:eastAsia="Times New Roman" w:hAnsi="Times New Roman" w:cs="Times New Roman"/>
+          <w:color w:val="1A1A1A"/>
+          <w:sz w:val="28"/>
+          <w:szCs w:val="28"/>
+          <w:lang w:eastAsia="ru-RU"/>
+        </w:rPr>
+      </w:pPr>
+      <w:r>
+        <w:rPr>
+          <w:rFonts w:ascii="Times New Roman" w:eastAsia="Times New Roman" w:hAnsi="Times New Roman" w:cs="Times New Roman"/>
+          <w:noProof/>
+          <w:color w:val="1A1A1A"/>
+          <w:sz w:val="28"/>
+          <w:szCs w:val="28"/>
+          <w:lang w:val="en-US" w:eastAsia="ru-RU"/>
+        </w:rPr>
+        <w:lastRenderedPageBreak/>
+        <w:drawing>
+          <wp:inline distT="0" distB="0" distL="0" distR="0" wp14:anchorId="5BA30FC7" wp14:editId="39D66B8E">
+            <wp:extent cx="5733960" cy="3061252"/>
+            <wp:effectExtent l="0" t="0" r="635" b="6350"/>
+            <wp:docPr id="3" name="Рисунок 3"/>
+            <wp:cNvGraphicFramePr>
+              <a:graphicFrameLocks xmlns:a="http://schemas.openxmlformats.org/drawingml/2006/main" noChangeAspect="1"/>
+            </wp:cNvGraphicFramePr>
+            <a:graphic xmlns:a="http://schemas.openxmlformats.org/drawingml/2006/main">
+              <a:graphicData uri="http://schemas.openxmlformats.org/drawingml/2006/picture">
+                <pic:pic xmlns:pic="http://schemas.openxmlformats.org/drawingml/2006/picture">
+                  <pic:nvPicPr>
+                    <pic:cNvPr id="0" name="Picture 2"/>
+                    <pic:cNvPicPr>
+                      <a:picLocks noChangeAspect="1" noChangeArrowheads="1"/>
+                    </pic:cNvPicPr>
+                  </pic:nvPicPr>
+                  <pic:blipFill>
+                    <a:blip r:embed="rId8">
+                      <a:extLst>
+                        <a:ext uri="{28A0092B-C50C-407E-A947-70E740481C1C}">
+                          <a14:useLocalDpi xmlns:a14="http://schemas.microsoft.com/office/drawing/2010/main" val="0"/>
+                        </a:ext>
+                      </a:extLst>
+                    </a:blip>
+                    <a:srcRect/>
+                    <a:stretch>
+                      <a:fillRect/>
+                    </a:stretch>
+                  </pic:blipFill>
+                  <pic:spPr bwMode="auto">
+                    <a:xfrm>
+                      <a:off x="0" y="0"/>
+                      <a:ext cx="5827693" cy="3111294"/>
+                    </a:xfrm>
+                    <a:prstGeom prst="rect">
+                      <a:avLst/>
+                    </a:prstGeom>
+                    <a:noFill/>
+                  </pic:spPr>
+                </pic:pic>
+              </a:graphicData>
+            </a:graphic>
+          </wp:inline>
+        </w:drawing>
+      </w:r>
+      <w:r>
+        <w:rPr>
+          <w:rFonts w:ascii="Times New Roman" w:eastAsia="Times New Roman" w:hAnsi="Times New Roman" w:cs="Times New Roman"/>
+          <w:color w:val="1A1A1A"/>
+          <w:sz w:val="28"/>
+          <w:szCs w:val="28"/>
+          <w:lang w:eastAsia="ru-RU"/>
+        </w:rPr>
+        <w:t xml:space="preserve">Рисунок </w:t>
+      </w:r>
+      <w:r>
+        <w:rPr>
+          <w:rFonts w:ascii="Times New Roman" w:eastAsia="Times New Roman" w:hAnsi="Times New Roman" w:cs="Times New Roman"/>
+          <w:color w:val="1A1A1A"/>
+          <w:sz w:val="28"/>
+          <w:szCs w:val="28"/>
+          <w:lang w:eastAsia="ru-RU"/>
+        </w:rPr>
+        <w:t>2.4.1</w:t>
+      </w:r>
+      <w:r>
+        <w:rPr>
+          <w:rFonts w:ascii="Times New Roman" w:eastAsia="Times New Roman" w:hAnsi="Times New Roman" w:cs="Times New Roman"/>
+          <w:color w:val="1A1A1A"/>
+          <w:sz w:val="28"/>
+          <w:szCs w:val="28"/>
+          <w:lang w:eastAsia="ru-RU"/>
+        </w:rPr>
+        <w:t xml:space="preserve"> – Открыть службы «Безопасность </w:t>
+      </w:r>
+      <w:r>
+        <w:rPr>
+          <w:rFonts w:ascii="Times New Roman" w:eastAsia="Times New Roman" w:hAnsi="Times New Roman" w:cs="Times New Roman"/>
+          <w:color w:val="1A1A1A"/>
+          <w:sz w:val="28"/>
+          <w:szCs w:val="28"/>
+          <w:lang w:val="en-US" w:eastAsia="ru-RU"/>
+        </w:rPr>
+        <w:t>Windows</w:t>
+      </w:r>
+      <w:r>
+        <w:rPr>
+          <w:rFonts w:ascii="Times New Roman" w:eastAsia="Times New Roman" w:hAnsi="Times New Roman" w:cs="Times New Roman"/>
+          <w:color w:val="1A1A1A"/>
+          <w:sz w:val="28"/>
+          <w:szCs w:val="28"/>
+          <w:lang w:eastAsia="ru-RU"/>
+        </w:rPr>
+        <w:t>»</w:t>
+      </w:r>
+    </w:p>
+    <w:p>
+      <w:pPr>
+        <w:shd w:val="clear" w:color="auto" w:fill="FFFFFF"/>
+        <w:spacing w:after="0" w:line="360" w:lineRule="auto"/>
+        <w:ind w:firstLine="567"/>
+        <w:jc w:val="center"/>
+        <w:rPr>
+          <w:rFonts w:ascii="Times New Roman" w:eastAsia="Times New Roman" w:hAnsi="Times New Roman" w:cs="Times New Roman"/>
+          <w:color w:val="1A1A1A"/>
+          <w:sz w:val="28"/>
+          <w:szCs w:val="28"/>
+          <w:lang w:eastAsia="ru-RU"/>
+        </w:rPr>
+      </w:pPr>
+      <w:r>
+        <w:rPr>
+          <w:rFonts w:ascii="Times New Roman" w:eastAsia="Times New Roman" w:hAnsi="Times New Roman" w:cs="Times New Roman"/>
+          <w:noProof/>
+          <w:color w:val="1A1A1A"/>
+          <w:sz w:val="28"/>
+          <w:szCs w:val="28"/>
+          <w:lang w:eastAsia="ru-RU"/>
+        </w:rPr>
+        <w:drawing>
+          <wp:inline distT="0" distB="0" distL="0" distR="0" wp14:anchorId="4722AFE7" wp14:editId="724C10E9">
+            <wp:extent cx="5452265" cy="2899664"/>
+            <wp:effectExtent l="0" t="0" r="0" b="0"/>
+            <wp:docPr id="5" name="Рисунок 5"/>
+            <wp:cNvGraphicFramePr>
+              <a:graphicFrameLocks xmlns:a="http://schemas.openxmlformats.org/drawingml/2006/main" noChangeAspect="1"/>
+            </wp:cNvGraphicFramePr>
+            <a:graphic xmlns:a="http://schemas.openxmlformats.org/drawingml/2006/main">
+              <a:graphicData uri="http://schemas.openxmlformats.org/drawingml/2006/picture">
+                <pic:pic xmlns:pic="http://schemas.openxmlformats.org/drawingml/2006/picture">
+                  <pic:nvPicPr>
+                    <pic:cNvPr id="0" name="Picture 3"/>
+                    <pic:cNvPicPr>
+                      <a:picLocks noChangeAspect="1" noChangeArrowheads="1"/>
+                    </pic:cNvPicPr>
+                  </pic:nvPicPr>
+                  <pic:blipFill>
+                    <a:blip r:embed="rId9">
+                      <a:extLst>
+                        <a:ext uri="{28A0092B-C50C-407E-A947-70E740481C1C}">
+                          <a14:useLocalDpi xmlns:a14="http://schemas.microsoft.com/office/drawing/2010/main" val="0"/>
+                        </a:ext>
+                      </a:extLst>
+                    </a:blip>
+                    <a:srcRect/>
+                    <a:stretch>
+                      <a:fillRect/>
+                    </a:stretch>
+                  </pic:blipFill>
+                  <pic:spPr bwMode="auto">
+                    <a:xfrm>
+                      <a:off x="0" y="0"/>
+                      <a:ext cx="5528170" cy="2940033"/>
+                    </a:xfrm>
+                    <a:prstGeom prst="rect">
+                      <a:avLst/>
+                    </a:prstGeom>
+                    <a:noFill/>
+                  </pic:spPr>
+                </pic:pic>
+              </a:graphicData>
+            </a:graphic>
+          </wp:inline>
+        </w:drawing>
+      </w:r>
+      <w:r>
+        <w:rPr>
+          <w:rFonts w:ascii="Times New Roman" w:eastAsia="Times New Roman" w:hAnsi="Times New Roman" w:cs="Times New Roman"/>
+          <w:color w:val="1A1A1A"/>
+          <w:sz w:val="28"/>
+          <w:szCs w:val="28"/>
+          <w:lang w:eastAsia="ru-RU"/>
+        </w:rPr>
+        <w:t>Рисунок 2.4.2 – Открыть службы «Безопасность</w:t>
+      </w:r>
+      <w:r>
+        <w:rPr>
+          <w:rFonts w:ascii="Times New Roman" w:eastAsia="Times New Roman" w:hAnsi="Times New Roman" w:cs="Times New Roman"/>
+          <w:color w:val="1A1A1A"/>
+          <w:sz w:val="28"/>
+          <w:szCs w:val="28"/>
+          <w:lang w:eastAsia="ru-RU"/>
+        </w:rPr>
+        <w:t xml:space="preserve"> </w:t>
+      </w:r>
+      <w:r>
+        <w:rPr>
+          <w:rFonts w:ascii="Times New Roman" w:eastAsia="Times New Roman" w:hAnsi="Times New Roman" w:cs="Times New Roman"/>
+          <w:color w:val="1A1A1A"/>
+          <w:sz w:val="28"/>
+          <w:szCs w:val="28"/>
+          <w:lang w:val="en-US" w:eastAsia="ru-RU"/>
+        </w:rPr>
+        <w:t>Windows</w:t>
+      </w:r>
+      <w:r>
+        <w:rPr>
+          <w:rFonts w:ascii="Times New Roman" w:eastAsia="Times New Roman" w:hAnsi="Times New Roman" w:cs="Times New Roman"/>
+          <w:color w:val="1A1A1A"/>
+          <w:sz w:val="28"/>
+          <w:szCs w:val="28"/>
+          <w:lang w:eastAsia="ru-RU"/>
+        </w:rPr>
+        <w:t>»</w:t>
+      </w:r>
+    </w:p>
+    <w:p>
+      <w:pPr>
+        <w:shd w:val="clear" w:color="auto" w:fill="FFFFFF" w:themeFill="background1"/>
+        <w:tabs>
+          <w:tab w:val="left" w:pos="284"/>
+        </w:tabs>
+        <w:spacing w:after="0" w:line="360" w:lineRule="auto"/>
+        <w:ind w:firstLine="567"/>
+        <w:jc w:val="both"/>
+        <w:rPr>
+          <w:rFonts w:ascii="Times New Roman" w:eastAsia="Times New Roman" w:hAnsi="Times New Roman" w:cs="Times New Roman"/>
+          <w:color w:val="000000" w:themeColor="text1"/>
+          <w:sz w:val="28"/>
+          <w:szCs w:val="28"/>
+        </w:rPr>
+      </w:pPr>
+      <w:r>
+        <w:rPr>
+          <w:rFonts w:ascii="Times New Roman" w:eastAsia="Times New Roman" w:hAnsi="Times New Roman" w:cs="Times New Roman"/>
+          <w:color w:val="000000" w:themeColor="text1"/>
+          <w:sz w:val="28"/>
+          <w:szCs w:val="28"/>
+        </w:rPr>
+        <w:t xml:space="preserve">Настройка брандмауэра на </w:t>
+      </w:r>
+      <w:proofErr w:type="spellStart"/>
+      <w:r>
+        <w:rPr>
+          <w:rFonts w:ascii="Times New Roman" w:eastAsia="Times New Roman" w:hAnsi="Times New Roman" w:cs="Times New Roman"/>
+          <w:color w:val="000000" w:themeColor="text1"/>
+          <w:sz w:val="28"/>
+          <w:szCs w:val="28"/>
+        </w:rPr>
+        <w:t>Linux</w:t>
+      </w:r>
+      <w:proofErr w:type="spellEnd"/>
+      <w:r>
+        <w:rPr>
+          <w:rFonts w:ascii="Times New Roman" w:eastAsia="Times New Roman" w:hAnsi="Times New Roman" w:cs="Times New Roman"/>
+          <w:color w:val="000000" w:themeColor="text1"/>
+          <w:sz w:val="28"/>
+          <w:szCs w:val="28"/>
+        </w:rPr>
+        <w:t xml:space="preserve"> </w:t>
+      </w:r>
+    </w:p>
+    <w:p>
+      <w:pPr>
+        <w:shd w:val="clear" w:color="auto" w:fill="FFFFFF" w:themeFill="background1"/>
+        <w:tabs>
+          <w:tab w:val="left" w:pos="284"/>
+        </w:tabs>
+        <w:spacing w:after="0" w:line="360" w:lineRule="auto"/>
+        <w:ind w:firstLine="567"/>
+        <w:jc w:val="both"/>
+        <w:rPr>
+          <w:rFonts w:ascii="Times New Roman" w:eastAsia="Times New Roman" w:hAnsi="Times New Roman" w:cs="Times New Roman"/>
+          <w:color w:val="000000" w:themeColor="text1"/>
+          <w:sz w:val="28"/>
+          <w:szCs w:val="28"/>
+        </w:rPr>
+      </w:pPr>
+      <w:r>
+        <w:rPr>
+          <w:rFonts w:ascii="Times New Roman" w:eastAsia="Times New Roman" w:hAnsi="Times New Roman" w:cs="Times New Roman"/>
+          <w:color w:val="000000" w:themeColor="text1"/>
+          <w:sz w:val="28"/>
+          <w:szCs w:val="28"/>
+        </w:rPr>
+        <w:t xml:space="preserve">Для управления возможностями брандмауэра используется одноименная команда - </w:t>
+      </w:r>
+      <w:proofErr w:type="spellStart"/>
+      <w:r>
+        <w:rPr>
+          <w:rFonts w:ascii="Times New Roman" w:eastAsia="Times New Roman" w:hAnsi="Times New Roman" w:cs="Times New Roman"/>
+          <w:color w:val="000000" w:themeColor="text1"/>
+          <w:sz w:val="28"/>
+          <w:szCs w:val="28"/>
+        </w:rPr>
+        <w:t>ufw</w:t>
+      </w:r>
+      <w:proofErr w:type="spellEnd"/>
+      <w:r>
+        <w:rPr>
+          <w:rFonts w:ascii="Times New Roman" w:eastAsia="Times New Roman" w:hAnsi="Times New Roman" w:cs="Times New Roman"/>
+          <w:color w:val="000000" w:themeColor="text1"/>
+          <w:sz w:val="28"/>
+          <w:szCs w:val="28"/>
+        </w:rPr>
+        <w:t xml:space="preserve">. Синтаксис команды: $ </w:t>
+      </w:r>
+      <w:proofErr w:type="spellStart"/>
+      <w:r>
+        <w:rPr>
+          <w:rFonts w:ascii="Times New Roman" w:eastAsia="Times New Roman" w:hAnsi="Times New Roman" w:cs="Times New Roman"/>
+          <w:color w:val="000000" w:themeColor="text1"/>
+          <w:sz w:val="28"/>
+          <w:szCs w:val="28"/>
+        </w:rPr>
+        <w:t>ufw</w:t>
+      </w:r>
+      <w:proofErr w:type="spellEnd"/>
+      <w:r>
+        <w:rPr>
+          <w:rFonts w:ascii="Times New Roman" w:eastAsia="Times New Roman" w:hAnsi="Times New Roman" w:cs="Times New Roman"/>
+          <w:color w:val="000000" w:themeColor="text1"/>
+          <w:sz w:val="28"/>
+          <w:szCs w:val="28"/>
+        </w:rPr>
+        <w:t xml:space="preserve"> опции действие параметры. </w:t>
+      </w:r>
+    </w:p>
+    <w:p>
+      <w:pPr>
+        <w:shd w:val="clear" w:color="auto" w:fill="FFFFFF" w:themeFill="background1"/>
+        <w:tabs>
+          <w:tab w:val="left" w:pos="284"/>
+        </w:tabs>
+        <w:spacing w:after="0" w:line="360" w:lineRule="auto"/>
+        <w:ind w:firstLine="567"/>
+        <w:jc w:val="both"/>
+        <w:rPr>
+          <w:rFonts w:ascii="Times New Roman" w:eastAsia="Times New Roman" w:hAnsi="Times New Roman" w:cs="Times New Roman"/>
+          <w:color w:val="000000" w:themeColor="text1"/>
+          <w:sz w:val="28"/>
+          <w:szCs w:val="28"/>
+        </w:rPr>
+      </w:pPr>
+      <w:r>
+        <w:rPr>
+          <w:rFonts w:ascii="Times New Roman" w:eastAsia="Times New Roman" w:hAnsi="Times New Roman" w:cs="Times New Roman"/>
+          <w:color w:val="000000" w:themeColor="text1"/>
+          <w:sz w:val="28"/>
+          <w:szCs w:val="28"/>
+        </w:rPr>
+        <w:t xml:space="preserve">Опции определяют общие настройки поведения утилиты, действие дополнительные сведения для указывает, что нужно сделать, а параметры действия, например, IP-адрес или номер порта. </w:t>
+      </w:r>
+    </w:p>
+    <w:p>
+      <w:pPr>
+        <w:shd w:val="clear" w:color="auto" w:fill="FFFFFF" w:themeFill="background1"/>
+        <w:tabs>
+          <w:tab w:val="left" w:pos="284"/>
+        </w:tabs>
+        <w:spacing w:after="0" w:line="360" w:lineRule="auto"/>
+        <w:ind w:firstLine="567"/>
+        <w:jc w:val="both"/>
+        <w:rPr>
+          <w:rFonts w:ascii="Times New Roman" w:eastAsia="Times New Roman" w:hAnsi="Times New Roman" w:cs="Times New Roman"/>
+          <w:color w:val="000000" w:themeColor="text1"/>
+          <w:sz w:val="28"/>
+          <w:szCs w:val="28"/>
+        </w:rPr>
+      </w:pPr>
+      <w:r>
+        <w:rPr>
+          <w:rFonts w:ascii="Times New Roman" w:eastAsia="Times New Roman" w:hAnsi="Times New Roman" w:cs="Times New Roman"/>
+          <w:color w:val="000000" w:themeColor="text1"/>
+          <w:sz w:val="28"/>
+          <w:szCs w:val="28"/>
+        </w:rPr>
+        <w:t xml:space="preserve">Включение UFW </w:t>
+      </w:r>
+    </w:p>
+    <w:p>
+      <w:pPr>
+        <w:shd w:val="clear" w:color="auto" w:fill="FFFFFF" w:themeFill="background1"/>
+        <w:tabs>
+          <w:tab w:val="left" w:pos="284"/>
+        </w:tabs>
+        <w:spacing w:after="0" w:line="360" w:lineRule="auto"/>
+        <w:ind w:firstLine="567"/>
+        <w:jc w:val="both"/>
+        <w:rPr>
+          <w:rFonts w:ascii="Times New Roman" w:eastAsia="Times New Roman" w:hAnsi="Times New Roman" w:cs="Times New Roman"/>
+          <w:color w:val="000000" w:themeColor="text1"/>
+          <w:sz w:val="28"/>
+          <w:szCs w:val="28"/>
+        </w:rPr>
+      </w:pPr>
+      <w:r>
+        <w:rPr>
+          <w:rFonts w:ascii="Times New Roman" w:eastAsia="Times New Roman" w:hAnsi="Times New Roman" w:cs="Times New Roman"/>
+          <w:color w:val="000000" w:themeColor="text1"/>
+          <w:sz w:val="28"/>
+          <w:szCs w:val="28"/>
+        </w:rPr>
+        <w:lastRenderedPageBreak/>
+        <w:t xml:space="preserve">Сначала нужно отметить, что в серверной версии </w:t>
+      </w:r>
+      <w:proofErr w:type="spellStart"/>
+      <w:r>
+        <w:rPr>
+          <w:rFonts w:ascii="Times New Roman" w:eastAsia="Times New Roman" w:hAnsi="Times New Roman" w:cs="Times New Roman"/>
+          <w:color w:val="000000" w:themeColor="text1"/>
+          <w:sz w:val="28"/>
+          <w:szCs w:val="28"/>
+        </w:rPr>
+        <w:t>Ubuntu</w:t>
+      </w:r>
+      <w:proofErr w:type="spellEnd"/>
+      <w:r>
+        <w:rPr>
+          <w:rFonts w:ascii="Times New Roman" w:eastAsia="Times New Roman" w:hAnsi="Times New Roman" w:cs="Times New Roman"/>
+          <w:color w:val="000000" w:themeColor="text1"/>
+          <w:sz w:val="28"/>
+          <w:szCs w:val="28"/>
+        </w:rPr>
+        <w:t xml:space="preserve"> UFW по умолчанию включён, а в версии для рабочего стола он отключен. Поэтому нужно посмотреть состояние межсетевого экрана с помощью команды </w:t>
+      </w:r>
+      <w:proofErr w:type="spellStart"/>
+      <w:r>
+        <w:rPr>
+          <w:rFonts w:ascii="Times New Roman" w:eastAsia="Times New Roman" w:hAnsi="Times New Roman" w:cs="Times New Roman"/>
+          <w:color w:val="000000" w:themeColor="text1"/>
+          <w:sz w:val="28"/>
+          <w:szCs w:val="28"/>
+        </w:rPr>
+        <w:t>sudo</w:t>
+      </w:r>
+      <w:proofErr w:type="spellEnd"/>
+      <w:r>
+        <w:rPr>
+          <w:rFonts w:ascii="Times New Roman" w:eastAsia="Times New Roman" w:hAnsi="Times New Roman" w:cs="Times New Roman"/>
+          <w:color w:val="000000" w:themeColor="text1"/>
+          <w:sz w:val="28"/>
+          <w:szCs w:val="28"/>
+        </w:rPr>
+        <w:t xml:space="preserve"> </w:t>
+      </w:r>
+      <w:proofErr w:type="spellStart"/>
+      <w:r>
+        <w:rPr>
+          <w:rFonts w:ascii="Times New Roman" w:eastAsia="Times New Roman" w:hAnsi="Times New Roman" w:cs="Times New Roman"/>
+          <w:color w:val="000000" w:themeColor="text1"/>
+          <w:sz w:val="28"/>
+          <w:szCs w:val="28"/>
+        </w:rPr>
+        <w:t>ufw</w:t>
+      </w:r>
+      <w:proofErr w:type="spellEnd"/>
+      <w:r>
+        <w:rPr>
+          <w:rFonts w:ascii="Times New Roman" w:eastAsia="Times New Roman" w:hAnsi="Times New Roman" w:cs="Times New Roman"/>
+          <w:color w:val="000000" w:themeColor="text1"/>
+          <w:sz w:val="28"/>
+          <w:szCs w:val="28"/>
+        </w:rPr>
+        <w:t xml:space="preserve"> </w:t>
+      </w:r>
+      <w:proofErr w:type="spellStart"/>
+      <w:r>
+        <w:rPr>
+          <w:rFonts w:ascii="Times New Roman" w:eastAsia="Times New Roman" w:hAnsi="Times New Roman" w:cs="Times New Roman"/>
+          <w:color w:val="000000" w:themeColor="text1"/>
+          <w:sz w:val="28"/>
+          <w:szCs w:val="28"/>
+        </w:rPr>
+        <w:t>status</w:t>
+      </w:r>
+      <w:proofErr w:type="spellEnd"/>
+      <w:r>
+        <w:rPr>
+          <w:rFonts w:ascii="Times New Roman" w:eastAsia="Times New Roman" w:hAnsi="Times New Roman" w:cs="Times New Roman"/>
+          <w:color w:val="000000" w:themeColor="text1"/>
+          <w:sz w:val="28"/>
+          <w:szCs w:val="28"/>
+        </w:rPr>
+        <w:t xml:space="preserve">. </w:t>
+      </w:r>
+    </w:p>
+    <w:p>
+      <w:pPr>
+        <w:shd w:val="clear" w:color="auto" w:fill="FFFFFF" w:themeFill="background1"/>
+        <w:tabs>
+          <w:tab w:val="left" w:pos="284"/>
+        </w:tabs>
+        <w:spacing w:after="0" w:line="360" w:lineRule="auto"/>
+        <w:ind w:firstLine="567"/>
+        <w:jc w:val="both"/>
+        <w:rPr>
+          <w:rFonts w:ascii="Times New Roman" w:eastAsia="Times New Roman" w:hAnsi="Times New Roman" w:cs="Times New Roman"/>
+          <w:color w:val="000000" w:themeColor="text1"/>
+          <w:sz w:val="28"/>
+          <w:szCs w:val="28"/>
+        </w:rPr>
+      </w:pPr>
+      <w:r>
+        <w:rPr>
+          <w:rFonts w:ascii="Times New Roman" w:eastAsia="Times New Roman" w:hAnsi="Times New Roman" w:cs="Times New Roman"/>
+          <w:color w:val="000000" w:themeColor="text1"/>
+          <w:sz w:val="28"/>
+          <w:szCs w:val="28"/>
+        </w:rPr>
+        <w:t>Если он не включен, то его необход</w:t>
+      </w:r>
+      <w:bookmarkStart w:id="7" w:name="_GoBack"/>
+      <w:bookmarkEnd w:id="7"/>
+      <w:r>
+        <w:rPr>
+          <w:rFonts w:ascii="Times New Roman" w:eastAsia="Times New Roman" w:hAnsi="Times New Roman" w:cs="Times New Roman"/>
+          <w:color w:val="000000" w:themeColor="text1"/>
+          <w:sz w:val="28"/>
+          <w:szCs w:val="28"/>
+        </w:rPr>
+        <w:t xml:space="preserve">имо включить через команду </w:t>
+      </w:r>
+      <w:proofErr w:type="spellStart"/>
+      <w:r>
+        <w:rPr>
+          <w:rFonts w:ascii="Times New Roman" w:eastAsia="Times New Roman" w:hAnsi="Times New Roman" w:cs="Times New Roman"/>
+          <w:color w:val="000000" w:themeColor="text1"/>
+          <w:sz w:val="28"/>
+          <w:szCs w:val="28"/>
+        </w:rPr>
+        <w:t>sudo</w:t>
+      </w:r>
+      <w:proofErr w:type="spellEnd"/>
+      <w:r>
+        <w:rPr>
+          <w:rFonts w:ascii="Times New Roman" w:eastAsia="Times New Roman" w:hAnsi="Times New Roman" w:cs="Times New Roman"/>
+          <w:color w:val="000000" w:themeColor="text1"/>
+          <w:sz w:val="28"/>
+          <w:szCs w:val="28"/>
+        </w:rPr>
+        <w:t xml:space="preserve"> </w:t>
+      </w:r>
+      <w:proofErr w:type="spellStart"/>
+      <w:r>
+        <w:rPr>
+          <w:rFonts w:ascii="Times New Roman" w:eastAsia="Times New Roman" w:hAnsi="Times New Roman" w:cs="Times New Roman"/>
+          <w:color w:val="000000" w:themeColor="text1"/>
+          <w:sz w:val="28"/>
+          <w:szCs w:val="28"/>
+        </w:rPr>
+        <w:t>ufw</w:t>
+      </w:r>
+      <w:proofErr w:type="spellEnd"/>
+      <w:r>
+        <w:rPr>
+          <w:rFonts w:ascii="Times New Roman" w:eastAsia="Times New Roman" w:hAnsi="Times New Roman" w:cs="Times New Roman"/>
+          <w:color w:val="000000" w:themeColor="text1"/>
+          <w:sz w:val="28"/>
+          <w:szCs w:val="28"/>
+        </w:rPr>
+        <w:t xml:space="preserve"> </w:t>
+      </w:r>
+      <w:proofErr w:type="spellStart"/>
+      <w:r>
+        <w:rPr>
+          <w:rFonts w:ascii="Times New Roman" w:eastAsia="Times New Roman" w:hAnsi="Times New Roman" w:cs="Times New Roman"/>
+          <w:color w:val="000000" w:themeColor="text1"/>
+          <w:sz w:val="28"/>
+          <w:szCs w:val="28"/>
+        </w:rPr>
+        <w:t>enable</w:t>
+      </w:r>
+      <w:proofErr w:type="spellEnd"/>
+      <w:r>
+        <w:rPr>
+          <w:rFonts w:ascii="Times New Roman" w:eastAsia="Times New Roman" w:hAnsi="Times New Roman" w:cs="Times New Roman"/>
+          <w:color w:val="000000" w:themeColor="text1"/>
+          <w:sz w:val="28"/>
+          <w:szCs w:val="28"/>
+        </w:rPr>
+        <w:t xml:space="preserve"> и повторить команды </w:t>
+      </w:r>
+      <w:proofErr w:type="spellStart"/>
+      <w:r>
+        <w:rPr>
+          <w:rFonts w:ascii="Times New Roman" w:eastAsia="Times New Roman" w:hAnsi="Times New Roman" w:cs="Times New Roman"/>
+          <w:color w:val="000000" w:themeColor="text1"/>
+          <w:sz w:val="28"/>
+          <w:szCs w:val="28"/>
+          <w:lang w:val="en-US"/>
+        </w:rPr>
+        <w:t>sudo</w:t>
+      </w:r>
+      <w:proofErr w:type="spellEnd"/>
+      <w:r>
+        <w:rPr>
+          <w:rFonts w:ascii="Times New Roman" w:eastAsia="Times New Roman" w:hAnsi="Times New Roman" w:cs="Times New Roman"/>
+          <w:color w:val="000000" w:themeColor="text1"/>
+          <w:sz w:val="28"/>
+          <w:szCs w:val="28"/>
+        </w:rPr>
+        <w:t xml:space="preserve"> </w:t>
+      </w:r>
+      <w:proofErr w:type="spellStart"/>
+      <w:r>
+        <w:rPr>
+          <w:rFonts w:ascii="Times New Roman" w:eastAsia="Times New Roman" w:hAnsi="Times New Roman" w:cs="Times New Roman"/>
+          <w:color w:val="000000" w:themeColor="text1"/>
+          <w:sz w:val="28"/>
+          <w:szCs w:val="28"/>
+          <w:lang w:val="en-US"/>
+        </w:rPr>
+        <w:t>ufw</w:t>
+      </w:r>
+      <w:proofErr w:type="spellEnd"/>
+      <w:r>
+        <w:rPr>
+          <w:rFonts w:ascii="Times New Roman" w:eastAsia="Times New Roman" w:hAnsi="Times New Roman" w:cs="Times New Roman"/>
+          <w:color w:val="000000" w:themeColor="text1"/>
+          <w:sz w:val="28"/>
+          <w:szCs w:val="28"/>
+        </w:rPr>
+        <w:t xml:space="preserve"> </w:t>
+      </w:r>
+      <w:r>
+        <w:rPr>
+          <w:rFonts w:ascii="Times New Roman" w:eastAsia="Times New Roman" w:hAnsi="Times New Roman" w:cs="Times New Roman"/>
+          <w:color w:val="000000" w:themeColor="text1"/>
+          <w:sz w:val="28"/>
+          <w:szCs w:val="28"/>
+          <w:lang w:val="en-US"/>
+        </w:rPr>
+        <w:t>status</w:t>
+      </w:r>
+      <w:r>
+        <w:rPr>
+          <w:rFonts w:ascii="Times New Roman" w:eastAsia="Times New Roman" w:hAnsi="Times New Roman" w:cs="Times New Roman"/>
+          <w:color w:val="000000" w:themeColor="text1"/>
+          <w:sz w:val="28"/>
+          <w:szCs w:val="28"/>
+        </w:rPr>
+        <w:t xml:space="preserve">, как </w:t>
+      </w:r>
+      <w:proofErr w:type="spellStart"/>
+      <w:r>
+        <w:rPr>
+          <w:rFonts w:ascii="Times New Roman" w:eastAsia="Times New Roman" w:hAnsi="Times New Roman" w:cs="Times New Roman"/>
+          <w:color w:val="000000" w:themeColor="text1"/>
+          <w:sz w:val="28"/>
+          <w:szCs w:val="28"/>
+        </w:rPr>
+        <w:t>представленно</w:t>
+      </w:r>
+      <w:proofErr w:type="spellEnd"/>
+      <w:r>
+        <w:rPr>
+          <w:rFonts w:ascii="Times New Roman" w:eastAsia="Times New Roman" w:hAnsi="Times New Roman" w:cs="Times New Roman"/>
+          <w:color w:val="000000" w:themeColor="text1"/>
+          <w:sz w:val="28"/>
+          <w:szCs w:val="28"/>
+        </w:rPr>
+        <w:t xml:space="preserve"> на рисунке 2.4.5.</w:t>
+      </w:r>
+    </w:p>
+    <w:p>
+      <w:pPr>
+        <w:shd w:val="clear" w:color="auto" w:fill="FFFFFF" w:themeFill="background1"/>
+        <w:tabs>
+          <w:tab w:val="left" w:pos="284"/>
+        </w:tabs>
+        <w:spacing w:after="0" w:line="360" w:lineRule="auto"/>
+        <w:jc w:val="center"/>
+        <w:rPr>
+          <w:rFonts w:ascii="Times New Roman" w:eastAsia="Times New Roman" w:hAnsi="Times New Roman" w:cs="Times New Roman"/>
+          <w:color w:val="000000" w:themeColor="text1"/>
+          <w:sz w:val="28"/>
+          <w:szCs w:val="28"/>
+          <w:lang w:val="en-US"/>
+        </w:rPr>
+      </w:pPr>
+      <w:r>
+        <w:rPr>
+          <w:rFonts w:ascii="Times New Roman" w:hAnsi="Times New Roman" w:cs="Times New Roman"/>
+          <w:noProof/>
+          <w:sz w:val="28"/>
+          <w:szCs w:val="28"/>
+        </w:rPr>
+        <w:drawing>
+          <wp:inline distT="0" distB="0" distL="0" distR="0" wp14:anchorId="45BD3480" wp14:editId="0693F3B0">
+            <wp:extent cx="5939790" cy="2670810"/>
+            <wp:effectExtent l="0" t="0" r="3810" b="0"/>
+            <wp:docPr id="2025108916" name="Рисунок 21" descr="Изображение выглядит как текст, снимок экрана, Шрифт&#10;&#10;Автоматически созданное описание"/>
+            <wp:cNvGraphicFramePr>
+              <a:graphicFrameLocks xmlns:a="http://schemas.openxmlformats.org/drawingml/2006/main" noChangeAspect="1"/>
+            </wp:cNvGraphicFramePr>
+            <a:graphic xmlns:a="http://schemas.openxmlformats.org/drawingml/2006/main">
+              <a:graphicData uri="http://schemas.openxmlformats.org/drawingml/2006/picture">
+                <pic:pic xmlns:pic="http://schemas.openxmlformats.org/drawingml/2006/picture">
+                  <pic:nvPicPr>
+                    <pic:cNvPr id="2025108916" name="Рисунок 21" descr="Изображение выглядит как текст, снимок экрана, Шрифт&#10;&#10;Автоматически созданное описание"/>
+                    <pic:cNvPicPr>
+                      <a:picLocks noChangeAspect="1" noChangeArrowheads="1"/>
+                    </pic:cNvPicPr>
+                  </pic:nvPicPr>
+                  <pic:blipFill>
+                    <a:blip r:embed="rId10">
+                      <a:extLst>
+                        <a:ext uri="{28A0092B-C50C-407E-A947-70E740481C1C}">
+                          <a14:useLocalDpi xmlns:a14="http://schemas.microsoft.com/office/drawing/2010/main" val="0"/>
+                        </a:ext>
+                      </a:extLst>
+                    </a:blip>
+                    <a:srcRect/>
+                    <a:stretch>
+                      <a:fillRect/>
+                    </a:stretch>
+                  </pic:blipFill>
+                  <pic:spPr bwMode="auto">
+                    <a:xfrm>
+                      <a:off x="0" y="0"/>
+                      <a:ext cx="5939790" cy="2670810"/>
+                    </a:xfrm>
+                    <a:prstGeom prst="rect">
+                      <a:avLst/>
+                    </a:prstGeom>
+                    <a:noFill/>
+                    <a:ln>
+                      <a:noFill/>
+                    </a:ln>
+                  </pic:spPr>
+                </pic:pic>
+              </a:graphicData>
+            </a:graphic>
+          </wp:inline>
+        </w:drawing>
+      </w:r>
+    </w:p>
+    <w:p>
+      <w:pPr>
+        <w:shd w:val="clear" w:color="auto" w:fill="FFFFFF" w:themeFill="background1"/>
+        <w:tabs>
+          <w:tab w:val="left" w:pos="284"/>
+        </w:tabs>
+        <w:spacing w:after="0" w:line="360" w:lineRule="auto"/>
+        <w:jc w:val="center"/>
+        <w:rPr>
+          <w:rFonts w:ascii="Times New Roman" w:eastAsia="Times New Roman" w:hAnsi="Times New Roman" w:cs="Times New Roman"/>
+          <w:color w:val="000000" w:themeColor="text1"/>
+          <w:sz w:val="28"/>
+          <w:szCs w:val="28"/>
+        </w:rPr>
+      </w:pPr>
+      <w:r>
+        <w:rPr>
+          <w:rFonts w:ascii="Times New Roman" w:eastAsia="Times New Roman" w:hAnsi="Times New Roman" w:cs="Times New Roman"/>
+          <w:color w:val="000000" w:themeColor="text1"/>
+          <w:sz w:val="28"/>
+          <w:szCs w:val="28"/>
+        </w:rPr>
+        <w:t>Рисунок 2.4.5 – Результат состояния межсетевого экрана</w:t>
+      </w:r>
+    </w:p>
+    <w:p>
+      <w:pPr>
+        <w:shd w:val="clear" w:color="auto" w:fill="FFFFFF" w:themeFill="background1"/>
+        <w:tabs>
+          <w:tab w:val="left" w:pos="284"/>
+        </w:tabs>
+        <w:spacing w:after="0" w:line="360" w:lineRule="auto"/>
+        <w:ind w:firstLine="567"/>
+        <w:jc w:val="both"/>
+        <w:rPr>
+          <w:rFonts w:ascii="Times New Roman" w:eastAsia="Times New Roman" w:hAnsi="Times New Roman" w:cs="Times New Roman"/>
+          <w:color w:val="000000" w:themeColor="text1"/>
+          <w:sz w:val="28"/>
+          <w:szCs w:val="28"/>
+        </w:rPr>
+      </w:pPr>
+      <w:r>
+        <w:rPr>
+          <w:rFonts w:ascii="Times New Roman" w:eastAsia="Times New Roman" w:hAnsi="Times New Roman" w:cs="Times New Roman"/>
+          <w:color w:val="000000" w:themeColor="text1"/>
+          <w:sz w:val="28"/>
+          <w:szCs w:val="28"/>
+        </w:rPr>
+        <w:t xml:space="preserve">Перед переходом к добавлению правил, необходимо указать политику безопасности по умолчанию. Какие действия будут применяться к пакетам, если они не попадут под создание правила </w:t>
+      </w:r>
+      <w:r>
+        <w:rPr>
+          <w:rFonts w:ascii="Times New Roman" w:eastAsia="Times New Roman" w:hAnsi="Times New Roman" w:cs="Times New Roman"/>
+          <w:color w:val="000000" w:themeColor="text1"/>
+          <w:sz w:val="28"/>
+          <w:szCs w:val="28"/>
+          <w:lang w:val="en-US"/>
+        </w:rPr>
+        <w:t>UFW</w:t>
+      </w:r>
+      <w:r>
+        <w:rPr>
+          <w:rFonts w:ascii="Times New Roman" w:eastAsia="Times New Roman" w:hAnsi="Times New Roman" w:cs="Times New Roman"/>
+          <w:color w:val="000000" w:themeColor="text1"/>
+          <w:sz w:val="28"/>
+          <w:szCs w:val="28"/>
+        </w:rPr>
+        <w:t>. Все входящие пакеты отклоняются, как представлена на рисунке 2.4.6.</w:t>
+      </w:r>
+    </w:p>
+    <w:p>
+      <w:pPr>
+        <w:shd w:val="clear" w:color="auto" w:fill="FFFFFF" w:themeFill="background1"/>
+        <w:tabs>
+          <w:tab w:val="left" w:pos="284"/>
+        </w:tabs>
+        <w:spacing w:after="0" w:line="360" w:lineRule="auto"/>
+        <w:ind w:firstLine="567"/>
+        <w:jc w:val="both"/>
+        <w:rPr>
+          <w:rFonts w:ascii="Times New Roman" w:eastAsia="Times New Roman" w:hAnsi="Times New Roman" w:cs="Times New Roman"/>
+          <w:color w:val="000000" w:themeColor="text1"/>
+          <w:sz w:val="28"/>
+          <w:szCs w:val="28"/>
+        </w:rPr>
+      </w:pPr>
+      <w:r>
+        <w:rPr>
+          <w:rFonts w:ascii="Times New Roman" w:eastAsia="Times New Roman" w:hAnsi="Times New Roman" w:cs="Times New Roman"/>
+          <w:color w:val="000000" w:themeColor="text1"/>
+          <w:sz w:val="28"/>
+          <w:szCs w:val="28"/>
+        </w:rPr>
+        <w:t xml:space="preserve">Чтобы создать разрешающее правило, используйте команду </w:t>
+      </w:r>
+      <w:r>
+        <w:rPr>
+          <w:rFonts w:ascii="Times New Roman" w:eastAsia="Times New Roman" w:hAnsi="Times New Roman" w:cs="Times New Roman"/>
+          <w:color w:val="000000" w:themeColor="text1"/>
+          <w:sz w:val="28"/>
+          <w:szCs w:val="28"/>
+          <w:lang w:val="en-US"/>
+        </w:rPr>
+        <w:t>allow</w:t>
+      </w:r>
+      <w:r>
+        <w:rPr>
+          <w:rFonts w:ascii="Times New Roman" w:eastAsia="Times New Roman" w:hAnsi="Times New Roman" w:cs="Times New Roman"/>
+          <w:color w:val="000000" w:themeColor="text1"/>
+          <w:sz w:val="28"/>
+          <w:szCs w:val="28"/>
+        </w:rPr>
+        <w:t xml:space="preserve">. Вместо </w:t>
+      </w:r>
+      <w:r>
+        <w:rPr>
+          <w:rFonts w:ascii="Times New Roman" w:eastAsia="Times New Roman" w:hAnsi="Times New Roman" w:cs="Times New Roman"/>
+          <w:color w:val="000000" w:themeColor="text1"/>
+          <w:sz w:val="28"/>
+          <w:szCs w:val="28"/>
+          <w:lang w:val="en-US"/>
+        </w:rPr>
+        <w:t>allow</w:t>
+      </w:r>
+      <w:r>
+        <w:rPr>
+          <w:rFonts w:ascii="Times New Roman" w:eastAsia="Times New Roman" w:hAnsi="Times New Roman" w:cs="Times New Roman"/>
+          <w:color w:val="000000" w:themeColor="text1"/>
+          <w:sz w:val="28"/>
+          <w:szCs w:val="28"/>
+        </w:rPr>
+        <w:t xml:space="preserve"> могут использоваться запрещающее правило </w:t>
+      </w:r>
+      <w:r>
+        <w:rPr>
+          <w:rFonts w:ascii="Times New Roman" w:eastAsia="Times New Roman" w:hAnsi="Times New Roman" w:cs="Times New Roman"/>
+          <w:color w:val="000000" w:themeColor="text1"/>
+          <w:sz w:val="28"/>
+          <w:szCs w:val="28"/>
+          <w:lang w:val="en-US"/>
+        </w:rPr>
+        <w:t>UFW</w:t>
+      </w:r>
+      <w:r>
+        <w:rPr>
+          <w:rFonts w:ascii="Times New Roman" w:eastAsia="Times New Roman" w:hAnsi="Times New Roman" w:cs="Times New Roman"/>
+          <w:color w:val="000000" w:themeColor="text1"/>
+          <w:sz w:val="28"/>
+          <w:szCs w:val="28"/>
+        </w:rPr>
+        <w:t xml:space="preserve"> – </w:t>
+      </w:r>
+      <w:r>
+        <w:rPr>
+          <w:rFonts w:ascii="Times New Roman" w:eastAsia="Times New Roman" w:hAnsi="Times New Roman" w:cs="Times New Roman"/>
+          <w:color w:val="000000" w:themeColor="text1"/>
+          <w:sz w:val="28"/>
+          <w:szCs w:val="28"/>
+          <w:lang w:val="en-US"/>
+        </w:rPr>
+        <w:t>deny</w:t>
+      </w:r>
+      <w:r>
+        <w:rPr>
+          <w:rFonts w:ascii="Times New Roman" w:eastAsia="Times New Roman" w:hAnsi="Times New Roman" w:cs="Times New Roman"/>
+          <w:color w:val="000000" w:themeColor="text1"/>
+          <w:sz w:val="28"/>
+          <w:szCs w:val="28"/>
+        </w:rPr>
+        <w:t xml:space="preserve"> и </w:t>
+      </w:r>
+      <w:r>
+        <w:rPr>
+          <w:rFonts w:ascii="Times New Roman" w:eastAsia="Times New Roman" w:hAnsi="Times New Roman" w:cs="Times New Roman"/>
+          <w:color w:val="000000" w:themeColor="text1"/>
+          <w:sz w:val="28"/>
+          <w:szCs w:val="28"/>
+          <w:lang w:val="en-US"/>
+        </w:rPr>
+        <w:t>reject</w:t>
+      </w:r>
+      <w:r>
+        <w:rPr>
+          <w:rFonts w:ascii="Times New Roman" w:eastAsia="Times New Roman" w:hAnsi="Times New Roman" w:cs="Times New Roman"/>
+          <w:color w:val="000000" w:themeColor="text1"/>
+          <w:sz w:val="28"/>
+          <w:szCs w:val="28"/>
+        </w:rPr>
+        <w:t xml:space="preserve">. Они отличаются тем, что для </w:t>
+      </w:r>
+      <w:r>
+        <w:rPr>
+          <w:rFonts w:ascii="Times New Roman" w:eastAsia="Times New Roman" w:hAnsi="Times New Roman" w:cs="Times New Roman"/>
+          <w:color w:val="000000" w:themeColor="text1"/>
+          <w:sz w:val="28"/>
+          <w:szCs w:val="28"/>
+          <w:lang w:val="en-US"/>
+        </w:rPr>
+        <w:t>deny</w:t>
+      </w:r>
+      <w:r>
+        <w:rPr>
+          <w:rFonts w:ascii="Times New Roman" w:eastAsia="Times New Roman" w:hAnsi="Times New Roman" w:cs="Times New Roman"/>
+          <w:color w:val="000000" w:themeColor="text1"/>
+          <w:sz w:val="28"/>
+          <w:szCs w:val="28"/>
+        </w:rPr>
+        <w:t xml:space="preserve"> компьютер отсылает отправителю пакет с уведомлением об ошибке, а для </w:t>
+      </w:r>
+      <w:r>
+        <w:rPr>
+          <w:rFonts w:ascii="Times New Roman" w:eastAsia="Times New Roman" w:hAnsi="Times New Roman" w:cs="Times New Roman"/>
+          <w:color w:val="000000" w:themeColor="text1"/>
+          <w:sz w:val="28"/>
+          <w:szCs w:val="28"/>
+          <w:lang w:val="en-US"/>
+        </w:rPr>
+        <w:t>reject</w:t>
+      </w:r>
+      <w:r>
+        <w:rPr>
+          <w:rFonts w:ascii="Times New Roman" w:eastAsia="Times New Roman" w:hAnsi="Times New Roman" w:cs="Times New Roman"/>
+          <w:color w:val="000000" w:themeColor="text1"/>
+          <w:sz w:val="28"/>
+          <w:szCs w:val="28"/>
+        </w:rPr>
+        <w:t xml:space="preserve"> просто отображает пакет и ничего не отсылает. Для добавления правил можно использовать простой синтаксис:</w:t>
+      </w:r>
+    </w:p>
+    <w:p>
+      <w:pPr>
+        <w:pStyle w:val="a5"/>
+        <w:numPr>
+          <w:ilvl w:val="0"/>
+          <w:numId w:val="4"/>
+        </w:numPr>
+        <w:shd w:val="clear" w:color="auto" w:fill="FFFFFF" w:themeFill="background1"/>
+        <w:tabs>
+          <w:tab w:val="left" w:pos="993"/>
+        </w:tabs>
+        <w:spacing w:after="0" w:line="360" w:lineRule="auto"/>
+        <w:ind w:left="0" w:firstLine="567"/>
+        <w:jc w:val="both"/>
+        <w:rPr>
+          <w:rFonts w:ascii="Times New Roman" w:eastAsia="Times New Roman" w:hAnsi="Times New Roman" w:cs="Times New Roman"/>
+          <w:color w:val="000000" w:themeColor="text1"/>
+          <w:sz w:val="28"/>
+          <w:szCs w:val="28"/>
+        </w:rPr>
+      </w:pPr>
+      <w:r>
+        <w:rPr>
+          <w:rFonts w:ascii="Times New Roman" w:eastAsia="Times New Roman" w:hAnsi="Times New Roman" w:cs="Times New Roman"/>
+          <w:color w:val="000000" w:themeColor="text1"/>
+          <w:sz w:val="28"/>
+          <w:szCs w:val="28"/>
+          <w:lang w:val="en-US"/>
+        </w:rPr>
+        <w:t xml:space="preserve">$ </w:t>
+      </w:r>
+      <w:proofErr w:type="spellStart"/>
+      <w:r>
+        <w:rPr>
+          <w:rFonts w:ascii="Times New Roman" w:eastAsia="Times New Roman" w:hAnsi="Times New Roman" w:cs="Times New Roman"/>
+          <w:color w:val="000000" w:themeColor="text1"/>
+          <w:sz w:val="28"/>
+          <w:szCs w:val="28"/>
+          <w:lang w:val="en-US"/>
+        </w:rPr>
+        <w:t>ufw</w:t>
+      </w:r>
+      <w:proofErr w:type="spellEnd"/>
+      <w:r>
+        <w:rPr>
+          <w:rFonts w:ascii="Times New Roman" w:eastAsia="Times New Roman" w:hAnsi="Times New Roman" w:cs="Times New Roman"/>
+          <w:color w:val="000000" w:themeColor="text1"/>
+          <w:sz w:val="28"/>
+          <w:szCs w:val="28"/>
+          <w:lang w:val="en-US"/>
+        </w:rPr>
+        <w:t xml:space="preserve"> allow </w:t>
+      </w:r>
+      <w:proofErr w:type="spellStart"/>
+      <w:r>
+        <w:rPr>
+          <w:rFonts w:ascii="Times New Roman" w:eastAsia="Times New Roman" w:hAnsi="Times New Roman" w:cs="Times New Roman"/>
+          <w:color w:val="000000" w:themeColor="text1"/>
+          <w:sz w:val="28"/>
+          <w:szCs w:val="28"/>
+        </w:rPr>
+        <w:t>имя_службы</w:t>
+      </w:r>
+      <w:proofErr w:type="spellEnd"/>
+      <w:r>
+        <w:rPr>
+          <w:rFonts w:ascii="Times New Roman" w:eastAsia="Times New Roman" w:hAnsi="Times New Roman" w:cs="Times New Roman"/>
+          <w:color w:val="000000" w:themeColor="text1"/>
+          <w:sz w:val="28"/>
+          <w:szCs w:val="28"/>
+          <w:lang w:val="en-US"/>
+        </w:rPr>
+        <w:t>;</w:t>
+      </w:r>
+    </w:p>
+    <w:p>
+      <w:pPr>
+        <w:pStyle w:val="a5"/>
+        <w:numPr>
+          <w:ilvl w:val="0"/>
+          <w:numId w:val="4"/>
+        </w:numPr>
+        <w:shd w:val="clear" w:color="auto" w:fill="FFFFFF" w:themeFill="background1"/>
+        <w:tabs>
+          <w:tab w:val="left" w:pos="993"/>
+        </w:tabs>
+        <w:spacing w:after="0" w:line="360" w:lineRule="auto"/>
+        <w:ind w:left="0" w:firstLine="567"/>
+        <w:jc w:val="both"/>
+        <w:rPr>
+          <w:rFonts w:ascii="Times New Roman" w:eastAsia="Times New Roman" w:hAnsi="Times New Roman" w:cs="Times New Roman"/>
+          <w:color w:val="000000" w:themeColor="text1"/>
+          <w:sz w:val="28"/>
+          <w:szCs w:val="28"/>
+        </w:rPr>
+      </w:pPr>
+      <w:r>
+        <w:rPr>
+          <w:rFonts w:ascii="Times New Roman" w:eastAsia="Times New Roman" w:hAnsi="Times New Roman" w:cs="Times New Roman"/>
+          <w:color w:val="000000" w:themeColor="text1"/>
+          <w:sz w:val="28"/>
+          <w:szCs w:val="28"/>
+          <w:lang w:val="en-US"/>
+        </w:rPr>
+        <w:t xml:space="preserve">$ </w:t>
+      </w:r>
+      <w:proofErr w:type="spellStart"/>
+      <w:r>
+        <w:rPr>
+          <w:rFonts w:ascii="Times New Roman" w:eastAsia="Times New Roman" w:hAnsi="Times New Roman" w:cs="Times New Roman"/>
+          <w:color w:val="000000" w:themeColor="text1"/>
+          <w:sz w:val="28"/>
+          <w:szCs w:val="28"/>
+          <w:lang w:val="en-US"/>
+        </w:rPr>
+        <w:t>uft</w:t>
+      </w:r>
+      <w:proofErr w:type="spellEnd"/>
+      <w:r>
+        <w:rPr>
+          <w:rFonts w:ascii="Times New Roman" w:eastAsia="Times New Roman" w:hAnsi="Times New Roman" w:cs="Times New Roman"/>
+          <w:color w:val="000000" w:themeColor="text1"/>
+          <w:sz w:val="28"/>
+          <w:szCs w:val="28"/>
+          <w:lang w:val="en-US"/>
+        </w:rPr>
+        <w:t xml:space="preserve"> allow </w:t>
+      </w:r>
+      <w:r>
+        <w:rPr>
+          <w:rFonts w:ascii="Times New Roman" w:eastAsia="Times New Roman" w:hAnsi="Times New Roman" w:cs="Times New Roman"/>
+          <w:color w:val="000000" w:themeColor="text1"/>
+          <w:sz w:val="28"/>
+          <w:szCs w:val="28"/>
+        </w:rPr>
+        <w:t>порт</w:t>
+      </w:r>
+      <w:r>
+        <w:rPr>
+          <w:rFonts w:ascii="Times New Roman" w:eastAsia="Times New Roman" w:hAnsi="Times New Roman" w:cs="Times New Roman"/>
+          <w:color w:val="000000" w:themeColor="text1"/>
+          <w:sz w:val="28"/>
+          <w:szCs w:val="28"/>
+          <w:lang w:val="en-US"/>
+        </w:rPr>
+        <w:t>;</w:t>
+      </w:r>
+    </w:p>
+    <w:p>
+      <w:pPr>
+        <w:pStyle w:val="a5"/>
+        <w:numPr>
+          <w:ilvl w:val="0"/>
+          <w:numId w:val="4"/>
+        </w:numPr>
+        <w:shd w:val="clear" w:color="auto" w:fill="FFFFFF" w:themeFill="background1"/>
+        <w:tabs>
+          <w:tab w:val="left" w:pos="993"/>
+        </w:tabs>
+        <w:spacing w:after="0" w:line="360" w:lineRule="auto"/>
+        <w:ind w:left="0" w:firstLine="567"/>
+        <w:jc w:val="both"/>
+        <w:rPr>
+          <w:rFonts w:ascii="Times New Roman" w:eastAsia="Times New Roman" w:hAnsi="Times New Roman" w:cs="Times New Roman"/>
+          <w:color w:val="000000" w:themeColor="text1"/>
+          <w:sz w:val="28"/>
+          <w:szCs w:val="28"/>
+        </w:rPr>
+      </w:pPr>
+      <w:r>
+        <w:rPr>
+          <w:rFonts w:ascii="Times New Roman" w:eastAsia="Times New Roman" w:hAnsi="Times New Roman" w:cs="Times New Roman"/>
+          <w:color w:val="000000" w:themeColor="text1"/>
+          <w:sz w:val="28"/>
+          <w:szCs w:val="28"/>
+          <w:lang w:val="en-US"/>
+        </w:rPr>
+        <w:t xml:space="preserve">$ </w:t>
+      </w:r>
+      <w:proofErr w:type="spellStart"/>
+      <w:r>
+        <w:rPr>
+          <w:rFonts w:ascii="Times New Roman" w:eastAsia="Times New Roman" w:hAnsi="Times New Roman" w:cs="Times New Roman"/>
+          <w:color w:val="000000" w:themeColor="text1"/>
+          <w:sz w:val="28"/>
+          <w:szCs w:val="28"/>
+          <w:lang w:val="en-US"/>
+        </w:rPr>
+        <w:t>uft</w:t>
+      </w:r>
+      <w:proofErr w:type="spellEnd"/>
+      <w:r>
+        <w:rPr>
+          <w:rFonts w:ascii="Times New Roman" w:eastAsia="Times New Roman" w:hAnsi="Times New Roman" w:cs="Times New Roman"/>
+          <w:color w:val="000000" w:themeColor="text1"/>
+          <w:sz w:val="28"/>
+          <w:szCs w:val="28"/>
+          <w:lang w:val="en-US"/>
+        </w:rPr>
+        <w:t xml:space="preserve"> allow </w:t>
+      </w:r>
+      <w:r>
+        <w:rPr>
+          <w:rFonts w:ascii="Times New Roman" w:eastAsia="Times New Roman" w:hAnsi="Times New Roman" w:cs="Times New Roman"/>
+          <w:color w:val="000000" w:themeColor="text1"/>
+          <w:sz w:val="28"/>
+          <w:szCs w:val="28"/>
+        </w:rPr>
+        <w:t>порт/протокол</w:t>
+      </w:r>
+      <w:r>
+        <w:rPr>
+          <w:rFonts w:ascii="Times New Roman" w:eastAsia="Times New Roman" w:hAnsi="Times New Roman" w:cs="Times New Roman"/>
+          <w:color w:val="000000" w:themeColor="text1"/>
+          <w:sz w:val="28"/>
+          <w:szCs w:val="28"/>
+          <w:lang w:val="en-US"/>
+        </w:rPr>
+        <w:t>.</w:t>
+      </w:r>
+    </w:p>
+    <w:p>
+      <w:pPr>
+        <w:shd w:val="clear" w:color="auto" w:fill="FFFFFF" w:themeFill="background1"/>
+        <w:tabs>
+          <w:tab w:val="left" w:pos="284"/>
+        </w:tabs>
+        <w:spacing w:after="0" w:line="360" w:lineRule="auto"/>
+        <w:ind w:firstLine="635"/>
+        <w:jc w:val="both"/>
+        <w:rPr>
+          <w:rFonts w:ascii="Times New Roman" w:eastAsia="Times New Roman" w:hAnsi="Times New Roman" w:cs="Times New Roman"/>
+          <w:color w:val="000000" w:themeColor="text1"/>
+          <w:sz w:val="28"/>
+          <w:szCs w:val="28"/>
+        </w:rPr>
+      </w:pPr>
+      <w:r>
+        <w:rPr>
+          <w:rFonts w:ascii="Times New Roman" w:eastAsia="Times New Roman" w:hAnsi="Times New Roman" w:cs="Times New Roman"/>
+          <w:color w:val="000000" w:themeColor="text1"/>
+          <w:sz w:val="28"/>
+          <w:szCs w:val="28"/>
+        </w:rPr>
+        <w:lastRenderedPageBreak/>
+        <w:t>Посмотреть доступные имена приложений можно с помощью команды: $</w:t>
+      </w:r>
+      <w:proofErr w:type="spellStart"/>
+      <w:r>
+        <w:rPr>
+          <w:rFonts w:ascii="Times New Roman" w:eastAsia="Times New Roman" w:hAnsi="Times New Roman" w:cs="Times New Roman"/>
+          <w:color w:val="000000" w:themeColor="text1"/>
+          <w:sz w:val="28"/>
+          <w:szCs w:val="28"/>
+          <w:lang w:val="en-US"/>
+        </w:rPr>
+        <w:t>sudo</w:t>
+      </w:r>
+      <w:proofErr w:type="spellEnd"/>
+      <w:r>
+        <w:rPr>
+          <w:rFonts w:ascii="Times New Roman" w:eastAsia="Times New Roman" w:hAnsi="Times New Roman" w:cs="Times New Roman"/>
+          <w:color w:val="000000" w:themeColor="text1"/>
+          <w:sz w:val="28"/>
+          <w:szCs w:val="28"/>
+        </w:rPr>
+        <w:t xml:space="preserve"> </w:t>
+      </w:r>
+      <w:proofErr w:type="spellStart"/>
+      <w:r>
+        <w:rPr>
+          <w:rFonts w:ascii="Times New Roman" w:eastAsia="Times New Roman" w:hAnsi="Times New Roman" w:cs="Times New Roman"/>
+          <w:color w:val="000000" w:themeColor="text1"/>
+          <w:sz w:val="28"/>
+          <w:szCs w:val="28"/>
+          <w:lang w:val="en-US"/>
+        </w:rPr>
+        <w:t>ufw</w:t>
+      </w:r>
+      <w:proofErr w:type="spellEnd"/>
+      <w:r>
+        <w:rPr>
+          <w:rFonts w:ascii="Times New Roman" w:eastAsia="Times New Roman" w:hAnsi="Times New Roman" w:cs="Times New Roman"/>
+          <w:color w:val="000000" w:themeColor="text1"/>
+          <w:sz w:val="28"/>
+          <w:szCs w:val="28"/>
+        </w:rPr>
+        <w:t xml:space="preserve"> </w:t>
+      </w:r>
+      <w:r>
+        <w:rPr>
+          <w:rFonts w:ascii="Times New Roman" w:eastAsia="Times New Roman" w:hAnsi="Times New Roman" w:cs="Times New Roman"/>
+          <w:color w:val="000000" w:themeColor="text1"/>
+          <w:sz w:val="28"/>
+          <w:szCs w:val="28"/>
+          <w:lang w:val="en-US"/>
+        </w:rPr>
+        <w:t>app</w:t>
+      </w:r>
+      <w:r>
+        <w:rPr>
+          <w:rFonts w:ascii="Times New Roman" w:eastAsia="Times New Roman" w:hAnsi="Times New Roman" w:cs="Times New Roman"/>
+          <w:color w:val="000000" w:themeColor="text1"/>
+          <w:sz w:val="28"/>
+          <w:szCs w:val="28"/>
+        </w:rPr>
+        <w:t xml:space="preserve"> </w:t>
+      </w:r>
+      <w:r>
+        <w:rPr>
+          <w:rFonts w:ascii="Times New Roman" w:eastAsia="Times New Roman" w:hAnsi="Times New Roman" w:cs="Times New Roman"/>
+          <w:color w:val="000000" w:themeColor="text1"/>
+          <w:sz w:val="28"/>
+          <w:szCs w:val="28"/>
+          <w:lang w:val="en-US"/>
+        </w:rPr>
+        <w:t>list</w:t>
+      </w:r>
+      <w:r>
+        <w:rPr>
+          <w:rFonts w:ascii="Times New Roman" w:eastAsia="Times New Roman" w:hAnsi="Times New Roman" w:cs="Times New Roman"/>
+          <w:color w:val="000000" w:themeColor="text1"/>
+          <w:sz w:val="28"/>
+          <w:szCs w:val="28"/>
+        </w:rPr>
+        <w:t>, как показано на рисунке 2.4.6.</w:t>
+      </w:r>
+    </w:p>
+    <w:p>
+      <w:pPr>
+        <w:shd w:val="clear" w:color="auto" w:fill="FFFFFF"/>
+        <w:spacing w:after="0" w:line="360" w:lineRule="auto"/>
+        <w:ind w:firstLine="567"/>
+        <w:jc w:val="center"/>
+        <w:rPr>
+          <w:rFonts w:ascii="Times New Roman" w:eastAsia="Times New Roman" w:hAnsi="Times New Roman" w:cs="Times New Roman"/>
+          <w:color w:val="1A1A1A"/>
+          <w:sz w:val="28"/>
+          <w:szCs w:val="28"/>
+          <w:lang w:eastAsia="ru-RU"/>
+        </w:rPr>
+      </w:pPr>
+      <w:r>
+        <w:rPr>
+          <w:rFonts w:ascii="Times New Roman" w:hAnsi="Times New Roman" w:cs="Times New Roman"/>
+          <w:noProof/>
+        </w:rPr>
+        <w:drawing>
+          <wp:inline distT="0" distB="0" distL="0" distR="0" wp14:anchorId="12D59C39" wp14:editId="340EB2C7">
+            <wp:extent cx="2643657" cy="6671144"/>
+            <wp:effectExtent l="0" t="0" r="4445" b="0"/>
+            <wp:docPr id="1494445931" name="Рисунок 22" descr="Изображение выглядит как текст, снимок экрана, дизайн&#10;&#10;Автоматически созданное описание"/>
+            <wp:cNvGraphicFramePr>
+              <a:graphicFrameLocks xmlns:a="http://schemas.openxmlformats.org/drawingml/2006/main" noChangeAspect="1"/>
+            </wp:cNvGraphicFramePr>
+            <a:graphic xmlns:a="http://schemas.openxmlformats.org/drawingml/2006/main">
+              <a:graphicData uri="http://schemas.openxmlformats.org/drawingml/2006/picture">
+                <pic:pic xmlns:pic="http://schemas.openxmlformats.org/drawingml/2006/picture">
+                  <pic:nvPicPr>
+                    <pic:cNvPr id="1494445931" name="Рисунок 22" descr="Изображение выглядит как текст, снимок экрана, дизайн&#10;&#10;Автоматически созданное описание"/>
+                    <pic:cNvPicPr>
+                      <a:picLocks noChangeAspect="1" noChangeArrowheads="1"/>
+                    </pic:cNvPicPr>
+                  </pic:nvPicPr>
+                  <pic:blipFill>
+                    <a:blip r:embed="rId11">
+                      <a:extLst>
+                        <a:ext uri="{28A0092B-C50C-407E-A947-70E740481C1C}">
+                          <a14:useLocalDpi xmlns:a14="http://schemas.microsoft.com/office/drawing/2010/main" val="0"/>
+                        </a:ext>
+                      </a:extLst>
+                    </a:blip>
+                    <a:srcRect/>
+                    <a:stretch>
+                      <a:fillRect/>
+                    </a:stretch>
+                  </pic:blipFill>
+                  <pic:spPr bwMode="auto">
+                    <a:xfrm>
+                      <a:off x="0" y="0"/>
+                      <a:ext cx="2652700" cy="6693965"/>
+                    </a:xfrm>
+                    <a:prstGeom prst="rect">
+                      <a:avLst/>
+                    </a:prstGeom>
+                    <a:noFill/>
+                    <a:ln>
+                      <a:noFill/>
+                    </a:ln>
+                  </pic:spPr>
+                </pic:pic>
+              </a:graphicData>
+            </a:graphic>
+          </wp:inline>
+        </w:drawing>
+      </w:r>
+    </w:p>
+    <w:p>
+      <w:pPr>
+        <w:shd w:val="clear" w:color="auto" w:fill="FFFFFF"/>
+        <w:spacing w:after="0" w:line="360" w:lineRule="auto"/>
+        <w:ind w:firstLine="567"/>
+        <w:jc w:val="center"/>
+        <w:rPr>
+          <w:rFonts w:ascii="Times New Roman" w:eastAsia="Times New Roman" w:hAnsi="Times New Roman" w:cs="Times New Roman"/>
+          <w:color w:val="000000" w:themeColor="text1"/>
+          <w:sz w:val="28"/>
+          <w:szCs w:val="28"/>
+        </w:rPr>
+      </w:pPr>
+      <w:r>
+        <w:rPr>
+          <w:rFonts w:ascii="Times New Roman" w:eastAsia="Times New Roman" w:hAnsi="Times New Roman" w:cs="Times New Roman"/>
+          <w:color w:val="1A1A1A"/>
+          <w:sz w:val="28"/>
+          <w:szCs w:val="28"/>
+          <w:lang w:eastAsia="ru-RU"/>
+        </w:rPr>
+        <w:t xml:space="preserve">Рисунок </w:t>
+      </w:r>
+      <w:r>
+        <w:rPr>
+          <w:rFonts w:ascii="Times New Roman" w:eastAsia="Times New Roman" w:hAnsi="Times New Roman" w:cs="Times New Roman"/>
+          <w:color w:val="1A1A1A"/>
+          <w:sz w:val="28"/>
+          <w:szCs w:val="28"/>
+          <w:lang w:eastAsia="ru-RU"/>
+        </w:rPr>
+        <w:t xml:space="preserve">2.4.6 </w:t>
+      </w:r>
+      <w:r>
+        <w:rPr>
+          <w:rFonts w:ascii="Times New Roman" w:eastAsia="Times New Roman" w:hAnsi="Times New Roman" w:cs="Times New Roman"/>
+          <w:color w:val="000000" w:themeColor="text1"/>
+          <w:sz w:val="28"/>
+          <w:szCs w:val="28"/>
+        </w:rPr>
+        <w:t>–</w:t>
+      </w:r>
+      <w:r>
+        <w:rPr>
+          <w:rFonts w:ascii="Times New Roman" w:eastAsia="Times New Roman" w:hAnsi="Times New Roman" w:cs="Times New Roman"/>
+          <w:color w:val="1A1A1A"/>
+          <w:sz w:val="28"/>
+          <w:szCs w:val="28"/>
+          <w:lang w:eastAsia="ru-RU"/>
+        </w:rPr>
+        <w:t xml:space="preserve"> </w:t>
+      </w:r>
+      <w:r>
+        <w:rPr>
+          <w:rFonts w:ascii="Times New Roman" w:eastAsia="Times New Roman" w:hAnsi="Times New Roman" w:cs="Times New Roman"/>
+          <w:color w:val="000000" w:themeColor="text1"/>
+          <w:sz w:val="28"/>
+          <w:szCs w:val="28"/>
+        </w:rPr>
+        <w:t>Список команд и получение результата на указание политики безопасности по умолчанию</w:t>
+      </w:r>
+      <w:r>
+        <w:rPr>
+          <w:rFonts w:ascii="Times New Roman" w:eastAsia="Times New Roman" w:hAnsi="Times New Roman" w:cs="Times New Roman"/>
+          <w:color w:val="000000" w:themeColor="text1"/>
+          <w:sz w:val="28"/>
+          <w:szCs w:val="28"/>
+        </w:rPr>
+        <w:t>.</w:t>
+      </w:r>
+    </w:p>
+    <w:p>
+      <w:pPr>
+        <w:shd w:val="clear" w:color="auto" w:fill="FFFFFF"/>
+        <w:spacing w:after="0" w:line="360" w:lineRule="auto"/>
+        <w:ind w:firstLine="567"/>
+        <w:rPr>
+          <w:rFonts w:ascii="Times New Roman" w:eastAsia="Times New Roman" w:hAnsi="Times New Roman" w:cs="Times New Roman"/>
+          <w:color w:val="000000" w:themeColor="text1"/>
+          <w:sz w:val="28"/>
+          <w:szCs w:val="28"/>
+          <w:lang w:val="en-US"/>
+        </w:rPr>
+      </w:pPr>
+      <w:r>
+        <w:rPr>
+          <w:rFonts w:ascii="Times New Roman" w:eastAsia="Times New Roman" w:hAnsi="Times New Roman" w:cs="Times New Roman"/>
+          <w:color w:val="000000" w:themeColor="text1"/>
+          <w:sz w:val="28"/>
+          <w:szCs w:val="28"/>
+        </w:rPr>
+        <w:t>Можно также указать направление следования тарифа с помощью слов «</w:t>
+      </w:r>
+      <w:r>
+        <w:rPr>
+          <w:rFonts w:ascii="Times New Roman" w:eastAsia="Times New Roman" w:hAnsi="Times New Roman" w:cs="Times New Roman"/>
+          <w:color w:val="000000" w:themeColor="text1"/>
+          <w:sz w:val="28"/>
+          <w:szCs w:val="28"/>
+          <w:lang w:val="en-US"/>
+        </w:rPr>
+        <w:t>out</w:t>
+      </w:r>
+      <w:r>
+        <w:rPr>
+          <w:rFonts w:ascii="Times New Roman" w:eastAsia="Times New Roman" w:hAnsi="Times New Roman" w:cs="Times New Roman"/>
+          <w:color w:val="000000" w:themeColor="text1"/>
+          <w:sz w:val="28"/>
+          <w:szCs w:val="28"/>
+        </w:rPr>
+        <w:t>» для исходящего и «</w:t>
+      </w:r>
+      <w:r>
+        <w:rPr>
+          <w:rFonts w:ascii="Times New Roman" w:eastAsia="Times New Roman" w:hAnsi="Times New Roman" w:cs="Times New Roman"/>
+          <w:color w:val="000000" w:themeColor="text1"/>
+          <w:sz w:val="28"/>
+          <w:szCs w:val="28"/>
+          <w:lang w:val="en-US"/>
+        </w:rPr>
+        <w:t>in</w:t>
+      </w:r>
+      <w:r>
+        <w:rPr>
+          <w:rFonts w:ascii="Times New Roman" w:eastAsia="Times New Roman" w:hAnsi="Times New Roman" w:cs="Times New Roman"/>
+          <w:color w:val="000000" w:themeColor="text1"/>
+          <w:sz w:val="28"/>
+          <w:szCs w:val="28"/>
+        </w:rPr>
+        <w:t>» для входящего. На рисунке 2.4.7 представлен пример использования направления тарифа</w:t>
+      </w:r>
+      <w:r>
+        <w:rPr>
+          <w:rFonts w:ascii="Times New Roman" w:eastAsia="Times New Roman" w:hAnsi="Times New Roman" w:cs="Times New Roman"/>
+          <w:color w:val="000000" w:themeColor="text1"/>
+          <w:sz w:val="28"/>
+          <w:szCs w:val="28"/>
+          <w:lang w:val="en-US"/>
+        </w:rPr>
+        <w:t>.</w:t>
+      </w:r>
+    </w:p>
+    <w:p>
+      <w:pPr>
+        <w:shd w:val="clear" w:color="auto" w:fill="FFFFFF" w:themeFill="background1"/>
+        <w:tabs>
+          <w:tab w:val="left" w:pos="284"/>
+        </w:tabs>
+        <w:spacing w:after="0" w:line="360" w:lineRule="auto"/>
+        <w:ind w:firstLine="567"/>
+        <w:jc w:val="both"/>
+        <w:rPr>
+          <w:rFonts w:ascii="Times New Roman" w:eastAsia="Times New Roman" w:hAnsi="Times New Roman" w:cs="Times New Roman"/>
+          <w:color w:val="000000" w:themeColor="text1"/>
+          <w:sz w:val="28"/>
+          <w:szCs w:val="28"/>
+        </w:rPr>
+      </w:pPr>
+      <w:r>
+        <w:rPr>
+          <w:rFonts w:ascii="Times New Roman" w:eastAsia="Times New Roman" w:hAnsi="Times New Roman" w:cs="Times New Roman"/>
+          <w:color w:val="000000" w:themeColor="text1"/>
+          <w:sz w:val="28"/>
+          <w:szCs w:val="28"/>
+        </w:rPr>
+        <w:lastRenderedPageBreak/>
+        <w:t xml:space="preserve">Чтобы удалить правило </w:t>
+      </w:r>
+      <w:r>
+        <w:rPr>
+          <w:rFonts w:ascii="Times New Roman" w:eastAsia="Times New Roman" w:hAnsi="Times New Roman" w:cs="Times New Roman"/>
+          <w:color w:val="000000" w:themeColor="text1"/>
+          <w:sz w:val="28"/>
+          <w:szCs w:val="28"/>
+          <w:lang w:val="en-US"/>
+        </w:rPr>
+        <w:t>UFW</w:t>
+      </w:r>
+      <w:r>
+        <w:rPr>
+          <w:rFonts w:ascii="Times New Roman" w:eastAsia="Times New Roman" w:hAnsi="Times New Roman" w:cs="Times New Roman"/>
+          <w:color w:val="000000" w:themeColor="text1"/>
+          <w:sz w:val="28"/>
+          <w:szCs w:val="28"/>
+        </w:rPr>
+        <w:t xml:space="preserve">, используется команда </w:t>
+      </w:r>
+      <w:r>
+        <w:rPr>
+          <w:rFonts w:ascii="Times New Roman" w:eastAsia="Times New Roman" w:hAnsi="Times New Roman" w:cs="Times New Roman"/>
+          <w:color w:val="000000" w:themeColor="text1"/>
+          <w:sz w:val="28"/>
+          <w:szCs w:val="28"/>
+          <w:lang w:val="en-US"/>
+        </w:rPr>
+        <w:t>delete</w:t>
+      </w:r>
+      <w:r>
+        <w:rPr>
+          <w:rFonts w:ascii="Times New Roman" w:eastAsia="Times New Roman" w:hAnsi="Times New Roman" w:cs="Times New Roman"/>
+          <w:color w:val="000000" w:themeColor="text1"/>
+          <w:sz w:val="28"/>
+          <w:szCs w:val="28"/>
+        </w:rPr>
+        <w:t xml:space="preserve">, </w:t>
+      </w:r>
+      <w:proofErr w:type="gramStart"/>
+      <w:r>
+        <w:rPr>
+          <w:rFonts w:ascii="Times New Roman" w:eastAsia="Times New Roman" w:hAnsi="Times New Roman" w:cs="Times New Roman"/>
+          <w:color w:val="000000" w:themeColor="text1"/>
+          <w:sz w:val="28"/>
+          <w:szCs w:val="28"/>
+        </w:rPr>
+        <w:t>как  представлено</w:t>
+      </w:r>
+      <w:proofErr w:type="gramEnd"/>
+      <w:r>
+        <w:rPr>
+          <w:rFonts w:ascii="Times New Roman" w:eastAsia="Times New Roman" w:hAnsi="Times New Roman" w:cs="Times New Roman"/>
+          <w:color w:val="000000" w:themeColor="text1"/>
+          <w:sz w:val="28"/>
+          <w:szCs w:val="28"/>
+        </w:rPr>
+        <w:t xml:space="preserve"> на рисунке 2.4.7.</w:t>
+      </w:r>
+    </w:p>
+    <w:p>
+      <w:pPr>
+        <w:shd w:val="clear" w:color="auto" w:fill="FFFFFF" w:themeFill="background1"/>
+        <w:tabs>
+          <w:tab w:val="left" w:pos="284"/>
+        </w:tabs>
+        <w:spacing w:after="0" w:line="360" w:lineRule="auto"/>
+        <w:jc w:val="center"/>
+        <w:rPr>
+          <w:rFonts w:ascii="Times New Roman" w:eastAsia="Times New Roman" w:hAnsi="Times New Roman" w:cs="Times New Roman"/>
+          <w:color w:val="000000" w:themeColor="text1"/>
+          <w:sz w:val="28"/>
+          <w:szCs w:val="28"/>
+        </w:rPr>
+      </w:pPr>
+      <w:r>
+        <w:rPr>
+          <w:rFonts w:ascii="Times New Roman" w:hAnsi="Times New Roman" w:cs="Times New Roman"/>
+          <w:noProof/>
+        </w:rPr>
+        <w:drawing>
+          <wp:inline distT="0" distB="0" distL="0" distR="0" wp14:anchorId="4ACF355A" wp14:editId="0A3E9AB9">
+            <wp:extent cx="5099050" cy="2247265"/>
+            <wp:effectExtent l="0" t="0" r="6350" b="635"/>
+            <wp:docPr id="384546654" name="Рисунок 23"/>
+            <wp:cNvGraphicFramePr>
+              <a:graphicFrameLocks xmlns:a="http://schemas.openxmlformats.org/drawingml/2006/main" noChangeAspect="1"/>
+            </wp:cNvGraphicFramePr>
+            <a:graphic xmlns:a="http://schemas.openxmlformats.org/drawingml/2006/main">
+              <a:graphicData uri="http://schemas.openxmlformats.org/drawingml/2006/picture">
+                <pic:pic xmlns:pic="http://schemas.openxmlformats.org/drawingml/2006/picture">
+                  <pic:nvPicPr>
+                    <pic:cNvPr id="0" name="Picture 7"/>
+                    <pic:cNvPicPr>
+                      <a:picLocks noChangeAspect="1" noChangeArrowheads="1"/>
+                    </pic:cNvPicPr>
+                  </pic:nvPicPr>
+                  <pic:blipFill>
+                    <a:blip r:embed="rId12">
+                      <a:extLst>
+                        <a:ext uri="{28A0092B-C50C-407E-A947-70E740481C1C}">
+                          <a14:useLocalDpi xmlns:a14="http://schemas.microsoft.com/office/drawing/2010/main" val="0"/>
+                        </a:ext>
+                      </a:extLst>
+                    </a:blip>
+                    <a:srcRect/>
+                    <a:stretch>
+                      <a:fillRect/>
+                    </a:stretch>
+                  </pic:blipFill>
+                  <pic:spPr bwMode="auto">
+                    <a:xfrm>
+                      <a:off x="0" y="0"/>
+                      <a:ext cx="5099050" cy="2247265"/>
+                    </a:xfrm>
+                    <a:prstGeom prst="rect">
+                      <a:avLst/>
+                    </a:prstGeom>
+                    <a:noFill/>
+                    <a:ln>
+                      <a:noFill/>
+                    </a:ln>
+                  </pic:spPr>
+                </pic:pic>
+              </a:graphicData>
+            </a:graphic>
+          </wp:inline>
+        </w:drawing>
+      </w:r>
+    </w:p>
+    <w:p>
+      <w:pPr>
+        <w:shd w:val="clear" w:color="auto" w:fill="FFFFFF" w:themeFill="background1"/>
+        <w:tabs>
+          <w:tab w:val="left" w:pos="284"/>
+        </w:tabs>
+        <w:spacing w:after="0" w:line="360" w:lineRule="auto"/>
+        <w:jc w:val="center"/>
+        <w:rPr>
+          <w:rFonts w:ascii="Times New Roman" w:eastAsia="Times New Roman" w:hAnsi="Times New Roman" w:cs="Times New Roman"/>
+          <w:color w:val="000000" w:themeColor="text1"/>
+          <w:sz w:val="28"/>
+          <w:szCs w:val="28"/>
+        </w:rPr>
+      </w:pPr>
+      <w:r>
+        <w:rPr>
+          <w:rFonts w:ascii="Times New Roman" w:eastAsia="Times New Roman" w:hAnsi="Times New Roman" w:cs="Times New Roman"/>
+          <w:color w:val="000000" w:themeColor="text1"/>
+          <w:sz w:val="28"/>
+          <w:szCs w:val="28"/>
+        </w:rPr>
+        <w:t>Рисунок 2.4.7 – Указание следования тарифа и удаления правил</w:t>
+      </w:r>
+    </w:p>
+    <w:p>
+      <w:pPr>
+        <w:rPr>
+          <w:rFonts w:ascii="Times New Roman" w:eastAsia="Times New Roman" w:hAnsi="Times New Roman" w:cs="Times New Roman"/>
+          <w:color w:val="1A1A1A"/>
+          <w:sz w:val="28"/>
+          <w:szCs w:val="28"/>
+          <w:lang w:eastAsia="ru-RU"/>
+        </w:rPr>
+      </w:pPr>
+      <w:bookmarkStart w:id="8" w:name="_Toc180437771"/>
+      <w:r>
+        <w:br w:type="page"/>
+      </w:r>
+    </w:p>
+    <w:p>
+      <w:pPr>
         <w:pStyle w:val="ac"/>
       </w:pPr>
-      <w:bookmarkStart w:id="8" w:name="_Toc180437771"/>
-      <w:r>
-        <w:t>3. Проектирование программного обеспечения для решения прикладной задачи</w:t>
+      <w:r>
+        <w:lastRenderedPageBreak/>
+        <w:t>3 Проектирование программного обеспечения для решения прикладной задачи</w:t>
       </w:r>
       <w:bookmarkEnd w:id="8"/>
     </w:p>
@@ -3040,7 +4812,6 @@
           <w:szCs w:val="28"/>
           <w:lang w:val="en-US" w:eastAsia="ru-RU"/>
         </w:rPr>
-        <w:lastRenderedPageBreak/>
         <w:t>Vue</w:t>
       </w:r>
       <w:r>
@@ -4184,6 +5955,7 @@
                 <w:szCs w:val="28"/>
                 <w:lang w:eastAsia="ru-RU"/>
               </w:rPr>
+              <w:lastRenderedPageBreak/>
               <w:t>Резюме испытания</w:t>
             </w:r>
           </w:p>
@@ -4447,7 +6219,6 @@
                 <w:szCs w:val="28"/>
                 <w:lang w:eastAsia="ru-RU"/>
               </w:rPr>
-              <w:lastRenderedPageBreak/>
               <w:t>Пароль: 1234.</w:t>
             </w:r>
           </w:p>
@@ -4494,7 +6265,6 @@
                 <w:szCs w:val="28"/>
                 <w:lang w:eastAsia="ru-RU"/>
               </w:rPr>
-              <w:lastRenderedPageBreak/>
               <w:t>Ожидаемый результат</w:t>
             </w:r>
           </w:p>
@@ -4645,6 +6415,47 @@
     </w:p>
     <w:p>
       <w:pPr>
+        <w:rPr>
+          <w:rFonts w:ascii="Times New Roman" w:eastAsia="Times New Roman" w:hAnsi="Times New Roman" w:cs="Times New Roman"/>
+          <w:sz w:val="28"/>
+          <w:szCs w:val="28"/>
+          <w:lang w:eastAsia="ru-RU"/>
+        </w:rPr>
+      </w:pPr>
+    </w:p>
+    <w:p>
+      <w:pPr>
+        <w:rPr>
+          <w:rFonts w:ascii="Times New Roman" w:eastAsia="Times New Roman" w:hAnsi="Times New Roman" w:cs="Times New Roman"/>
+          <w:sz w:val="28"/>
+          <w:szCs w:val="28"/>
+          <w:lang w:eastAsia="ru-RU"/>
+        </w:rPr>
+      </w:pPr>
+    </w:p>
+    <w:p>
+      <w:pPr>
+        <w:rPr>
+          <w:rFonts w:ascii="Times New Roman" w:eastAsia="Times New Roman" w:hAnsi="Times New Roman" w:cs="Times New Roman"/>
+          <w:sz w:val="28"/>
+          <w:szCs w:val="28"/>
+          <w:lang w:eastAsia="ru-RU"/>
+        </w:rPr>
+      </w:pPr>
+    </w:p>
+    <w:p>
+      <w:pPr>
+        <w:jc w:val="right"/>
+        <w:rPr>
+          <w:rFonts w:ascii="Times New Roman" w:eastAsia="Times New Roman" w:hAnsi="Times New Roman" w:cs="Times New Roman"/>
+          <w:sz w:val="28"/>
+          <w:szCs w:val="28"/>
+          <w:lang w:eastAsia="ru-RU"/>
+        </w:rPr>
+      </w:pPr>
+    </w:p>
+    <w:p>
+      <w:pPr>
         <w:shd w:val="clear" w:color="auto" w:fill="FFFFFF"/>
         <w:spacing w:after="0" w:line="360" w:lineRule="auto"/>
         <w:ind w:firstLine="567"/>
@@ -4660,6 +6471,7 @@
       <w:r>
         <w:rPr>
           <w:rFonts w:ascii="Times New Roman" w:eastAsia="Times New Roman" w:hAnsi="Times New Roman" w:cs="Times New Roman"/>
+          <w:noProof/>
           <w:color w:val="1A1A1A"/>
           <w:sz w:val="28"/>
           <w:szCs w:val="28"/>
@@ -4681,7 +6493,7 @@
                     <pic:cNvPicPr/>
                   </pic:nvPicPr>
                   <pic:blipFill>
-                    <a:blip r:embed="rId8"/>
+                    <a:blip r:embed="rId13"/>
                     <a:stretch>
                       <a:fillRect/>
                     </a:stretch>
@@ -4769,11 +6581,13 @@
       <w:r>
         <w:rPr>
           <w:rFonts w:ascii="Times New Roman" w:eastAsia="Times New Roman" w:hAnsi="Times New Roman" w:cs="Times New Roman"/>
-          <w:color w:val="1A1A1A"/>
-          <w:sz w:val="28"/>
-          <w:szCs w:val="28"/>
-          <w:lang w:eastAsia="ru-RU"/>
-        </w:rPr>
+          <w:noProof/>
+          <w:color w:val="1A1A1A"/>
+          <w:sz w:val="28"/>
+          <w:szCs w:val="28"/>
+          <w:lang w:eastAsia="ru-RU"/>
+        </w:rPr>
+        <w:lastRenderedPageBreak/>
         <w:drawing>
           <wp:inline distT="0" distB="0" distL="0" distR="0" wp14:anchorId="54ACAAE1" wp14:editId="7F245AB1">
             <wp:extent cx="5731510" cy="3502660"/>
@@ -4790,7 +6604,7 @@
                     <pic:cNvPicPr/>
                   </pic:nvPicPr>
                   <pic:blipFill>
-                    <a:blip r:embed="rId9"/>
+                    <a:blip r:embed="rId14"/>
                     <a:stretch>
                       <a:fillRect/>
                     </a:stretch>
@@ -4982,7 +6796,6 @@
                 <w:szCs w:val="28"/>
                 <w:lang w:eastAsia="ru-RU"/>
               </w:rPr>
-              <w:lastRenderedPageBreak/>
               <w:t>Наименование</w:t>
             </w:r>
           </w:p>
@@ -5903,6 +7716,7 @@
                 <w:szCs w:val="28"/>
                 <w:lang w:eastAsia="ru-RU"/>
               </w:rPr>
+              <w:lastRenderedPageBreak/>
               <w:t>Ожидаемый результат</w:t>
             </w:r>
           </w:p>
@@ -6054,12 +7868,12 @@
       <w:r>
         <w:rPr>
           <w:rFonts w:ascii="Times New Roman" w:eastAsia="Times New Roman" w:hAnsi="Times New Roman" w:cs="Times New Roman"/>
-          <w:color w:val="1A1A1A"/>
-          <w:sz w:val="28"/>
-          <w:szCs w:val="28"/>
-          <w:lang w:eastAsia="ru-RU"/>
-        </w:rPr>
-        <w:lastRenderedPageBreak/>
+          <w:noProof/>
+          <w:color w:val="1A1A1A"/>
+          <w:sz w:val="28"/>
+          <w:szCs w:val="28"/>
+          <w:lang w:eastAsia="ru-RU"/>
+        </w:rPr>
         <w:drawing>
           <wp:inline distT="0" distB="0" distL="0" distR="0" wp14:anchorId="30B83A27" wp14:editId="269BBBC4">
             <wp:extent cx="5731510" cy="3246120"/>
@@ -6076,7 +7890,7 @@
                     <pic:cNvPicPr/>
                   </pic:nvPicPr>
                   <pic:blipFill>
-                    <a:blip r:embed="rId10"/>
+                    <a:blip r:embed="rId15"/>
                     <a:stretch>
                       <a:fillRect/>
                     </a:stretch>
@@ -6914,6 +8728,7 @@
                 <w:szCs w:val="28"/>
                 <w:lang w:eastAsia="ru-RU"/>
               </w:rPr>
+              <w:lastRenderedPageBreak/>
               <w:t>Нажать кнопку «Войти».</w:t>
             </w:r>
           </w:p>
@@ -7074,7 +8889,6 @@
                 <w:szCs w:val="28"/>
                 <w:lang w:eastAsia="ru-RU"/>
               </w:rPr>
-              <w:lastRenderedPageBreak/>
               <w:t>Ожидаемый результат</w:t>
             </w:r>
           </w:p>
@@ -7243,6 +9057,7 @@
       <w:r>
         <w:rPr>
           <w:rFonts w:ascii="Times New Roman" w:eastAsia="Times New Roman" w:hAnsi="Times New Roman" w:cs="Times New Roman"/>
+          <w:noProof/>
           <w:color w:val="1A1A1A"/>
           <w:sz w:val="28"/>
           <w:szCs w:val="28"/>
@@ -7264,7 +9079,7 @@
                     <pic:cNvPicPr/>
                   </pic:nvPicPr>
                   <pic:blipFill>
-                    <a:blip r:embed="rId11"/>
+                    <a:blip r:embed="rId16"/>
                     <a:stretch>
                       <a:fillRect/>
                     </a:stretch>
@@ -7454,6 +9269,7 @@
       <w:r>
         <w:rPr>
           <w:rFonts w:ascii="Times New Roman" w:eastAsia="Times New Roman" w:hAnsi="Times New Roman" w:cs="Times New Roman"/>
+          <w:noProof/>
           <w:color w:val="1A1A1A"/>
           <w:sz w:val="28"/>
           <w:szCs w:val="28"/>
@@ -7465,347 +9281,6 @@
             <wp:extent cx="5731510" cy="3238500"/>
             <wp:effectExtent l="0" t="0" r="2540" b="0"/>
             <wp:docPr id="27" name="Рисунок 27"/>
-            <wp:cNvGraphicFramePr>
-              <a:graphicFrameLocks xmlns:a="http://schemas.openxmlformats.org/drawingml/2006/main" noChangeAspect="1"/>
-            </wp:cNvGraphicFramePr>
-            <a:graphic xmlns:a="http://schemas.openxmlformats.org/drawingml/2006/main">
-              <a:graphicData uri="http://schemas.openxmlformats.org/drawingml/2006/picture">
-                <pic:pic xmlns:pic="http://schemas.openxmlformats.org/drawingml/2006/picture">
-                  <pic:nvPicPr>
-                    <pic:cNvPr id="1" name=""/>
-                    <pic:cNvPicPr/>
-                  </pic:nvPicPr>
-                  <pic:blipFill>
-                    <a:blip r:embed="rId8"/>
-                    <a:stretch>
-                      <a:fillRect/>
-                    </a:stretch>
-                  </pic:blipFill>
-                  <pic:spPr>
-                    <a:xfrm>
-                      <a:off x="0" y="0"/>
-                      <a:ext cx="5731510" cy="3238500"/>
-                    </a:xfrm>
-                    <a:prstGeom prst="rect">
-                      <a:avLst/>
-                    </a:prstGeom>
-                  </pic:spPr>
-                </pic:pic>
-              </a:graphicData>
-            </a:graphic>
-          </wp:inline>
-        </w:drawing>
-      </w:r>
-      <w:r>
-        <w:rPr>
-          <w:rFonts w:ascii="Times New Roman" w:eastAsia="Times New Roman" w:hAnsi="Times New Roman" w:cs="Times New Roman"/>
-          <w:color w:val="1A1A1A"/>
-          <w:sz w:val="28"/>
-          <w:szCs w:val="28"/>
-          <w:lang w:eastAsia="ru-RU"/>
-        </w:rPr>
-        <w:t>3</w:t>
-      </w:r>
-      <w:r>
-        <w:rPr>
-          <w:rFonts w:ascii="Times New Roman" w:eastAsia="Times New Roman" w:hAnsi="Times New Roman" w:cs="Times New Roman"/>
-          <w:color w:val="1A1A1A"/>
-          <w:sz w:val="28"/>
-          <w:szCs w:val="28"/>
-          <w:lang w:eastAsia="ru-RU"/>
-        </w:rPr>
-        <w:t>.</w:t>
-      </w:r>
-      <w:r>
-        <w:rPr>
-          <w:rFonts w:ascii="Times New Roman" w:eastAsia="Times New Roman" w:hAnsi="Times New Roman" w:cs="Times New Roman"/>
-          <w:color w:val="1A1A1A"/>
-          <w:sz w:val="28"/>
-          <w:szCs w:val="28"/>
-          <w:lang w:eastAsia="ru-RU"/>
-        </w:rPr>
-        <w:t>4</w:t>
-      </w:r>
-      <w:r>
-        <w:rPr>
-          <w:rFonts w:ascii="Times New Roman" w:eastAsia="Times New Roman" w:hAnsi="Times New Roman" w:cs="Times New Roman"/>
-          <w:color w:val="1A1A1A"/>
-          <w:sz w:val="28"/>
-          <w:szCs w:val="28"/>
-          <w:lang w:eastAsia="ru-RU"/>
-        </w:rPr>
-        <w:t>.1. – Окно авторизации.</w:t>
-      </w:r>
-    </w:p>
-    <w:p>
-      <w:pPr>
-        <w:shd w:val="clear" w:color="auto" w:fill="FFFFFF"/>
-        <w:spacing w:after="0" w:line="360" w:lineRule="auto"/>
-        <w:ind w:firstLine="567"/>
-        <w:rPr>
-          <w:rFonts w:ascii="Times New Roman" w:eastAsia="Times New Roman" w:hAnsi="Times New Roman" w:cs="Times New Roman"/>
-          <w:color w:val="1A1A1A"/>
-          <w:sz w:val="28"/>
-          <w:szCs w:val="28"/>
-          <w:lang w:eastAsia="ru-RU"/>
-        </w:rPr>
-      </w:pPr>
-      <w:r>
-        <w:rPr>
-          <w:rFonts w:ascii="Times New Roman" w:eastAsia="Times New Roman" w:hAnsi="Times New Roman" w:cs="Times New Roman"/>
-          <w:color w:val="1A1A1A"/>
-          <w:sz w:val="28"/>
-          <w:szCs w:val="28"/>
-          <w:lang w:eastAsia="ru-RU"/>
-        </w:rPr>
-        <w:t xml:space="preserve">Если в систему входит администратор, то он переходит в окно управления пользователями. Администраторы могут изменять, удалять, или же добавлять новых пользователей (регистрировать новых сотрудников). Окно управления пользователями представлен на рисунке </w:t>
-      </w:r>
-      <w:r>
-        <w:rPr>
-          <w:rFonts w:ascii="Times New Roman" w:eastAsia="Times New Roman" w:hAnsi="Times New Roman" w:cs="Times New Roman"/>
-          <w:color w:val="1A1A1A"/>
-          <w:sz w:val="28"/>
-          <w:szCs w:val="28"/>
-          <w:lang w:eastAsia="ru-RU"/>
-        </w:rPr>
-        <w:t>3</w:t>
-      </w:r>
-      <w:r>
-        <w:rPr>
-          <w:rFonts w:ascii="Times New Roman" w:eastAsia="Times New Roman" w:hAnsi="Times New Roman" w:cs="Times New Roman"/>
-          <w:color w:val="1A1A1A"/>
-          <w:sz w:val="28"/>
-          <w:szCs w:val="28"/>
-          <w:lang w:eastAsia="ru-RU"/>
-        </w:rPr>
-        <w:t>.</w:t>
-      </w:r>
-      <w:r>
-        <w:rPr>
-          <w:rFonts w:ascii="Times New Roman" w:eastAsia="Times New Roman" w:hAnsi="Times New Roman" w:cs="Times New Roman"/>
-          <w:color w:val="1A1A1A"/>
-          <w:sz w:val="28"/>
-          <w:szCs w:val="28"/>
-          <w:lang w:eastAsia="ru-RU"/>
-        </w:rPr>
-        <w:t>4</w:t>
-      </w:r>
-      <w:r>
-        <w:rPr>
-          <w:rFonts w:ascii="Times New Roman" w:eastAsia="Times New Roman" w:hAnsi="Times New Roman" w:cs="Times New Roman"/>
-          <w:color w:val="1A1A1A"/>
-          <w:sz w:val="28"/>
-          <w:szCs w:val="28"/>
-          <w:lang w:eastAsia="ru-RU"/>
-        </w:rPr>
-        <w:t>.2.</w:t>
-      </w:r>
-    </w:p>
-    <w:p>
-      <w:pPr>
-        <w:shd w:val="clear" w:color="auto" w:fill="FFFFFF"/>
-        <w:spacing w:after="0" w:line="360" w:lineRule="auto"/>
-        <w:ind w:firstLine="567"/>
-        <w:jc w:val="center"/>
-        <w:rPr>
-          <w:rFonts w:ascii="Times New Roman" w:eastAsia="Times New Roman" w:hAnsi="Times New Roman" w:cs="Times New Roman"/>
-          <w:color w:val="1A1A1A"/>
-          <w:sz w:val="28"/>
-          <w:szCs w:val="28"/>
-          <w:lang w:eastAsia="ru-RU"/>
-        </w:rPr>
-      </w:pPr>
-      <w:r>
-        <w:rPr>
-          <w:rFonts w:ascii="Times New Roman" w:eastAsia="Times New Roman" w:hAnsi="Times New Roman" w:cs="Times New Roman"/>
-          <w:color w:val="1A1A1A"/>
-          <w:sz w:val="28"/>
-          <w:szCs w:val="28"/>
-          <w:lang w:eastAsia="ru-RU"/>
-        </w:rPr>
-        <w:drawing>
-          <wp:inline distT="0" distB="0" distL="0" distR="0" wp14:anchorId="1EED2327" wp14:editId="0A6A5275">
-            <wp:extent cx="5731510" cy="3223895"/>
-            <wp:effectExtent l="0" t="0" r="2540" b="0"/>
-            <wp:docPr id="28" name="Рисунок 28"/>
-            <wp:cNvGraphicFramePr>
-              <a:graphicFrameLocks xmlns:a="http://schemas.openxmlformats.org/drawingml/2006/main" noChangeAspect="1"/>
-            </wp:cNvGraphicFramePr>
-            <a:graphic xmlns:a="http://schemas.openxmlformats.org/drawingml/2006/main">
-              <a:graphicData uri="http://schemas.openxmlformats.org/drawingml/2006/picture">
-                <pic:pic xmlns:pic="http://schemas.openxmlformats.org/drawingml/2006/picture">
-                  <pic:nvPicPr>
-                    <pic:cNvPr id="1" name=""/>
-                    <pic:cNvPicPr/>
-                  </pic:nvPicPr>
-                  <pic:blipFill>
-                    <a:blip r:embed="rId12"/>
-                    <a:stretch>
-                      <a:fillRect/>
-                    </a:stretch>
-                  </pic:blipFill>
-                  <pic:spPr>
-                    <a:xfrm>
-                      <a:off x="0" y="0"/>
-                      <a:ext cx="5731510" cy="3223895"/>
-                    </a:xfrm>
-                    <a:prstGeom prst="rect">
-                      <a:avLst/>
-                    </a:prstGeom>
-                  </pic:spPr>
-                </pic:pic>
-              </a:graphicData>
-            </a:graphic>
-          </wp:inline>
-        </w:drawing>
-      </w:r>
-      <w:r>
-        <w:rPr>
-          <w:rFonts w:ascii="Times New Roman" w:eastAsia="Times New Roman" w:hAnsi="Times New Roman" w:cs="Times New Roman"/>
-          <w:color w:val="1A1A1A"/>
-          <w:sz w:val="28"/>
-          <w:szCs w:val="28"/>
-          <w:lang w:eastAsia="ru-RU"/>
-        </w:rPr>
-        <w:t>3</w:t>
-      </w:r>
-      <w:r>
-        <w:rPr>
-          <w:rFonts w:ascii="Times New Roman" w:eastAsia="Times New Roman" w:hAnsi="Times New Roman" w:cs="Times New Roman"/>
-          <w:color w:val="1A1A1A"/>
-          <w:sz w:val="28"/>
-          <w:szCs w:val="28"/>
-          <w:lang w:eastAsia="ru-RU"/>
-        </w:rPr>
-        <w:t>.</w:t>
-      </w:r>
-      <w:r>
-        <w:rPr>
-          <w:rFonts w:ascii="Times New Roman" w:eastAsia="Times New Roman" w:hAnsi="Times New Roman" w:cs="Times New Roman"/>
-          <w:color w:val="1A1A1A"/>
-          <w:sz w:val="28"/>
-          <w:szCs w:val="28"/>
-          <w:lang w:eastAsia="ru-RU"/>
-        </w:rPr>
-        <w:t>4</w:t>
-      </w:r>
-      <w:r>
-        <w:rPr>
-          <w:rFonts w:ascii="Times New Roman" w:eastAsia="Times New Roman" w:hAnsi="Times New Roman" w:cs="Times New Roman"/>
-          <w:color w:val="1A1A1A"/>
-          <w:sz w:val="28"/>
-          <w:szCs w:val="28"/>
-          <w:lang w:eastAsia="ru-RU"/>
-        </w:rPr>
-        <w:t>.2 – Окно управления пользователями.</w:t>
-      </w:r>
-    </w:p>
-    <w:p>
-      <w:pPr>
-        <w:shd w:val="clear" w:color="auto" w:fill="FFFFFF"/>
-        <w:spacing w:after="0" w:line="360" w:lineRule="auto"/>
-        <w:ind w:firstLine="567"/>
-        <w:rPr>
-          <w:rFonts w:ascii="Times New Roman" w:eastAsia="Times New Roman" w:hAnsi="Times New Roman" w:cs="Times New Roman"/>
-          <w:color w:val="1A1A1A"/>
-          <w:sz w:val="28"/>
-          <w:szCs w:val="28"/>
-          <w:lang w:eastAsia="ru-RU"/>
-        </w:rPr>
-      </w:pPr>
-    </w:p>
-    <w:p>
-      <w:pPr>
-        <w:shd w:val="clear" w:color="auto" w:fill="FFFFFF"/>
-        <w:spacing w:after="0" w:line="360" w:lineRule="auto"/>
-        <w:ind w:firstLine="567"/>
-        <w:rPr>
-          <w:rFonts w:ascii="Times New Roman" w:eastAsia="Times New Roman" w:hAnsi="Times New Roman" w:cs="Times New Roman"/>
-          <w:color w:val="1A1A1A"/>
-          <w:sz w:val="28"/>
-          <w:szCs w:val="28"/>
-          <w:lang w:eastAsia="ru-RU"/>
-        </w:rPr>
-      </w:pPr>
-      <w:r>
-        <w:rPr>
-          <w:rFonts w:ascii="Times New Roman" w:eastAsia="Times New Roman" w:hAnsi="Times New Roman" w:cs="Times New Roman"/>
-          <w:color w:val="1A1A1A"/>
-          <w:sz w:val="28"/>
-          <w:szCs w:val="28"/>
-          <w:lang w:eastAsia="ru-RU"/>
-        </w:rPr>
-        <w:lastRenderedPageBreak/>
-        <w:t xml:space="preserve">Сотрудники после авторизации переходят в окно для управления заявками клиентов. Они могут принимать, отклонять и завершать заявки. Окно для управления заявками клиентов представлен на рисунке </w:t>
-      </w:r>
-      <w:r>
-        <w:rPr>
-          <w:rFonts w:ascii="Times New Roman" w:eastAsia="Times New Roman" w:hAnsi="Times New Roman" w:cs="Times New Roman"/>
-          <w:color w:val="1A1A1A"/>
-          <w:sz w:val="28"/>
-          <w:szCs w:val="28"/>
-          <w:lang w:eastAsia="ru-RU"/>
-        </w:rPr>
-        <w:t>3</w:t>
-      </w:r>
-      <w:r>
-        <w:rPr>
-          <w:rFonts w:ascii="Times New Roman" w:eastAsia="Times New Roman" w:hAnsi="Times New Roman" w:cs="Times New Roman"/>
-          <w:color w:val="1A1A1A"/>
-          <w:sz w:val="28"/>
-          <w:szCs w:val="28"/>
-          <w:lang w:eastAsia="ru-RU"/>
-        </w:rPr>
-        <w:t>.</w:t>
-      </w:r>
-      <w:r>
-        <w:rPr>
-          <w:rFonts w:ascii="Times New Roman" w:eastAsia="Times New Roman" w:hAnsi="Times New Roman" w:cs="Times New Roman"/>
-          <w:color w:val="1A1A1A"/>
-          <w:sz w:val="28"/>
-          <w:szCs w:val="28"/>
-          <w:lang w:eastAsia="ru-RU"/>
-        </w:rPr>
-        <w:t>4</w:t>
-      </w:r>
-      <w:r>
-        <w:rPr>
-          <w:rFonts w:ascii="Times New Roman" w:eastAsia="Times New Roman" w:hAnsi="Times New Roman" w:cs="Times New Roman"/>
-          <w:color w:val="1A1A1A"/>
-          <w:sz w:val="28"/>
-          <w:szCs w:val="28"/>
-          <w:lang w:eastAsia="ru-RU"/>
-        </w:rPr>
-        <w:t>.3.</w:t>
-      </w:r>
-    </w:p>
-    <w:p>
-      <w:pPr>
-        <w:shd w:val="clear" w:color="auto" w:fill="FFFFFF"/>
-        <w:spacing w:after="0" w:line="360" w:lineRule="auto"/>
-        <w:ind w:firstLine="567"/>
-        <w:jc w:val="center"/>
-        <w:rPr>
-          <w:rFonts w:ascii="Times New Roman" w:eastAsia="Times New Roman" w:hAnsi="Times New Roman" w:cs="Times New Roman"/>
-          <w:color w:val="1A1A1A"/>
-          <w:sz w:val="28"/>
-          <w:szCs w:val="28"/>
-          <w:lang w:eastAsia="ru-RU"/>
-        </w:rPr>
-      </w:pPr>
-      <w:r>
-        <w:rPr>
-          <w:rFonts w:ascii="Times New Roman" w:eastAsia="Times New Roman" w:hAnsi="Times New Roman" w:cs="Times New Roman"/>
-          <w:color w:val="1A1A1A"/>
-          <w:sz w:val="28"/>
-          <w:szCs w:val="28"/>
-          <w:lang w:eastAsia="ru-RU"/>
-        </w:rPr>
-        <w:drawing>
-          <wp:inline distT="0" distB="0" distL="0" distR="0" wp14:anchorId="2BEA0A54" wp14:editId="4C9AF85B">
-            <wp:extent cx="5731510" cy="3220085"/>
-            <wp:effectExtent l="0" t="0" r="2540" b="0"/>
-            <wp:docPr id="29" name="Рисунок 29"/>
             <wp:cNvGraphicFramePr>
               <a:graphicFrameLocks xmlns:a="http://schemas.openxmlformats.org/drawingml/2006/main" noChangeAspect="1"/>
             </wp:cNvGraphicFramePr>
@@ -7825,7 +9300,7 @@
                   <pic:spPr>
                     <a:xfrm>
                       <a:off x="0" y="0"/>
-                      <a:ext cx="5731510" cy="3220085"/>
+                      <a:ext cx="5731510" cy="3238500"/>
                     </a:xfrm>
                     <a:prstGeom prst="rect">
                       <a:avLst/>
@@ -7875,7 +9350,7 @@
           <w:szCs w:val="28"/>
           <w:lang w:eastAsia="ru-RU"/>
         </w:rPr>
-        <w:t>.3. – Окно для управления заявками.</w:t>
+        <w:t>.1. – Окно авторизации.</w:t>
       </w:r>
     </w:p>
     <w:p>
@@ -7891,29 +9366,15 @@
           <w:lang w:eastAsia="ru-RU"/>
         </w:rPr>
       </w:pPr>
-    </w:p>
-    <w:p>
-      <w:pPr>
-        <w:shd w:val="clear" w:color="auto" w:fill="FFFFFF"/>
-        <w:spacing w:after="0" w:line="360" w:lineRule="auto"/>
-        <w:ind w:firstLine="567"/>
-        <w:rPr>
-          <w:rFonts w:ascii="Times New Roman" w:eastAsia="Times New Roman" w:hAnsi="Times New Roman" w:cs="Times New Roman"/>
-          <w:color w:val="1A1A1A"/>
-          <w:sz w:val="28"/>
-          <w:szCs w:val="28"/>
-          <w:lang w:eastAsia="ru-RU"/>
-        </w:rPr>
-      </w:pPr>
-      <w:r>
-        <w:rPr>
-          <w:rFonts w:ascii="Times New Roman" w:eastAsia="Times New Roman" w:hAnsi="Times New Roman" w:cs="Times New Roman"/>
-          <w:color w:val="1A1A1A"/>
-          <w:sz w:val="28"/>
-          <w:szCs w:val="28"/>
-          <w:lang w:eastAsia="ru-RU"/>
-        </w:rPr>
-        <w:t xml:space="preserve">Клиенты после авторизации попадают в окно своего профиля. В нем можно изменить данные профиля или же удалить аккаунт. Окно с профилем представлен на рисунке </w:t>
+      <w:r>
+        <w:rPr>
+          <w:rFonts w:ascii="Times New Roman" w:eastAsia="Times New Roman" w:hAnsi="Times New Roman" w:cs="Times New Roman"/>
+          <w:color w:val="1A1A1A"/>
+          <w:sz w:val="28"/>
+          <w:szCs w:val="28"/>
+          <w:lang w:eastAsia="ru-RU"/>
+        </w:rPr>
+        <w:t xml:space="preserve">Если в систему входит администратор, то он переходит в окно управления пользователями. Администраторы могут изменять, удалять, или же добавлять новых пользователей (регистрировать новых сотрудников). Окно управления пользователями представлен на рисунке </w:t>
       </w:r>
       <w:r>
         <w:rPr>
@@ -7953,7 +9414,7 @@
           <w:szCs w:val="28"/>
           <w:lang w:eastAsia="ru-RU"/>
         </w:rPr>
-        <w:t>.4.</w:t>
+        <w:t>.2.</w:t>
       </w:r>
     </w:p>
     <w:p>
@@ -7973,521 +9434,17 @@
       <w:r>
         <w:rPr>
           <w:rFonts w:ascii="Times New Roman" w:eastAsia="Times New Roman" w:hAnsi="Times New Roman" w:cs="Times New Roman"/>
-          <w:color w:val="1A1A1A"/>
-          <w:sz w:val="28"/>
-          <w:szCs w:val="28"/>
-          <w:lang w:eastAsia="ru-RU"/>
-        </w:rPr>
-        <w:lastRenderedPageBreak/>
+          <w:noProof/>
+          <w:color w:val="1A1A1A"/>
+          <w:sz w:val="28"/>
+          <w:szCs w:val="28"/>
+          <w:lang w:eastAsia="ru-RU"/>
+        </w:rPr>
         <w:drawing>
-          <wp:inline distT="0" distB="0" distL="0" distR="0" wp14:anchorId="70368B9B" wp14:editId="77969D43">
-            <wp:extent cx="5731510" cy="3562350"/>
+          <wp:inline distT="0" distB="0" distL="0" distR="0" wp14:anchorId="1EED2327" wp14:editId="0A6A5275">
+            <wp:extent cx="5731510" cy="3223895"/>
             <wp:effectExtent l="0" t="0" r="2540" b="0"/>
-            <wp:docPr id="30" name="Рисунок 30"/>
-            <wp:cNvGraphicFramePr>
-              <a:graphicFrameLocks xmlns:a="http://schemas.openxmlformats.org/drawingml/2006/main" noChangeAspect="1"/>
-            </wp:cNvGraphicFramePr>
-            <a:graphic xmlns:a="http://schemas.openxmlformats.org/drawingml/2006/main">
-              <a:graphicData uri="http://schemas.openxmlformats.org/drawingml/2006/picture">
-                <pic:pic xmlns:pic="http://schemas.openxmlformats.org/drawingml/2006/picture">
-                  <pic:nvPicPr>
-                    <pic:cNvPr id="1" name=""/>
-                    <pic:cNvPicPr/>
-                  </pic:nvPicPr>
-                  <pic:blipFill>
-                    <a:blip r:embed="rId14"/>
-                    <a:stretch>
-                      <a:fillRect/>
-                    </a:stretch>
-                  </pic:blipFill>
-                  <pic:spPr>
-                    <a:xfrm>
-                      <a:off x="0" y="0"/>
-                      <a:ext cx="5731510" cy="3562350"/>
-                    </a:xfrm>
-                    <a:prstGeom prst="rect">
-                      <a:avLst/>
-                    </a:prstGeom>
-                  </pic:spPr>
-                </pic:pic>
-              </a:graphicData>
-            </a:graphic>
-          </wp:inline>
-        </w:drawing>
-      </w:r>
-      <w:r>
-        <w:rPr>
-          <w:rFonts w:ascii="Times New Roman" w:eastAsia="Times New Roman" w:hAnsi="Times New Roman" w:cs="Times New Roman"/>
-          <w:color w:val="1A1A1A"/>
-          <w:sz w:val="28"/>
-          <w:szCs w:val="28"/>
-          <w:lang w:eastAsia="ru-RU"/>
-        </w:rPr>
-        <w:t>3</w:t>
-      </w:r>
-      <w:r>
-        <w:rPr>
-          <w:rFonts w:ascii="Times New Roman" w:eastAsia="Times New Roman" w:hAnsi="Times New Roman" w:cs="Times New Roman"/>
-          <w:color w:val="1A1A1A"/>
-          <w:sz w:val="28"/>
-          <w:szCs w:val="28"/>
-          <w:lang w:eastAsia="ru-RU"/>
-        </w:rPr>
-        <w:t>.</w:t>
-      </w:r>
-      <w:r>
-        <w:rPr>
-          <w:rFonts w:ascii="Times New Roman" w:eastAsia="Times New Roman" w:hAnsi="Times New Roman" w:cs="Times New Roman"/>
-          <w:color w:val="1A1A1A"/>
-          <w:sz w:val="28"/>
-          <w:szCs w:val="28"/>
-          <w:lang w:eastAsia="ru-RU"/>
-        </w:rPr>
-        <w:t>4</w:t>
-      </w:r>
-      <w:r>
-        <w:rPr>
-          <w:rFonts w:ascii="Times New Roman" w:eastAsia="Times New Roman" w:hAnsi="Times New Roman" w:cs="Times New Roman"/>
-          <w:color w:val="1A1A1A"/>
-          <w:sz w:val="28"/>
-          <w:szCs w:val="28"/>
-          <w:lang w:eastAsia="ru-RU"/>
-        </w:rPr>
-        <w:t>.4. – Окно профиля.</w:t>
-      </w:r>
-    </w:p>
-    <w:p>
-      <w:pPr>
-        <w:shd w:val="clear" w:color="auto" w:fill="FFFFFF"/>
-        <w:spacing w:after="0" w:line="360" w:lineRule="auto"/>
-        <w:ind w:firstLine="567"/>
-        <w:rPr>
-          <w:rFonts w:ascii="Times New Roman" w:eastAsia="Times New Roman" w:hAnsi="Times New Roman" w:cs="Times New Roman"/>
-          <w:color w:val="1A1A1A"/>
-          <w:sz w:val="28"/>
-          <w:szCs w:val="28"/>
-          <w:lang w:eastAsia="ru-RU"/>
-        </w:rPr>
-      </w:pPr>
-      <w:r>
-        <w:rPr>
-          <w:rFonts w:ascii="Times New Roman" w:eastAsia="Times New Roman" w:hAnsi="Times New Roman" w:cs="Times New Roman"/>
-          <w:color w:val="1A1A1A"/>
-          <w:sz w:val="28"/>
-          <w:szCs w:val="28"/>
-          <w:lang w:eastAsia="ru-RU"/>
-        </w:rPr>
-        <w:t xml:space="preserve">После у клиента есть выбор перейти в окно с информацией о транспортах. В нем присутствует основная информация о транспортах клиента. Окно с транспортами представлен на рисунке </w:t>
-      </w:r>
-      <w:r>
-        <w:rPr>
-          <w:rFonts w:ascii="Times New Roman" w:eastAsia="Times New Roman" w:hAnsi="Times New Roman" w:cs="Times New Roman"/>
-          <w:color w:val="1A1A1A"/>
-          <w:sz w:val="28"/>
-          <w:szCs w:val="28"/>
-          <w:lang w:eastAsia="ru-RU"/>
-        </w:rPr>
-        <w:t>3</w:t>
-      </w:r>
-      <w:r>
-        <w:rPr>
-          <w:rFonts w:ascii="Times New Roman" w:eastAsia="Times New Roman" w:hAnsi="Times New Roman" w:cs="Times New Roman"/>
-          <w:color w:val="1A1A1A"/>
-          <w:sz w:val="28"/>
-          <w:szCs w:val="28"/>
-          <w:lang w:eastAsia="ru-RU"/>
-        </w:rPr>
-        <w:t>.</w:t>
-      </w:r>
-      <w:r>
-        <w:rPr>
-          <w:rFonts w:ascii="Times New Roman" w:eastAsia="Times New Roman" w:hAnsi="Times New Roman" w:cs="Times New Roman"/>
-          <w:color w:val="1A1A1A"/>
-          <w:sz w:val="28"/>
-          <w:szCs w:val="28"/>
-          <w:lang w:eastAsia="ru-RU"/>
-        </w:rPr>
-        <w:t>4</w:t>
-      </w:r>
-      <w:r>
-        <w:rPr>
-          <w:rFonts w:ascii="Times New Roman" w:eastAsia="Times New Roman" w:hAnsi="Times New Roman" w:cs="Times New Roman"/>
-          <w:color w:val="1A1A1A"/>
-          <w:sz w:val="28"/>
-          <w:szCs w:val="28"/>
-          <w:lang w:eastAsia="ru-RU"/>
-        </w:rPr>
-        <w:t>.5.</w:t>
-      </w:r>
-    </w:p>
-    <w:p>
-      <w:pPr>
-        <w:shd w:val="clear" w:color="auto" w:fill="FFFFFF"/>
-        <w:spacing w:after="0" w:line="360" w:lineRule="auto"/>
-        <w:ind w:firstLine="567"/>
-        <w:jc w:val="center"/>
-        <w:rPr>
-          <w:rFonts w:ascii="Times New Roman" w:eastAsia="Times New Roman" w:hAnsi="Times New Roman" w:cs="Times New Roman"/>
-          <w:color w:val="1A1A1A"/>
-          <w:sz w:val="28"/>
-          <w:szCs w:val="28"/>
-          <w:lang w:eastAsia="ru-RU"/>
-        </w:rPr>
-      </w:pPr>
-      <w:r>
-        <w:rPr>
-          <w:rFonts w:ascii="Times New Roman" w:eastAsia="Times New Roman" w:hAnsi="Times New Roman" w:cs="Times New Roman"/>
-          <w:color w:val="1A1A1A"/>
-          <w:sz w:val="28"/>
-          <w:szCs w:val="28"/>
-          <w:lang w:eastAsia="ru-RU"/>
-        </w:rPr>
-        <w:drawing>
-          <wp:inline distT="0" distB="0" distL="0" distR="0" wp14:anchorId="681BF92A" wp14:editId="1432BAC5">
-            <wp:extent cx="5731510" cy="3450590"/>
-            <wp:effectExtent l="0" t="0" r="2540" b="0"/>
-            <wp:docPr id="12" name="Рисунок 12"/>
-            <wp:cNvGraphicFramePr>
-              <a:graphicFrameLocks xmlns:a="http://schemas.openxmlformats.org/drawingml/2006/main" noChangeAspect="1"/>
-            </wp:cNvGraphicFramePr>
-            <a:graphic xmlns:a="http://schemas.openxmlformats.org/drawingml/2006/main">
-              <a:graphicData uri="http://schemas.openxmlformats.org/drawingml/2006/picture">
-                <pic:pic xmlns:pic="http://schemas.openxmlformats.org/drawingml/2006/picture">
-                  <pic:nvPicPr>
-                    <pic:cNvPr id="1" name=""/>
-                    <pic:cNvPicPr/>
-                  </pic:nvPicPr>
-                  <pic:blipFill>
-                    <a:blip r:embed="rId15"/>
-                    <a:stretch>
-                      <a:fillRect/>
-                    </a:stretch>
-                  </pic:blipFill>
-                  <pic:spPr>
-                    <a:xfrm>
-                      <a:off x="0" y="0"/>
-                      <a:ext cx="5731510" cy="3450590"/>
-                    </a:xfrm>
-                    <a:prstGeom prst="rect">
-                      <a:avLst/>
-                    </a:prstGeom>
-                  </pic:spPr>
-                </pic:pic>
-              </a:graphicData>
-            </a:graphic>
-          </wp:inline>
-        </w:drawing>
-      </w:r>
-      <w:r>
-        <w:rPr>
-          <w:rFonts w:ascii="Times New Roman" w:eastAsia="Times New Roman" w:hAnsi="Times New Roman" w:cs="Times New Roman"/>
-          <w:color w:val="1A1A1A"/>
-          <w:sz w:val="28"/>
-          <w:szCs w:val="28"/>
-          <w:lang w:eastAsia="ru-RU"/>
-        </w:rPr>
-        <w:t>3</w:t>
-      </w:r>
-      <w:r>
-        <w:rPr>
-          <w:rFonts w:ascii="Times New Roman" w:eastAsia="Times New Roman" w:hAnsi="Times New Roman" w:cs="Times New Roman"/>
-          <w:color w:val="1A1A1A"/>
-          <w:sz w:val="28"/>
-          <w:szCs w:val="28"/>
-          <w:lang w:eastAsia="ru-RU"/>
-        </w:rPr>
-        <w:t>.</w:t>
-      </w:r>
-      <w:r>
-        <w:rPr>
-          <w:rFonts w:ascii="Times New Roman" w:eastAsia="Times New Roman" w:hAnsi="Times New Roman" w:cs="Times New Roman"/>
-          <w:color w:val="1A1A1A"/>
-          <w:sz w:val="28"/>
-          <w:szCs w:val="28"/>
-          <w:lang w:eastAsia="ru-RU"/>
-        </w:rPr>
-        <w:t>4</w:t>
-      </w:r>
-      <w:r>
-        <w:rPr>
-          <w:rFonts w:ascii="Times New Roman" w:eastAsia="Times New Roman" w:hAnsi="Times New Roman" w:cs="Times New Roman"/>
-          <w:color w:val="1A1A1A"/>
-          <w:sz w:val="28"/>
-          <w:szCs w:val="28"/>
-          <w:lang w:eastAsia="ru-RU"/>
-        </w:rPr>
-        <w:t>.5. – Окно с информацией о транспортах.</w:t>
-      </w:r>
-    </w:p>
-    <w:p>
-      <w:pPr>
-        <w:shd w:val="clear" w:color="auto" w:fill="FFFFFF"/>
-        <w:spacing w:after="0" w:line="360" w:lineRule="auto"/>
-        <w:ind w:firstLine="567"/>
-        <w:rPr>
-          <w:rFonts w:ascii="Times New Roman" w:eastAsia="Times New Roman" w:hAnsi="Times New Roman" w:cs="Times New Roman"/>
-          <w:color w:val="1A1A1A"/>
-          <w:sz w:val="28"/>
-          <w:szCs w:val="28"/>
-          <w:lang w:eastAsia="ru-RU"/>
-        </w:rPr>
-      </w:pPr>
-      <w:r>
-        <w:rPr>
-          <w:rFonts w:ascii="Times New Roman" w:eastAsia="Times New Roman" w:hAnsi="Times New Roman" w:cs="Times New Roman"/>
-          <w:color w:val="1A1A1A"/>
-          <w:sz w:val="28"/>
-          <w:szCs w:val="28"/>
-          <w:lang w:eastAsia="ru-RU"/>
-        </w:rPr>
-        <w:lastRenderedPageBreak/>
-        <w:t xml:space="preserve">Или же может перейти в окно с историей о заявках, где клиент может просмотреть свою историю заявок. Окно с историей представлен на рисунке </w:t>
-      </w:r>
-      <w:r>
-        <w:rPr>
-          <w:rFonts w:ascii="Times New Roman" w:eastAsia="Times New Roman" w:hAnsi="Times New Roman" w:cs="Times New Roman"/>
-          <w:color w:val="1A1A1A"/>
-          <w:sz w:val="28"/>
-          <w:szCs w:val="28"/>
-          <w:lang w:eastAsia="ru-RU"/>
-        </w:rPr>
-        <w:t>3</w:t>
-      </w:r>
-      <w:r>
-        <w:rPr>
-          <w:rFonts w:ascii="Times New Roman" w:eastAsia="Times New Roman" w:hAnsi="Times New Roman" w:cs="Times New Roman"/>
-          <w:color w:val="1A1A1A"/>
-          <w:sz w:val="28"/>
-          <w:szCs w:val="28"/>
-          <w:lang w:eastAsia="ru-RU"/>
-        </w:rPr>
-        <w:t>.</w:t>
-      </w:r>
-      <w:r>
-        <w:rPr>
-          <w:rFonts w:ascii="Times New Roman" w:eastAsia="Times New Roman" w:hAnsi="Times New Roman" w:cs="Times New Roman"/>
-          <w:color w:val="1A1A1A"/>
-          <w:sz w:val="28"/>
-          <w:szCs w:val="28"/>
-          <w:lang w:eastAsia="ru-RU"/>
-        </w:rPr>
-        <w:t>4</w:t>
-      </w:r>
-      <w:r>
-        <w:rPr>
-          <w:rFonts w:ascii="Times New Roman" w:eastAsia="Times New Roman" w:hAnsi="Times New Roman" w:cs="Times New Roman"/>
-          <w:color w:val="1A1A1A"/>
-          <w:sz w:val="28"/>
-          <w:szCs w:val="28"/>
-          <w:lang w:eastAsia="ru-RU"/>
-        </w:rPr>
-        <w:t>.6.</w:t>
-      </w:r>
-    </w:p>
-    <w:p>
-      <w:pPr>
-        <w:shd w:val="clear" w:color="auto" w:fill="FFFFFF"/>
-        <w:spacing w:after="0" w:line="360" w:lineRule="auto"/>
-        <w:ind w:firstLine="567"/>
-        <w:jc w:val="center"/>
-        <w:rPr>
-          <w:rFonts w:ascii="Times New Roman" w:eastAsia="Times New Roman" w:hAnsi="Times New Roman" w:cs="Times New Roman"/>
-          <w:color w:val="1A1A1A"/>
-          <w:sz w:val="28"/>
-          <w:szCs w:val="28"/>
-          <w:lang w:eastAsia="ru-RU"/>
-        </w:rPr>
-      </w:pPr>
-      <w:r>
-        <w:rPr>
-          <w:rFonts w:ascii="Times New Roman" w:eastAsia="Times New Roman" w:hAnsi="Times New Roman" w:cs="Times New Roman"/>
-          <w:color w:val="1A1A1A"/>
-          <w:sz w:val="28"/>
-          <w:szCs w:val="28"/>
-          <w:lang w:eastAsia="ru-RU"/>
-        </w:rPr>
-        <w:drawing>
-          <wp:inline distT="0" distB="0" distL="0" distR="0" wp14:anchorId="7933CA5D" wp14:editId="52E757D5">
-            <wp:extent cx="5731510" cy="3446780"/>
-            <wp:effectExtent l="0" t="0" r="2540" b="1270"/>
-            <wp:docPr id="31" name="Рисунок 31"/>
-            <wp:cNvGraphicFramePr>
-              <a:graphicFrameLocks xmlns:a="http://schemas.openxmlformats.org/drawingml/2006/main" noChangeAspect="1"/>
-            </wp:cNvGraphicFramePr>
-            <a:graphic xmlns:a="http://schemas.openxmlformats.org/drawingml/2006/main">
-              <a:graphicData uri="http://schemas.openxmlformats.org/drawingml/2006/picture">
-                <pic:pic xmlns:pic="http://schemas.openxmlformats.org/drawingml/2006/picture">
-                  <pic:nvPicPr>
-                    <pic:cNvPr id="1" name=""/>
-                    <pic:cNvPicPr/>
-                  </pic:nvPicPr>
-                  <pic:blipFill>
-                    <a:blip r:embed="rId16"/>
-                    <a:stretch>
-                      <a:fillRect/>
-                    </a:stretch>
-                  </pic:blipFill>
-                  <pic:spPr>
-                    <a:xfrm>
-                      <a:off x="0" y="0"/>
-                      <a:ext cx="5731510" cy="3446780"/>
-                    </a:xfrm>
-                    <a:prstGeom prst="rect">
-                      <a:avLst/>
-                    </a:prstGeom>
-                  </pic:spPr>
-                </pic:pic>
-              </a:graphicData>
-            </a:graphic>
-          </wp:inline>
-        </w:drawing>
-      </w:r>
-      <w:r>
-        <w:rPr>
-          <w:rFonts w:ascii="Times New Roman" w:eastAsia="Times New Roman" w:hAnsi="Times New Roman" w:cs="Times New Roman"/>
-          <w:color w:val="1A1A1A"/>
-          <w:sz w:val="28"/>
-          <w:szCs w:val="28"/>
-          <w:lang w:eastAsia="ru-RU"/>
-        </w:rPr>
-        <w:t>3</w:t>
-      </w:r>
-      <w:r>
-        <w:rPr>
-          <w:rFonts w:ascii="Times New Roman" w:eastAsia="Times New Roman" w:hAnsi="Times New Roman" w:cs="Times New Roman"/>
-          <w:color w:val="1A1A1A"/>
-          <w:sz w:val="28"/>
-          <w:szCs w:val="28"/>
-          <w:lang w:eastAsia="ru-RU"/>
-        </w:rPr>
-        <w:t>.</w:t>
-      </w:r>
-      <w:r>
-        <w:rPr>
-          <w:rFonts w:ascii="Times New Roman" w:eastAsia="Times New Roman" w:hAnsi="Times New Roman" w:cs="Times New Roman"/>
-          <w:color w:val="1A1A1A"/>
-          <w:sz w:val="28"/>
-          <w:szCs w:val="28"/>
-          <w:lang w:eastAsia="ru-RU"/>
-        </w:rPr>
-        <w:t>4</w:t>
-      </w:r>
-      <w:r>
-        <w:rPr>
-          <w:rFonts w:ascii="Times New Roman" w:eastAsia="Times New Roman" w:hAnsi="Times New Roman" w:cs="Times New Roman"/>
-          <w:color w:val="1A1A1A"/>
-          <w:sz w:val="28"/>
-          <w:szCs w:val="28"/>
-          <w:lang w:eastAsia="ru-RU"/>
-        </w:rPr>
-        <w:t>.6. – Окно с историей заявок.</w:t>
-      </w:r>
-    </w:p>
-    <w:p>
-      <w:pPr>
-        <w:shd w:val="clear" w:color="auto" w:fill="FFFFFF"/>
-        <w:spacing w:after="0" w:line="360" w:lineRule="auto"/>
-        <w:ind w:firstLine="567"/>
-        <w:rPr>
-          <w:rFonts w:ascii="Times New Roman" w:eastAsia="Times New Roman" w:hAnsi="Times New Roman" w:cs="Times New Roman"/>
-          <w:color w:val="1A1A1A"/>
-          <w:sz w:val="28"/>
-          <w:szCs w:val="28"/>
-          <w:lang w:eastAsia="ru-RU"/>
-        </w:rPr>
-      </w:pPr>
-    </w:p>
-    <w:p>
-      <w:pPr>
-        <w:shd w:val="clear" w:color="auto" w:fill="FFFFFF"/>
-        <w:spacing w:after="0" w:line="360" w:lineRule="auto"/>
-        <w:ind w:firstLine="567"/>
-        <w:rPr>
-          <w:rFonts w:ascii="Times New Roman" w:eastAsia="Times New Roman" w:hAnsi="Times New Roman" w:cs="Times New Roman"/>
-          <w:color w:val="1A1A1A"/>
-          <w:sz w:val="28"/>
-          <w:szCs w:val="28"/>
-          <w:lang w:eastAsia="ru-RU"/>
-        </w:rPr>
-      </w:pPr>
-      <w:r>
-        <w:rPr>
-          <w:rFonts w:ascii="Times New Roman" w:eastAsia="Times New Roman" w:hAnsi="Times New Roman" w:cs="Times New Roman"/>
-          <w:color w:val="1A1A1A"/>
-          <w:sz w:val="28"/>
-          <w:szCs w:val="28"/>
-          <w:lang w:eastAsia="ru-RU"/>
-        </w:rPr>
-        <w:t xml:space="preserve">Или же может перейти в окно с заявками, где клиент может просмотреть свои текущие заявки, отменять их. Окно с заявками представлен на рисунке </w:t>
-      </w:r>
-      <w:r>
-        <w:rPr>
-          <w:rFonts w:ascii="Times New Roman" w:eastAsia="Times New Roman" w:hAnsi="Times New Roman" w:cs="Times New Roman"/>
-          <w:color w:val="1A1A1A"/>
-          <w:sz w:val="28"/>
-          <w:szCs w:val="28"/>
-          <w:lang w:eastAsia="ru-RU"/>
-        </w:rPr>
-        <w:t>3</w:t>
-      </w:r>
-      <w:r>
-        <w:rPr>
-          <w:rFonts w:ascii="Times New Roman" w:eastAsia="Times New Roman" w:hAnsi="Times New Roman" w:cs="Times New Roman"/>
-          <w:color w:val="1A1A1A"/>
-          <w:sz w:val="28"/>
-          <w:szCs w:val="28"/>
-          <w:lang w:eastAsia="ru-RU"/>
-        </w:rPr>
-        <w:t>.</w:t>
-      </w:r>
-      <w:r>
-        <w:rPr>
-          <w:rFonts w:ascii="Times New Roman" w:eastAsia="Times New Roman" w:hAnsi="Times New Roman" w:cs="Times New Roman"/>
-          <w:color w:val="1A1A1A"/>
-          <w:sz w:val="28"/>
-          <w:szCs w:val="28"/>
-          <w:lang w:eastAsia="ru-RU"/>
-        </w:rPr>
-        <w:t>4</w:t>
-      </w:r>
-      <w:r>
-        <w:rPr>
-          <w:rFonts w:ascii="Times New Roman" w:eastAsia="Times New Roman" w:hAnsi="Times New Roman" w:cs="Times New Roman"/>
-          <w:color w:val="1A1A1A"/>
-          <w:sz w:val="28"/>
-          <w:szCs w:val="28"/>
-          <w:lang w:eastAsia="ru-RU"/>
-        </w:rPr>
-        <w:t>.7.</w:t>
-      </w:r>
-    </w:p>
-    <w:p>
-      <w:pPr>
-        <w:shd w:val="clear" w:color="auto" w:fill="FFFFFF"/>
-        <w:spacing w:after="0" w:line="360" w:lineRule="auto"/>
-        <w:ind w:firstLine="567"/>
-        <w:rPr>
-          <w:rFonts w:ascii="Times New Roman" w:eastAsia="Times New Roman" w:hAnsi="Times New Roman" w:cs="Times New Roman"/>
-          <w:color w:val="1A1A1A"/>
-          <w:sz w:val="28"/>
-          <w:szCs w:val="28"/>
-          <w:lang w:eastAsia="ru-RU"/>
-        </w:rPr>
-      </w:pPr>
-      <w:r>
-        <w:rPr>
-          <w:rFonts w:ascii="Times New Roman" w:eastAsia="Times New Roman" w:hAnsi="Times New Roman" w:cs="Times New Roman"/>
-          <w:color w:val="1A1A1A"/>
-          <w:sz w:val="28"/>
-          <w:szCs w:val="28"/>
-          <w:lang w:eastAsia="ru-RU"/>
-        </w:rPr>
-        <w:lastRenderedPageBreak/>
-        <w:drawing>
-          <wp:inline distT="0" distB="0" distL="0" distR="0" wp14:anchorId="10215E93" wp14:editId="6B35D8DC">
-            <wp:extent cx="5731510" cy="3444875"/>
-            <wp:effectExtent l="0" t="0" r="2540" b="3175"/>
-            <wp:docPr id="32" name="Рисунок 32"/>
+            <wp:docPr id="28" name="Рисунок 28"/>
             <wp:cNvGraphicFramePr>
               <a:graphicFrameLocks xmlns:a="http://schemas.openxmlformats.org/drawingml/2006/main" noChangeAspect="1"/>
             </wp:cNvGraphicFramePr>
@@ -8507,7 +9464,7 @@
                   <pic:spPr>
                     <a:xfrm>
                       <a:off x="0" y="0"/>
-                      <a:ext cx="5731510" cy="3444875"/>
+                      <a:ext cx="5731510" cy="3223895"/>
                     </a:xfrm>
                     <a:prstGeom prst="rect">
                       <a:avLst/>
@@ -8557,7 +9514,7 @@
           <w:szCs w:val="28"/>
           <w:lang w:eastAsia="ru-RU"/>
         </w:rPr>
-        <w:t>.7. – Окно с заявками.</w:t>
+        <w:t>.2 – Окно управления пользователями.</w:t>
       </w:r>
     </w:p>
     <w:p>
@@ -8573,15 +9530,30 @@
           <w:lang w:eastAsia="ru-RU"/>
         </w:rPr>
       </w:pPr>
-      <w:r>
-        <w:rPr>
-          <w:rFonts w:ascii="Times New Roman" w:eastAsia="Times New Roman" w:hAnsi="Times New Roman" w:cs="Times New Roman"/>
-          <w:color w:val="1A1A1A"/>
-          <w:sz w:val="28"/>
-          <w:szCs w:val="28"/>
-          <w:lang w:eastAsia="ru-RU"/>
-        </w:rPr>
-        <w:t xml:space="preserve">В окне с заявками клиент может нажать на кнопку «Создать заявку» и перейти в окно для создания заявок. В нем клиент может заполнить определенные данные и затем отправить заявку на проверку, или же отменить и вернуться обратно в окно с заявками. Окно для создания заявки представлено на рисунке </w:t>
+    </w:p>
+    <w:p>
+      <w:pPr>
+        <w:shd w:val="clear" w:color="auto" w:fill="FFFFFF"/>
+        <w:spacing w:after="0" w:line="360" w:lineRule="auto"/>
+        <w:ind w:firstLine="567"/>
+        <w:rPr>
+          <w:rFonts w:ascii="Times New Roman" w:eastAsia="Times New Roman" w:hAnsi="Times New Roman" w:cs="Times New Roman"/>
+          <w:color w:val="1A1A1A"/>
+          <w:sz w:val="28"/>
+          <w:szCs w:val="28"/>
+          <w:lang w:eastAsia="ru-RU"/>
+        </w:rPr>
+      </w:pPr>
+      <w:r>
+        <w:rPr>
+          <w:rFonts w:ascii="Times New Roman" w:eastAsia="Times New Roman" w:hAnsi="Times New Roman" w:cs="Times New Roman"/>
+          <w:color w:val="1A1A1A"/>
+          <w:sz w:val="28"/>
+          <w:szCs w:val="28"/>
+          <w:lang w:eastAsia="ru-RU"/>
+        </w:rPr>
+        <w:lastRenderedPageBreak/>
+        <w:t xml:space="preserve">Сотрудники после авторизации переходят в окно для управления заявками клиентов. Они могут принимать, отклонять и завершать заявки. Окно для управления заявками клиентов представлен на рисунке </w:t>
       </w:r>
       <w:r>
         <w:rPr>
@@ -8621,7 +9593,7 @@
           <w:szCs w:val="28"/>
           <w:lang w:eastAsia="ru-RU"/>
         </w:rPr>
-        <w:t>.8.</w:t>
+        <w:t>.3.</w:t>
       </w:r>
     </w:p>
     <w:p>
@@ -8641,17 +9613,17 @@
       <w:r>
         <w:rPr>
           <w:rFonts w:ascii="Times New Roman" w:eastAsia="Times New Roman" w:hAnsi="Times New Roman" w:cs="Times New Roman"/>
-          <w:color w:val="1A1A1A"/>
-          <w:sz w:val="28"/>
-          <w:szCs w:val="28"/>
-          <w:lang w:eastAsia="ru-RU"/>
-        </w:rPr>
-        <w:lastRenderedPageBreak/>
+          <w:noProof/>
+          <w:color w:val="1A1A1A"/>
+          <w:sz w:val="28"/>
+          <w:szCs w:val="28"/>
+          <w:lang w:eastAsia="ru-RU"/>
+        </w:rPr>
         <w:drawing>
-          <wp:inline distT="0" distB="0" distL="0" distR="0" wp14:anchorId="0BCD5740" wp14:editId="5F98F84E">
-            <wp:extent cx="5731510" cy="3443605"/>
-            <wp:effectExtent l="0" t="0" r="2540" b="4445"/>
-            <wp:docPr id="33" name="Рисунок 33"/>
+          <wp:inline distT="0" distB="0" distL="0" distR="0" wp14:anchorId="2BEA0A54" wp14:editId="4C9AF85B">
+            <wp:extent cx="5731510" cy="3220085"/>
+            <wp:effectExtent l="0" t="0" r="2540" b="0"/>
+            <wp:docPr id="29" name="Рисунок 29"/>
             <wp:cNvGraphicFramePr>
               <a:graphicFrameLocks xmlns:a="http://schemas.openxmlformats.org/drawingml/2006/main" noChangeAspect="1"/>
             </wp:cNvGraphicFramePr>
@@ -8671,7 +9643,7 @@
                   <pic:spPr>
                     <a:xfrm>
                       <a:off x="0" y="0"/>
-                      <a:ext cx="5731510" cy="3443605"/>
+                      <a:ext cx="5731510" cy="3220085"/>
                     </a:xfrm>
                     <a:prstGeom prst="rect">
                       <a:avLst/>
@@ -8721,38 +9693,886 @@
           <w:szCs w:val="28"/>
           <w:lang w:eastAsia="ru-RU"/>
         </w:rPr>
-        <w:t>.8. – Окно для создания заявки.</w:t>
+        <w:t>.3. – Окно для управления заявками.</w:t>
       </w:r>
     </w:p>
     <w:p>
       <w:pPr>
-        <w:rPr>
-          <w:rFonts w:ascii="Times New Roman" w:eastAsia="Times New Roman" w:hAnsi="Times New Roman" w:cs="Times New Roman"/>
-          <w:color w:val="000000"/>
-          <w:sz w:val="28"/>
-          <w:szCs w:val="28"/>
-          <w:lang w:eastAsia="ru-RU"/>
-        </w:rPr>
-      </w:pPr>
-      <w:r>
-        <w:rPr>
-          <w:color w:val="000000"/>
-          <w:sz w:val="28"/>
-          <w:szCs w:val="28"/>
-        </w:rPr>
-        <w:br w:type="page"/>
-      </w:r>
+        <w:shd w:val="clear" w:color="auto" w:fill="FFFFFF"/>
+        <w:spacing w:after="0" w:line="360" w:lineRule="auto"/>
+        <w:ind w:firstLine="567"/>
+        <w:rPr>
+          <w:rFonts w:ascii="Times New Roman" w:eastAsia="Times New Roman" w:hAnsi="Times New Roman" w:cs="Times New Roman"/>
+          <w:color w:val="1A1A1A"/>
+          <w:sz w:val="28"/>
+          <w:szCs w:val="28"/>
+          <w:lang w:eastAsia="ru-RU"/>
+        </w:rPr>
+      </w:pPr>
     </w:p>
     <w:p>
       <w:pPr>
+        <w:shd w:val="clear" w:color="auto" w:fill="FFFFFF"/>
+        <w:spacing w:after="0" w:line="360" w:lineRule="auto"/>
+        <w:ind w:firstLine="567"/>
+        <w:rPr>
+          <w:rFonts w:ascii="Times New Roman" w:eastAsia="Times New Roman" w:hAnsi="Times New Roman" w:cs="Times New Roman"/>
+          <w:color w:val="1A1A1A"/>
+          <w:sz w:val="28"/>
+          <w:szCs w:val="28"/>
+          <w:lang w:eastAsia="ru-RU"/>
+        </w:rPr>
+      </w:pPr>
+      <w:r>
+        <w:rPr>
+          <w:rFonts w:ascii="Times New Roman" w:eastAsia="Times New Roman" w:hAnsi="Times New Roman" w:cs="Times New Roman"/>
+          <w:color w:val="1A1A1A"/>
+          <w:sz w:val="28"/>
+          <w:szCs w:val="28"/>
+          <w:lang w:eastAsia="ru-RU"/>
+        </w:rPr>
+        <w:t xml:space="preserve">Клиенты после авторизации попадают в окно своего профиля. В нем можно изменить данные профиля или же удалить аккаунт. Окно с профилем представлен на рисунке </w:t>
+      </w:r>
+      <w:r>
+        <w:rPr>
+          <w:rFonts w:ascii="Times New Roman" w:eastAsia="Times New Roman" w:hAnsi="Times New Roman" w:cs="Times New Roman"/>
+          <w:color w:val="1A1A1A"/>
+          <w:sz w:val="28"/>
+          <w:szCs w:val="28"/>
+          <w:lang w:eastAsia="ru-RU"/>
+        </w:rPr>
+        <w:t>3</w:t>
+      </w:r>
+      <w:r>
+        <w:rPr>
+          <w:rFonts w:ascii="Times New Roman" w:eastAsia="Times New Roman" w:hAnsi="Times New Roman" w:cs="Times New Roman"/>
+          <w:color w:val="1A1A1A"/>
+          <w:sz w:val="28"/>
+          <w:szCs w:val="28"/>
+          <w:lang w:eastAsia="ru-RU"/>
+        </w:rPr>
+        <w:t>.</w:t>
+      </w:r>
+      <w:r>
+        <w:rPr>
+          <w:rFonts w:ascii="Times New Roman" w:eastAsia="Times New Roman" w:hAnsi="Times New Roman" w:cs="Times New Roman"/>
+          <w:color w:val="1A1A1A"/>
+          <w:sz w:val="28"/>
+          <w:szCs w:val="28"/>
+          <w:lang w:eastAsia="ru-RU"/>
+        </w:rPr>
+        <w:t>4</w:t>
+      </w:r>
+      <w:r>
+        <w:rPr>
+          <w:rFonts w:ascii="Times New Roman" w:eastAsia="Times New Roman" w:hAnsi="Times New Roman" w:cs="Times New Roman"/>
+          <w:color w:val="1A1A1A"/>
+          <w:sz w:val="28"/>
+          <w:szCs w:val="28"/>
+          <w:lang w:eastAsia="ru-RU"/>
+        </w:rPr>
+        <w:t>.4.</w:t>
+      </w:r>
+    </w:p>
+    <w:p>
+      <w:pPr>
+        <w:shd w:val="clear" w:color="auto" w:fill="FFFFFF"/>
+        <w:spacing w:after="0" w:line="360" w:lineRule="auto"/>
+        <w:ind w:firstLine="567"/>
+        <w:jc w:val="center"/>
+        <w:rPr>
+          <w:rFonts w:ascii="Times New Roman" w:eastAsia="Times New Roman" w:hAnsi="Times New Roman" w:cs="Times New Roman"/>
+          <w:color w:val="1A1A1A"/>
+          <w:sz w:val="28"/>
+          <w:szCs w:val="28"/>
+          <w:lang w:eastAsia="ru-RU"/>
+        </w:rPr>
+      </w:pPr>
+      <w:r>
+        <w:rPr>
+          <w:rFonts w:ascii="Times New Roman" w:eastAsia="Times New Roman" w:hAnsi="Times New Roman" w:cs="Times New Roman"/>
+          <w:noProof/>
+          <w:color w:val="1A1A1A"/>
+          <w:sz w:val="28"/>
+          <w:szCs w:val="28"/>
+          <w:lang w:eastAsia="ru-RU"/>
+        </w:rPr>
+        <w:lastRenderedPageBreak/>
+        <w:drawing>
+          <wp:inline distT="0" distB="0" distL="0" distR="0" wp14:anchorId="70368B9B" wp14:editId="77969D43">
+            <wp:extent cx="5731510" cy="3562350"/>
+            <wp:effectExtent l="0" t="0" r="2540" b="0"/>
+            <wp:docPr id="30" name="Рисунок 30"/>
+            <wp:cNvGraphicFramePr>
+              <a:graphicFrameLocks xmlns:a="http://schemas.openxmlformats.org/drawingml/2006/main" noChangeAspect="1"/>
+            </wp:cNvGraphicFramePr>
+            <a:graphic xmlns:a="http://schemas.openxmlformats.org/drawingml/2006/main">
+              <a:graphicData uri="http://schemas.openxmlformats.org/drawingml/2006/picture">
+                <pic:pic xmlns:pic="http://schemas.openxmlformats.org/drawingml/2006/picture">
+                  <pic:nvPicPr>
+                    <pic:cNvPr id="1" name=""/>
+                    <pic:cNvPicPr/>
+                  </pic:nvPicPr>
+                  <pic:blipFill>
+                    <a:blip r:embed="rId19"/>
+                    <a:stretch>
+                      <a:fillRect/>
+                    </a:stretch>
+                  </pic:blipFill>
+                  <pic:spPr>
+                    <a:xfrm>
+                      <a:off x="0" y="0"/>
+                      <a:ext cx="5731510" cy="3562350"/>
+                    </a:xfrm>
+                    <a:prstGeom prst="rect">
+                      <a:avLst/>
+                    </a:prstGeom>
+                  </pic:spPr>
+                </pic:pic>
+              </a:graphicData>
+            </a:graphic>
+          </wp:inline>
+        </w:drawing>
+      </w:r>
+      <w:r>
+        <w:rPr>
+          <w:rFonts w:ascii="Times New Roman" w:eastAsia="Times New Roman" w:hAnsi="Times New Roman" w:cs="Times New Roman"/>
+          <w:color w:val="1A1A1A"/>
+          <w:sz w:val="28"/>
+          <w:szCs w:val="28"/>
+          <w:lang w:eastAsia="ru-RU"/>
+        </w:rPr>
+        <w:t>3</w:t>
+      </w:r>
+      <w:r>
+        <w:rPr>
+          <w:rFonts w:ascii="Times New Roman" w:eastAsia="Times New Roman" w:hAnsi="Times New Roman" w:cs="Times New Roman"/>
+          <w:color w:val="1A1A1A"/>
+          <w:sz w:val="28"/>
+          <w:szCs w:val="28"/>
+          <w:lang w:eastAsia="ru-RU"/>
+        </w:rPr>
+        <w:t>.</w:t>
+      </w:r>
+      <w:r>
+        <w:rPr>
+          <w:rFonts w:ascii="Times New Roman" w:eastAsia="Times New Roman" w:hAnsi="Times New Roman" w:cs="Times New Roman"/>
+          <w:color w:val="1A1A1A"/>
+          <w:sz w:val="28"/>
+          <w:szCs w:val="28"/>
+          <w:lang w:eastAsia="ru-RU"/>
+        </w:rPr>
+        <w:t>4</w:t>
+      </w:r>
+      <w:r>
+        <w:rPr>
+          <w:rFonts w:ascii="Times New Roman" w:eastAsia="Times New Roman" w:hAnsi="Times New Roman" w:cs="Times New Roman"/>
+          <w:color w:val="1A1A1A"/>
+          <w:sz w:val="28"/>
+          <w:szCs w:val="28"/>
+          <w:lang w:eastAsia="ru-RU"/>
+        </w:rPr>
+        <w:t>.4. – Окно профиля.</w:t>
+      </w:r>
+    </w:p>
+    <w:p>
+      <w:pPr>
+        <w:shd w:val="clear" w:color="auto" w:fill="FFFFFF"/>
+        <w:spacing w:after="0" w:line="360" w:lineRule="auto"/>
+        <w:ind w:firstLine="567"/>
+        <w:rPr>
+          <w:rFonts w:ascii="Times New Roman" w:eastAsia="Times New Roman" w:hAnsi="Times New Roman" w:cs="Times New Roman"/>
+          <w:color w:val="1A1A1A"/>
+          <w:sz w:val="28"/>
+          <w:szCs w:val="28"/>
+          <w:lang w:eastAsia="ru-RU"/>
+        </w:rPr>
+      </w:pPr>
+      <w:r>
+        <w:rPr>
+          <w:rFonts w:ascii="Times New Roman" w:eastAsia="Times New Roman" w:hAnsi="Times New Roman" w:cs="Times New Roman"/>
+          <w:color w:val="1A1A1A"/>
+          <w:sz w:val="28"/>
+          <w:szCs w:val="28"/>
+          <w:lang w:eastAsia="ru-RU"/>
+        </w:rPr>
+        <w:t xml:space="preserve">После у клиента есть выбор перейти в окно с информацией о транспортах. В нем присутствует основная информация о транспортах клиента. Окно с транспортами представлен на рисунке </w:t>
+      </w:r>
+      <w:r>
+        <w:rPr>
+          <w:rFonts w:ascii="Times New Roman" w:eastAsia="Times New Roman" w:hAnsi="Times New Roman" w:cs="Times New Roman"/>
+          <w:color w:val="1A1A1A"/>
+          <w:sz w:val="28"/>
+          <w:szCs w:val="28"/>
+          <w:lang w:eastAsia="ru-RU"/>
+        </w:rPr>
+        <w:t>3</w:t>
+      </w:r>
+      <w:r>
+        <w:rPr>
+          <w:rFonts w:ascii="Times New Roman" w:eastAsia="Times New Roman" w:hAnsi="Times New Roman" w:cs="Times New Roman"/>
+          <w:color w:val="1A1A1A"/>
+          <w:sz w:val="28"/>
+          <w:szCs w:val="28"/>
+          <w:lang w:eastAsia="ru-RU"/>
+        </w:rPr>
+        <w:t>.</w:t>
+      </w:r>
+      <w:r>
+        <w:rPr>
+          <w:rFonts w:ascii="Times New Roman" w:eastAsia="Times New Roman" w:hAnsi="Times New Roman" w:cs="Times New Roman"/>
+          <w:color w:val="1A1A1A"/>
+          <w:sz w:val="28"/>
+          <w:szCs w:val="28"/>
+          <w:lang w:eastAsia="ru-RU"/>
+        </w:rPr>
+        <w:t>4</w:t>
+      </w:r>
+      <w:r>
+        <w:rPr>
+          <w:rFonts w:ascii="Times New Roman" w:eastAsia="Times New Roman" w:hAnsi="Times New Roman" w:cs="Times New Roman"/>
+          <w:color w:val="1A1A1A"/>
+          <w:sz w:val="28"/>
+          <w:szCs w:val="28"/>
+          <w:lang w:eastAsia="ru-RU"/>
+        </w:rPr>
+        <w:t>.5.</w:t>
+      </w:r>
+    </w:p>
+    <w:p>
+      <w:pPr>
+        <w:shd w:val="clear" w:color="auto" w:fill="FFFFFF"/>
+        <w:spacing w:after="0" w:line="360" w:lineRule="auto"/>
+        <w:ind w:firstLine="567"/>
+        <w:jc w:val="center"/>
+        <w:rPr>
+          <w:rFonts w:ascii="Times New Roman" w:eastAsia="Times New Roman" w:hAnsi="Times New Roman" w:cs="Times New Roman"/>
+          <w:color w:val="1A1A1A"/>
+          <w:sz w:val="28"/>
+          <w:szCs w:val="28"/>
+          <w:lang w:eastAsia="ru-RU"/>
+        </w:rPr>
+      </w:pPr>
+      <w:r>
+        <w:rPr>
+          <w:rFonts w:ascii="Times New Roman" w:eastAsia="Times New Roman" w:hAnsi="Times New Roman" w:cs="Times New Roman"/>
+          <w:noProof/>
+          <w:color w:val="1A1A1A"/>
+          <w:sz w:val="28"/>
+          <w:szCs w:val="28"/>
+          <w:lang w:eastAsia="ru-RU"/>
+        </w:rPr>
+        <w:drawing>
+          <wp:inline distT="0" distB="0" distL="0" distR="0" wp14:anchorId="681BF92A" wp14:editId="1432BAC5">
+            <wp:extent cx="5731510" cy="3450590"/>
+            <wp:effectExtent l="0" t="0" r="2540" b="0"/>
+            <wp:docPr id="12" name="Рисунок 12"/>
+            <wp:cNvGraphicFramePr>
+              <a:graphicFrameLocks xmlns:a="http://schemas.openxmlformats.org/drawingml/2006/main" noChangeAspect="1"/>
+            </wp:cNvGraphicFramePr>
+            <a:graphic xmlns:a="http://schemas.openxmlformats.org/drawingml/2006/main">
+              <a:graphicData uri="http://schemas.openxmlformats.org/drawingml/2006/picture">
+                <pic:pic xmlns:pic="http://schemas.openxmlformats.org/drawingml/2006/picture">
+                  <pic:nvPicPr>
+                    <pic:cNvPr id="1" name=""/>
+                    <pic:cNvPicPr/>
+                  </pic:nvPicPr>
+                  <pic:blipFill>
+                    <a:blip r:embed="rId20"/>
+                    <a:stretch>
+                      <a:fillRect/>
+                    </a:stretch>
+                  </pic:blipFill>
+                  <pic:spPr>
+                    <a:xfrm>
+                      <a:off x="0" y="0"/>
+                      <a:ext cx="5731510" cy="3450590"/>
+                    </a:xfrm>
+                    <a:prstGeom prst="rect">
+                      <a:avLst/>
+                    </a:prstGeom>
+                  </pic:spPr>
+                </pic:pic>
+              </a:graphicData>
+            </a:graphic>
+          </wp:inline>
+        </w:drawing>
+      </w:r>
+      <w:r>
+        <w:rPr>
+          <w:rFonts w:ascii="Times New Roman" w:eastAsia="Times New Roman" w:hAnsi="Times New Roman" w:cs="Times New Roman"/>
+          <w:color w:val="1A1A1A"/>
+          <w:sz w:val="28"/>
+          <w:szCs w:val="28"/>
+          <w:lang w:eastAsia="ru-RU"/>
+        </w:rPr>
+        <w:t>3</w:t>
+      </w:r>
+      <w:r>
+        <w:rPr>
+          <w:rFonts w:ascii="Times New Roman" w:eastAsia="Times New Roman" w:hAnsi="Times New Roman" w:cs="Times New Roman"/>
+          <w:color w:val="1A1A1A"/>
+          <w:sz w:val="28"/>
+          <w:szCs w:val="28"/>
+          <w:lang w:eastAsia="ru-RU"/>
+        </w:rPr>
+        <w:t>.</w:t>
+      </w:r>
+      <w:r>
+        <w:rPr>
+          <w:rFonts w:ascii="Times New Roman" w:eastAsia="Times New Roman" w:hAnsi="Times New Roman" w:cs="Times New Roman"/>
+          <w:color w:val="1A1A1A"/>
+          <w:sz w:val="28"/>
+          <w:szCs w:val="28"/>
+          <w:lang w:eastAsia="ru-RU"/>
+        </w:rPr>
+        <w:t>4</w:t>
+      </w:r>
+      <w:r>
+        <w:rPr>
+          <w:rFonts w:ascii="Times New Roman" w:eastAsia="Times New Roman" w:hAnsi="Times New Roman" w:cs="Times New Roman"/>
+          <w:color w:val="1A1A1A"/>
+          <w:sz w:val="28"/>
+          <w:szCs w:val="28"/>
+          <w:lang w:eastAsia="ru-RU"/>
+        </w:rPr>
+        <w:t>.5. – Окно с информацией о транспортах.</w:t>
+      </w:r>
+    </w:p>
+    <w:p>
+      <w:pPr>
+        <w:shd w:val="clear" w:color="auto" w:fill="FFFFFF"/>
+        <w:spacing w:after="0" w:line="360" w:lineRule="auto"/>
+        <w:ind w:firstLine="567"/>
+        <w:rPr>
+          <w:rFonts w:ascii="Times New Roman" w:eastAsia="Times New Roman" w:hAnsi="Times New Roman" w:cs="Times New Roman"/>
+          <w:color w:val="1A1A1A"/>
+          <w:sz w:val="28"/>
+          <w:szCs w:val="28"/>
+          <w:lang w:eastAsia="ru-RU"/>
+        </w:rPr>
+      </w:pPr>
+      <w:r>
+        <w:rPr>
+          <w:rFonts w:ascii="Times New Roman" w:eastAsia="Times New Roman" w:hAnsi="Times New Roman" w:cs="Times New Roman"/>
+          <w:color w:val="1A1A1A"/>
+          <w:sz w:val="28"/>
+          <w:szCs w:val="28"/>
+          <w:lang w:eastAsia="ru-RU"/>
+        </w:rPr>
+        <w:lastRenderedPageBreak/>
+        <w:t xml:space="preserve">Или же может перейти в окно с историей о заявках, где клиент может просмотреть свою историю заявок. Окно с историей представлен на рисунке </w:t>
+      </w:r>
+      <w:r>
+        <w:rPr>
+          <w:rFonts w:ascii="Times New Roman" w:eastAsia="Times New Roman" w:hAnsi="Times New Roman" w:cs="Times New Roman"/>
+          <w:color w:val="1A1A1A"/>
+          <w:sz w:val="28"/>
+          <w:szCs w:val="28"/>
+          <w:lang w:eastAsia="ru-RU"/>
+        </w:rPr>
+        <w:t>3</w:t>
+      </w:r>
+      <w:r>
+        <w:rPr>
+          <w:rFonts w:ascii="Times New Roman" w:eastAsia="Times New Roman" w:hAnsi="Times New Roman" w:cs="Times New Roman"/>
+          <w:color w:val="1A1A1A"/>
+          <w:sz w:val="28"/>
+          <w:szCs w:val="28"/>
+          <w:lang w:eastAsia="ru-RU"/>
+        </w:rPr>
+        <w:t>.</w:t>
+      </w:r>
+      <w:r>
+        <w:rPr>
+          <w:rFonts w:ascii="Times New Roman" w:eastAsia="Times New Roman" w:hAnsi="Times New Roman" w:cs="Times New Roman"/>
+          <w:color w:val="1A1A1A"/>
+          <w:sz w:val="28"/>
+          <w:szCs w:val="28"/>
+          <w:lang w:eastAsia="ru-RU"/>
+        </w:rPr>
+        <w:t>4</w:t>
+      </w:r>
+      <w:r>
+        <w:rPr>
+          <w:rFonts w:ascii="Times New Roman" w:eastAsia="Times New Roman" w:hAnsi="Times New Roman" w:cs="Times New Roman"/>
+          <w:color w:val="1A1A1A"/>
+          <w:sz w:val="28"/>
+          <w:szCs w:val="28"/>
+          <w:lang w:eastAsia="ru-RU"/>
+        </w:rPr>
+        <w:t>.6.</w:t>
+      </w:r>
+    </w:p>
+    <w:p>
+      <w:pPr>
+        <w:shd w:val="clear" w:color="auto" w:fill="FFFFFF"/>
+        <w:spacing w:after="0" w:line="360" w:lineRule="auto"/>
+        <w:ind w:firstLine="567"/>
+        <w:jc w:val="center"/>
+        <w:rPr>
+          <w:rFonts w:ascii="Times New Roman" w:eastAsia="Times New Roman" w:hAnsi="Times New Roman" w:cs="Times New Roman"/>
+          <w:color w:val="1A1A1A"/>
+          <w:sz w:val="28"/>
+          <w:szCs w:val="28"/>
+          <w:lang w:eastAsia="ru-RU"/>
+        </w:rPr>
+      </w:pPr>
+      <w:r>
+        <w:rPr>
+          <w:rFonts w:ascii="Times New Roman" w:eastAsia="Times New Roman" w:hAnsi="Times New Roman" w:cs="Times New Roman"/>
+          <w:noProof/>
+          <w:color w:val="1A1A1A"/>
+          <w:sz w:val="28"/>
+          <w:szCs w:val="28"/>
+          <w:lang w:eastAsia="ru-RU"/>
+        </w:rPr>
+        <w:drawing>
+          <wp:inline distT="0" distB="0" distL="0" distR="0" wp14:anchorId="7933CA5D" wp14:editId="52E757D5">
+            <wp:extent cx="5731510" cy="3446780"/>
+            <wp:effectExtent l="0" t="0" r="2540" b="1270"/>
+            <wp:docPr id="31" name="Рисунок 31"/>
+            <wp:cNvGraphicFramePr>
+              <a:graphicFrameLocks xmlns:a="http://schemas.openxmlformats.org/drawingml/2006/main" noChangeAspect="1"/>
+            </wp:cNvGraphicFramePr>
+            <a:graphic xmlns:a="http://schemas.openxmlformats.org/drawingml/2006/main">
+              <a:graphicData uri="http://schemas.openxmlformats.org/drawingml/2006/picture">
+                <pic:pic xmlns:pic="http://schemas.openxmlformats.org/drawingml/2006/picture">
+                  <pic:nvPicPr>
+                    <pic:cNvPr id="1" name=""/>
+                    <pic:cNvPicPr/>
+                  </pic:nvPicPr>
+                  <pic:blipFill>
+                    <a:blip r:embed="rId21"/>
+                    <a:stretch>
+                      <a:fillRect/>
+                    </a:stretch>
+                  </pic:blipFill>
+                  <pic:spPr>
+                    <a:xfrm>
+                      <a:off x="0" y="0"/>
+                      <a:ext cx="5731510" cy="3446780"/>
+                    </a:xfrm>
+                    <a:prstGeom prst="rect">
+                      <a:avLst/>
+                    </a:prstGeom>
+                  </pic:spPr>
+                </pic:pic>
+              </a:graphicData>
+            </a:graphic>
+          </wp:inline>
+        </w:drawing>
+      </w:r>
+      <w:r>
+        <w:rPr>
+          <w:rFonts w:ascii="Times New Roman" w:eastAsia="Times New Roman" w:hAnsi="Times New Roman" w:cs="Times New Roman"/>
+          <w:color w:val="1A1A1A"/>
+          <w:sz w:val="28"/>
+          <w:szCs w:val="28"/>
+          <w:lang w:eastAsia="ru-RU"/>
+        </w:rPr>
+        <w:t>3</w:t>
+      </w:r>
+      <w:r>
+        <w:rPr>
+          <w:rFonts w:ascii="Times New Roman" w:eastAsia="Times New Roman" w:hAnsi="Times New Roman" w:cs="Times New Roman"/>
+          <w:color w:val="1A1A1A"/>
+          <w:sz w:val="28"/>
+          <w:szCs w:val="28"/>
+          <w:lang w:eastAsia="ru-RU"/>
+        </w:rPr>
+        <w:t>.</w:t>
+      </w:r>
+      <w:r>
+        <w:rPr>
+          <w:rFonts w:ascii="Times New Roman" w:eastAsia="Times New Roman" w:hAnsi="Times New Roman" w:cs="Times New Roman"/>
+          <w:color w:val="1A1A1A"/>
+          <w:sz w:val="28"/>
+          <w:szCs w:val="28"/>
+          <w:lang w:eastAsia="ru-RU"/>
+        </w:rPr>
+        <w:t>4</w:t>
+      </w:r>
+      <w:r>
+        <w:rPr>
+          <w:rFonts w:ascii="Times New Roman" w:eastAsia="Times New Roman" w:hAnsi="Times New Roman" w:cs="Times New Roman"/>
+          <w:color w:val="1A1A1A"/>
+          <w:sz w:val="28"/>
+          <w:szCs w:val="28"/>
+          <w:lang w:eastAsia="ru-RU"/>
+        </w:rPr>
+        <w:t>.6. – Окно с историей заявок.</w:t>
+      </w:r>
+    </w:p>
+    <w:p>
+      <w:pPr>
+        <w:shd w:val="clear" w:color="auto" w:fill="FFFFFF"/>
+        <w:spacing w:after="0" w:line="360" w:lineRule="auto"/>
+        <w:ind w:firstLine="567"/>
+        <w:rPr>
+          <w:rFonts w:ascii="Times New Roman" w:eastAsia="Times New Roman" w:hAnsi="Times New Roman" w:cs="Times New Roman"/>
+          <w:color w:val="1A1A1A"/>
+          <w:sz w:val="28"/>
+          <w:szCs w:val="28"/>
+          <w:lang w:eastAsia="ru-RU"/>
+        </w:rPr>
+      </w:pPr>
+    </w:p>
+    <w:p>
+      <w:pPr>
+        <w:shd w:val="clear" w:color="auto" w:fill="FFFFFF"/>
+        <w:spacing w:after="0" w:line="360" w:lineRule="auto"/>
+        <w:ind w:firstLine="567"/>
+        <w:rPr>
+          <w:rFonts w:ascii="Times New Roman" w:eastAsia="Times New Roman" w:hAnsi="Times New Roman" w:cs="Times New Roman"/>
+          <w:color w:val="1A1A1A"/>
+          <w:sz w:val="28"/>
+          <w:szCs w:val="28"/>
+          <w:lang w:eastAsia="ru-RU"/>
+        </w:rPr>
+      </w:pPr>
+      <w:r>
+        <w:rPr>
+          <w:rFonts w:ascii="Times New Roman" w:eastAsia="Times New Roman" w:hAnsi="Times New Roman" w:cs="Times New Roman"/>
+          <w:color w:val="1A1A1A"/>
+          <w:sz w:val="28"/>
+          <w:szCs w:val="28"/>
+          <w:lang w:eastAsia="ru-RU"/>
+        </w:rPr>
+        <w:t xml:space="preserve">Или же может перейти в окно с заявками, где клиент может просмотреть свои текущие заявки, отменять их. Окно с заявками представлен на рисунке </w:t>
+      </w:r>
+      <w:r>
+        <w:rPr>
+          <w:rFonts w:ascii="Times New Roman" w:eastAsia="Times New Roman" w:hAnsi="Times New Roman" w:cs="Times New Roman"/>
+          <w:color w:val="1A1A1A"/>
+          <w:sz w:val="28"/>
+          <w:szCs w:val="28"/>
+          <w:lang w:eastAsia="ru-RU"/>
+        </w:rPr>
+        <w:t>3</w:t>
+      </w:r>
+      <w:r>
+        <w:rPr>
+          <w:rFonts w:ascii="Times New Roman" w:eastAsia="Times New Roman" w:hAnsi="Times New Roman" w:cs="Times New Roman"/>
+          <w:color w:val="1A1A1A"/>
+          <w:sz w:val="28"/>
+          <w:szCs w:val="28"/>
+          <w:lang w:eastAsia="ru-RU"/>
+        </w:rPr>
+        <w:t>.</w:t>
+      </w:r>
+      <w:r>
+        <w:rPr>
+          <w:rFonts w:ascii="Times New Roman" w:eastAsia="Times New Roman" w:hAnsi="Times New Roman" w:cs="Times New Roman"/>
+          <w:color w:val="1A1A1A"/>
+          <w:sz w:val="28"/>
+          <w:szCs w:val="28"/>
+          <w:lang w:eastAsia="ru-RU"/>
+        </w:rPr>
+        <w:t>4</w:t>
+      </w:r>
+      <w:r>
+        <w:rPr>
+          <w:rFonts w:ascii="Times New Roman" w:eastAsia="Times New Roman" w:hAnsi="Times New Roman" w:cs="Times New Roman"/>
+          <w:color w:val="1A1A1A"/>
+          <w:sz w:val="28"/>
+          <w:szCs w:val="28"/>
+          <w:lang w:eastAsia="ru-RU"/>
+        </w:rPr>
+        <w:t>.7.</w:t>
+      </w:r>
+    </w:p>
+    <w:p>
+      <w:pPr>
+        <w:shd w:val="clear" w:color="auto" w:fill="FFFFFF"/>
+        <w:spacing w:after="0" w:line="360" w:lineRule="auto"/>
+        <w:ind w:firstLine="567"/>
+        <w:rPr>
+          <w:rFonts w:ascii="Times New Roman" w:eastAsia="Times New Roman" w:hAnsi="Times New Roman" w:cs="Times New Roman"/>
+          <w:color w:val="1A1A1A"/>
+          <w:sz w:val="28"/>
+          <w:szCs w:val="28"/>
+          <w:lang w:eastAsia="ru-RU"/>
+        </w:rPr>
+      </w:pPr>
+      <w:r>
+        <w:rPr>
+          <w:rFonts w:ascii="Times New Roman" w:eastAsia="Times New Roman" w:hAnsi="Times New Roman" w:cs="Times New Roman"/>
+          <w:noProof/>
+          <w:color w:val="1A1A1A"/>
+          <w:sz w:val="28"/>
+          <w:szCs w:val="28"/>
+          <w:lang w:eastAsia="ru-RU"/>
+        </w:rPr>
+        <w:lastRenderedPageBreak/>
+        <w:drawing>
+          <wp:inline distT="0" distB="0" distL="0" distR="0" wp14:anchorId="10215E93" wp14:editId="6B35D8DC">
+            <wp:extent cx="5731510" cy="3444875"/>
+            <wp:effectExtent l="0" t="0" r="2540" b="3175"/>
+            <wp:docPr id="32" name="Рисунок 32"/>
+            <wp:cNvGraphicFramePr>
+              <a:graphicFrameLocks xmlns:a="http://schemas.openxmlformats.org/drawingml/2006/main" noChangeAspect="1"/>
+            </wp:cNvGraphicFramePr>
+            <a:graphic xmlns:a="http://schemas.openxmlformats.org/drawingml/2006/main">
+              <a:graphicData uri="http://schemas.openxmlformats.org/drawingml/2006/picture">
+                <pic:pic xmlns:pic="http://schemas.openxmlformats.org/drawingml/2006/picture">
+                  <pic:nvPicPr>
+                    <pic:cNvPr id="1" name=""/>
+                    <pic:cNvPicPr/>
+                  </pic:nvPicPr>
+                  <pic:blipFill>
+                    <a:blip r:embed="rId22"/>
+                    <a:stretch>
+                      <a:fillRect/>
+                    </a:stretch>
+                  </pic:blipFill>
+                  <pic:spPr>
+                    <a:xfrm>
+                      <a:off x="0" y="0"/>
+                      <a:ext cx="5731510" cy="3444875"/>
+                    </a:xfrm>
+                    <a:prstGeom prst="rect">
+                      <a:avLst/>
+                    </a:prstGeom>
+                  </pic:spPr>
+                </pic:pic>
+              </a:graphicData>
+            </a:graphic>
+          </wp:inline>
+        </w:drawing>
+      </w:r>
+      <w:r>
+        <w:rPr>
+          <w:rFonts w:ascii="Times New Roman" w:eastAsia="Times New Roman" w:hAnsi="Times New Roman" w:cs="Times New Roman"/>
+          <w:color w:val="1A1A1A"/>
+          <w:sz w:val="28"/>
+          <w:szCs w:val="28"/>
+          <w:lang w:eastAsia="ru-RU"/>
+        </w:rPr>
+        <w:t>3</w:t>
+      </w:r>
+      <w:r>
+        <w:rPr>
+          <w:rFonts w:ascii="Times New Roman" w:eastAsia="Times New Roman" w:hAnsi="Times New Roman" w:cs="Times New Roman"/>
+          <w:color w:val="1A1A1A"/>
+          <w:sz w:val="28"/>
+          <w:szCs w:val="28"/>
+          <w:lang w:eastAsia="ru-RU"/>
+        </w:rPr>
+        <w:t>.</w:t>
+      </w:r>
+      <w:r>
+        <w:rPr>
+          <w:rFonts w:ascii="Times New Roman" w:eastAsia="Times New Roman" w:hAnsi="Times New Roman" w:cs="Times New Roman"/>
+          <w:color w:val="1A1A1A"/>
+          <w:sz w:val="28"/>
+          <w:szCs w:val="28"/>
+          <w:lang w:eastAsia="ru-RU"/>
+        </w:rPr>
+        <w:t>4</w:t>
+      </w:r>
+      <w:r>
+        <w:rPr>
+          <w:rFonts w:ascii="Times New Roman" w:eastAsia="Times New Roman" w:hAnsi="Times New Roman" w:cs="Times New Roman"/>
+          <w:color w:val="1A1A1A"/>
+          <w:sz w:val="28"/>
+          <w:szCs w:val="28"/>
+          <w:lang w:eastAsia="ru-RU"/>
+        </w:rPr>
+        <w:t>.7. – Окно с заявками.</w:t>
+      </w:r>
+    </w:p>
+    <w:p>
+      <w:pPr>
+        <w:shd w:val="clear" w:color="auto" w:fill="FFFFFF"/>
+        <w:spacing w:after="0" w:line="360" w:lineRule="auto"/>
+        <w:ind w:firstLine="567"/>
+        <w:rPr>
+          <w:rFonts w:ascii="Times New Roman" w:eastAsia="Times New Roman" w:hAnsi="Times New Roman" w:cs="Times New Roman"/>
+          <w:color w:val="1A1A1A"/>
+          <w:sz w:val="28"/>
+          <w:szCs w:val="28"/>
+          <w:lang w:eastAsia="ru-RU"/>
+        </w:rPr>
+      </w:pPr>
+      <w:r>
+        <w:rPr>
+          <w:rFonts w:ascii="Times New Roman" w:eastAsia="Times New Roman" w:hAnsi="Times New Roman" w:cs="Times New Roman"/>
+          <w:color w:val="1A1A1A"/>
+          <w:sz w:val="28"/>
+          <w:szCs w:val="28"/>
+          <w:lang w:eastAsia="ru-RU"/>
+        </w:rPr>
+        <w:t xml:space="preserve">В окне с заявками клиент может нажать на кнопку «Создать заявку» и перейти в окно для создания заявок. В нем клиент может заполнить определенные данные и затем отправить заявку на проверку, или же отменить и вернуться обратно в окно с заявками. Окно для создания заявки представлено на рисунке </w:t>
+      </w:r>
+      <w:r>
+        <w:rPr>
+          <w:rFonts w:ascii="Times New Roman" w:eastAsia="Times New Roman" w:hAnsi="Times New Roman" w:cs="Times New Roman"/>
+          <w:color w:val="1A1A1A"/>
+          <w:sz w:val="28"/>
+          <w:szCs w:val="28"/>
+          <w:lang w:eastAsia="ru-RU"/>
+        </w:rPr>
+        <w:t>3</w:t>
+      </w:r>
+      <w:r>
+        <w:rPr>
+          <w:rFonts w:ascii="Times New Roman" w:eastAsia="Times New Roman" w:hAnsi="Times New Roman" w:cs="Times New Roman"/>
+          <w:color w:val="1A1A1A"/>
+          <w:sz w:val="28"/>
+          <w:szCs w:val="28"/>
+          <w:lang w:eastAsia="ru-RU"/>
+        </w:rPr>
+        <w:t>.</w:t>
+      </w:r>
+      <w:r>
+        <w:rPr>
+          <w:rFonts w:ascii="Times New Roman" w:eastAsia="Times New Roman" w:hAnsi="Times New Roman" w:cs="Times New Roman"/>
+          <w:color w:val="1A1A1A"/>
+          <w:sz w:val="28"/>
+          <w:szCs w:val="28"/>
+          <w:lang w:eastAsia="ru-RU"/>
+        </w:rPr>
+        <w:t>4</w:t>
+      </w:r>
+      <w:r>
+        <w:rPr>
+          <w:rFonts w:ascii="Times New Roman" w:eastAsia="Times New Roman" w:hAnsi="Times New Roman" w:cs="Times New Roman"/>
+          <w:color w:val="1A1A1A"/>
+          <w:sz w:val="28"/>
+          <w:szCs w:val="28"/>
+          <w:lang w:eastAsia="ru-RU"/>
+        </w:rPr>
+        <w:t>.8.</w:t>
+      </w:r>
+    </w:p>
+    <w:p>
+      <w:pPr>
+        <w:shd w:val="clear" w:color="auto" w:fill="FFFFFF"/>
+        <w:spacing w:after="0" w:line="360" w:lineRule="auto"/>
+        <w:ind w:firstLine="567"/>
+        <w:jc w:val="center"/>
+        <w:rPr>
+          <w:rFonts w:ascii="Times New Roman" w:eastAsia="Times New Roman" w:hAnsi="Times New Roman" w:cs="Times New Roman"/>
+          <w:color w:val="1A1A1A"/>
+          <w:sz w:val="28"/>
+          <w:szCs w:val="28"/>
+          <w:lang w:eastAsia="ru-RU"/>
+        </w:rPr>
+      </w:pPr>
+      <w:r>
+        <w:rPr>
+          <w:rFonts w:ascii="Times New Roman" w:eastAsia="Times New Roman" w:hAnsi="Times New Roman" w:cs="Times New Roman"/>
+          <w:noProof/>
+          <w:color w:val="1A1A1A"/>
+          <w:sz w:val="28"/>
+          <w:szCs w:val="28"/>
+          <w:lang w:eastAsia="ru-RU"/>
+        </w:rPr>
+        <w:drawing>
+          <wp:inline distT="0" distB="0" distL="0" distR="0" wp14:anchorId="0BCD5740" wp14:editId="48C571D4">
+            <wp:extent cx="5136543" cy="3086137"/>
+            <wp:effectExtent l="0" t="0" r="6985" b="0"/>
+            <wp:docPr id="33" name="Рисунок 33"/>
+            <wp:cNvGraphicFramePr>
+              <a:graphicFrameLocks xmlns:a="http://schemas.openxmlformats.org/drawingml/2006/main" noChangeAspect="1"/>
+            </wp:cNvGraphicFramePr>
+            <a:graphic xmlns:a="http://schemas.openxmlformats.org/drawingml/2006/main">
+              <a:graphicData uri="http://schemas.openxmlformats.org/drawingml/2006/picture">
+                <pic:pic xmlns:pic="http://schemas.openxmlformats.org/drawingml/2006/picture">
+                  <pic:nvPicPr>
+                    <pic:cNvPr id="1" name=""/>
+                    <pic:cNvPicPr/>
+                  </pic:nvPicPr>
+                  <pic:blipFill>
+                    <a:blip r:embed="rId23"/>
+                    <a:stretch>
+                      <a:fillRect/>
+                    </a:stretch>
+                  </pic:blipFill>
+                  <pic:spPr>
+                    <a:xfrm>
+                      <a:off x="0" y="0"/>
+                      <a:ext cx="5154604" cy="3096988"/>
+                    </a:xfrm>
+                    <a:prstGeom prst="rect">
+                      <a:avLst/>
+                    </a:prstGeom>
+                  </pic:spPr>
+                </pic:pic>
+              </a:graphicData>
+            </a:graphic>
+          </wp:inline>
+        </w:drawing>
+      </w:r>
+      <w:r>
+        <w:rPr>
+          <w:rFonts w:ascii="Times New Roman" w:eastAsia="Times New Roman" w:hAnsi="Times New Roman" w:cs="Times New Roman"/>
+          <w:color w:val="1A1A1A"/>
+          <w:sz w:val="28"/>
+          <w:szCs w:val="28"/>
+          <w:lang w:eastAsia="ru-RU"/>
+        </w:rPr>
+        <w:t>3</w:t>
+      </w:r>
+      <w:r>
+        <w:rPr>
+          <w:rFonts w:ascii="Times New Roman" w:eastAsia="Times New Roman" w:hAnsi="Times New Roman" w:cs="Times New Roman"/>
+          <w:color w:val="1A1A1A"/>
+          <w:sz w:val="28"/>
+          <w:szCs w:val="28"/>
+          <w:lang w:eastAsia="ru-RU"/>
+        </w:rPr>
+        <w:t>.</w:t>
+      </w:r>
+      <w:r>
+        <w:rPr>
+          <w:rFonts w:ascii="Times New Roman" w:eastAsia="Times New Roman" w:hAnsi="Times New Roman" w:cs="Times New Roman"/>
+          <w:color w:val="1A1A1A"/>
+          <w:sz w:val="28"/>
+          <w:szCs w:val="28"/>
+          <w:lang w:eastAsia="ru-RU"/>
+        </w:rPr>
+        <w:t>4</w:t>
+      </w:r>
+      <w:r>
+        <w:rPr>
+          <w:rFonts w:ascii="Times New Roman" w:eastAsia="Times New Roman" w:hAnsi="Times New Roman" w:cs="Times New Roman"/>
+          <w:color w:val="1A1A1A"/>
+          <w:sz w:val="28"/>
+          <w:szCs w:val="28"/>
+          <w:lang w:eastAsia="ru-RU"/>
+        </w:rPr>
+        <w:t>.8. – Окно для создания заявки</w:t>
+      </w:r>
+    </w:p>
+    <w:p>
+      <w:pPr>
+        <w:rPr>
+          <w:rFonts w:ascii="Times New Roman" w:eastAsia="Times New Roman" w:hAnsi="Times New Roman" w:cs="Times New Roman"/>
+          <w:color w:val="000000"/>
+          <w:sz w:val="28"/>
+          <w:szCs w:val="28"/>
+          <w:lang w:eastAsia="ru-RU"/>
+        </w:rPr>
+      </w:pPr>
+      <w:r>
+        <w:rPr>
+          <w:color w:val="000000"/>
+          <w:sz w:val="28"/>
+          <w:szCs w:val="28"/>
+        </w:rPr>
+        <w:br w:type="page"/>
+      </w:r>
+    </w:p>
+    <w:p>
+      <w:pPr>
         <w:pStyle w:val="ac"/>
       </w:pPr>
-      <w:bookmarkStart w:id="14" w:name="_Toc180437776"/>
       <w:r>
         <w:lastRenderedPageBreak/>
-        <w:t>Заключение</w:t>
-      </w:r>
-      <w:bookmarkEnd w:id="14"/>
+        <w:t>ЗАКЛЮЧЕНИЕ</w:t>
+      </w:r>
     </w:p>
     <w:p>
       <w:pPr>
@@ -8761,34 +10581,51 @@
         <w:spacing w:before="120" w:beforeAutospacing="0" w:after="0" w:afterAutospacing="0" w:line="360" w:lineRule="auto"/>
         <w:ind w:firstLine="567"/>
         <w:jc w:val="both"/>
-      </w:pPr>
-      <w:r>
         <w:rPr>
           <w:color w:val="000000"/>
           <w:sz w:val="28"/>
           <w:szCs w:val="28"/>
         </w:rPr>
-        <w:t>В результате практики была разработана информационная система "</w:t>
-      </w:r>
+      </w:pPr>
       <w:r>
         <w:rPr>
           <w:color w:val="000000"/>
           <w:sz w:val="28"/>
           <w:szCs w:val="28"/>
         </w:rPr>
-        <w:t>Сервис для учета постановки автомобилей в ГИБДД</w:t>
-      </w:r>
-      <w:r>
-        <w:rPr>
+        <w:t>В результате практики была разработана информационная система "Сервис для учета постановки автомобилей в ГИБДД", автоматизирующая учет производства и формирование отчетов. Был проведен анализ IT-инфраструктуры предприятия и выполнена настройка безопасности. Практика позволила закрепить теоретические знания и приобрести практические навыки в области разработки и сопровождения информационных систем.</w:t>
+      </w:r>
+    </w:p>
+    <w:p>
+      <w:pPr>
+        <w:rPr>
+          <w:rFonts w:ascii="Times New Roman" w:eastAsia="Times New Roman" w:hAnsi="Times New Roman" w:cs="Times New Roman"/>
           <w:color w:val="000000"/>
           <w:sz w:val="28"/>
           <w:szCs w:val="28"/>
-        </w:rPr>
-        <w:t>", автоматизирующая учет производства и формирование отчетов. Был проведен анализ IT-инфраструктуры предприятия и выполнена настройка безопасности. Практика позволила закрепить теоретические знания и приобрести практические навыки в области разработки и сопровождения информационных систем.</w:t>
+          <w:lang w:eastAsia="ru-RU"/>
+        </w:rPr>
+      </w:pPr>
+      <w:r>
+        <w:rPr>
+          <w:color w:val="000000"/>
+          <w:sz w:val="28"/>
+          <w:szCs w:val="28"/>
+        </w:rPr>
+        <w:br w:type="page"/>
+      </w:r>
+    </w:p>
+    <w:p>
+      <w:pPr>
+        <w:pStyle w:val="ac"/>
+      </w:pPr>
+      <w:r>
+        <w:lastRenderedPageBreak/>
+        <w:t>СПИСОК ИСПОЛЬЗУЕМЫХ ИСТОЧНИКОВ</w:t>
       </w:r>
     </w:p>
     <w:sectPr>
-      <w:footerReference w:type="default" r:id="rId19"/>
+      <w:footerReference w:type="default" r:id="rId24"/>
       <w:pgSz w:w="11906" w:h="16838"/>
       <w:pgMar w:top="1134" w:right="850" w:bottom="1134" w:left="1701" w:header="708" w:footer="708" w:gutter="0"/>
       <w:cols w:space="708"/>
@@ -8800,7 +10637,7 @@
 </file>
 
 <file path=word/endnotes.xml><?xml version="1.0" encoding="utf-8"?>
-<w:endnotes xmlns:wpc="http://schemas.microsoft.com/office/word/2010/wordprocessingCanvas" xmlns:cx="http://schemas.microsoft.com/office/drawing/2014/chartex" xmlns:cx1="http://schemas.microsoft.com/office/drawing/2015/9/8/chartex" xmlns:cx2="http://schemas.microsoft.com/office/drawing/2015/10/21/chartex" xmlns:cx3="http://schemas.microsoft.com/office/drawing/2016/5/9/chartex" xmlns:cx4="http://schemas.microsoft.com/office/drawing/2016/5/10/chartex" xmlns:cx5="http://schemas.microsoft.com/office/drawing/2016/5/11/chartex" xmlns:cx6="http://schemas.microsoft.com/office/drawing/2016/5/12/chartex" xmlns:cx7="http://schemas.microsoft.com/office/drawing/2016/5/13/chartex" xmlns:cx8="http://schemas.microsoft.com/office/drawing/2016/5/14/chartex" xmlns:mc="http://schemas.openxmlformats.org/markup-compatibility/2006" xmlns:aink="http://schemas.microsoft.com/office/drawing/2016/ink" xmlns:am3d="http://schemas.microsoft.com/office/drawing/2017/model3d" xmlns:o="urn:schemas-microsoft-com:office:office" xmlns:r="http://schemas.openxmlformats.org/officeDocument/2006/relationships" xmlns:m="http://schemas.openxmlformats.org/officeDocument/2006/math" xmlns:v="urn:schemas-microsoft-com:vml" xmlns:wp14="http://schemas.microsoft.com/office/word/2010/wordprocessingDrawing" xmlns:wp="http://schemas.openxmlformats.org/drawingml/2006/wordprocessingDrawing" xmlns:w10="urn:schemas-microsoft-com:office:word" xmlns:w="http://schemas.openxmlformats.org/wordprocessingml/2006/main" xmlns:w14="http://schemas.microsoft.com/office/word/2010/wordml" xmlns:w15="http://schemas.microsoft.com/office/word/2012/wordml" xmlns:w16cex="http://schemas.microsoft.com/office/word/2018/wordml/cex" xmlns:w16cid="http://schemas.microsoft.com/office/word/2016/wordml/cid" xmlns:w16="http://schemas.microsoft.com/office/word/2018/wordml" xmlns:w16se="http://schemas.microsoft.com/office/word/2015/wordml/symex" xmlns:wpg="http://schemas.microsoft.com/office/word/2010/wordprocessingGroup" xmlns:wpi="http://schemas.microsoft.com/office/word/2010/wordprocessingInk" xmlns:wne="http://schemas.microsoft.com/office/word/2006/wordml" xmlns:wps="http://schemas.microsoft.com/office/word/2010/wordprocessingShape" mc:Ignorable="w14 w15 w16se w16cid w16 w16cex wp14">
+<w:endnotes xmlns:wpc="http://schemas.microsoft.com/office/word/2010/wordprocessingCanvas" xmlns:cx="http://schemas.microsoft.com/office/drawing/2014/chartex" xmlns:cx1="http://schemas.microsoft.com/office/drawing/2015/9/8/chartex" xmlns:cx2="http://schemas.microsoft.com/office/drawing/2015/10/21/chartex" xmlns:cx3="http://schemas.microsoft.com/office/drawing/2016/5/9/chartex" xmlns:cx4="http://schemas.microsoft.com/office/drawing/2016/5/10/chartex" xmlns:cx5="http://schemas.microsoft.com/office/drawing/2016/5/11/chartex" xmlns:cx6="http://schemas.microsoft.com/office/drawing/2016/5/12/chartex" xmlns:cx7="http://schemas.microsoft.com/office/drawing/2016/5/13/chartex" xmlns:cx8="http://schemas.microsoft.com/office/drawing/2016/5/14/chartex" xmlns:mc="http://schemas.openxmlformats.org/markup-compatibility/2006" xmlns:aink="http://schemas.microsoft.com/office/drawing/2016/ink" xmlns:am3d="http://schemas.microsoft.com/office/drawing/2017/model3d" xmlns:o="urn:schemas-microsoft-com:office:office" xmlns:r="http://schemas.openxmlformats.org/officeDocument/2006/relationships" xmlns:m="http://schemas.openxmlformats.org/officeDocument/2006/math" xmlns:v="urn:schemas-microsoft-com:vml" xmlns:wp14="http://schemas.microsoft.com/office/word/2010/wordprocessingDrawing" xmlns:wp="http://schemas.openxmlformats.org/drawingml/2006/wordprocessingDrawing" xmlns:w10="urn:schemas-microsoft-com:office:word" xmlns:w="http://schemas.openxmlformats.org/wordprocessingml/2006/main" xmlns:w14="http://schemas.microsoft.com/office/word/2010/wordml" xmlns:w15="http://schemas.microsoft.com/office/word/2012/wordml" xmlns:w16cid="http://schemas.microsoft.com/office/word/2016/wordml/cid" xmlns:w16se="http://schemas.microsoft.com/office/word/2015/wordml/symex" xmlns:wpg="http://schemas.microsoft.com/office/word/2010/wordprocessingGroup" xmlns:wpi="http://schemas.microsoft.com/office/word/2010/wordprocessingInk" xmlns:wne="http://schemas.microsoft.com/office/word/2006/wordml" xmlns:wps="http://schemas.microsoft.com/office/word/2010/wordprocessingShape" mc:Ignorable="w14 w15 w16se w16cid wp14">
   <w:endnote w:type="separator" w:id="-1">
     <w:p>
       <w:pPr>
@@ -8825,7 +10662,7 @@
 </file>
 
 <file path=word/footer1.xml><?xml version="1.0" encoding="utf-8"?>
-<w:ftr xmlns:wpc="http://schemas.microsoft.com/office/word/2010/wordprocessingCanvas" xmlns:cx="http://schemas.microsoft.com/office/drawing/2014/chartex" xmlns:cx1="http://schemas.microsoft.com/office/drawing/2015/9/8/chartex" xmlns:cx2="http://schemas.microsoft.com/office/drawing/2015/10/21/chartex" xmlns:cx3="http://schemas.microsoft.com/office/drawing/2016/5/9/chartex" xmlns:cx4="http://schemas.microsoft.com/office/drawing/2016/5/10/chartex" xmlns:cx5="http://schemas.microsoft.com/office/drawing/2016/5/11/chartex" xmlns:cx6="http://schemas.microsoft.com/office/drawing/2016/5/12/chartex" xmlns:cx7="http://schemas.microsoft.com/office/drawing/2016/5/13/chartex" xmlns:cx8="http://schemas.microsoft.com/office/drawing/2016/5/14/chartex" xmlns:mc="http://schemas.openxmlformats.org/markup-compatibility/2006" xmlns:aink="http://schemas.microsoft.com/office/drawing/2016/ink" xmlns:am3d="http://schemas.microsoft.com/office/drawing/2017/model3d" xmlns:o="urn:schemas-microsoft-com:office:office" xmlns:r="http://schemas.openxmlformats.org/officeDocument/2006/relationships" xmlns:m="http://schemas.openxmlformats.org/officeDocument/2006/math" xmlns:v="urn:schemas-microsoft-com:vml" xmlns:wp14="http://schemas.microsoft.com/office/word/2010/wordprocessingDrawing" xmlns:wp="http://schemas.openxmlformats.org/drawingml/2006/wordprocessingDrawing" xmlns:w10="urn:schemas-microsoft-com:office:word" xmlns:w="http://schemas.openxmlformats.org/wordprocessingml/2006/main" xmlns:w14="http://schemas.microsoft.com/office/word/2010/wordml" xmlns:w15="http://schemas.microsoft.com/office/word/2012/wordml" xmlns:w16cex="http://schemas.microsoft.com/office/word/2018/wordml/cex" xmlns:w16cid="http://schemas.microsoft.com/office/word/2016/wordml/cid" xmlns:w16="http://schemas.microsoft.com/office/word/2018/wordml" xmlns:w16se="http://schemas.microsoft.com/office/word/2015/wordml/symex" xmlns:wpg="http://schemas.microsoft.com/office/word/2010/wordprocessingGroup" xmlns:wpi="http://schemas.microsoft.com/office/word/2010/wordprocessingInk" xmlns:wne="http://schemas.microsoft.com/office/word/2006/wordml" xmlns:wps="http://schemas.microsoft.com/office/word/2010/wordprocessingShape" mc:Ignorable="w14 w15 w16se w16cid w16 w16cex wp14">
+<w:ftr xmlns:wpc="http://schemas.microsoft.com/office/word/2010/wordprocessingCanvas" xmlns:cx="http://schemas.microsoft.com/office/drawing/2014/chartex" xmlns:cx1="http://schemas.microsoft.com/office/drawing/2015/9/8/chartex" xmlns:cx2="http://schemas.microsoft.com/office/drawing/2015/10/21/chartex" xmlns:cx3="http://schemas.microsoft.com/office/drawing/2016/5/9/chartex" xmlns:cx4="http://schemas.microsoft.com/office/drawing/2016/5/10/chartex" xmlns:cx5="http://schemas.microsoft.com/office/drawing/2016/5/11/chartex" xmlns:cx6="http://schemas.microsoft.com/office/drawing/2016/5/12/chartex" xmlns:cx7="http://schemas.microsoft.com/office/drawing/2016/5/13/chartex" xmlns:cx8="http://schemas.microsoft.com/office/drawing/2016/5/14/chartex" xmlns:mc="http://schemas.openxmlformats.org/markup-compatibility/2006" xmlns:aink="http://schemas.microsoft.com/office/drawing/2016/ink" xmlns:am3d="http://schemas.microsoft.com/office/drawing/2017/model3d" xmlns:o="urn:schemas-microsoft-com:office:office" xmlns:r="http://schemas.openxmlformats.org/officeDocument/2006/relationships" xmlns:m="http://schemas.openxmlformats.org/officeDocument/2006/math" xmlns:v="urn:schemas-microsoft-com:vml" xmlns:wp14="http://schemas.microsoft.com/office/word/2010/wordprocessingDrawing" xmlns:wp="http://schemas.openxmlformats.org/drawingml/2006/wordprocessingDrawing" xmlns:w10="urn:schemas-microsoft-com:office:word" xmlns:w="http://schemas.openxmlformats.org/wordprocessingml/2006/main" xmlns:w14="http://schemas.microsoft.com/office/word/2010/wordml" xmlns:w15="http://schemas.microsoft.com/office/word/2012/wordml" xmlns:w16cid="http://schemas.microsoft.com/office/word/2016/wordml/cid" xmlns:w16se="http://schemas.microsoft.com/office/word/2015/wordml/symex" xmlns:wpg="http://schemas.microsoft.com/office/word/2010/wordprocessingGroup" xmlns:wpi="http://schemas.microsoft.com/office/word/2010/wordprocessingInk" xmlns:wne="http://schemas.microsoft.com/office/word/2006/wordml" xmlns:wps="http://schemas.microsoft.com/office/word/2010/wordprocessingShape" mc:Ignorable="w14 w15 w16se w16cid wp14">
   <w:sdt>
     <w:sdtPr>
       <w:rPr>
@@ -8850,47 +10687,1372 @@
       <w:p>
         <w:pPr>
           <w:pStyle w:val="a9"/>
-          <w:jc w:val="right"/>
         </w:pPr>
         <w:r>
           <w:rPr>
-            <w:rFonts w:ascii="Times New Roman" w:hAnsi="Times New Roman" w:cs="Times New Roman"/>
-            <w:sz w:val="28"/>
-            <w:szCs w:val="28"/>
+            <w:noProof/>
+            <w:lang w:eastAsia="ru-RU"/>
           </w:rPr>
-          <w:fldChar w:fldCharType="begin"/>
-        </w:r>
-        <w:r>
-          <w:rPr>
-            <w:rFonts w:ascii="Times New Roman" w:hAnsi="Times New Roman" w:cs="Times New Roman"/>
-            <w:sz w:val="28"/>
-            <w:szCs w:val="28"/>
-          </w:rPr>
-          <w:instrText>PAGE   \* MERGEFORMAT</w:instrText>
-        </w:r>
-        <w:r>
-          <w:rPr>
-            <w:rFonts w:ascii="Times New Roman" w:hAnsi="Times New Roman" w:cs="Times New Roman"/>
-            <w:sz w:val="28"/>
-            <w:szCs w:val="28"/>
-          </w:rPr>
-          <w:fldChar w:fldCharType="separate"/>
-        </w:r>
-        <w:r>
-          <w:rPr>
-            <w:rFonts w:ascii="Times New Roman" w:hAnsi="Times New Roman" w:cs="Times New Roman"/>
-            <w:sz w:val="28"/>
-            <w:szCs w:val="28"/>
-          </w:rPr>
-          <w:t>2</w:t>
-        </w:r>
-        <w:r>
-          <w:rPr>
-            <w:rFonts w:ascii="Times New Roman" w:hAnsi="Times New Roman" w:cs="Times New Roman"/>
-            <w:sz w:val="28"/>
-            <w:szCs w:val="28"/>
-          </w:rPr>
-          <w:fldChar w:fldCharType="end"/>
+          <mc:AlternateContent>
+            <mc:Choice Requires="wpg">
+              <w:drawing>
+                <wp:anchor distT="0" distB="0" distL="114300" distR="114300" simplePos="0" relativeHeight="251659264" behindDoc="0" locked="1" layoutInCell="1" allowOverlap="1" wp14:anchorId="4F7F3253" wp14:editId="07818997">
+                  <wp:simplePos x="0" y="0"/>
+                  <wp:positionH relativeFrom="margin">
+                    <wp:posOffset>-727075</wp:posOffset>
+                  </wp:positionH>
+                  <wp:positionV relativeFrom="margin">
+                    <wp:posOffset>-268605</wp:posOffset>
+                  </wp:positionV>
+                  <wp:extent cx="7007860" cy="10099040"/>
+                  <wp:effectExtent l="0" t="0" r="21590" b="35560"/>
+                  <wp:wrapNone/>
+                  <wp:docPr id="201" name="Группа 201"/>
+                  <wp:cNvGraphicFramePr>
+                    <a:graphicFrameLocks xmlns:a="http://schemas.openxmlformats.org/drawingml/2006/main"/>
+                  </wp:cNvGraphicFramePr>
+                  <a:graphic xmlns:a="http://schemas.openxmlformats.org/drawingml/2006/main">
+                    <a:graphicData uri="http://schemas.microsoft.com/office/word/2010/wordprocessingGroup">
+                      <wpg:wgp>
+                        <wpg:cNvGrpSpPr>
+                          <a:grpSpLocks/>
+                        </wpg:cNvGrpSpPr>
+                        <wpg:grpSpPr bwMode="auto">
+                          <a:xfrm>
+                            <a:off x="0" y="0"/>
+                            <a:ext cx="7007860" cy="10099040"/>
+                            <a:chOff x="10" y="-11"/>
+                            <a:chExt cx="20044" cy="20000"/>
+                          </a:xfrm>
+                        </wpg:grpSpPr>
+                        <wps:wsp>
+                          <wps:cNvPr id="202" name="Rectangle 152"/>
+                          <wps:cNvSpPr>
+                            <a:spLocks noChangeArrowheads="1"/>
+                          </wps:cNvSpPr>
+                          <wps:spPr bwMode="auto">
+                            <a:xfrm>
+                              <a:off x="54" y="-11"/>
+                              <a:ext cx="20000" cy="20000"/>
+                            </a:xfrm>
+                            <a:prstGeom prst="rect">
+                              <a:avLst/>
+                            </a:prstGeom>
+                            <a:noFill/>
+                            <a:ln w="25400">
+                              <a:solidFill>
+                                <a:srgbClr val="000000"/>
+                              </a:solidFill>
+                              <a:miter lim="800000"/>
+                              <a:headEnd/>
+                              <a:tailEnd/>
+                            </a:ln>
+                            <a:extLst>
+                              <a:ext uri="{909E8E84-426E-40DD-AFC4-6F175D3DCCD1}">
+                                <a14:hiddenFill xmlns:a14="http://schemas.microsoft.com/office/drawing/2010/main">
+                                  <a:solidFill>
+                                    <a:srgbClr val="FFFFFF"/>
+                                  </a:solidFill>
+                                </a14:hiddenFill>
+                              </a:ext>
+                            </a:extLst>
+                          </wps:spPr>
+                          <wps:bodyPr rot="0" vert="horz" wrap="square" lIns="91440" tIns="45720" rIns="91440" bIns="45720" anchor="t" anchorCtr="0" upright="1">
+                            <a:noAutofit/>
+                          </wps:bodyPr>
+                        </wps:wsp>
+                        <wps:wsp>
+                          <wps:cNvPr id="203" name="Line 153"/>
+                          <wps:cNvCnPr>
+                            <a:cxnSpLocks noChangeShapeType="1"/>
+                          </wps:cNvCnPr>
+                          <wps:spPr bwMode="auto">
+                            <a:xfrm>
+                              <a:off x="1093" y="18949"/>
+                              <a:ext cx="2" cy="1040"/>
+                            </a:xfrm>
+                            <a:prstGeom prst="line">
+                              <a:avLst/>
+                            </a:prstGeom>
+                            <a:noFill/>
+                            <a:ln w="25400">
+                              <a:solidFill>
+                                <a:srgbClr val="000000"/>
+                              </a:solidFill>
+                              <a:round/>
+                              <a:headEnd/>
+                              <a:tailEnd/>
+                            </a:ln>
+                            <a:extLst>
+                              <a:ext uri="{909E8E84-426E-40DD-AFC4-6F175D3DCCD1}">
+                                <a14:hiddenFill xmlns:a14="http://schemas.microsoft.com/office/drawing/2010/main">
+                                  <a:noFill/>
+                                </a14:hiddenFill>
+                              </a:ext>
+                            </a:extLst>
+                          </wps:spPr>
+                          <wps:bodyPr/>
+                        </wps:wsp>
+                        <wps:wsp>
+                          <wps:cNvPr id="204" name="Line 154"/>
+                          <wps:cNvCnPr>
+                            <a:cxnSpLocks noChangeShapeType="1"/>
+                          </wps:cNvCnPr>
+                          <wps:spPr bwMode="auto">
+                            <a:xfrm>
+                              <a:off x="10" y="18941"/>
+                              <a:ext cx="19967" cy="1"/>
+                            </a:xfrm>
+                            <a:prstGeom prst="line">
+                              <a:avLst/>
+                            </a:prstGeom>
+                            <a:noFill/>
+                            <a:ln w="25400">
+                              <a:solidFill>
+                                <a:srgbClr val="000000"/>
+                              </a:solidFill>
+                              <a:round/>
+                              <a:headEnd/>
+                              <a:tailEnd/>
+                            </a:ln>
+                            <a:extLst>
+                              <a:ext uri="{909E8E84-426E-40DD-AFC4-6F175D3DCCD1}">
+                                <a14:hiddenFill xmlns:a14="http://schemas.microsoft.com/office/drawing/2010/main">
+                                  <a:noFill/>
+                                </a14:hiddenFill>
+                              </a:ext>
+                            </a:extLst>
+                          </wps:spPr>
+                          <wps:bodyPr/>
+                        </wps:wsp>
+                        <wps:wsp>
+                          <wps:cNvPr id="205" name="Line 155"/>
+                          <wps:cNvCnPr>
+                            <a:cxnSpLocks noChangeShapeType="1"/>
+                          </wps:cNvCnPr>
+                          <wps:spPr bwMode="auto">
+                            <a:xfrm>
+                              <a:off x="2186" y="18949"/>
+                              <a:ext cx="2" cy="1040"/>
+                            </a:xfrm>
+                            <a:prstGeom prst="line">
+                              <a:avLst/>
+                            </a:prstGeom>
+                            <a:noFill/>
+                            <a:ln w="25400">
+                              <a:solidFill>
+                                <a:srgbClr val="000000"/>
+                              </a:solidFill>
+                              <a:round/>
+                              <a:headEnd/>
+                              <a:tailEnd/>
+                            </a:ln>
+                            <a:extLst>
+                              <a:ext uri="{909E8E84-426E-40DD-AFC4-6F175D3DCCD1}">
+                                <a14:hiddenFill xmlns:a14="http://schemas.microsoft.com/office/drawing/2010/main">
+                                  <a:noFill/>
+                                </a14:hiddenFill>
+                              </a:ext>
+                            </a:extLst>
+                          </wps:spPr>
+                          <wps:bodyPr/>
+                        </wps:wsp>
+                        <wps:wsp>
+                          <wps:cNvPr id="206" name="Line 156"/>
+                          <wps:cNvCnPr>
+                            <a:cxnSpLocks noChangeShapeType="1"/>
+                          </wps:cNvCnPr>
+                          <wps:spPr bwMode="auto">
+                            <a:xfrm>
+                              <a:off x="4919" y="18949"/>
+                              <a:ext cx="2" cy="1040"/>
+                            </a:xfrm>
+                            <a:prstGeom prst="line">
+                              <a:avLst/>
+                            </a:prstGeom>
+                            <a:noFill/>
+                            <a:ln w="25400">
+                              <a:solidFill>
+                                <a:srgbClr val="000000"/>
+                              </a:solidFill>
+                              <a:round/>
+                              <a:headEnd/>
+                              <a:tailEnd/>
+                            </a:ln>
+                            <a:extLst>
+                              <a:ext uri="{909E8E84-426E-40DD-AFC4-6F175D3DCCD1}">
+                                <a14:hiddenFill xmlns:a14="http://schemas.microsoft.com/office/drawing/2010/main">
+                                  <a:noFill/>
+                                </a14:hiddenFill>
+                              </a:ext>
+                            </a:extLst>
+                          </wps:spPr>
+                          <wps:bodyPr/>
+                        </wps:wsp>
+                        <wps:wsp>
+                          <wps:cNvPr id="207" name="Line 157"/>
+                          <wps:cNvCnPr>
+                            <a:cxnSpLocks noChangeShapeType="1"/>
+                          </wps:cNvCnPr>
+                          <wps:spPr bwMode="auto">
+                            <a:xfrm>
+                              <a:off x="6557" y="18959"/>
+                              <a:ext cx="2" cy="1030"/>
+                            </a:xfrm>
+                            <a:prstGeom prst="line">
+                              <a:avLst/>
+                            </a:prstGeom>
+                            <a:noFill/>
+                            <a:ln w="25400">
+                              <a:solidFill>
+                                <a:srgbClr val="000000"/>
+                              </a:solidFill>
+                              <a:round/>
+                              <a:headEnd/>
+                              <a:tailEnd/>
+                            </a:ln>
+                            <a:extLst>
+                              <a:ext uri="{909E8E84-426E-40DD-AFC4-6F175D3DCCD1}">
+                                <a14:hiddenFill xmlns:a14="http://schemas.microsoft.com/office/drawing/2010/main">
+                                  <a:noFill/>
+                                </a14:hiddenFill>
+                              </a:ext>
+                            </a:extLst>
+                          </wps:spPr>
+                          <wps:bodyPr/>
+                        </wps:wsp>
+                        <wps:wsp>
+                          <wps:cNvPr id="208" name="Line 158"/>
+                          <wps:cNvCnPr>
+                            <a:cxnSpLocks noChangeShapeType="1"/>
+                          </wps:cNvCnPr>
+                          <wps:spPr bwMode="auto">
+                            <a:xfrm>
+                              <a:off x="7650" y="18949"/>
+                              <a:ext cx="2" cy="1030"/>
+                            </a:xfrm>
+                            <a:prstGeom prst="line">
+                              <a:avLst/>
+                            </a:prstGeom>
+                            <a:noFill/>
+                            <a:ln w="25400">
+                              <a:solidFill>
+                                <a:srgbClr val="000000"/>
+                              </a:solidFill>
+                              <a:round/>
+                              <a:headEnd/>
+                              <a:tailEnd/>
+                            </a:ln>
+                            <a:extLst>
+                              <a:ext uri="{909E8E84-426E-40DD-AFC4-6F175D3DCCD1}">
+                                <a14:hiddenFill xmlns:a14="http://schemas.microsoft.com/office/drawing/2010/main">
+                                  <a:noFill/>
+                                </a14:hiddenFill>
+                              </a:ext>
+                            </a:extLst>
+                          </wps:spPr>
+                          <wps:bodyPr/>
+                        </wps:wsp>
+                        <wps:wsp>
+                          <wps:cNvPr id="209" name="Line 159"/>
+                          <wps:cNvCnPr>
+                            <a:cxnSpLocks noChangeShapeType="1"/>
+                          </wps:cNvCnPr>
+                          <wps:spPr bwMode="auto">
+                            <a:xfrm>
+                              <a:off x="18905" y="18949"/>
+                              <a:ext cx="4" cy="1040"/>
+                            </a:xfrm>
+                            <a:prstGeom prst="line">
+                              <a:avLst/>
+                            </a:prstGeom>
+                            <a:noFill/>
+                            <a:ln w="25400">
+                              <a:solidFill>
+                                <a:srgbClr val="000000"/>
+                              </a:solidFill>
+                              <a:round/>
+                              <a:headEnd/>
+                              <a:tailEnd/>
+                            </a:ln>
+                            <a:extLst>
+                              <a:ext uri="{909E8E84-426E-40DD-AFC4-6F175D3DCCD1}">
+                                <a14:hiddenFill xmlns:a14="http://schemas.microsoft.com/office/drawing/2010/main">
+                                  <a:noFill/>
+                                </a14:hiddenFill>
+                              </a:ext>
+                            </a:extLst>
+                          </wps:spPr>
+                          <wps:bodyPr/>
+                        </wps:wsp>
+                        <wps:wsp>
+                          <wps:cNvPr id="210" name="Line 160"/>
+                          <wps:cNvCnPr>
+                            <a:cxnSpLocks noChangeShapeType="1"/>
+                          </wps:cNvCnPr>
+                          <wps:spPr bwMode="auto">
+                            <a:xfrm>
+                              <a:off x="10" y="19293"/>
+                              <a:ext cx="7621" cy="2"/>
+                            </a:xfrm>
+                            <a:prstGeom prst="line">
+                              <a:avLst/>
+                            </a:prstGeom>
+                            <a:noFill/>
+                            <a:ln w="12700">
+                              <a:solidFill>
+                                <a:srgbClr val="000000"/>
+                              </a:solidFill>
+                              <a:round/>
+                              <a:headEnd/>
+                              <a:tailEnd/>
+                            </a:ln>
+                            <a:extLst>
+                              <a:ext uri="{909E8E84-426E-40DD-AFC4-6F175D3DCCD1}">
+                                <a14:hiddenFill xmlns:a14="http://schemas.microsoft.com/office/drawing/2010/main">
+                                  <a:noFill/>
+                                </a14:hiddenFill>
+                              </a:ext>
+                            </a:extLst>
+                          </wps:spPr>
+                          <wps:bodyPr/>
+                        </wps:wsp>
+                        <wps:wsp>
+                          <wps:cNvPr id="211" name="Line 161"/>
+                          <wps:cNvCnPr>
+                            <a:cxnSpLocks noChangeShapeType="1"/>
+                          </wps:cNvCnPr>
+                          <wps:spPr bwMode="auto">
+                            <a:xfrm>
+                              <a:off x="10" y="19646"/>
+                              <a:ext cx="7621" cy="1"/>
+                            </a:xfrm>
+                            <a:prstGeom prst="line">
+                              <a:avLst/>
+                            </a:prstGeom>
+                            <a:noFill/>
+                            <a:ln w="25400">
+                              <a:solidFill>
+                                <a:srgbClr val="000000"/>
+                              </a:solidFill>
+                              <a:round/>
+                              <a:headEnd/>
+                              <a:tailEnd/>
+                            </a:ln>
+                            <a:extLst>
+                              <a:ext uri="{909E8E84-426E-40DD-AFC4-6F175D3DCCD1}">
+                                <a14:hiddenFill xmlns:a14="http://schemas.microsoft.com/office/drawing/2010/main">
+                                  <a:noFill/>
+                                </a14:hiddenFill>
+                              </a:ext>
+                            </a:extLst>
+                          </wps:spPr>
+                          <wps:bodyPr/>
+                        </wps:wsp>
+                        <wps:wsp>
+                          <wps:cNvPr id="212" name="Line 162"/>
+                          <wps:cNvCnPr>
+                            <a:cxnSpLocks noChangeShapeType="1"/>
+                          </wps:cNvCnPr>
+                          <wps:spPr bwMode="auto">
+                            <a:xfrm>
+                              <a:off x="18919" y="19296"/>
+                              <a:ext cx="1071" cy="1"/>
+                            </a:xfrm>
+                            <a:prstGeom prst="line">
+                              <a:avLst/>
+                            </a:prstGeom>
+                            <a:noFill/>
+                            <a:ln w="12700">
+                              <a:solidFill>
+                                <a:srgbClr val="000000"/>
+                              </a:solidFill>
+                              <a:round/>
+                              <a:headEnd/>
+                              <a:tailEnd/>
+                            </a:ln>
+                            <a:extLst>
+                              <a:ext uri="{909E8E84-426E-40DD-AFC4-6F175D3DCCD1}">
+                                <a14:hiddenFill xmlns:a14="http://schemas.microsoft.com/office/drawing/2010/main">
+                                  <a:noFill/>
+                                </a14:hiddenFill>
+                              </a:ext>
+                            </a:extLst>
+                          </wps:spPr>
+                          <wps:bodyPr/>
+                        </wps:wsp>
+                        <wps:wsp>
+                          <wps:cNvPr id="213" name="Rectangle 163"/>
+                          <wps:cNvSpPr>
+                            <a:spLocks noChangeArrowheads="1"/>
+                          </wps:cNvSpPr>
+                          <wps:spPr bwMode="auto">
+                            <a:xfrm>
+                              <a:off x="54" y="19660"/>
+                              <a:ext cx="1000" cy="309"/>
+                            </a:xfrm>
+                            <a:prstGeom prst="rect">
+                              <a:avLst/>
+                            </a:prstGeom>
+                            <a:noFill/>
+                            <a:ln>
+                              <a:noFill/>
+                            </a:ln>
+                            <a:extLst>
+                              <a:ext uri="{909E8E84-426E-40DD-AFC4-6F175D3DCCD1}">
+                                <a14:hiddenFill xmlns:a14="http://schemas.microsoft.com/office/drawing/2010/main">
+                                  <a:solidFill>
+                                    <a:srgbClr val="FFFFFF"/>
+                                  </a:solidFill>
+                                </a14:hiddenFill>
+                              </a:ext>
+                              <a:ext uri="{91240B29-F687-4F45-9708-019B960494DF}">
+                                <a14:hiddenLine xmlns:a14="http://schemas.microsoft.com/office/drawing/2010/main" w="3175">
+                                  <a:solidFill>
+                                    <a:srgbClr val="000000"/>
+                                  </a:solidFill>
+                                  <a:miter lim="800000"/>
+                                  <a:headEnd/>
+                                  <a:tailEnd/>
+                                </a14:hiddenLine>
+                              </a:ext>
+                            </a:extLst>
+                          </wps:spPr>
+                          <wps:txbx>
+                            <w:txbxContent>
+                              <w:p>
+                                <w:pPr>
+                                  <w:pStyle w:val="af0"/>
+                                  <w:spacing w:line="240" w:lineRule="auto"/>
+                                  <w:ind w:left="0"/>
+                                  <w:jc w:val="center"/>
+                                  <w:rPr>
+                                    <w:sz w:val="18"/>
+                                  </w:rPr>
+                                </w:pPr>
+                                <w:proofErr w:type="spellStart"/>
+                                <w:r>
+                                  <w:rPr>
+                                    <w:sz w:val="18"/>
+                                  </w:rPr>
+                                  <w:t>Изм</w:t>
+                                </w:r>
+                                <w:proofErr w:type="spellEnd"/>
+                                <w:r>
+                                  <w:rPr>
+                                    <w:sz w:val="18"/>
+                                  </w:rPr>
+                                  <w:t>.</w:t>
+                                </w:r>
+                              </w:p>
+                            </w:txbxContent>
+                          </wps:txbx>
+                          <wps:bodyPr rot="0" vert="horz" wrap="square" lIns="12700" tIns="12700" rIns="12700" bIns="12700" anchor="t" anchorCtr="0" upright="1">
+                            <a:noAutofit/>
+                          </wps:bodyPr>
+                        </wps:wsp>
+                        <wps:wsp>
+                          <wps:cNvPr id="214" name="Rectangle 164"/>
+                          <wps:cNvSpPr>
+                            <a:spLocks noChangeArrowheads="1"/>
+                          </wps:cNvSpPr>
+                          <wps:spPr bwMode="auto">
+                            <a:xfrm>
+                              <a:off x="1139" y="19660"/>
+                              <a:ext cx="1001" cy="309"/>
+                            </a:xfrm>
+                            <a:prstGeom prst="rect">
+                              <a:avLst/>
+                            </a:prstGeom>
+                            <a:noFill/>
+                            <a:ln>
+                              <a:noFill/>
+                            </a:ln>
+                            <a:extLst>
+                              <a:ext uri="{909E8E84-426E-40DD-AFC4-6F175D3DCCD1}">
+                                <a14:hiddenFill xmlns:a14="http://schemas.microsoft.com/office/drawing/2010/main">
+                                  <a:solidFill>
+                                    <a:srgbClr val="FFFFFF"/>
+                                  </a:solidFill>
+                                </a14:hiddenFill>
+                              </a:ext>
+                              <a:ext uri="{91240B29-F687-4F45-9708-019B960494DF}">
+                                <a14:hiddenLine xmlns:a14="http://schemas.microsoft.com/office/drawing/2010/main" w="3175">
+                                  <a:solidFill>
+                                    <a:srgbClr val="000000"/>
+                                  </a:solidFill>
+                                  <a:miter lim="800000"/>
+                                  <a:headEnd/>
+                                  <a:tailEnd/>
+                                </a14:hiddenLine>
+                              </a:ext>
+                            </a:extLst>
+                          </wps:spPr>
+                          <wps:txbx>
+                            <w:txbxContent>
+                              <w:p>
+                                <w:pPr>
+                                  <w:pStyle w:val="af0"/>
+                                  <w:spacing w:line="240" w:lineRule="auto"/>
+                                  <w:ind w:left="0"/>
+                                  <w:jc w:val="center"/>
+                                  <w:rPr>
+                                    <w:sz w:val="18"/>
+                                  </w:rPr>
+                                </w:pPr>
+                                <w:r>
+                                  <w:rPr>
+                                    <w:sz w:val="18"/>
+                                  </w:rPr>
+                                  <w:t>Лист</w:t>
+                                </w:r>
+                              </w:p>
+                            </w:txbxContent>
+                          </wps:txbx>
+                          <wps:bodyPr rot="0" vert="horz" wrap="square" lIns="12700" tIns="12700" rIns="12700" bIns="12700" anchor="t" anchorCtr="0" upright="1">
+                            <a:noAutofit/>
+                          </wps:bodyPr>
+                        </wps:wsp>
+                        <wps:wsp>
+                          <wps:cNvPr id="215" name="Rectangle 165"/>
+                          <wps:cNvSpPr>
+                            <a:spLocks noChangeArrowheads="1"/>
+                          </wps:cNvSpPr>
+                          <wps:spPr bwMode="auto">
+                            <a:xfrm>
+                              <a:off x="2267" y="19660"/>
+                              <a:ext cx="2573" cy="309"/>
+                            </a:xfrm>
+                            <a:prstGeom prst="rect">
+                              <a:avLst/>
+                            </a:prstGeom>
+                            <a:noFill/>
+                            <a:ln>
+                              <a:noFill/>
+                            </a:ln>
+                            <a:extLst>
+                              <a:ext uri="{909E8E84-426E-40DD-AFC4-6F175D3DCCD1}">
+                                <a14:hiddenFill xmlns:a14="http://schemas.microsoft.com/office/drawing/2010/main">
+                                  <a:solidFill>
+                                    <a:srgbClr val="FFFFFF"/>
+                                  </a:solidFill>
+                                </a14:hiddenFill>
+                              </a:ext>
+                              <a:ext uri="{91240B29-F687-4F45-9708-019B960494DF}">
+                                <a14:hiddenLine xmlns:a14="http://schemas.microsoft.com/office/drawing/2010/main" w="3175">
+                                  <a:solidFill>
+                                    <a:srgbClr val="000000"/>
+                                  </a:solidFill>
+                                  <a:miter lim="800000"/>
+                                  <a:headEnd/>
+                                  <a:tailEnd/>
+                                </a14:hiddenLine>
+                              </a:ext>
+                            </a:extLst>
+                          </wps:spPr>
+                          <wps:txbx>
+                            <w:txbxContent>
+                              <w:p>
+                                <w:pPr>
+                                  <w:pStyle w:val="af0"/>
+                                  <w:spacing w:line="240" w:lineRule="auto"/>
+                                  <w:ind w:left="0"/>
+                                  <w:jc w:val="center"/>
+                                  <w:rPr>
+                                    <w:sz w:val="18"/>
+                                  </w:rPr>
+                                </w:pPr>
+                                <w:r>
+                                  <w:rPr>
+                                    <w:sz w:val="18"/>
+                                  </w:rPr>
+                                  <w:t xml:space="preserve">№ </w:t>
+                                </w:r>
+                                <w:proofErr w:type="spellStart"/>
+                                <w:r>
+                                  <w:rPr>
+                                    <w:sz w:val="18"/>
+                                  </w:rPr>
+                                  <w:t>докум</w:t>
+                                </w:r>
+                                <w:proofErr w:type="spellEnd"/>
+                                <w:r>
+                                  <w:rPr>
+                                    <w:sz w:val="18"/>
+                                  </w:rPr>
+                                  <w:t>.</w:t>
+                                </w:r>
+                              </w:p>
+                            </w:txbxContent>
+                          </wps:txbx>
+                          <wps:bodyPr rot="0" vert="horz" wrap="square" lIns="12700" tIns="12700" rIns="12700" bIns="12700" anchor="t" anchorCtr="0" upright="1">
+                            <a:noAutofit/>
+                          </wps:bodyPr>
+                        </wps:wsp>
+                        <wps:wsp>
+                          <wps:cNvPr id="216" name="Rectangle 166"/>
+                          <wps:cNvSpPr>
+                            <a:spLocks noChangeArrowheads="1"/>
+                          </wps:cNvSpPr>
+                          <wps:spPr bwMode="auto">
+                            <a:xfrm>
+                              <a:off x="4983" y="19660"/>
+                              <a:ext cx="1534" cy="309"/>
+                            </a:xfrm>
+                            <a:prstGeom prst="rect">
+                              <a:avLst/>
+                            </a:prstGeom>
+                            <a:noFill/>
+                            <a:ln>
+                              <a:noFill/>
+                            </a:ln>
+                            <a:extLst>
+                              <a:ext uri="{909E8E84-426E-40DD-AFC4-6F175D3DCCD1}">
+                                <a14:hiddenFill xmlns:a14="http://schemas.microsoft.com/office/drawing/2010/main">
+                                  <a:solidFill>
+                                    <a:srgbClr val="FFFFFF"/>
+                                  </a:solidFill>
+                                </a14:hiddenFill>
+                              </a:ext>
+                              <a:ext uri="{91240B29-F687-4F45-9708-019B960494DF}">
+                                <a14:hiddenLine xmlns:a14="http://schemas.microsoft.com/office/drawing/2010/main" w="3175">
+                                  <a:solidFill>
+                                    <a:srgbClr val="000000"/>
+                                  </a:solidFill>
+                                  <a:miter lim="800000"/>
+                                  <a:headEnd/>
+                                  <a:tailEnd/>
+                                </a14:hiddenLine>
+                              </a:ext>
+                            </a:extLst>
+                          </wps:spPr>
+                          <wps:txbx>
+                            <w:txbxContent>
+                              <w:p>
+                                <w:pPr>
+                                  <w:pStyle w:val="af0"/>
+                                  <w:spacing w:line="240" w:lineRule="auto"/>
+                                  <w:ind w:left="0"/>
+                                  <w:jc w:val="center"/>
+                                  <w:rPr>
+                                    <w:sz w:val="18"/>
+                                  </w:rPr>
+                                </w:pPr>
+                                <w:proofErr w:type="spellStart"/>
+                                <w:r>
+                                  <w:rPr>
+                                    <w:sz w:val="18"/>
+                                  </w:rPr>
+                                  <w:t>Подпись</w:t>
+                                </w:r>
+                                <w:proofErr w:type="spellEnd"/>
+                              </w:p>
+                            </w:txbxContent>
+                          </wps:txbx>
+                          <wps:bodyPr rot="0" vert="horz" wrap="square" lIns="12700" tIns="12700" rIns="12700" bIns="12700" anchor="t" anchorCtr="0" upright="1">
+                            <a:noAutofit/>
+                          </wps:bodyPr>
+                        </wps:wsp>
+                        <wps:wsp>
+                          <wps:cNvPr id="217" name="Rectangle 167"/>
+                          <wps:cNvSpPr>
+                            <a:spLocks noChangeArrowheads="1"/>
+                          </wps:cNvSpPr>
+                          <wps:spPr bwMode="auto">
+                            <a:xfrm>
+                              <a:off x="6604" y="19660"/>
+                              <a:ext cx="1000" cy="309"/>
+                            </a:xfrm>
+                            <a:prstGeom prst="rect">
+                              <a:avLst/>
+                            </a:prstGeom>
+                            <a:noFill/>
+                            <a:ln>
+                              <a:noFill/>
+                            </a:ln>
+                            <a:extLst>
+                              <a:ext uri="{909E8E84-426E-40DD-AFC4-6F175D3DCCD1}">
+                                <a14:hiddenFill xmlns:a14="http://schemas.microsoft.com/office/drawing/2010/main">
+                                  <a:solidFill>
+                                    <a:srgbClr val="FFFFFF"/>
+                                  </a:solidFill>
+                                </a14:hiddenFill>
+                              </a:ext>
+                              <a:ext uri="{91240B29-F687-4F45-9708-019B960494DF}">
+                                <a14:hiddenLine xmlns:a14="http://schemas.microsoft.com/office/drawing/2010/main" w="3175">
+                                  <a:solidFill>
+                                    <a:srgbClr val="000000"/>
+                                  </a:solidFill>
+                                  <a:miter lim="800000"/>
+                                  <a:headEnd/>
+                                  <a:tailEnd/>
+                                </a14:hiddenLine>
+                              </a:ext>
+                            </a:extLst>
+                          </wps:spPr>
+                          <wps:txbx>
+                            <w:txbxContent>
+                              <w:p>
+                                <w:pPr>
+                                  <w:pStyle w:val="af0"/>
+                                  <w:spacing w:line="240" w:lineRule="auto"/>
+                                  <w:ind w:left="0"/>
+                                  <w:jc w:val="center"/>
+                                  <w:rPr>
+                                    <w:sz w:val="18"/>
+                                  </w:rPr>
+                                </w:pPr>
+                                <w:r>
+                                  <w:rPr>
+                                    <w:sz w:val="18"/>
+                                  </w:rPr>
+                                  <w:t>Дата</w:t>
+                                </w:r>
+                              </w:p>
+                            </w:txbxContent>
+                          </wps:txbx>
+                          <wps:bodyPr rot="0" vert="horz" wrap="square" lIns="12700" tIns="12700" rIns="12700" bIns="12700" anchor="t" anchorCtr="0" upright="1">
+                            <a:noAutofit/>
+                          </wps:bodyPr>
+                        </wps:wsp>
+                        <wps:wsp>
+                          <wps:cNvPr id="218" name="Rectangle 168"/>
+                          <wps:cNvSpPr>
+                            <a:spLocks noChangeArrowheads="1"/>
+                          </wps:cNvSpPr>
+                          <wps:spPr bwMode="auto">
+                            <a:xfrm>
+                              <a:off x="18949" y="18977"/>
+                              <a:ext cx="1001" cy="309"/>
+                            </a:xfrm>
+                            <a:prstGeom prst="rect">
+                              <a:avLst/>
+                            </a:prstGeom>
+                            <a:noFill/>
+                            <a:ln>
+                              <a:noFill/>
+                            </a:ln>
+                            <a:extLst>
+                              <a:ext uri="{909E8E84-426E-40DD-AFC4-6F175D3DCCD1}">
+                                <a14:hiddenFill xmlns:a14="http://schemas.microsoft.com/office/drawing/2010/main">
+                                  <a:solidFill>
+                                    <a:srgbClr val="FFFFFF"/>
+                                  </a:solidFill>
+                                </a14:hiddenFill>
+                              </a:ext>
+                              <a:ext uri="{91240B29-F687-4F45-9708-019B960494DF}">
+                                <a14:hiddenLine xmlns:a14="http://schemas.microsoft.com/office/drawing/2010/main" w="3175">
+                                  <a:solidFill>
+                                    <a:srgbClr val="000000"/>
+                                  </a:solidFill>
+                                  <a:miter lim="800000"/>
+                                  <a:headEnd/>
+                                  <a:tailEnd/>
+                                </a14:hiddenLine>
+                              </a:ext>
+                            </a:extLst>
+                          </wps:spPr>
+                          <wps:txbx>
+                            <w:txbxContent>
+                              <w:p>
+                                <w:pPr>
+                                  <w:pStyle w:val="af0"/>
+                                  <w:spacing w:line="240" w:lineRule="auto"/>
+                                  <w:ind w:left="0"/>
+                                  <w:jc w:val="center"/>
+                                  <w:rPr>
+                                    <w:sz w:val="18"/>
+                                  </w:rPr>
+                                </w:pPr>
+                                <w:r>
+                                  <w:rPr>
+                                    <w:sz w:val="18"/>
+                                  </w:rPr>
+                                  <w:t>Лист</w:t>
+                                </w:r>
+                              </w:p>
+                            </w:txbxContent>
+                          </wps:txbx>
+                          <wps:bodyPr rot="0" vert="horz" wrap="square" lIns="12700" tIns="12700" rIns="12700" bIns="12700" anchor="t" anchorCtr="0" upright="1">
+                            <a:noAutofit/>
+                          </wps:bodyPr>
+                        </wps:wsp>
+                        <wps:wsp>
+                          <wps:cNvPr id="219" name="Rectangle 169"/>
+                          <wps:cNvSpPr>
+                            <a:spLocks noChangeArrowheads="1"/>
+                          </wps:cNvSpPr>
+                          <wps:spPr bwMode="auto">
+                            <a:xfrm>
+                              <a:off x="18949" y="19435"/>
+                              <a:ext cx="1001" cy="423"/>
+                            </a:xfrm>
+                            <a:prstGeom prst="rect">
+                              <a:avLst/>
+                            </a:prstGeom>
+                            <a:noFill/>
+                            <a:ln>
+                              <a:noFill/>
+                            </a:ln>
+                            <a:extLst>
+                              <a:ext uri="{909E8E84-426E-40DD-AFC4-6F175D3DCCD1}">
+                                <a14:hiddenFill xmlns:a14="http://schemas.microsoft.com/office/drawing/2010/main">
+                                  <a:solidFill>
+                                    <a:srgbClr val="FFFFFF"/>
+                                  </a:solidFill>
+                                </a14:hiddenFill>
+                              </a:ext>
+                              <a:ext uri="{91240B29-F687-4F45-9708-019B960494DF}">
+                                <a14:hiddenLine xmlns:a14="http://schemas.microsoft.com/office/drawing/2010/main" w="3175">
+                                  <a:solidFill>
+                                    <a:srgbClr val="000000"/>
+                                  </a:solidFill>
+                                  <a:miter lim="800000"/>
+                                  <a:headEnd/>
+                                  <a:tailEnd/>
+                                </a14:hiddenLine>
+                              </a:ext>
+                            </a:extLst>
+                          </wps:spPr>
+                          <wps:txbx>
+                            <w:txbxContent>
+                              <w:p>
+                                <w:pPr>
+                                  <w:spacing w:after="0" w:line="240" w:lineRule="auto"/>
+                                  <w:jc w:val="center"/>
+                                  <w:rPr>
+                                    <w:sz w:val="28"/>
+                                    <w:szCs w:val="28"/>
+                                    <w:lang w:val="en-US"/>
+                                  </w:rPr>
+                                </w:pPr>
+                                <w:r>
+                                  <w:rPr>
+                                    <w:sz w:val="28"/>
+                                    <w:szCs w:val="28"/>
+                                    <w:lang w:val="en-US"/>
+                                  </w:rPr>
+                                  <w:fldChar w:fldCharType="begin"/>
+                                </w:r>
+                                <w:r>
+                                  <w:rPr>
+                                    <w:sz w:val="28"/>
+                                    <w:szCs w:val="28"/>
+                                    <w:lang w:val="en-US"/>
+                                  </w:rPr>
+                                  <w:instrText>PAGE   \* MERGEFORMAT</w:instrText>
+                                </w:r>
+                                <w:r>
+                                  <w:rPr>
+                                    <w:sz w:val="28"/>
+                                    <w:szCs w:val="28"/>
+                                    <w:lang w:val="en-US"/>
+                                  </w:rPr>
+                                  <w:fldChar w:fldCharType="separate"/>
+                                </w:r>
+                                <w:r>
+                                  <w:rPr>
+                                    <w:noProof/>
+                                    <w:sz w:val="28"/>
+                                    <w:szCs w:val="28"/>
+                                    <w:lang w:val="en-US"/>
+                                  </w:rPr>
+                                  <w:t>2</w:t>
+                                </w:r>
+                                <w:r>
+                                  <w:rPr>
+                                    <w:sz w:val="28"/>
+                                    <w:szCs w:val="28"/>
+                                    <w:lang w:val="en-US"/>
+                                  </w:rPr>
+                                  <w:fldChar w:fldCharType="end"/>
+                                </w:r>
+                              </w:p>
+                              <w:p>
+                                <w:pPr>
+                                  <w:spacing w:after="0" w:line="240" w:lineRule="auto"/>
+                                  <w:rPr>
+                                    <w:lang w:val="en-US"/>
+                                  </w:rPr>
+                                </w:pPr>
+                              </w:p>
+                              <w:p>
+                                <w:pPr>
+                                  <w:spacing w:after="0" w:line="240" w:lineRule="auto"/>
+                                  <w:rPr>
+                                    <w:lang w:val="en-US"/>
+                                  </w:rPr>
+                                </w:pPr>
+                              </w:p>
+                            </w:txbxContent>
+                          </wps:txbx>
+                          <wps:bodyPr rot="0" vert="horz" wrap="square" lIns="12700" tIns="12700" rIns="12700" bIns="12700" anchor="t" anchorCtr="0" upright="1">
+                            <a:noAutofit/>
+                          </wps:bodyPr>
+                        </wps:wsp>
+                        <wps:wsp>
+                          <wps:cNvPr id="220" name="Rectangle 170"/>
+                          <wps:cNvSpPr>
+                            <a:spLocks noChangeArrowheads="1"/>
+                          </wps:cNvSpPr>
+                          <wps:spPr bwMode="auto">
+                            <a:xfrm>
+                              <a:off x="7745" y="19221"/>
+                              <a:ext cx="11075" cy="477"/>
+                            </a:xfrm>
+                            <a:prstGeom prst="rect">
+                              <a:avLst/>
+                            </a:prstGeom>
+                            <a:noFill/>
+                            <a:ln>
+                              <a:noFill/>
+                            </a:ln>
+                            <a:extLst>
+                              <a:ext uri="{909E8E84-426E-40DD-AFC4-6F175D3DCCD1}">
+                                <a14:hiddenFill xmlns:a14="http://schemas.microsoft.com/office/drawing/2010/main">
+                                  <a:solidFill>
+                                    <a:srgbClr val="FFFFFF"/>
+                                  </a:solidFill>
+                                </a14:hiddenFill>
+                              </a:ext>
+                              <a:ext uri="{91240B29-F687-4F45-9708-019B960494DF}">
+                                <a14:hiddenLine xmlns:a14="http://schemas.microsoft.com/office/drawing/2010/main" w="3175">
+                                  <a:solidFill>
+                                    <a:srgbClr val="000000"/>
+                                  </a:solidFill>
+                                  <a:miter lim="800000"/>
+                                  <a:headEnd/>
+                                  <a:tailEnd/>
+                                </a14:hiddenLine>
+                              </a:ext>
+                            </a:extLst>
+                          </wps:spPr>
+                          <wps:txbx>
+                            <w:txbxContent>
+                              <w:p>
+                                <w:pPr>
+                                  <w:pStyle w:val="a7"/>
+                                  <w:jc w:val="center"/>
+                                  <w:rPr>
+                                    <w:sz w:val="18"/>
+                                    <w:szCs w:val="18"/>
+                                  </w:rPr>
+                                </w:pPr>
+                                <w:r>
+                                  <w:rPr>
+                                    <w:sz w:val="28"/>
+                                    <w:szCs w:val="28"/>
+                                    <w:lang w:val="en-US"/>
+                                  </w:rPr>
+                                  <w:t>40.C</w:t>
+                                </w:r>
+                                <w:r>
+                                  <w:rPr>
+                                    <w:sz w:val="28"/>
+                                    <w:szCs w:val="28"/>
+                                  </w:rPr>
+                                  <w:t>-2</w:t>
+                                </w:r>
+                                <w:r>
+                                  <w:rPr>
+                                    <w:sz w:val="28"/>
+                                    <w:szCs w:val="28"/>
+                                    <w:lang w:val="en-US"/>
+                                  </w:rPr>
+                                  <w:t>370</w:t>
+                                </w:r>
+                                <w:r>
+                                  <w:rPr>
+                                    <w:sz w:val="28"/>
+                                    <w:szCs w:val="28"/>
+                                  </w:rPr>
+                                  <w:t>-202</w:t>
+                                </w:r>
+                                <w:r>
+                                  <w:rPr>
+                                    <w:sz w:val="28"/>
+                                    <w:szCs w:val="28"/>
+                                  </w:rPr>
+                                  <w:t>4</w:t>
+                                </w:r>
+                                <w:r>
+                                  <w:rPr>
+                                    <w:sz w:val="28"/>
+                                    <w:szCs w:val="28"/>
+                                  </w:rPr>
+                                  <w:t xml:space="preserve"> 09.02.07 </w:t>
+                                </w:r>
+                                <w:r>
+                                  <w:rPr>
+                                    <w:sz w:val="28"/>
+                                    <w:szCs w:val="28"/>
+                                  </w:rPr>
+                                  <w:t>ОП</w:t>
+                                </w:r>
+                              </w:p>
+                              <w:p>
+                                <w:pPr>
+                                  <w:pStyle w:val="af0"/>
+                                  <w:spacing w:line="240" w:lineRule="auto"/>
+                                  <w:ind w:left="0"/>
+                                  <w:jc w:val="center"/>
+                                  <w:rPr>
+                                    <w:lang w:val="ru-RU"/>
+                                  </w:rPr>
+                                </w:pPr>
+                              </w:p>
+                            </w:txbxContent>
+                          </wps:txbx>
+                          <wps:bodyPr rot="0" vert="horz" wrap="square" lIns="12700" tIns="12700" rIns="12700" bIns="12700" anchor="t" anchorCtr="0" upright="1">
+                            <a:noAutofit/>
+                          </wps:bodyPr>
+                        </wps:wsp>
+                      </wpg:wgp>
+                    </a:graphicData>
+                  </a:graphic>
+                  <wp14:sizeRelH relativeFrom="page">
+                    <wp14:pctWidth>0</wp14:pctWidth>
+                  </wp14:sizeRelH>
+                  <wp14:sizeRelV relativeFrom="page">
+                    <wp14:pctHeight>0</wp14:pctHeight>
+                  </wp14:sizeRelV>
+                </wp:anchor>
+              </w:drawing>
+            </mc:Choice>
+            <mc:Fallback>
+              <w:pict>
+                <v:group w14:anchorId="4F7F3253" id="Группа 201" o:spid="_x0000_s1026" style="position:absolute;margin-left:-57.25pt;margin-top:-21.15pt;width:551.8pt;height:795.2pt;z-index:251659264;mso-position-horizontal-relative:margin;mso-position-vertical-relative:margin" coordorigin="10,-11" coordsize="20044,20000" o:gfxdata="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">
+                  <v:rect id="Rectangle 152" o:spid="_x0000_s1027" style="position:absolute;left:54;top:-11;width:20000;height:20000;visibility:visible;mso-wrap-style:square;v-text-anchor:top" o:gfxdata="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" filled="f" strokeweight="2pt"/>
+                  <v:line id="Line 153" o:spid="_x0000_s1028" style="position:absolute;visibility:visible;mso-wrap-style:square" from="1093,18949" to="1095,19989" o:connectortype="straight" o:gfxdata="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" strokeweight="2pt"/>
+                  <v:line id="Line 154" o:spid="_x0000_s1029" style="position:absolute;visibility:visible;mso-wrap-style:square" from="10,18941" to="19977,18942" o:connectortype="straight" o:gfxdata="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" strokeweight="2pt"/>
+                  <v:line id="Line 155" o:spid="_x0000_s1030" style="position:absolute;visibility:visible;mso-wrap-style:square" from="2186,18949" to="2188,19989" o:connectortype="straight" o:gfxdata="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" strokeweight="2pt"/>
+                  <v:line id="Line 156" o:spid="_x0000_s1031" style="position:absolute;visibility:visible;mso-wrap-style:square" from="4919,18949" to="4921,19989" o:connectortype="straight" o:gfxdata="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" strokeweight="2pt"/>
+                  <v:line id="Line 157" o:spid="_x0000_s1032" style="position:absolute;visibility:visible;mso-wrap-style:square" from="6557,18959" to="6559,19989" o:connectortype="straight" o:gfxdata="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" strokeweight="2pt"/>
+                  <v:line id="Line 158" o:spid="_x0000_s1033" style="position:absolute;visibility:visible;mso-wrap-style:square" from="7650,18949" to="7652,19979" o:connectortype="straight" o:gfxdata="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" strokeweight="2pt"/>
+                  <v:line id="Line 159" o:spid="_x0000_s1034" style="position:absolute;visibility:visible;mso-wrap-style:square" from="18905,18949" to="18909,19989" o:connectortype="straight" o:gfxdata="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" strokeweight="2pt"/>
+                  <v:line id="Line 160" o:spid="_x0000_s1035" style="position:absolute;visibility:visible;mso-wrap-style:square" from="10,19293" to="7631,19295" o:connectortype="straight" o:gfxdata="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" strokeweight="1pt"/>
+                  <v:line id="Line 161" o:spid="_x0000_s1036" style="position:absolute;visibility:visible;mso-wrap-style:square" from="10,19646" to="7631,19647" o:connectortype="straight" o:gfxdata="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" strokeweight="2pt"/>
+                  <v:line id="Line 162" o:spid="_x0000_s1037" style="position:absolute;visibility:visible;mso-wrap-style:square" from="18919,19296" to="19990,19297" o:connectortype="straight" o:gfxdata="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" strokeweight="1pt"/>
+                  <v:rect id="Rectangle 163" o:spid="_x0000_s1038" style="position:absolute;left:54;top:19660;width:1000;height:309;visibility:visible;mso-wrap-style:square;v-text-anchor:top" o:gfxdata="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" filled="f" stroked="f" strokeweight=".25pt">
+                    <v:textbox inset="1pt,1pt,1pt,1pt">
+                      <w:txbxContent>
+                        <w:p>
+                          <w:pPr>
+                            <w:pStyle w:val="af0"/>
+                            <w:spacing w:line="240" w:lineRule="auto"/>
+                            <w:ind w:left="0"/>
+                            <w:jc w:val="center"/>
+                            <w:rPr>
+                              <w:sz w:val="18"/>
+                            </w:rPr>
+                          </w:pPr>
+                          <w:proofErr w:type="spellStart"/>
+                          <w:r>
+                            <w:rPr>
+                              <w:sz w:val="18"/>
+                            </w:rPr>
+                            <w:t>Изм</w:t>
+                          </w:r>
+                          <w:proofErr w:type="spellEnd"/>
+                          <w:r>
+                            <w:rPr>
+                              <w:sz w:val="18"/>
+                            </w:rPr>
+                            <w:t>.</w:t>
+                          </w:r>
+                        </w:p>
+                      </w:txbxContent>
+                    </v:textbox>
+                  </v:rect>
+                  <v:rect id="Rectangle 164" o:spid="_x0000_s1039" style="position:absolute;left:1139;top:19660;width:1001;height:309;visibility:visible;mso-wrap-style:square;v-text-anchor:top" o:gfxdata="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" filled="f" stroked="f" strokeweight=".25pt">
+                    <v:textbox inset="1pt,1pt,1pt,1pt">
+                      <w:txbxContent>
+                        <w:p>
+                          <w:pPr>
+                            <w:pStyle w:val="af0"/>
+                            <w:spacing w:line="240" w:lineRule="auto"/>
+                            <w:ind w:left="0"/>
+                            <w:jc w:val="center"/>
+                            <w:rPr>
+                              <w:sz w:val="18"/>
+                            </w:rPr>
+                          </w:pPr>
+                          <w:r>
+                            <w:rPr>
+                              <w:sz w:val="18"/>
+                            </w:rPr>
+                            <w:t>Лист</w:t>
+                          </w:r>
+                        </w:p>
+                      </w:txbxContent>
+                    </v:textbox>
+                  </v:rect>
+                  <v:rect id="Rectangle 165" o:spid="_x0000_s1040" style="position:absolute;left:2267;top:19660;width:2573;height:309;visibility:visible;mso-wrap-style:square;v-text-anchor:top" o:gfxdata="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" filled="f" stroked="f" strokeweight=".25pt">
+                    <v:textbox inset="1pt,1pt,1pt,1pt">
+                      <w:txbxContent>
+                        <w:p>
+                          <w:pPr>
+                            <w:pStyle w:val="af0"/>
+                            <w:spacing w:line="240" w:lineRule="auto"/>
+                            <w:ind w:left="0"/>
+                            <w:jc w:val="center"/>
+                            <w:rPr>
+                              <w:sz w:val="18"/>
+                            </w:rPr>
+                          </w:pPr>
+                          <w:r>
+                            <w:rPr>
+                              <w:sz w:val="18"/>
+                            </w:rPr>
+                            <w:t xml:space="preserve">№ </w:t>
+                          </w:r>
+                          <w:proofErr w:type="spellStart"/>
+                          <w:r>
+                            <w:rPr>
+                              <w:sz w:val="18"/>
+                            </w:rPr>
+                            <w:t>докум</w:t>
+                          </w:r>
+                          <w:proofErr w:type="spellEnd"/>
+                          <w:r>
+                            <w:rPr>
+                              <w:sz w:val="18"/>
+                            </w:rPr>
+                            <w:t>.</w:t>
+                          </w:r>
+                        </w:p>
+                      </w:txbxContent>
+                    </v:textbox>
+                  </v:rect>
+                  <v:rect id="Rectangle 166" o:spid="_x0000_s1041" style="position:absolute;left:4983;top:19660;width:1534;height:309;visibility:visible;mso-wrap-style:square;v-text-anchor:top" o:gfxdata="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" filled="f" stroked="f" strokeweight=".25pt">
+                    <v:textbox inset="1pt,1pt,1pt,1pt">
+                      <w:txbxContent>
+                        <w:p>
+                          <w:pPr>
+                            <w:pStyle w:val="af0"/>
+                            <w:spacing w:line="240" w:lineRule="auto"/>
+                            <w:ind w:left="0"/>
+                            <w:jc w:val="center"/>
+                            <w:rPr>
+                              <w:sz w:val="18"/>
+                            </w:rPr>
+                          </w:pPr>
+                          <w:proofErr w:type="spellStart"/>
+                          <w:r>
+                            <w:rPr>
+                              <w:sz w:val="18"/>
+                            </w:rPr>
+                            <w:t>Подпись</w:t>
+                          </w:r>
+                          <w:proofErr w:type="spellEnd"/>
+                        </w:p>
+                      </w:txbxContent>
+                    </v:textbox>
+                  </v:rect>
+                  <v:rect id="Rectangle 167" o:spid="_x0000_s1042" style="position:absolute;left:6604;top:19660;width:1000;height:309;visibility:visible;mso-wrap-style:square;v-text-anchor:top" o:gfxdata="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" filled="f" stroked="f" strokeweight=".25pt">
+                    <v:textbox inset="1pt,1pt,1pt,1pt">
+                      <w:txbxContent>
+                        <w:p>
+                          <w:pPr>
+                            <w:pStyle w:val="af0"/>
+                            <w:spacing w:line="240" w:lineRule="auto"/>
+                            <w:ind w:left="0"/>
+                            <w:jc w:val="center"/>
+                            <w:rPr>
+                              <w:sz w:val="18"/>
+                            </w:rPr>
+                          </w:pPr>
+                          <w:r>
+                            <w:rPr>
+                              <w:sz w:val="18"/>
+                            </w:rPr>
+                            <w:t>Дата</w:t>
+                          </w:r>
+                        </w:p>
+                      </w:txbxContent>
+                    </v:textbox>
+                  </v:rect>
+                  <v:rect id="Rectangle 168" o:spid="_x0000_s1043" style="position:absolute;left:18949;top:18977;width:1001;height:309;visibility:visible;mso-wrap-style:square;v-text-anchor:top" o:gfxdata="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" filled="f" stroked="f" strokeweight=".25pt">
+                    <v:textbox inset="1pt,1pt,1pt,1pt">
+                      <w:txbxContent>
+                        <w:p>
+                          <w:pPr>
+                            <w:pStyle w:val="af0"/>
+                            <w:spacing w:line="240" w:lineRule="auto"/>
+                            <w:ind w:left="0"/>
+                            <w:jc w:val="center"/>
+                            <w:rPr>
+                              <w:sz w:val="18"/>
+                            </w:rPr>
+                          </w:pPr>
+                          <w:r>
+                            <w:rPr>
+                              <w:sz w:val="18"/>
+                            </w:rPr>
+                            <w:t>Лист</w:t>
+                          </w:r>
+                        </w:p>
+                      </w:txbxContent>
+                    </v:textbox>
+                  </v:rect>
+                  <v:rect id="Rectangle 169" o:spid="_x0000_s1044" style="position:absolute;left:18949;top:19435;width:1001;height:423;visibility:visible;mso-wrap-style:square;v-text-anchor:top" o:gfxdata="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" filled="f" stroked="f" strokeweight=".25pt">
+                    <v:textbox inset="1pt,1pt,1pt,1pt">
+                      <w:txbxContent>
+                        <w:p>
+                          <w:pPr>
+                            <w:spacing w:after="0" w:line="240" w:lineRule="auto"/>
+                            <w:jc w:val="center"/>
+                            <w:rPr>
+                              <w:sz w:val="28"/>
+                              <w:szCs w:val="28"/>
+                              <w:lang w:val="en-US"/>
+                            </w:rPr>
+                          </w:pPr>
+                          <w:r>
+                            <w:rPr>
+                              <w:sz w:val="28"/>
+                              <w:szCs w:val="28"/>
+                              <w:lang w:val="en-US"/>
+                            </w:rPr>
+                            <w:fldChar w:fldCharType="begin"/>
+                          </w:r>
+                          <w:r>
+                            <w:rPr>
+                              <w:sz w:val="28"/>
+                              <w:szCs w:val="28"/>
+                              <w:lang w:val="en-US"/>
+                            </w:rPr>
+                            <w:instrText>PAGE   \* MERGEFORMAT</w:instrText>
+                          </w:r>
+                          <w:r>
+                            <w:rPr>
+                              <w:sz w:val="28"/>
+                              <w:szCs w:val="28"/>
+                              <w:lang w:val="en-US"/>
+                            </w:rPr>
+                            <w:fldChar w:fldCharType="separate"/>
+                          </w:r>
+                          <w:r>
+                            <w:rPr>
+                              <w:noProof/>
+                              <w:sz w:val="28"/>
+                              <w:szCs w:val="28"/>
+                              <w:lang w:val="en-US"/>
+                            </w:rPr>
+                            <w:t>2</w:t>
+                          </w:r>
+                          <w:r>
+                            <w:rPr>
+                              <w:sz w:val="28"/>
+                              <w:szCs w:val="28"/>
+                              <w:lang w:val="en-US"/>
+                            </w:rPr>
+                            <w:fldChar w:fldCharType="end"/>
+                          </w:r>
+                        </w:p>
+                        <w:p>
+                          <w:pPr>
+                            <w:spacing w:after="0" w:line="240" w:lineRule="auto"/>
+                            <w:rPr>
+                              <w:lang w:val="en-US"/>
+                            </w:rPr>
+                          </w:pPr>
+                        </w:p>
+                        <w:p>
+                          <w:pPr>
+                            <w:spacing w:after="0" w:line="240" w:lineRule="auto"/>
+                            <w:rPr>
+                              <w:lang w:val="en-US"/>
+                            </w:rPr>
+                          </w:pPr>
+                        </w:p>
+                      </w:txbxContent>
+                    </v:textbox>
+                  </v:rect>
+                  <v:rect id="Rectangle 170" o:spid="_x0000_s1045" style="position:absolute;left:7745;top:19221;width:11075;height:477;visibility:visible;mso-wrap-style:square;v-text-anchor:top" o:gfxdata="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" filled="f" stroked="f" strokeweight=".25pt">
+                    <v:textbox inset="1pt,1pt,1pt,1pt">
+                      <w:txbxContent>
+                        <w:p>
+                          <w:pPr>
+                            <w:pStyle w:val="a7"/>
+                            <w:jc w:val="center"/>
+                            <w:rPr>
+                              <w:sz w:val="18"/>
+                              <w:szCs w:val="18"/>
+                            </w:rPr>
+                          </w:pPr>
+                          <w:r>
+                            <w:rPr>
+                              <w:sz w:val="28"/>
+                              <w:szCs w:val="28"/>
+                              <w:lang w:val="en-US"/>
+                            </w:rPr>
+                            <w:t>40.C</w:t>
+                          </w:r>
+                          <w:r>
+                            <w:rPr>
+                              <w:sz w:val="28"/>
+                              <w:szCs w:val="28"/>
+                            </w:rPr>
+                            <w:t>-2</w:t>
+                          </w:r>
+                          <w:r>
+                            <w:rPr>
+                              <w:sz w:val="28"/>
+                              <w:szCs w:val="28"/>
+                              <w:lang w:val="en-US"/>
+                            </w:rPr>
+                            <w:t>370</w:t>
+                          </w:r>
+                          <w:r>
+                            <w:rPr>
+                              <w:sz w:val="28"/>
+                              <w:szCs w:val="28"/>
+                            </w:rPr>
+                            <w:t>-202</w:t>
+                          </w:r>
+                          <w:r>
+                            <w:rPr>
+                              <w:sz w:val="28"/>
+                              <w:szCs w:val="28"/>
+                            </w:rPr>
+                            <w:t>4</w:t>
+                          </w:r>
+                          <w:r>
+                            <w:rPr>
+                              <w:sz w:val="28"/>
+                              <w:szCs w:val="28"/>
+                            </w:rPr>
+                            <w:t xml:space="preserve"> 09.02.07 </w:t>
+                          </w:r>
+                          <w:r>
+                            <w:rPr>
+                              <w:sz w:val="28"/>
+                              <w:szCs w:val="28"/>
+                            </w:rPr>
+                            <w:t>ОП</w:t>
+                          </w:r>
+                        </w:p>
+                        <w:p>
+                          <w:pPr>
+                            <w:pStyle w:val="af0"/>
+                            <w:spacing w:line="240" w:lineRule="auto"/>
+                            <w:ind w:left="0"/>
+                            <w:jc w:val="center"/>
+                            <w:rPr>
+                              <w:lang w:val="ru-RU"/>
+                            </w:rPr>
+                          </w:pPr>
+                        </w:p>
+                      </w:txbxContent>
+                    </v:textbox>
+                  </v:rect>
+                  <w10:wrap anchorx="margin" anchory="margin"/>
+                  <w10:anchorlock/>
+                </v:group>
+              </w:pict>
+            </mc:Fallback>
+          </mc:AlternateContent>
         </w:r>
       </w:p>
     </w:sdtContent>
@@ -8910,7 +12072,7 @@
 </file>
 
 <file path=word/footnotes.xml><?xml version="1.0" encoding="utf-8"?>
-<w:footnotes xmlns:wpc="http://schemas.microsoft.com/office/word/2010/wordprocessingCanvas" xmlns:cx="http://schemas.microsoft.com/office/drawing/2014/chartex" xmlns:cx1="http://schemas.microsoft.com/office/drawing/2015/9/8/chartex" xmlns:cx2="http://schemas.microsoft.com/office/drawing/2015/10/21/chartex" xmlns:cx3="http://schemas.microsoft.com/office/drawing/2016/5/9/chartex" xmlns:cx4="http://schemas.microsoft.com/office/drawing/2016/5/10/chartex" xmlns:cx5="http://schemas.microsoft.com/office/drawing/2016/5/11/chartex" xmlns:cx6="http://schemas.microsoft.com/office/drawing/2016/5/12/chartex" xmlns:cx7="http://schemas.microsoft.com/office/drawing/2016/5/13/chartex" xmlns:cx8="http://schemas.microsoft.com/office/drawing/2016/5/14/chartex" xmlns:mc="http://schemas.openxmlformats.org/markup-compatibility/2006" xmlns:aink="http://schemas.microsoft.com/office/drawing/2016/ink" xmlns:am3d="http://schemas.microsoft.com/office/drawing/2017/model3d" xmlns:o="urn:schemas-microsoft-com:office:office" xmlns:r="http://schemas.openxmlformats.org/officeDocument/2006/relationships" xmlns:m="http://schemas.openxmlformats.org/officeDocument/2006/math" xmlns:v="urn:schemas-microsoft-com:vml" xmlns:wp14="http://schemas.microsoft.com/office/word/2010/wordprocessingDrawing" xmlns:wp="http://schemas.openxmlformats.org/drawingml/2006/wordprocessingDrawing" xmlns:w10="urn:schemas-microsoft-com:office:word" xmlns:w="http://schemas.openxmlformats.org/wordprocessingml/2006/main" xmlns:w14="http://schemas.microsoft.com/office/word/2010/wordml" xmlns:w15="http://schemas.microsoft.com/office/word/2012/wordml" xmlns:w16cex="http://schemas.microsoft.com/office/word/2018/wordml/cex" xmlns:w16cid="http://schemas.microsoft.com/office/word/2016/wordml/cid" xmlns:w16="http://schemas.microsoft.com/office/word/2018/wordml" xmlns:w16se="http://schemas.microsoft.com/office/word/2015/wordml/symex" xmlns:wpg="http://schemas.microsoft.com/office/word/2010/wordprocessingGroup" xmlns:wpi="http://schemas.microsoft.com/office/word/2010/wordprocessingInk" xmlns:wne="http://schemas.microsoft.com/office/word/2006/wordml" xmlns:wps="http://schemas.microsoft.com/office/word/2010/wordprocessingShape" mc:Ignorable="w14 w15 w16se w16cid w16 w16cex wp14">
+<w:footnotes xmlns:wpc="http://schemas.microsoft.com/office/word/2010/wordprocessingCanvas" xmlns:cx="http://schemas.microsoft.com/office/drawing/2014/chartex" xmlns:cx1="http://schemas.microsoft.com/office/drawing/2015/9/8/chartex" xmlns:cx2="http://schemas.microsoft.com/office/drawing/2015/10/21/chartex" xmlns:cx3="http://schemas.microsoft.com/office/drawing/2016/5/9/chartex" xmlns:cx4="http://schemas.microsoft.com/office/drawing/2016/5/10/chartex" xmlns:cx5="http://schemas.microsoft.com/office/drawing/2016/5/11/chartex" xmlns:cx6="http://schemas.microsoft.com/office/drawing/2016/5/12/chartex" xmlns:cx7="http://schemas.microsoft.com/office/drawing/2016/5/13/chartex" xmlns:cx8="http://schemas.microsoft.com/office/drawing/2016/5/14/chartex" xmlns:mc="http://schemas.openxmlformats.org/markup-compatibility/2006" xmlns:aink="http://schemas.microsoft.com/office/drawing/2016/ink" xmlns:am3d="http://schemas.microsoft.com/office/drawing/2017/model3d" xmlns:o="urn:schemas-microsoft-com:office:office" xmlns:r="http://schemas.openxmlformats.org/officeDocument/2006/relationships" xmlns:m="http://schemas.openxmlformats.org/officeDocument/2006/math" xmlns:v="urn:schemas-microsoft-com:vml" xmlns:wp14="http://schemas.microsoft.com/office/word/2010/wordprocessingDrawing" xmlns:wp="http://schemas.openxmlformats.org/drawingml/2006/wordprocessingDrawing" xmlns:w10="urn:schemas-microsoft-com:office:word" xmlns:w="http://schemas.openxmlformats.org/wordprocessingml/2006/main" xmlns:w14="http://schemas.microsoft.com/office/word/2010/wordml" xmlns:w15="http://schemas.microsoft.com/office/word/2012/wordml" xmlns:w16cid="http://schemas.microsoft.com/office/word/2016/wordml/cid" xmlns:w16se="http://schemas.microsoft.com/office/word/2015/wordml/symex" xmlns:wpg="http://schemas.microsoft.com/office/word/2010/wordprocessingGroup" xmlns:wpi="http://schemas.microsoft.com/office/word/2010/wordprocessingInk" xmlns:wne="http://schemas.microsoft.com/office/word/2006/wordml" xmlns:wps="http://schemas.microsoft.com/office/word/2010/wordprocessingShape" mc:Ignorable="w14 w15 w16se w16cid wp14">
   <w:footnote w:type="separator" w:id="-1">
     <w:p>
       <w:pPr>
@@ -8935,7 +12097,7 @@
 </file>
 
 <file path=word/numbering.xml><?xml version="1.0" encoding="utf-8"?>
-<w:numbering xmlns:wpc="http://schemas.microsoft.com/office/word/2010/wordprocessingCanvas" xmlns:cx="http://schemas.microsoft.com/office/drawing/2014/chartex" xmlns:cx1="http://schemas.microsoft.com/office/drawing/2015/9/8/chartex" xmlns:cx2="http://schemas.microsoft.com/office/drawing/2015/10/21/chartex" xmlns:cx3="http://schemas.microsoft.com/office/drawing/2016/5/9/chartex" xmlns:cx4="http://schemas.microsoft.com/office/drawing/2016/5/10/chartex" xmlns:cx5="http://schemas.microsoft.com/office/drawing/2016/5/11/chartex" xmlns:cx6="http://schemas.microsoft.com/office/drawing/2016/5/12/chartex" xmlns:cx7="http://schemas.microsoft.com/office/drawing/2016/5/13/chartex" xmlns:cx8="http://schemas.microsoft.com/office/drawing/2016/5/14/chartex" xmlns:mc="http://schemas.openxmlformats.org/markup-compatibility/2006" xmlns:aink="http://schemas.microsoft.com/office/drawing/2016/ink" xmlns:am3d="http://schemas.microsoft.com/office/drawing/2017/model3d" xmlns:o="urn:schemas-microsoft-com:office:office" xmlns:r="http://schemas.openxmlformats.org/officeDocument/2006/relationships" xmlns:m="http://schemas.openxmlformats.org/officeDocument/2006/math" xmlns:v="urn:schemas-microsoft-com:vml" xmlns:wp14="http://schemas.microsoft.com/office/word/2010/wordprocessingDrawing" xmlns:wp="http://schemas.openxmlformats.org/drawingml/2006/wordprocessingDrawing" xmlns:w10="urn:schemas-microsoft-com:office:word" xmlns:w="http://schemas.openxmlformats.org/wordprocessingml/2006/main" xmlns:w14="http://schemas.microsoft.com/office/word/2010/wordml" xmlns:w15="http://schemas.microsoft.com/office/word/2012/wordml" xmlns:w16cex="http://schemas.microsoft.com/office/word/2018/wordml/cex" xmlns:w16cid="http://schemas.microsoft.com/office/word/2016/wordml/cid" xmlns:w16="http://schemas.microsoft.com/office/word/2018/wordml" xmlns:w16se="http://schemas.microsoft.com/office/word/2015/wordml/symex" xmlns:wpg="http://schemas.microsoft.com/office/word/2010/wordprocessingGroup" xmlns:wpi="http://schemas.microsoft.com/office/word/2010/wordprocessingInk" xmlns:wne="http://schemas.microsoft.com/office/word/2006/wordml" xmlns:wps="http://schemas.microsoft.com/office/word/2010/wordprocessingShape" mc:Ignorable="w14 w15 w16se w16cid w16 w16cex wp14">
+<w:numbering xmlns:wpc="http://schemas.microsoft.com/office/word/2010/wordprocessingCanvas" xmlns:cx="http://schemas.microsoft.com/office/drawing/2014/chartex" xmlns:cx1="http://schemas.microsoft.com/office/drawing/2015/9/8/chartex" xmlns:cx2="http://schemas.microsoft.com/office/drawing/2015/10/21/chartex" xmlns:cx3="http://schemas.microsoft.com/office/drawing/2016/5/9/chartex" xmlns:cx4="http://schemas.microsoft.com/office/drawing/2016/5/10/chartex" xmlns:cx5="http://schemas.microsoft.com/office/drawing/2016/5/11/chartex" xmlns:cx6="http://schemas.microsoft.com/office/drawing/2016/5/12/chartex" xmlns:cx7="http://schemas.microsoft.com/office/drawing/2016/5/13/chartex" xmlns:cx8="http://schemas.microsoft.com/office/drawing/2016/5/14/chartex" xmlns:mc="http://schemas.openxmlformats.org/markup-compatibility/2006" xmlns:aink="http://schemas.microsoft.com/office/drawing/2016/ink" xmlns:am3d="http://schemas.microsoft.com/office/drawing/2017/model3d" xmlns:o="urn:schemas-microsoft-com:office:office" xmlns:r="http://schemas.openxmlformats.org/officeDocument/2006/relationships" xmlns:m="http://schemas.openxmlformats.org/officeDocument/2006/math" xmlns:v="urn:schemas-microsoft-com:vml" xmlns:wp14="http://schemas.microsoft.com/office/word/2010/wordprocessingDrawing" xmlns:wp="http://schemas.openxmlformats.org/drawingml/2006/wordprocessingDrawing" xmlns:w10="urn:schemas-microsoft-com:office:word" xmlns:w="http://schemas.openxmlformats.org/wordprocessingml/2006/main" xmlns:w14="http://schemas.microsoft.com/office/word/2010/wordml" xmlns:w15="http://schemas.microsoft.com/office/word/2012/wordml" xmlns:w16cid="http://schemas.microsoft.com/office/word/2016/wordml/cid" xmlns:w16se="http://schemas.microsoft.com/office/word/2015/wordml/symex" xmlns:wpg="http://schemas.microsoft.com/office/word/2010/wordprocessingGroup" xmlns:wpi="http://schemas.microsoft.com/office/word/2010/wordprocessingInk" xmlns:wne="http://schemas.microsoft.com/office/word/2006/wordml" xmlns:wps="http://schemas.microsoft.com/office/word/2010/wordprocessingShape" mc:Ignorable="w14 w15 w16se w16cid wp14">
   <w:abstractNum w:abstractNumId="0" w15:restartNumberingAfterBreak="0">
     <w:nsid w:val="0D232447"/>
     <w:multiLevelType w:val="hybridMultilevel"/>
@@ -9163,6 +12325,119 @@
     </w:lvl>
   </w:abstractNum>
   <w:abstractNum w:abstractNumId="2" w15:restartNumberingAfterBreak="0">
+    <w:nsid w:val="4D2B3804"/>
+    <w:multiLevelType w:val="hybridMultilevel"/>
+    <w:tmpl w:val="70D65876"/>
+    <w:lvl w:ilvl="0" w:tplc="4FF86942">
+      <w:start w:val="1"/>
+      <w:numFmt w:val="bullet"/>
+      <w:lvlText w:val=""/>
+      <w:lvlJc w:val="left"/>
+      <w:pPr>
+        <w:ind w:left="1355" w:hanging="360"/>
+      </w:pPr>
+      <w:rPr>
+        <w:rFonts w:ascii="Symbol" w:hAnsi="Symbol" w:hint="default"/>
+      </w:rPr>
+    </w:lvl>
+    <w:lvl w:ilvl="1" w:tplc="04190003" w:tentative="1">
+      <w:start w:val="1"/>
+      <w:numFmt w:val="bullet"/>
+      <w:lvlText w:val="o"/>
+      <w:lvlJc w:val="left"/>
+      <w:pPr>
+        <w:ind w:left="2075" w:hanging="360"/>
+      </w:pPr>
+      <w:rPr>
+        <w:rFonts w:ascii="Courier New" w:hAnsi="Courier New" w:cs="Courier New" w:hint="default"/>
+      </w:rPr>
+    </w:lvl>
+    <w:lvl w:ilvl="2" w:tplc="04190005" w:tentative="1">
+      <w:start w:val="1"/>
+      <w:numFmt w:val="bullet"/>
+      <w:lvlText w:val=""/>
+      <w:lvlJc w:val="left"/>
+      <w:pPr>
+        <w:ind w:left="2795" w:hanging="360"/>
+      </w:pPr>
+      <w:rPr>
+        <w:rFonts w:ascii="Wingdings" w:hAnsi="Wingdings" w:hint="default"/>
+      </w:rPr>
+    </w:lvl>
+    <w:lvl w:ilvl="3" w:tplc="04190001" w:tentative="1">
+      <w:start w:val="1"/>
+      <w:numFmt w:val="bullet"/>
+      <w:lvlText w:val=""/>
+      <w:lvlJc w:val="left"/>
+      <w:pPr>
+        <w:ind w:left="3515" w:hanging="360"/>
+      </w:pPr>
+      <w:rPr>
+        <w:rFonts w:ascii="Symbol" w:hAnsi="Symbol" w:hint="default"/>
+      </w:rPr>
+    </w:lvl>
+    <w:lvl w:ilvl="4" w:tplc="04190003" w:tentative="1">
+      <w:start w:val="1"/>
+      <w:numFmt w:val="bullet"/>
+      <w:lvlText w:val="o"/>
+      <w:lvlJc w:val="left"/>
+      <w:pPr>
+        <w:ind w:left="4235" w:hanging="360"/>
+      </w:pPr>
+      <w:rPr>
+        <w:rFonts w:ascii="Courier New" w:hAnsi="Courier New" w:cs="Courier New" w:hint="default"/>
+      </w:rPr>
+    </w:lvl>
+    <w:lvl w:ilvl="5" w:tplc="04190005" w:tentative="1">
+      <w:start w:val="1"/>
+      <w:numFmt w:val="bullet"/>
+      <w:lvlText w:val=""/>
+      <w:lvlJc w:val="left"/>
+      <w:pPr>
+        <w:ind w:left="4955" w:hanging="360"/>
+      </w:pPr>
+      <w:rPr>
+        <w:rFonts w:ascii="Wingdings" w:hAnsi="Wingdings" w:hint="default"/>
+      </w:rPr>
+    </w:lvl>
+    <w:lvl w:ilvl="6" w:tplc="04190001" w:tentative="1">
+      <w:start w:val="1"/>
+      <w:numFmt w:val="bullet"/>
+      <w:lvlText w:val=""/>
+      <w:lvlJc w:val="left"/>
+      <w:pPr>
+        <w:ind w:left="5675" w:hanging="360"/>
+      </w:pPr>
+      <w:rPr>
+        <w:rFonts w:ascii="Symbol" w:hAnsi="Symbol" w:hint="default"/>
+      </w:rPr>
+    </w:lvl>
+    <w:lvl w:ilvl="7" w:tplc="04190003" w:tentative="1">
+      <w:start w:val="1"/>
+      <w:numFmt w:val="bullet"/>
+      <w:lvlText w:val="o"/>
+      <w:lvlJc w:val="left"/>
+      <w:pPr>
+        <w:ind w:left="6395" w:hanging="360"/>
+      </w:pPr>
+      <w:rPr>
+        <w:rFonts w:ascii="Courier New" w:hAnsi="Courier New" w:cs="Courier New" w:hint="default"/>
+      </w:rPr>
+    </w:lvl>
+    <w:lvl w:ilvl="8" w:tplc="04190005" w:tentative="1">
+      <w:start w:val="1"/>
+      <w:numFmt w:val="bullet"/>
+      <w:lvlText w:val=""/>
+      <w:lvlJc w:val="left"/>
+      <w:pPr>
+        <w:ind w:left="7115" w:hanging="360"/>
+      </w:pPr>
+      <w:rPr>
+        <w:rFonts w:ascii="Wingdings" w:hAnsi="Wingdings" w:hint="default"/>
+      </w:rPr>
+    </w:lvl>
+  </w:abstractNum>
+  <w:abstractNum w:abstractNumId="3" w15:restartNumberingAfterBreak="0">
     <w:nsid w:val="709E2984"/>
     <w:multiLevelType w:val="hybridMultilevel"/>
     <w:tmpl w:val="DFFC5006"/>
@@ -9282,13 +12557,16 @@
     <w:abstractNumId w:val="1"/>
   </w:num>
   <w:num w:numId="3">
+    <w:abstractNumId w:val="3"/>
+  </w:num>
+  <w:num w:numId="4">
     <w:abstractNumId w:val="2"/>
   </w:num>
 </w:numbering>
 </file>
 
 <file path=word/styles.xml><?xml version="1.0" encoding="utf-8"?>
-<w:styles xmlns:mc="http://schemas.openxmlformats.org/markup-compatibility/2006" xmlns:r="http://schemas.openxmlformats.org/officeDocument/2006/relationships" xmlns:w="http://schemas.openxmlformats.org/wordprocessingml/2006/main" xmlns:w14="http://schemas.microsoft.com/office/word/2010/wordml" xmlns:w15="http://schemas.microsoft.com/office/word/2012/wordml" xmlns:w16cex="http://schemas.microsoft.com/office/word/2018/wordml/cex" xmlns:w16cid="http://schemas.microsoft.com/office/word/2016/wordml/cid" xmlns:w16="http://schemas.microsoft.com/office/word/2018/wordml" xmlns:w16se="http://schemas.microsoft.com/office/word/2015/wordml/symex" mc:Ignorable="w14 w15 w16se w16cid w16 w16cex">
+<w:styles xmlns:mc="http://schemas.openxmlformats.org/markup-compatibility/2006" xmlns:r="http://schemas.openxmlformats.org/officeDocument/2006/relationships" xmlns:w="http://schemas.openxmlformats.org/wordprocessingml/2006/main" xmlns:w14="http://schemas.microsoft.com/office/word/2010/wordml" xmlns:w15="http://schemas.microsoft.com/office/word/2012/wordml" xmlns:w16cid="http://schemas.microsoft.com/office/word/2016/wordml/cid" xmlns:w16se="http://schemas.microsoft.com/office/word/2015/wordml/symex" mc:Ignorable="w14 w15 w16se w16cid">
   <w:docDefaults>
     <w:rPrDefault>
       <w:rPr>
@@ -9304,7 +12582,7 @@
       </w:pPr>
     </w:pPrDefault>
   </w:docDefaults>
-  <w:latentStyles w:defLockedState="0" w:defUIPriority="99" w:defSemiHidden="0" w:defUnhideWhenUsed="0" w:defQFormat="0" w:count="376">
+  <w:latentStyles w:defLockedState="0" w:defUIPriority="99" w:defSemiHidden="0" w:defUnhideWhenUsed="0" w:defQFormat="0" w:count="375">
     <w:lsdException w:name="Normal" w:uiPriority="0" w:qFormat="1"/>
     <w:lsdException w:name="heading 1" w:uiPriority="9" w:qFormat="1"/>
     <w:lsdException w:name="heading 2" w:semiHidden="1" w:uiPriority="9" w:unhideWhenUsed="1" w:qFormat="1"/>
@@ -9680,7 +12958,6 @@
     <w:lsdException w:name="Smart Hyperlink" w:semiHidden="1" w:unhideWhenUsed="1"/>
     <w:lsdException w:name="Hashtag" w:semiHidden="1" w:unhideWhenUsed="1"/>
     <w:lsdException w:name="Unresolved Mention" w:semiHidden="1" w:unhideWhenUsed="1"/>
-    <w:lsdException w:name="Smart Link" w:semiHidden="1" w:unhideWhenUsed="1"/>
   </w:latentStyles>
   <w:style w:type="paragraph" w:default="1" w:styleId="a">
     <w:name w:val="Normal"/>
@@ -9710,6 +12987,7 @@
   <w:style w:type="character" w:default="1" w:styleId="a0">
     <w:name w:val="Default Paragraph Font"/>
     <w:uiPriority w:val="1"/>
+    <w:semiHidden/>
     <w:unhideWhenUsed/>
   </w:style>
   <w:style w:type="table" w:default="1" w:styleId="a1">
@@ -9862,11 +13140,15 @@
     <w:link w:val="ad"/>
     <w:autoRedefine/>
     <w:qFormat/>
-    <w:rsid w:val="00562763"/>
+    <w:rsid w:val="00587851"/>
     <w:pPr>
       <w:shd w:val="clear" w:color="auto" w:fill="FFFFFF"/>
+      <w:tabs>
+        <w:tab w:val="left" w:pos="0"/>
+      </w:tabs>
       <w:spacing w:before="0" w:after="120" w:line="360" w:lineRule="auto"/>
       <w:ind w:firstLine="567"/>
+      <w:jc w:val="both"/>
     </w:pPr>
     <w:rPr>
       <w:rFonts w:ascii="Times New Roman" w:eastAsia="Times New Roman" w:hAnsi="Times New Roman" w:cs="Times New Roman"/>
@@ -9908,7 +13190,7 @@
     <w:name w:val="база Знак"/>
     <w:basedOn w:val="10"/>
     <w:link w:val="ac"/>
-    <w:rsid w:val="00562763"/>
+    <w:rsid w:val="00587851"/>
     <w:rPr>
       <w:rFonts w:ascii="Times New Roman" w:eastAsia="Times New Roman" w:hAnsi="Times New Roman" w:cs="Times New Roman"/>
       <w:color w:val="1A1A1A"/>
@@ -9939,6 +13221,22 @@
     <w:rPr>
       <w:color w:val="0563C1" w:themeColor="hyperlink"/>
       <w:u w:val="single"/>
+    </w:rPr>
+  </w:style>
+  <w:style w:type="paragraph" w:customStyle="1" w:styleId="af0">
+    <w:name w:val="Чертежный"/>
+    <w:rsid w:val="004809C0"/>
+    <w:pPr>
+      <w:spacing w:after="0" w:line="480" w:lineRule="auto"/>
+      <w:ind w:left="567"/>
+      <w:jc w:val="both"/>
+    </w:pPr>
+    <w:rPr>
+      <w:rFonts w:ascii="ISOCPEUR" w:eastAsia="Times New Roman" w:hAnsi="ISOCPEUR" w:cs="Times New Roman"/>
+      <w:i/>
+      <w:sz w:val="28"/>
+      <w:szCs w:val="20"/>
+      <w:lang w:val="uk-UA" w:eastAsia="ru-RU"/>
     </w:rPr>
   </w:style>
 </w:styles>
@@ -10244,7 +13542,7 @@
 </file>
 
 <file path=customXml/itemProps1.xml><?xml version="1.0" encoding="utf-8"?>
-<ds:datastoreItem xmlns:ds="http://schemas.openxmlformats.org/officeDocument/2006/customXml" ds:itemID="{0D57504E-5D25-47BE-9337-EDE489DC1392}">
+<ds:datastoreItem xmlns:ds="http://schemas.openxmlformats.org/officeDocument/2006/customXml" ds:itemID="{40DEC4CD-12F0-424B-A27C-5099A2C577EE}">
   <ds:schemaRefs>
     <ds:schemaRef ds:uri="http://schemas.openxmlformats.org/officeDocument/2006/bibliography"/>
   </ds:schemaRefs>

--- a/отчет по пп.docx
+++ b/отчет по пп.docx
@@ -1866,11 +1866,91 @@
     <w:p>
       <w:pPr>
         <w:pStyle w:val="ac"/>
-      </w:pPr>
-      <w:bookmarkStart w:id="0" w:name="_Toc180437764"/>
+        <w:jc w:val="center"/>
+      </w:pPr>
       <w:r>
         <w:lastRenderedPageBreak/>
-        <w:t>Введение</w:t>
+        <w:t>ВВЕДЕНИЕ</w:t>
+      </w:r>
+    </w:p>
+    <w:p>
+      <w:pPr>
+        <w:shd w:val="clear" w:color="auto" w:fill="FFFFFF"/>
+        <w:spacing w:after="0" w:line="360" w:lineRule="auto"/>
+        <w:ind w:firstLine="567"/>
+        <w:jc w:val="both"/>
+        <w:rPr>
+          <w:rFonts w:ascii="Times New Roman" w:eastAsia="Times New Roman" w:hAnsi="Times New Roman" w:cs="Times New Roman"/>
+          <w:color w:val="1A1A1A"/>
+          <w:sz w:val="28"/>
+          <w:szCs w:val="28"/>
+          <w:lang w:eastAsia="ru-RU"/>
+        </w:rPr>
+      </w:pPr>
+      <w:r>
+        <w:rPr>
+          <w:rFonts w:ascii="Times New Roman" w:eastAsia="Times New Roman" w:hAnsi="Times New Roman" w:cs="Times New Roman"/>
+          <w:color w:val="1A1A1A"/>
+          <w:sz w:val="28"/>
+          <w:szCs w:val="28"/>
+          <w:lang w:eastAsia="ru-RU"/>
+        </w:rPr>
+        <w:t>Производственная практика проходила в компании "</w:t>
+      </w:r>
+      <w:r>
+        <w:rPr>
+          <w:rFonts w:ascii="Times New Roman" w:eastAsia="Times New Roman" w:hAnsi="Times New Roman" w:cs="Times New Roman"/>
+          <w:color w:val="1A1A1A"/>
+          <w:sz w:val="28"/>
+          <w:szCs w:val="28"/>
+          <w:lang w:val="en-US" w:eastAsia="ru-RU"/>
+        </w:rPr>
+        <w:t>Auto</w:t>
+      </w:r>
+      <w:r>
+        <w:rPr>
+          <w:rFonts w:ascii="Times New Roman" w:eastAsia="Times New Roman" w:hAnsi="Times New Roman" w:cs="Times New Roman"/>
+          <w:color w:val="1A1A1A"/>
+          <w:sz w:val="28"/>
+          <w:szCs w:val="28"/>
+          <w:lang w:eastAsia="ru-RU"/>
+        </w:rPr>
+        <w:t xml:space="preserve"> </w:t>
+      </w:r>
+      <w:r>
+        <w:rPr>
+          <w:rFonts w:ascii="Times New Roman" w:eastAsia="Times New Roman" w:hAnsi="Times New Roman" w:cs="Times New Roman"/>
+          <w:color w:val="1A1A1A"/>
+          <w:sz w:val="28"/>
+          <w:szCs w:val="28"/>
+          <w:lang w:val="en-US" w:eastAsia="ru-RU"/>
+        </w:rPr>
+        <w:t>Soft</w:t>
+      </w:r>
+      <w:r>
+        <w:rPr>
+          <w:rFonts w:ascii="Times New Roman" w:eastAsia="Times New Roman" w:hAnsi="Times New Roman" w:cs="Times New Roman"/>
+          <w:color w:val="1A1A1A"/>
+          <w:sz w:val="28"/>
+          <w:szCs w:val="28"/>
+          <w:lang w:eastAsia="ru-RU"/>
+        </w:rPr>
+        <w:t>", специализирующейся на разработке и поддержке программного обеспечения. Целью практики являлось закрепление теоретических знаний и приобретение практических навыков в области администрирования и разработки ПО.</w:t>
+      </w:r>
+    </w:p>
+    <w:p>
+      <w:pPr>
+        <w:pStyle w:val="ac"/>
+      </w:pPr>
+      <w:bookmarkStart w:id="0" w:name="_Toc180437765"/>
+      <w:r>
+        <w:rPr>
+          <w:rStyle w:val="ad"/>
+        </w:rPr>
+        <w:t>1 Характеристика организационной и функциональной структуры</w:t>
+      </w:r>
+      <w:r>
+        <w:t xml:space="preserve"> системы управления предприятия с перечнем задач.</w:t>
       </w:r>
       <w:bookmarkEnd w:id="0"/>
     </w:p>
@@ -1879,23 +1959,24 @@
         <w:shd w:val="clear" w:color="auto" w:fill="FFFFFF"/>
         <w:spacing w:after="0" w:line="360" w:lineRule="auto"/>
         <w:ind w:firstLine="567"/>
-        <w:rPr>
-          <w:rFonts w:ascii="Times New Roman" w:eastAsia="Times New Roman" w:hAnsi="Times New Roman" w:cs="Times New Roman"/>
-          <w:color w:val="1A1A1A"/>
-          <w:sz w:val="28"/>
-          <w:szCs w:val="28"/>
-          <w:lang w:eastAsia="ru-RU"/>
-        </w:rPr>
-      </w:pPr>
-      <w:r>
-        <w:rPr>
-          <w:rFonts w:ascii="Times New Roman" w:eastAsia="Times New Roman" w:hAnsi="Times New Roman" w:cs="Times New Roman"/>
-          <w:color w:val="1A1A1A"/>
-          <w:sz w:val="28"/>
-          <w:szCs w:val="28"/>
-          <w:lang w:eastAsia="ru-RU"/>
-        </w:rPr>
-        <w:t>Производственная практика проходила в компании "</w:t>
+        <w:jc w:val="both"/>
+        <w:rPr>
+          <w:rFonts w:ascii="Times New Roman" w:eastAsia="Times New Roman" w:hAnsi="Times New Roman" w:cs="Times New Roman"/>
+          <w:color w:val="1A1A1A"/>
+          <w:sz w:val="28"/>
+          <w:szCs w:val="28"/>
+          <w:lang w:eastAsia="ru-RU"/>
+        </w:rPr>
+      </w:pPr>
+      <w:r>
+        <w:rPr>
+          <w:rFonts w:ascii="Times New Roman" w:eastAsia="Times New Roman" w:hAnsi="Times New Roman" w:cs="Times New Roman"/>
+          <w:color w:val="1A1A1A"/>
+          <w:sz w:val="28"/>
+          <w:szCs w:val="28"/>
+          <w:lang w:eastAsia="ru-RU"/>
+        </w:rPr>
+        <w:t>Компания "</w:t>
       </w:r>
       <w:r>
         <w:rPr>
@@ -1935,94 +2016,15 @@
           <w:szCs w:val="28"/>
           <w:lang w:eastAsia="ru-RU"/>
         </w:rPr>
-        <w:t>", специализирующейся на разработке и поддержке программного обеспечения. Целью практики являлось закрепление теоретических знаний и приобретение практических навыков в области администрирования и разработки ПО.</w:t>
-      </w:r>
-    </w:p>
-    <w:p>
-      <w:pPr>
-        <w:pStyle w:val="ac"/>
-      </w:pPr>
-      <w:bookmarkStart w:id="1" w:name="_Toc180437765"/>
-      <w:r>
-        <w:rPr>
-          <w:rStyle w:val="ad"/>
-        </w:rPr>
-        <w:t>1 Характеристика организационной и функциональной структуры</w:t>
-      </w:r>
-      <w:r>
-        <w:t xml:space="preserve"> системы управления предприятия с перечнем задач.</w:t>
-      </w:r>
-      <w:bookmarkEnd w:id="1"/>
+        <w:t>" имеет линейно-функциональную структуру управления.  Отдел IT, в котором проходила практика, отвечает за поддержку внутренней инфраструктуры, разработку и сопровождение программного обеспечения, а также обеспечение информационной безопасности.</w:t>
+      </w:r>
     </w:p>
     <w:p>
       <w:pPr>
         <w:shd w:val="clear" w:color="auto" w:fill="FFFFFF"/>
         <w:spacing w:after="0" w:line="360" w:lineRule="auto"/>
         <w:ind w:firstLine="567"/>
-        <w:rPr>
-          <w:rFonts w:ascii="Times New Roman" w:eastAsia="Times New Roman" w:hAnsi="Times New Roman" w:cs="Times New Roman"/>
-          <w:color w:val="1A1A1A"/>
-          <w:sz w:val="28"/>
-          <w:szCs w:val="28"/>
-          <w:lang w:eastAsia="ru-RU"/>
-        </w:rPr>
-      </w:pPr>
-      <w:r>
-        <w:rPr>
-          <w:rFonts w:ascii="Times New Roman" w:eastAsia="Times New Roman" w:hAnsi="Times New Roman" w:cs="Times New Roman"/>
-          <w:color w:val="1A1A1A"/>
-          <w:sz w:val="28"/>
-          <w:szCs w:val="28"/>
-          <w:lang w:eastAsia="ru-RU"/>
-        </w:rPr>
-        <w:t>Компания "</w:t>
-      </w:r>
-      <w:r>
-        <w:rPr>
-          <w:rFonts w:ascii="Times New Roman" w:eastAsia="Times New Roman" w:hAnsi="Times New Roman" w:cs="Times New Roman"/>
-          <w:color w:val="1A1A1A"/>
-          <w:sz w:val="28"/>
-          <w:szCs w:val="28"/>
-          <w:lang w:val="en-US" w:eastAsia="ru-RU"/>
-        </w:rPr>
-        <w:t>Auto</w:t>
-      </w:r>
-      <w:r>
-        <w:rPr>
-          <w:rFonts w:ascii="Times New Roman" w:eastAsia="Times New Roman" w:hAnsi="Times New Roman" w:cs="Times New Roman"/>
-          <w:color w:val="1A1A1A"/>
-          <w:sz w:val="28"/>
-          <w:szCs w:val="28"/>
-          <w:lang w:eastAsia="ru-RU"/>
-        </w:rPr>
-        <w:t xml:space="preserve"> </w:t>
-      </w:r>
-      <w:r>
-        <w:rPr>
-          <w:rFonts w:ascii="Times New Roman" w:eastAsia="Times New Roman" w:hAnsi="Times New Roman" w:cs="Times New Roman"/>
-          <w:color w:val="1A1A1A"/>
-          <w:sz w:val="28"/>
-          <w:szCs w:val="28"/>
-          <w:lang w:val="en-US" w:eastAsia="ru-RU"/>
-        </w:rPr>
-        <w:t>Soft</w:t>
-      </w:r>
-      <w:r>
-        <w:rPr>
-          <w:rFonts w:ascii="Times New Roman" w:eastAsia="Times New Roman" w:hAnsi="Times New Roman" w:cs="Times New Roman"/>
-          <w:color w:val="1A1A1A"/>
-          <w:sz w:val="28"/>
-          <w:szCs w:val="28"/>
-          <w:lang w:eastAsia="ru-RU"/>
-        </w:rPr>
-        <w:t>" имеет линейно-функциональную структуру управления.  Отдел IT, в котором проходила практика, отвечает за поддержку внутренней инфраструктуры, разработку и сопровождение программного обеспечения, а также обеспечение информационной безопасности.</w:t>
-      </w:r>
-    </w:p>
-    <w:p>
-      <w:pPr>
-        <w:shd w:val="clear" w:color="auto" w:fill="FFFFFF"/>
-        <w:spacing w:after="0" w:line="360" w:lineRule="auto"/>
-        <w:ind w:firstLine="567"/>
+        <w:jc w:val="both"/>
         <w:rPr>
           <w:rFonts w:ascii="Times New Roman" w:eastAsia="Times New Roman" w:hAnsi="Times New Roman" w:cs="Times New Roman"/>
           <w:color w:val="1A1A1A"/>
@@ -2055,6 +2057,7 @@
         </w:tabs>
         <w:spacing w:after="0" w:line="360" w:lineRule="auto"/>
         <w:ind w:left="0" w:firstLine="567"/>
+        <w:jc w:val="both"/>
         <w:rPr>
           <w:rFonts w:ascii="Times New Roman" w:eastAsia="Times New Roman" w:hAnsi="Times New Roman" w:cs="Times New Roman"/>
           <w:color w:val="1A1A1A"/>
@@ -2087,6 +2090,7 @@
         </w:tabs>
         <w:spacing w:after="0" w:line="360" w:lineRule="auto"/>
         <w:ind w:left="0" w:firstLine="567"/>
+        <w:jc w:val="both"/>
         <w:rPr>
           <w:rFonts w:ascii="Times New Roman" w:eastAsia="Times New Roman" w:hAnsi="Times New Roman" w:cs="Times New Roman"/>
           <w:color w:val="1A1A1A"/>
@@ -2119,6 +2123,7 @@
         </w:tabs>
         <w:spacing w:after="0" w:line="360" w:lineRule="auto"/>
         <w:ind w:left="0" w:firstLine="567"/>
+        <w:jc w:val="both"/>
         <w:rPr>
           <w:rFonts w:ascii="Times New Roman" w:eastAsia="Times New Roman" w:hAnsi="Times New Roman" w:cs="Times New Roman"/>
           <w:color w:val="1A1A1A"/>
@@ -2151,6 +2156,7 @@
         </w:tabs>
         <w:spacing w:after="0" w:line="360" w:lineRule="auto"/>
         <w:ind w:left="0" w:firstLine="567"/>
+        <w:jc w:val="both"/>
         <w:rPr>
           <w:rFonts w:ascii="Times New Roman" w:eastAsia="Times New Roman" w:hAnsi="Times New Roman" w:cs="Times New Roman"/>
           <w:color w:val="1A1A1A"/>
@@ -2183,6 +2189,7 @@
         </w:tabs>
         <w:spacing w:after="0" w:line="360" w:lineRule="auto"/>
         <w:ind w:left="0" w:firstLine="567"/>
+        <w:jc w:val="both"/>
         <w:rPr>
           <w:rFonts w:ascii="Times New Roman" w:eastAsia="Times New Roman" w:hAnsi="Times New Roman" w:cs="Times New Roman"/>
           <w:color w:val="1A1A1A"/>
@@ -2204,15 +2211,16 @@
     </w:p>
     <w:p>
       <w:pPr>
-        <w:rPr>
-          <w:rFonts w:ascii="Times New Roman" w:eastAsia="Times New Roman" w:hAnsi="Times New Roman" w:cs="Times New Roman"/>
-          <w:color w:val="1A1A1A"/>
-          <w:sz w:val="28"/>
-          <w:szCs w:val="28"/>
-          <w:lang w:eastAsia="ru-RU"/>
-        </w:rPr>
-      </w:pPr>
-      <w:bookmarkStart w:id="2" w:name="_Toc180437766"/>
+        <w:jc w:val="both"/>
+        <w:rPr>
+          <w:rFonts w:ascii="Times New Roman" w:eastAsia="Times New Roman" w:hAnsi="Times New Roman" w:cs="Times New Roman"/>
+          <w:color w:val="1A1A1A"/>
+          <w:sz w:val="28"/>
+          <w:szCs w:val="28"/>
+          <w:lang w:eastAsia="ru-RU"/>
+        </w:rPr>
+      </w:pPr>
+      <w:bookmarkStart w:id="1" w:name="_Toc180437766"/>
       <w:r>
         <w:br w:type="page"/>
       </w:r>
@@ -2224,16 +2232,205 @@
       <w:r>
         <w:lastRenderedPageBreak/>
         <w:t>2 Сопровождение и обслуживание программного обеспечения предприятия</w:t>
+      </w:r>
+      <w:bookmarkEnd w:id="1"/>
+    </w:p>
+    <w:p>
+      <w:pPr>
+        <w:pStyle w:val="ac"/>
+      </w:pPr>
+      <w:bookmarkStart w:id="2" w:name="_Toc180437767"/>
+      <w:r>
+        <w:t>2.1 Анализ аппаратного и программного обеспечения</w:t>
       </w:r>
       <w:bookmarkEnd w:id="2"/>
     </w:p>
     <w:p>
       <w:pPr>
+        <w:shd w:val="clear" w:color="auto" w:fill="FFFFFF"/>
+        <w:spacing w:after="0" w:line="360" w:lineRule="auto"/>
+        <w:ind w:firstLine="567"/>
+        <w:jc w:val="both"/>
+        <w:rPr>
+          <w:rFonts w:ascii="Times New Roman" w:eastAsia="Times New Roman" w:hAnsi="Times New Roman" w:cs="Times New Roman"/>
+          <w:color w:val="1A1A1A"/>
+          <w:sz w:val="28"/>
+          <w:szCs w:val="28"/>
+          <w:lang w:eastAsia="ru-RU"/>
+        </w:rPr>
+      </w:pPr>
+      <w:r>
+        <w:rPr>
+          <w:rFonts w:ascii="Times New Roman" w:eastAsia="Times New Roman" w:hAnsi="Times New Roman" w:cs="Times New Roman"/>
+          <w:color w:val="1A1A1A"/>
+          <w:sz w:val="28"/>
+          <w:szCs w:val="28"/>
+          <w:lang w:eastAsia="ru-RU"/>
+        </w:rPr>
+        <w:t xml:space="preserve">В компании используется следующее ПО: ОС </w:t>
+      </w:r>
+      <w:proofErr w:type="spellStart"/>
+      <w:r>
+        <w:rPr>
+          <w:rFonts w:ascii="Times New Roman" w:eastAsia="Times New Roman" w:hAnsi="Times New Roman" w:cs="Times New Roman"/>
+          <w:color w:val="1A1A1A"/>
+          <w:sz w:val="28"/>
+          <w:szCs w:val="28"/>
+          <w:lang w:eastAsia="ru-RU"/>
+        </w:rPr>
+        <w:t>Windows</w:t>
+      </w:r>
+      <w:proofErr w:type="spellEnd"/>
+      <w:r>
+        <w:rPr>
+          <w:rFonts w:ascii="Times New Roman" w:eastAsia="Times New Roman" w:hAnsi="Times New Roman" w:cs="Times New Roman"/>
+          <w:color w:val="1A1A1A"/>
+          <w:sz w:val="28"/>
+          <w:szCs w:val="28"/>
+          <w:lang w:eastAsia="ru-RU"/>
+        </w:rPr>
+        <w:t xml:space="preserve"> 10/</w:t>
+      </w:r>
+      <w:proofErr w:type="spellStart"/>
+      <w:r>
+        <w:rPr>
+          <w:rFonts w:ascii="Times New Roman" w:eastAsia="Times New Roman" w:hAnsi="Times New Roman" w:cs="Times New Roman"/>
+          <w:color w:val="1A1A1A"/>
+          <w:sz w:val="28"/>
+          <w:szCs w:val="28"/>
+          <w:lang w:eastAsia="ru-RU"/>
+        </w:rPr>
+        <w:t>Server</w:t>
+      </w:r>
+      <w:proofErr w:type="spellEnd"/>
+      <w:r>
+        <w:rPr>
+          <w:rFonts w:ascii="Times New Roman" w:eastAsia="Times New Roman" w:hAnsi="Times New Roman" w:cs="Times New Roman"/>
+          <w:color w:val="1A1A1A"/>
+          <w:sz w:val="28"/>
+          <w:szCs w:val="28"/>
+          <w:lang w:eastAsia="ru-RU"/>
+        </w:rPr>
+        <w:t xml:space="preserve"> 2019, MS </w:t>
+      </w:r>
+      <w:proofErr w:type="spellStart"/>
+      <w:r>
+        <w:rPr>
+          <w:rFonts w:ascii="Times New Roman" w:eastAsia="Times New Roman" w:hAnsi="Times New Roman" w:cs="Times New Roman"/>
+          <w:color w:val="1A1A1A"/>
+          <w:sz w:val="28"/>
+          <w:szCs w:val="28"/>
+          <w:lang w:eastAsia="ru-RU"/>
+        </w:rPr>
+        <w:t>Office</w:t>
+      </w:r>
+      <w:proofErr w:type="spellEnd"/>
+      <w:r>
+        <w:rPr>
+          <w:rFonts w:ascii="Times New Roman" w:eastAsia="Times New Roman" w:hAnsi="Times New Roman" w:cs="Times New Roman"/>
+          <w:color w:val="1A1A1A"/>
+          <w:sz w:val="28"/>
+          <w:szCs w:val="28"/>
+          <w:lang w:eastAsia="ru-RU"/>
+        </w:rPr>
+        <w:t xml:space="preserve"> 365, 1С:Предприятие,  специализированное ПО для проектирования. Аппаратная часть представлена ПК на базе </w:t>
+      </w:r>
+      <w:proofErr w:type="spellStart"/>
+      <w:r>
+        <w:rPr>
+          <w:rFonts w:ascii="Times New Roman" w:eastAsia="Times New Roman" w:hAnsi="Times New Roman" w:cs="Times New Roman"/>
+          <w:color w:val="1A1A1A"/>
+          <w:sz w:val="28"/>
+          <w:szCs w:val="28"/>
+          <w:lang w:eastAsia="ru-RU"/>
+        </w:rPr>
+        <w:t>Intel</w:t>
+      </w:r>
+      <w:proofErr w:type="spellEnd"/>
+      <w:r>
+        <w:rPr>
+          <w:rFonts w:ascii="Times New Roman" w:eastAsia="Times New Roman" w:hAnsi="Times New Roman" w:cs="Times New Roman"/>
+          <w:color w:val="1A1A1A"/>
+          <w:sz w:val="28"/>
+          <w:szCs w:val="28"/>
+          <w:lang w:eastAsia="ru-RU"/>
+        </w:rPr>
+        <w:t xml:space="preserve"> Core i5/i7, серверами </w:t>
+      </w:r>
+      <w:proofErr w:type="spellStart"/>
+      <w:r>
+        <w:rPr>
+          <w:rFonts w:ascii="Times New Roman" w:eastAsia="Times New Roman" w:hAnsi="Times New Roman" w:cs="Times New Roman"/>
+          <w:color w:val="1A1A1A"/>
+          <w:sz w:val="28"/>
+          <w:szCs w:val="28"/>
+          <w:lang w:eastAsia="ru-RU"/>
+        </w:rPr>
+        <w:t>Dell</w:t>
+      </w:r>
+      <w:proofErr w:type="spellEnd"/>
+      <w:r>
+        <w:rPr>
+          <w:rFonts w:ascii="Times New Roman" w:eastAsia="Times New Roman" w:hAnsi="Times New Roman" w:cs="Times New Roman"/>
+          <w:color w:val="1A1A1A"/>
+          <w:sz w:val="28"/>
+          <w:szCs w:val="28"/>
+          <w:lang w:eastAsia="ru-RU"/>
+        </w:rPr>
+        <w:t xml:space="preserve"> </w:t>
+      </w:r>
+      <w:proofErr w:type="spellStart"/>
+      <w:r>
+        <w:rPr>
+          <w:rFonts w:ascii="Times New Roman" w:eastAsia="Times New Roman" w:hAnsi="Times New Roman" w:cs="Times New Roman"/>
+          <w:color w:val="1A1A1A"/>
+          <w:sz w:val="28"/>
+          <w:szCs w:val="28"/>
+          <w:lang w:eastAsia="ru-RU"/>
+        </w:rPr>
+        <w:t>PowerEdge</w:t>
+      </w:r>
+      <w:proofErr w:type="spellEnd"/>
+      <w:r>
+        <w:rPr>
+          <w:rFonts w:ascii="Times New Roman" w:eastAsia="Times New Roman" w:hAnsi="Times New Roman" w:cs="Times New Roman"/>
+          <w:color w:val="1A1A1A"/>
+          <w:sz w:val="28"/>
+          <w:szCs w:val="28"/>
+          <w:lang w:eastAsia="ru-RU"/>
+        </w:rPr>
+        <w:t xml:space="preserve">, сетевым оборудованием </w:t>
+      </w:r>
+      <w:proofErr w:type="spellStart"/>
+      <w:r>
+        <w:rPr>
+          <w:rFonts w:ascii="Times New Roman" w:eastAsia="Times New Roman" w:hAnsi="Times New Roman" w:cs="Times New Roman"/>
+          <w:color w:val="1A1A1A"/>
+          <w:sz w:val="28"/>
+          <w:szCs w:val="28"/>
+          <w:lang w:eastAsia="ru-RU"/>
+        </w:rPr>
+        <w:t>Cisco</w:t>
+      </w:r>
+      <w:proofErr w:type="spellEnd"/>
+      <w:r>
+        <w:rPr>
+          <w:rFonts w:ascii="Times New Roman" w:eastAsia="Times New Roman" w:hAnsi="Times New Roman" w:cs="Times New Roman"/>
+          <w:color w:val="1A1A1A"/>
+          <w:sz w:val="28"/>
+          <w:szCs w:val="28"/>
+          <w:lang w:eastAsia="ru-RU"/>
+        </w:rPr>
+        <w:t>.</w:t>
+      </w:r>
+    </w:p>
+    <w:p>
+      <w:pPr>
         <w:pStyle w:val="ac"/>
       </w:pPr>
-      <w:bookmarkStart w:id="3" w:name="_Toc180437767"/>
-      <w:r>
-        <w:t>2.1 Анализ аппаратного и программного обеспечения</w:t>
+      <w:bookmarkStart w:id="3" w:name="_Toc180437768"/>
+      <w:r>
+        <w:t>2.2 Анализ сетевого обеспечения предприятия</w:t>
       </w:r>
       <w:bookmarkEnd w:id="3"/>
     </w:p>
@@ -2242,23 +2439,24 @@
         <w:shd w:val="clear" w:color="auto" w:fill="FFFFFF"/>
         <w:spacing w:after="0" w:line="360" w:lineRule="auto"/>
         <w:ind w:firstLine="567"/>
-        <w:rPr>
-          <w:rFonts w:ascii="Times New Roman" w:eastAsia="Times New Roman" w:hAnsi="Times New Roman" w:cs="Times New Roman"/>
-          <w:color w:val="1A1A1A"/>
-          <w:sz w:val="28"/>
-          <w:szCs w:val="28"/>
-          <w:lang w:eastAsia="ru-RU"/>
-        </w:rPr>
-      </w:pPr>
-      <w:r>
-        <w:rPr>
-          <w:rFonts w:ascii="Times New Roman" w:eastAsia="Times New Roman" w:hAnsi="Times New Roman" w:cs="Times New Roman"/>
-          <w:color w:val="1A1A1A"/>
-          <w:sz w:val="28"/>
-          <w:szCs w:val="28"/>
-          <w:lang w:eastAsia="ru-RU"/>
-        </w:rPr>
-        <w:t xml:space="preserve">В компании используется следующее ПО: ОС </w:t>
+        <w:jc w:val="both"/>
+        <w:rPr>
+          <w:rFonts w:ascii="Times New Roman" w:eastAsia="Times New Roman" w:hAnsi="Times New Roman" w:cs="Times New Roman"/>
+          <w:color w:val="1A1A1A"/>
+          <w:sz w:val="28"/>
+          <w:szCs w:val="28"/>
+          <w:lang w:eastAsia="ru-RU"/>
+        </w:rPr>
+      </w:pPr>
+      <w:r>
+        <w:rPr>
+          <w:rFonts w:ascii="Times New Roman" w:eastAsia="Times New Roman" w:hAnsi="Times New Roman" w:cs="Times New Roman"/>
+          <w:color w:val="1A1A1A"/>
+          <w:sz w:val="28"/>
+          <w:szCs w:val="28"/>
+          <w:lang w:eastAsia="ru-RU"/>
+        </w:rPr>
+        <w:t xml:space="preserve">Сеть компании построена на базе оборудования </w:t>
       </w:r>
       <w:proofErr w:type="spellStart"/>
       <w:r>
@@ -2269,7 +2467,7 @@
           <w:szCs w:val="28"/>
           <w:lang w:eastAsia="ru-RU"/>
         </w:rPr>
-        <w:t>Windows</w:t>
+        <w:t>Cisco</w:t>
       </w:r>
       <w:proofErr w:type="spellEnd"/>
       <w:r>
@@ -2280,148 +2478,16 @@
           <w:szCs w:val="28"/>
           <w:lang w:eastAsia="ru-RU"/>
         </w:rPr>
-        <w:t xml:space="preserve"> 10/</w:t>
-      </w:r>
-      <w:proofErr w:type="spellStart"/>
-      <w:r>
-        <w:rPr>
-          <w:rFonts w:ascii="Times New Roman" w:eastAsia="Times New Roman" w:hAnsi="Times New Roman" w:cs="Times New Roman"/>
-          <w:color w:val="1A1A1A"/>
-          <w:sz w:val="28"/>
-          <w:szCs w:val="28"/>
-          <w:lang w:eastAsia="ru-RU"/>
-        </w:rPr>
-        <w:t>Server</w:t>
-      </w:r>
-      <w:proofErr w:type="spellEnd"/>
-      <w:r>
-        <w:rPr>
-          <w:rFonts w:ascii="Times New Roman" w:eastAsia="Times New Roman" w:hAnsi="Times New Roman" w:cs="Times New Roman"/>
-          <w:color w:val="1A1A1A"/>
-          <w:sz w:val="28"/>
-          <w:szCs w:val="28"/>
-          <w:lang w:eastAsia="ru-RU"/>
-        </w:rPr>
-        <w:t xml:space="preserve"> 2019, MS </w:t>
-      </w:r>
-      <w:proofErr w:type="spellStart"/>
-      <w:r>
-        <w:rPr>
-          <w:rFonts w:ascii="Times New Roman" w:eastAsia="Times New Roman" w:hAnsi="Times New Roman" w:cs="Times New Roman"/>
-          <w:color w:val="1A1A1A"/>
-          <w:sz w:val="28"/>
-          <w:szCs w:val="28"/>
-          <w:lang w:eastAsia="ru-RU"/>
-        </w:rPr>
-        <w:t>Office</w:t>
-      </w:r>
-      <w:proofErr w:type="spellEnd"/>
-      <w:r>
-        <w:rPr>
-          <w:rFonts w:ascii="Times New Roman" w:eastAsia="Times New Roman" w:hAnsi="Times New Roman" w:cs="Times New Roman"/>
-          <w:color w:val="1A1A1A"/>
-          <w:sz w:val="28"/>
-          <w:szCs w:val="28"/>
-          <w:lang w:eastAsia="ru-RU"/>
-        </w:rPr>
-        <w:t xml:space="preserve"> 365, 1С:Предприятие,  специализированное ПО для проектирования. Аппаратная часть представлена ПК на базе </w:t>
-      </w:r>
-      <w:proofErr w:type="spellStart"/>
-      <w:r>
-        <w:rPr>
-          <w:rFonts w:ascii="Times New Roman" w:eastAsia="Times New Roman" w:hAnsi="Times New Roman" w:cs="Times New Roman"/>
-          <w:color w:val="1A1A1A"/>
-          <w:sz w:val="28"/>
-          <w:szCs w:val="28"/>
-          <w:lang w:eastAsia="ru-RU"/>
-        </w:rPr>
-        <w:t>Intel</w:t>
-      </w:r>
-      <w:proofErr w:type="spellEnd"/>
-      <w:r>
-        <w:rPr>
-          <w:rFonts w:ascii="Times New Roman" w:eastAsia="Times New Roman" w:hAnsi="Times New Roman" w:cs="Times New Roman"/>
-          <w:color w:val="1A1A1A"/>
-          <w:sz w:val="28"/>
-          <w:szCs w:val="28"/>
-          <w:lang w:eastAsia="ru-RU"/>
-        </w:rPr>
-        <w:t xml:space="preserve"> Core i5/i7, серверами </w:t>
-      </w:r>
-      <w:proofErr w:type="spellStart"/>
-      <w:r>
-        <w:rPr>
-          <w:rFonts w:ascii="Times New Roman" w:eastAsia="Times New Roman" w:hAnsi="Times New Roman" w:cs="Times New Roman"/>
-          <w:color w:val="1A1A1A"/>
-          <w:sz w:val="28"/>
-          <w:szCs w:val="28"/>
-          <w:lang w:eastAsia="ru-RU"/>
-        </w:rPr>
-        <w:t>Dell</w:t>
-      </w:r>
-      <w:proofErr w:type="spellEnd"/>
-      <w:r>
-        <w:rPr>
-          <w:rFonts w:ascii="Times New Roman" w:eastAsia="Times New Roman" w:hAnsi="Times New Roman" w:cs="Times New Roman"/>
-          <w:color w:val="1A1A1A"/>
-          <w:sz w:val="28"/>
-          <w:szCs w:val="28"/>
-          <w:lang w:eastAsia="ru-RU"/>
-        </w:rPr>
-        <w:t xml:space="preserve"> </w:t>
-      </w:r>
-      <w:proofErr w:type="spellStart"/>
-      <w:r>
-        <w:rPr>
-          <w:rFonts w:ascii="Times New Roman" w:eastAsia="Times New Roman" w:hAnsi="Times New Roman" w:cs="Times New Roman"/>
-          <w:color w:val="1A1A1A"/>
-          <w:sz w:val="28"/>
-          <w:szCs w:val="28"/>
-          <w:lang w:eastAsia="ru-RU"/>
-        </w:rPr>
-        <w:t>PowerEdge</w:t>
-      </w:r>
-      <w:proofErr w:type="spellEnd"/>
-      <w:r>
-        <w:rPr>
-          <w:rFonts w:ascii="Times New Roman" w:eastAsia="Times New Roman" w:hAnsi="Times New Roman" w:cs="Times New Roman"/>
-          <w:color w:val="1A1A1A"/>
-          <w:sz w:val="28"/>
-          <w:szCs w:val="28"/>
-          <w:lang w:eastAsia="ru-RU"/>
-        </w:rPr>
-        <w:t xml:space="preserve">, сетевым оборудованием </w:t>
-      </w:r>
-      <w:proofErr w:type="spellStart"/>
-      <w:r>
-        <w:rPr>
-          <w:rFonts w:ascii="Times New Roman" w:eastAsia="Times New Roman" w:hAnsi="Times New Roman" w:cs="Times New Roman"/>
-          <w:color w:val="1A1A1A"/>
-          <w:sz w:val="28"/>
-          <w:szCs w:val="28"/>
-          <w:lang w:eastAsia="ru-RU"/>
-        </w:rPr>
-        <w:t>Cisco</w:t>
-      </w:r>
-      <w:proofErr w:type="spellEnd"/>
-      <w:r>
-        <w:rPr>
-          <w:rFonts w:ascii="Times New Roman" w:eastAsia="Times New Roman" w:hAnsi="Times New Roman" w:cs="Times New Roman"/>
-          <w:color w:val="1A1A1A"/>
-          <w:sz w:val="28"/>
-          <w:szCs w:val="28"/>
-          <w:lang w:eastAsia="ru-RU"/>
-        </w:rPr>
-        <w:t>.</w:t>
+        <w:t>,  используется топология "звезда".  Доступ в интернет осуществляется через выделенный канал.  Внутренняя сеть сегментирована для повышения безопасности.</w:t>
       </w:r>
     </w:p>
     <w:p>
       <w:pPr>
         <w:pStyle w:val="ac"/>
       </w:pPr>
-      <w:bookmarkStart w:id="4" w:name="_Toc180437768"/>
-      <w:r>
-        <w:t>2.2 Анализ сетевого обеспечения предприятия</w:t>
+      <w:bookmarkStart w:id="4" w:name="_Toc180437769"/>
+      <w:r>
+        <w:t>2.3 Анализ антивирусных программ</w:t>
       </w:r>
       <w:bookmarkEnd w:id="4"/>
     </w:p>
@@ -2430,23 +2496,24 @@
         <w:shd w:val="clear" w:color="auto" w:fill="FFFFFF"/>
         <w:spacing w:after="0" w:line="360" w:lineRule="auto"/>
         <w:ind w:firstLine="567"/>
-        <w:rPr>
-          <w:rFonts w:ascii="Times New Roman" w:eastAsia="Times New Roman" w:hAnsi="Times New Roman" w:cs="Times New Roman"/>
-          <w:color w:val="1A1A1A"/>
-          <w:sz w:val="28"/>
-          <w:szCs w:val="28"/>
-          <w:lang w:eastAsia="ru-RU"/>
-        </w:rPr>
-      </w:pPr>
-      <w:r>
-        <w:rPr>
-          <w:rFonts w:ascii="Times New Roman" w:eastAsia="Times New Roman" w:hAnsi="Times New Roman" w:cs="Times New Roman"/>
-          <w:color w:val="1A1A1A"/>
-          <w:sz w:val="28"/>
-          <w:szCs w:val="28"/>
-          <w:lang w:eastAsia="ru-RU"/>
-        </w:rPr>
-        <w:t xml:space="preserve">Сеть компании построена на базе оборудования </w:t>
+        <w:jc w:val="both"/>
+        <w:rPr>
+          <w:rFonts w:ascii="Times New Roman" w:eastAsia="Times New Roman" w:hAnsi="Times New Roman" w:cs="Times New Roman"/>
+          <w:color w:val="1A1A1A"/>
+          <w:sz w:val="28"/>
+          <w:szCs w:val="28"/>
+          <w:lang w:eastAsia="ru-RU"/>
+        </w:rPr>
+      </w:pPr>
+      <w:r>
+        <w:rPr>
+          <w:rFonts w:ascii="Times New Roman" w:eastAsia="Times New Roman" w:hAnsi="Times New Roman" w:cs="Times New Roman"/>
+          <w:color w:val="1A1A1A"/>
+          <w:sz w:val="28"/>
+          <w:szCs w:val="28"/>
+          <w:lang w:eastAsia="ru-RU"/>
+        </w:rPr>
+        <w:t xml:space="preserve">Для защиты от вирусов используется </w:t>
       </w:r>
       <w:proofErr w:type="spellStart"/>
       <w:r>
@@ -2457,7 +2524,7 @@
           <w:szCs w:val="28"/>
           <w:lang w:eastAsia="ru-RU"/>
         </w:rPr>
-        <w:t>Cisco</w:t>
+        <w:t>Kaspersky</w:t>
       </w:r>
       <w:proofErr w:type="spellEnd"/>
       <w:r>
@@ -2468,16 +2535,60 @@
           <w:szCs w:val="28"/>
           <w:lang w:eastAsia="ru-RU"/>
         </w:rPr>
-        <w:t>,  используется топология "звезда".  Доступ в интернет осуществляется через выделенный канал.  Внутренняя сеть сегментирована для повышения безопасности.</w:t>
+        <w:t xml:space="preserve"> </w:t>
+      </w:r>
+      <w:proofErr w:type="spellStart"/>
+      <w:r>
+        <w:rPr>
+          <w:rFonts w:ascii="Times New Roman" w:eastAsia="Times New Roman" w:hAnsi="Times New Roman" w:cs="Times New Roman"/>
+          <w:color w:val="1A1A1A"/>
+          <w:sz w:val="28"/>
+          <w:szCs w:val="28"/>
+          <w:lang w:eastAsia="ru-RU"/>
+        </w:rPr>
+        <w:t>Endpoint</w:t>
+      </w:r>
+      <w:proofErr w:type="spellEnd"/>
+      <w:r>
+        <w:rPr>
+          <w:rFonts w:ascii="Times New Roman" w:eastAsia="Times New Roman" w:hAnsi="Times New Roman" w:cs="Times New Roman"/>
+          <w:color w:val="1A1A1A"/>
+          <w:sz w:val="28"/>
+          <w:szCs w:val="28"/>
+          <w:lang w:eastAsia="ru-RU"/>
+        </w:rPr>
+        <w:t xml:space="preserve"> </w:t>
+      </w:r>
+      <w:proofErr w:type="spellStart"/>
+      <w:r>
+        <w:rPr>
+          <w:rFonts w:ascii="Times New Roman" w:eastAsia="Times New Roman" w:hAnsi="Times New Roman" w:cs="Times New Roman"/>
+          <w:color w:val="1A1A1A"/>
+          <w:sz w:val="28"/>
+          <w:szCs w:val="28"/>
+          <w:lang w:eastAsia="ru-RU"/>
+        </w:rPr>
+        <w:t>Security</w:t>
+      </w:r>
+      <w:proofErr w:type="spellEnd"/>
+      <w:r>
+        <w:rPr>
+          <w:rFonts w:ascii="Times New Roman" w:eastAsia="Times New Roman" w:hAnsi="Times New Roman" w:cs="Times New Roman"/>
+          <w:color w:val="1A1A1A"/>
+          <w:sz w:val="28"/>
+          <w:szCs w:val="28"/>
+          <w:lang w:eastAsia="ru-RU"/>
+        </w:rPr>
+        <w:t>.  Регулярно проводится обновление баз данных и сканирование системы.</w:t>
       </w:r>
     </w:p>
     <w:p>
       <w:pPr>
         <w:pStyle w:val="ac"/>
       </w:pPr>
-      <w:bookmarkStart w:id="5" w:name="_Toc180437769"/>
-      <w:r>
-        <w:t>2.3 Анализ антивирусных программ</w:t>
+      <w:bookmarkStart w:id="5" w:name="_Toc180437770"/>
+      <w:r>
+        <w:t>2.4 Настройка защиты системы стандартными средствами операционной системы</w:t>
       </w:r>
       <w:bookmarkEnd w:id="5"/>
     </w:p>
@@ -2492,106 +2603,6 @@
           <w:sz w:val="28"/>
           <w:szCs w:val="28"/>
           <w:lang w:eastAsia="ru-RU"/>
-        </w:rPr>
-      </w:pPr>
-      <w:r>
-        <w:rPr>
-          <w:rFonts w:ascii="Times New Roman" w:eastAsia="Times New Roman" w:hAnsi="Times New Roman" w:cs="Times New Roman"/>
-          <w:color w:val="1A1A1A"/>
-          <w:sz w:val="28"/>
-          <w:szCs w:val="28"/>
-          <w:lang w:eastAsia="ru-RU"/>
-        </w:rPr>
-        <w:t xml:space="preserve">Для защиты от вирусов используется </w:t>
-      </w:r>
-      <w:proofErr w:type="spellStart"/>
-      <w:r>
-        <w:rPr>
-          <w:rFonts w:ascii="Times New Roman" w:eastAsia="Times New Roman" w:hAnsi="Times New Roman" w:cs="Times New Roman"/>
-          <w:color w:val="1A1A1A"/>
-          <w:sz w:val="28"/>
-          <w:szCs w:val="28"/>
-          <w:lang w:eastAsia="ru-RU"/>
-        </w:rPr>
-        <w:t>Kaspersky</w:t>
-      </w:r>
-      <w:proofErr w:type="spellEnd"/>
-      <w:r>
-        <w:rPr>
-          <w:rFonts w:ascii="Times New Roman" w:eastAsia="Times New Roman" w:hAnsi="Times New Roman" w:cs="Times New Roman"/>
-          <w:color w:val="1A1A1A"/>
-          <w:sz w:val="28"/>
-          <w:szCs w:val="28"/>
-          <w:lang w:eastAsia="ru-RU"/>
-        </w:rPr>
-        <w:t xml:space="preserve"> </w:t>
-      </w:r>
-      <w:proofErr w:type="spellStart"/>
-      <w:r>
-        <w:rPr>
-          <w:rFonts w:ascii="Times New Roman" w:eastAsia="Times New Roman" w:hAnsi="Times New Roman" w:cs="Times New Roman"/>
-          <w:color w:val="1A1A1A"/>
-          <w:sz w:val="28"/>
-          <w:szCs w:val="28"/>
-          <w:lang w:eastAsia="ru-RU"/>
-        </w:rPr>
-        <w:t>Endpoint</w:t>
-      </w:r>
-      <w:proofErr w:type="spellEnd"/>
-      <w:r>
-        <w:rPr>
-          <w:rFonts w:ascii="Times New Roman" w:eastAsia="Times New Roman" w:hAnsi="Times New Roman" w:cs="Times New Roman"/>
-          <w:color w:val="1A1A1A"/>
-          <w:sz w:val="28"/>
-          <w:szCs w:val="28"/>
-          <w:lang w:eastAsia="ru-RU"/>
-        </w:rPr>
-        <w:t xml:space="preserve"> </w:t>
-      </w:r>
-      <w:proofErr w:type="spellStart"/>
-      <w:r>
-        <w:rPr>
-          <w:rFonts w:ascii="Times New Roman" w:eastAsia="Times New Roman" w:hAnsi="Times New Roman" w:cs="Times New Roman"/>
-          <w:color w:val="1A1A1A"/>
-          <w:sz w:val="28"/>
-          <w:szCs w:val="28"/>
-          <w:lang w:eastAsia="ru-RU"/>
-        </w:rPr>
-        <w:t>Security</w:t>
-      </w:r>
-      <w:proofErr w:type="spellEnd"/>
-      <w:r>
-        <w:rPr>
-          <w:rFonts w:ascii="Times New Roman" w:eastAsia="Times New Roman" w:hAnsi="Times New Roman" w:cs="Times New Roman"/>
-          <w:color w:val="1A1A1A"/>
-          <w:sz w:val="28"/>
-          <w:szCs w:val="28"/>
-          <w:lang w:eastAsia="ru-RU"/>
-        </w:rPr>
-        <w:t>.  Регулярно проводится обновление баз данных и сканирование системы.</w:t>
-      </w:r>
-    </w:p>
-    <w:p>
-      <w:pPr>
-        <w:pStyle w:val="ac"/>
-      </w:pPr>
-      <w:bookmarkStart w:id="6" w:name="_Toc180437770"/>
-      <w:r>
-        <w:t>2.4 Настройка защиты системы стандартными средствами операционной системы</w:t>
-      </w:r>
-      <w:bookmarkEnd w:id="6"/>
-    </w:p>
-    <w:p>
-      <w:pPr>
-        <w:shd w:val="clear" w:color="auto" w:fill="FFFFFF"/>
-        <w:spacing w:after="0" w:line="360" w:lineRule="auto"/>
-        <w:ind w:firstLine="567"/>
-        <w:rPr>
-          <w:rFonts w:ascii="Times New Roman" w:eastAsia="Times New Roman" w:hAnsi="Times New Roman" w:cs="Times New Roman"/>
-          <w:color w:val="1A1A1A"/>
-          <w:sz w:val="28"/>
-          <w:szCs w:val="28"/>
-          <w:lang w:val="en-US" w:eastAsia="ru-RU"/>
         </w:rPr>
       </w:pPr>
       <w:r>
@@ -3204,18 +3215,7 @@
           <w:sz w:val="28"/>
           <w:szCs w:val="28"/>
         </w:rPr>
-        <w:t>Если он не включен, то его необход</w:t>
-      </w:r>
-      <w:bookmarkStart w:id="7" w:name="_GoBack"/>
-      <w:bookmarkEnd w:id="7"/>
-      <w:r>
-        <w:rPr>
-          <w:rFonts w:ascii="Times New Roman" w:eastAsia="Times New Roman" w:hAnsi="Times New Roman" w:cs="Times New Roman"/>
-          <w:color w:val="000000" w:themeColor="text1"/>
-          <w:sz w:val="28"/>
-          <w:szCs w:val="28"/>
-        </w:rPr>
-        <w:t xml:space="preserve">имо включить через команду </w:t>
+        <w:t xml:space="preserve">Если он не включен, то его необходимо включить через команду </w:t>
       </w:r>
       <w:proofErr w:type="spellStart"/>
       <w:r>
@@ -4390,7 +4390,7 @@
           <w:lang w:eastAsia="ru-RU"/>
         </w:rPr>
       </w:pPr>
-      <w:bookmarkStart w:id="8" w:name="_Toc180437771"/>
+      <w:bookmarkStart w:id="6" w:name="_Toc180437771"/>
       <w:r>
         <w:br w:type="page"/>
       </w:r>
@@ -4402,21 +4402,187 @@
       <w:r>
         <w:lastRenderedPageBreak/>
         <w:t>3 Проектирование программного обеспечения для решения прикладной задачи</w:t>
+      </w:r>
+      <w:bookmarkEnd w:id="6"/>
+    </w:p>
+    <w:p>
+      <w:pPr>
+        <w:pStyle w:val="ac"/>
+      </w:pPr>
+      <w:bookmarkStart w:id="7" w:name="_Toc180437772"/>
+      <w:r>
+        <w:t>3.1 Постановка задачи. Техническое задание на разработку ПО</w:t>
+      </w:r>
+      <w:bookmarkEnd w:id="7"/>
+    </w:p>
+    <w:p>
+      <w:pPr>
+        <w:shd w:val="clear" w:color="auto" w:fill="FFFFFF"/>
+        <w:spacing w:after="0" w:line="360" w:lineRule="auto"/>
+        <w:ind w:firstLine="567"/>
+        <w:rPr>
+          <w:rFonts w:ascii="Times New Roman" w:eastAsia="Times New Roman" w:hAnsi="Times New Roman" w:cs="Times New Roman"/>
+          <w:color w:val="1A1A1A"/>
+          <w:sz w:val="28"/>
+          <w:szCs w:val="28"/>
+          <w:lang w:eastAsia="ru-RU"/>
+        </w:rPr>
+      </w:pPr>
+      <w:r>
+        <w:rPr>
+          <w:rFonts w:ascii="Times New Roman" w:eastAsia="Times New Roman" w:hAnsi="Times New Roman" w:cs="Times New Roman"/>
+          <w:color w:val="1A1A1A"/>
+          <w:sz w:val="28"/>
+          <w:szCs w:val="28"/>
+          <w:lang w:eastAsia="ru-RU"/>
+        </w:rPr>
+        <w:t xml:space="preserve">Задача: разработать </w:t>
+      </w:r>
+      <w:r>
+        <w:rPr>
+          <w:rFonts w:ascii="Times New Roman" w:eastAsia="Times New Roman" w:hAnsi="Times New Roman" w:cs="Times New Roman"/>
+          <w:color w:val="1A1A1A"/>
+          <w:sz w:val="28"/>
+          <w:szCs w:val="28"/>
+          <w:lang w:eastAsia="ru-RU"/>
+        </w:rPr>
+        <w:t>информационную систему</w:t>
+      </w:r>
+      <w:r>
+        <w:rPr>
+          <w:rFonts w:ascii="Times New Roman" w:eastAsia="Times New Roman" w:hAnsi="Times New Roman" w:cs="Times New Roman"/>
+          <w:color w:val="1A1A1A"/>
+          <w:sz w:val="28"/>
+          <w:szCs w:val="28"/>
+          <w:lang w:eastAsia="ru-RU"/>
+        </w:rPr>
+        <w:t xml:space="preserve"> для автоматизации</w:t>
+      </w:r>
+      <w:r>
+        <w:rPr>
+          <w:rFonts w:ascii="Times New Roman" w:eastAsia="Times New Roman" w:hAnsi="Times New Roman" w:cs="Times New Roman"/>
+          <w:color w:val="1A1A1A"/>
+          <w:sz w:val="28"/>
+          <w:szCs w:val="28"/>
+          <w:lang w:eastAsia="ru-RU"/>
+        </w:rPr>
+        <w:t xml:space="preserve"> учета постановки автомобилей в базы данных ГИБДД</w:t>
+      </w:r>
+      <w:r>
+        <w:rPr>
+          <w:rFonts w:ascii="Times New Roman" w:eastAsia="Times New Roman" w:hAnsi="Times New Roman" w:cs="Times New Roman"/>
+          <w:color w:val="1A1A1A"/>
+          <w:sz w:val="28"/>
+          <w:szCs w:val="28"/>
+          <w:lang w:eastAsia="ru-RU"/>
+        </w:rPr>
+        <w:t>.</w:t>
+      </w:r>
+      <w:r>
+        <w:rPr>
+          <w:rFonts w:ascii="Times New Roman" w:eastAsia="Times New Roman" w:hAnsi="Times New Roman" w:cs="Times New Roman"/>
+          <w:color w:val="1A1A1A"/>
+          <w:sz w:val="28"/>
+          <w:szCs w:val="28"/>
+          <w:lang w:eastAsia="ru-RU"/>
+        </w:rPr>
+        <w:t xml:space="preserve"> Система</w:t>
+      </w:r>
+      <w:r>
+        <w:rPr>
+          <w:rFonts w:ascii="Times New Roman" w:eastAsia="Times New Roman" w:hAnsi="Times New Roman" w:cs="Times New Roman"/>
+          <w:color w:val="1A1A1A"/>
+          <w:sz w:val="28"/>
+          <w:szCs w:val="28"/>
+          <w:lang w:eastAsia="ru-RU"/>
+        </w:rPr>
+        <w:t xml:space="preserve"> должна позволять</w:t>
+      </w:r>
+      <w:r>
+        <w:rPr>
+          <w:rFonts w:ascii="Times New Roman" w:eastAsia="Times New Roman" w:hAnsi="Times New Roman" w:cs="Times New Roman"/>
+          <w:color w:val="1A1A1A"/>
+          <w:sz w:val="28"/>
+          <w:szCs w:val="28"/>
+          <w:lang w:eastAsia="ru-RU"/>
+        </w:rPr>
+        <w:t>: клиентам (</w:t>
+      </w:r>
+      <w:proofErr w:type="spellStart"/>
+      <w:r>
+        <w:rPr>
+          <w:rFonts w:ascii="Times New Roman" w:eastAsia="Times New Roman" w:hAnsi="Times New Roman" w:cs="Times New Roman"/>
+          <w:color w:val="1A1A1A"/>
+          <w:sz w:val="28"/>
+          <w:szCs w:val="28"/>
+          <w:lang w:eastAsia="ru-RU"/>
+        </w:rPr>
+        <w:t>вледельцам</w:t>
+      </w:r>
+      <w:proofErr w:type="spellEnd"/>
+      <w:r>
+        <w:rPr>
+          <w:rFonts w:ascii="Times New Roman" w:eastAsia="Times New Roman" w:hAnsi="Times New Roman" w:cs="Times New Roman"/>
+          <w:color w:val="1A1A1A"/>
+          <w:sz w:val="28"/>
+          <w:szCs w:val="28"/>
+          <w:lang w:eastAsia="ru-RU"/>
+        </w:rPr>
+        <w:t xml:space="preserve"> транспортных средств) подавать заявления на регистрацию транспортных средств в электронном формате</w:t>
+      </w:r>
+      <w:r>
+        <w:rPr>
+          <w:rFonts w:ascii="Times New Roman" w:eastAsia="Times New Roman" w:hAnsi="Times New Roman" w:cs="Times New Roman"/>
+          <w:color w:val="1A1A1A"/>
+          <w:sz w:val="28"/>
+          <w:szCs w:val="28"/>
+          <w:lang w:eastAsia="ru-RU"/>
+        </w:rPr>
+        <w:t>,</w:t>
+      </w:r>
+      <w:r>
+        <w:rPr>
+          <w:rFonts w:ascii="Times New Roman" w:eastAsia="Times New Roman" w:hAnsi="Times New Roman" w:cs="Times New Roman"/>
+          <w:color w:val="1A1A1A"/>
+          <w:sz w:val="28"/>
+          <w:szCs w:val="28"/>
+          <w:lang w:eastAsia="ru-RU"/>
+        </w:rPr>
+        <w:t xml:space="preserve"> просматривать историю заявлений и данные заявлений, формировать отчет об истории заявлений; сотрудникам позволять управлять заявлениями, формировать различные отчеты; администраторам системы позволять управлять аккаунтами клиентов и сотрудников</w:t>
+      </w:r>
+      <w:r>
+        <w:rPr>
+          <w:rFonts w:ascii="Times New Roman" w:eastAsia="Times New Roman" w:hAnsi="Times New Roman" w:cs="Times New Roman"/>
+          <w:color w:val="1A1A1A"/>
+          <w:sz w:val="28"/>
+          <w:szCs w:val="28"/>
+          <w:lang w:eastAsia="ru-RU"/>
+        </w:rPr>
+        <w:t>, настройками системы и также формировать различные отчеты</w:t>
+      </w:r>
+      <w:r>
+        <w:rPr>
+          <w:rFonts w:ascii="Times New Roman" w:eastAsia="Times New Roman" w:hAnsi="Times New Roman" w:cs="Times New Roman"/>
+          <w:color w:val="1A1A1A"/>
+          <w:sz w:val="28"/>
+          <w:szCs w:val="28"/>
+          <w:lang w:eastAsia="ru-RU"/>
+        </w:rPr>
+        <w:t>.</w:t>
+      </w:r>
+    </w:p>
+    <w:p>
+      <w:pPr>
+        <w:pStyle w:val="ac"/>
+      </w:pPr>
+      <w:bookmarkStart w:id="8" w:name="_Toc180437773"/>
+      <w:r>
+        <w:t>3.2 Описание программы</w:t>
       </w:r>
       <w:bookmarkEnd w:id="8"/>
     </w:p>
     <w:p>
       <w:pPr>
-        <w:pStyle w:val="ac"/>
-      </w:pPr>
-      <w:bookmarkStart w:id="9" w:name="_Toc180437772"/>
-      <w:r>
-        <w:t>3.1 Постановка задачи. Техническое задание на разработку ПО</w:t>
-      </w:r>
-      <w:bookmarkEnd w:id="9"/>
-    </w:p>
-    <w:p>
-      <w:pPr>
         <w:shd w:val="clear" w:color="auto" w:fill="FFFFFF"/>
         <w:spacing w:after="0" w:line="360" w:lineRule="auto"/>
         <w:ind w:firstLine="567"/>
@@ -4436,37 +4602,77 @@
           <w:szCs w:val="28"/>
           <w:lang w:eastAsia="ru-RU"/>
         </w:rPr>
-        <w:t xml:space="preserve">Задача: разработать </w:t>
-      </w:r>
-      <w:r>
-        <w:rPr>
-          <w:rFonts w:ascii="Times New Roman" w:eastAsia="Times New Roman" w:hAnsi="Times New Roman" w:cs="Times New Roman"/>
-          <w:color w:val="1A1A1A"/>
-          <w:sz w:val="28"/>
-          <w:szCs w:val="28"/>
-          <w:lang w:eastAsia="ru-RU"/>
-        </w:rPr>
-        <w:t>информационную систему</w:t>
-      </w:r>
-      <w:r>
-        <w:rPr>
-          <w:rFonts w:ascii="Times New Roman" w:eastAsia="Times New Roman" w:hAnsi="Times New Roman" w:cs="Times New Roman"/>
-          <w:color w:val="1A1A1A"/>
-          <w:sz w:val="28"/>
-          <w:szCs w:val="28"/>
-          <w:lang w:eastAsia="ru-RU"/>
-        </w:rPr>
-        <w:t xml:space="preserve"> для автоматизации</w:t>
-      </w:r>
-      <w:r>
-        <w:rPr>
-          <w:rFonts w:ascii="Times New Roman" w:eastAsia="Times New Roman" w:hAnsi="Times New Roman" w:cs="Times New Roman"/>
-          <w:color w:val="1A1A1A"/>
-          <w:sz w:val="28"/>
-          <w:szCs w:val="28"/>
-          <w:lang w:eastAsia="ru-RU"/>
-        </w:rPr>
-        <w:t xml:space="preserve"> учета постановки автомобилей в базы данных ГИБДД</w:t>
+        <w:t>Информационная система</w:t>
+      </w:r>
+      <w:r>
+        <w:rPr>
+          <w:rFonts w:ascii="Times New Roman" w:eastAsia="Times New Roman" w:hAnsi="Times New Roman" w:cs="Times New Roman"/>
+          <w:color w:val="1A1A1A"/>
+          <w:sz w:val="28"/>
+          <w:szCs w:val="28"/>
+          <w:lang w:eastAsia="ru-RU"/>
+        </w:rPr>
+        <w:t xml:space="preserve"> разработана на языке </w:t>
+      </w:r>
+      <w:r>
+        <w:rPr>
+          <w:rFonts w:ascii="Times New Roman" w:eastAsia="Times New Roman" w:hAnsi="Times New Roman" w:cs="Times New Roman"/>
+          <w:color w:val="1A1A1A"/>
+          <w:sz w:val="28"/>
+          <w:szCs w:val="28"/>
+          <w:lang w:val="en-US" w:eastAsia="ru-RU"/>
+        </w:rPr>
+        <w:t>C</w:t>
+      </w:r>
+      <w:r>
+        <w:rPr>
+          <w:rFonts w:ascii="Times New Roman" w:eastAsia="Times New Roman" w:hAnsi="Times New Roman" w:cs="Times New Roman"/>
+          <w:color w:val="1A1A1A"/>
+          <w:sz w:val="28"/>
+          <w:szCs w:val="28"/>
+          <w:lang w:eastAsia="ru-RU"/>
+        </w:rPr>
+        <w:t>#</w:t>
+      </w:r>
+      <w:r>
+        <w:rPr>
+          <w:rFonts w:ascii="Times New Roman" w:eastAsia="Times New Roman" w:hAnsi="Times New Roman" w:cs="Times New Roman"/>
+          <w:color w:val="1A1A1A"/>
+          <w:sz w:val="28"/>
+          <w:szCs w:val="28"/>
+          <w:lang w:eastAsia="ru-RU"/>
+        </w:rPr>
+        <w:t xml:space="preserve"> с использованием библиотек</w:t>
+      </w:r>
+      <w:r>
+        <w:rPr>
+          <w:rFonts w:ascii="Times New Roman" w:eastAsia="Times New Roman" w:hAnsi="Times New Roman" w:cs="Times New Roman"/>
+          <w:color w:val="1A1A1A"/>
+          <w:sz w:val="28"/>
+          <w:szCs w:val="28"/>
+          <w:lang w:eastAsia="ru-RU"/>
+        </w:rPr>
+        <w:t>и</w:t>
+      </w:r>
+      <w:r>
+        <w:rPr>
+          <w:rFonts w:ascii="Times New Roman" w:eastAsia="Times New Roman" w:hAnsi="Times New Roman" w:cs="Times New Roman"/>
+          <w:color w:val="1A1A1A"/>
+          <w:sz w:val="28"/>
+          <w:szCs w:val="28"/>
+          <w:lang w:eastAsia="ru-RU"/>
+        </w:rPr>
+        <w:t xml:space="preserve"> </w:t>
+      </w:r>
+      <w:r>
+        <w:rPr>
+          <w:rFonts w:ascii="Times New Roman" w:eastAsia="Times New Roman" w:hAnsi="Times New Roman" w:cs="Times New Roman"/>
+          <w:color w:val="1A1A1A"/>
+          <w:sz w:val="28"/>
+          <w:szCs w:val="28"/>
+          <w:lang w:val="en-US" w:eastAsia="ru-RU"/>
+        </w:rPr>
+        <w:t>ASP</w:t>
       </w:r>
       <w:r>
         <w:rPr>
@@ -4484,29 +4690,139 @@
           <w:color w:val="1A1A1A"/>
           <w:sz w:val="28"/>
           <w:szCs w:val="28"/>
-          <w:lang w:eastAsia="ru-RU"/>
-        </w:rPr>
-        <w:t xml:space="preserve"> Система</w:t>
-      </w:r>
-      <w:r>
-        <w:rPr>
-          <w:rFonts w:ascii="Times New Roman" w:eastAsia="Times New Roman" w:hAnsi="Times New Roman" w:cs="Times New Roman"/>
-          <w:color w:val="1A1A1A"/>
-          <w:sz w:val="28"/>
-          <w:szCs w:val="28"/>
-          <w:lang w:eastAsia="ru-RU"/>
-        </w:rPr>
-        <w:t xml:space="preserve"> должна позволять</w:t>
-      </w:r>
-      <w:r>
-        <w:rPr>
-          <w:rFonts w:ascii="Times New Roman" w:eastAsia="Times New Roman" w:hAnsi="Times New Roman" w:cs="Times New Roman"/>
-          <w:color w:val="1A1A1A"/>
-          <w:sz w:val="28"/>
-          <w:szCs w:val="28"/>
-          <w:lang w:eastAsia="ru-RU"/>
-        </w:rPr>
-        <w:t>: клиентам (</w:t>
+          <w:lang w:val="en-US" w:eastAsia="ru-RU"/>
+        </w:rPr>
+        <w:t>NET</w:t>
+      </w:r>
+      <w:r>
+        <w:rPr>
+          <w:rFonts w:ascii="Times New Roman" w:eastAsia="Times New Roman" w:hAnsi="Times New Roman" w:cs="Times New Roman"/>
+          <w:color w:val="1A1A1A"/>
+          <w:sz w:val="28"/>
+          <w:szCs w:val="28"/>
+          <w:lang w:eastAsia="ru-RU"/>
+        </w:rPr>
+        <w:t>,</w:t>
+      </w:r>
+      <w:r>
+        <w:rPr>
+          <w:rFonts w:ascii="Times New Roman" w:eastAsia="Times New Roman" w:hAnsi="Times New Roman" w:cs="Times New Roman"/>
+          <w:color w:val="1A1A1A"/>
+          <w:sz w:val="28"/>
+          <w:szCs w:val="28"/>
+          <w:lang w:eastAsia="ru-RU"/>
+        </w:rPr>
+        <w:t xml:space="preserve"> </w:t>
+      </w:r>
+      <w:r>
+        <w:rPr>
+          <w:rFonts w:ascii="Times New Roman" w:eastAsia="Times New Roman" w:hAnsi="Times New Roman" w:cs="Times New Roman"/>
+          <w:color w:val="1A1A1A"/>
+          <w:sz w:val="28"/>
+          <w:szCs w:val="28"/>
+          <w:lang w:val="en-US" w:eastAsia="ru-RU"/>
+        </w:rPr>
+        <w:t>ORM</w:t>
+      </w:r>
+      <w:r>
+        <w:rPr>
+          <w:rFonts w:ascii="Times New Roman" w:eastAsia="Times New Roman" w:hAnsi="Times New Roman" w:cs="Times New Roman"/>
+          <w:color w:val="1A1A1A"/>
+          <w:sz w:val="28"/>
+          <w:szCs w:val="28"/>
+          <w:lang w:eastAsia="ru-RU"/>
+        </w:rPr>
+        <w:t>-</w:t>
+      </w:r>
+      <w:r>
+        <w:rPr>
+          <w:rFonts w:ascii="Times New Roman" w:eastAsia="Times New Roman" w:hAnsi="Times New Roman" w:cs="Times New Roman"/>
+          <w:color w:val="1A1A1A"/>
+          <w:sz w:val="28"/>
+          <w:szCs w:val="28"/>
+          <w:lang w:eastAsia="ru-RU"/>
+        </w:rPr>
+        <w:t xml:space="preserve">фреймворка </w:t>
+      </w:r>
+      <w:r>
+        <w:rPr>
+          <w:rFonts w:ascii="Times New Roman" w:eastAsia="Times New Roman" w:hAnsi="Times New Roman" w:cs="Times New Roman"/>
+          <w:color w:val="1A1A1A"/>
+          <w:sz w:val="28"/>
+          <w:szCs w:val="28"/>
+          <w:lang w:val="en-US" w:eastAsia="ru-RU"/>
+        </w:rPr>
+        <w:t>Pomelo</w:t>
+      </w:r>
+      <w:r>
+        <w:rPr>
+          <w:rFonts w:ascii="Times New Roman" w:eastAsia="Times New Roman" w:hAnsi="Times New Roman" w:cs="Times New Roman"/>
+          <w:color w:val="1A1A1A"/>
+          <w:sz w:val="28"/>
+          <w:szCs w:val="28"/>
+          <w:lang w:eastAsia="ru-RU"/>
+        </w:rPr>
+        <w:t xml:space="preserve"> </w:t>
+      </w:r>
+      <w:r>
+        <w:rPr>
+          <w:rFonts w:ascii="Times New Roman" w:eastAsia="Times New Roman" w:hAnsi="Times New Roman" w:cs="Times New Roman"/>
+          <w:color w:val="1A1A1A"/>
+          <w:sz w:val="28"/>
+          <w:szCs w:val="28"/>
+          <w:lang w:eastAsia="ru-RU"/>
+        </w:rPr>
+        <w:t>для серверной части,</w:t>
+      </w:r>
+      <w:r>
+        <w:rPr>
+          <w:rFonts w:ascii="Times New Roman" w:eastAsia="Times New Roman" w:hAnsi="Times New Roman" w:cs="Times New Roman"/>
+          <w:color w:val="1A1A1A"/>
+          <w:sz w:val="28"/>
+          <w:szCs w:val="28"/>
+          <w:lang w:eastAsia="ru-RU"/>
+        </w:rPr>
+        <w:t>.</w:t>
+      </w:r>
+      <w:r>
+        <w:rPr>
+          <w:rFonts w:ascii="Times New Roman" w:eastAsia="Times New Roman" w:hAnsi="Times New Roman" w:cs="Times New Roman"/>
+          <w:color w:val="1A1A1A"/>
+          <w:sz w:val="28"/>
+          <w:szCs w:val="28"/>
+          <w:lang w:val="en-US" w:eastAsia="ru-RU"/>
+        </w:rPr>
+        <w:t>WPF</w:t>
+      </w:r>
+      <w:r>
+        <w:rPr>
+          <w:rFonts w:ascii="Times New Roman" w:eastAsia="Times New Roman" w:hAnsi="Times New Roman" w:cs="Times New Roman"/>
+          <w:color w:val="1A1A1A"/>
+          <w:sz w:val="28"/>
+          <w:szCs w:val="28"/>
+          <w:lang w:eastAsia="ru-RU"/>
+        </w:rPr>
+        <w:t xml:space="preserve">, </w:t>
+      </w:r>
+      <w:r>
+        <w:rPr>
+          <w:rFonts w:ascii="Times New Roman" w:eastAsia="Times New Roman" w:hAnsi="Times New Roman" w:cs="Times New Roman"/>
+          <w:color w:val="1A1A1A"/>
+          <w:sz w:val="28"/>
+          <w:szCs w:val="28"/>
+          <w:lang w:val="en-US" w:eastAsia="ru-RU"/>
+        </w:rPr>
+        <w:t>Vue</w:t>
+      </w:r>
+      <w:r>
+        <w:rPr>
+          <w:rFonts w:ascii="Times New Roman" w:eastAsia="Times New Roman" w:hAnsi="Times New Roman" w:cs="Times New Roman"/>
+          <w:color w:val="1A1A1A"/>
+          <w:sz w:val="28"/>
+          <w:szCs w:val="28"/>
+          <w:lang w:eastAsia="ru-RU"/>
+        </w:rPr>
+        <w:t>.</w:t>
       </w:r>
       <w:proofErr w:type="spellStart"/>
       <w:r>
@@ -4515,9 +4831,9 @@
           <w:color w:val="1A1A1A"/>
           <w:sz w:val="28"/>
           <w:szCs w:val="28"/>
-          <w:lang w:eastAsia="ru-RU"/>
-        </w:rPr>
-        <w:t>вледельцам</w:t>
+          <w:lang w:val="en-US" w:eastAsia="ru-RU"/>
+        </w:rPr>
+        <w:t>js</w:t>
       </w:r>
       <w:proofErr w:type="spellEnd"/>
       <w:r>
@@ -4528,37 +4844,67 @@
           <w:szCs w:val="28"/>
           <w:lang w:eastAsia="ru-RU"/>
         </w:rPr>
-        <w:t xml:space="preserve"> транспортных средств) подавать заявления на регистрацию транспортных средств в электронном формате</w:t>
-      </w:r>
-      <w:r>
-        <w:rPr>
-          <w:rFonts w:ascii="Times New Roman" w:eastAsia="Times New Roman" w:hAnsi="Times New Roman" w:cs="Times New Roman"/>
-          <w:color w:val="1A1A1A"/>
-          <w:sz w:val="28"/>
-          <w:szCs w:val="28"/>
-          <w:lang w:eastAsia="ru-RU"/>
-        </w:rPr>
-        <w:t>,</w:t>
-      </w:r>
-      <w:r>
-        <w:rPr>
-          <w:rFonts w:ascii="Times New Roman" w:eastAsia="Times New Roman" w:hAnsi="Times New Roman" w:cs="Times New Roman"/>
-          <w:color w:val="1A1A1A"/>
-          <w:sz w:val="28"/>
-          <w:szCs w:val="28"/>
-          <w:lang w:eastAsia="ru-RU"/>
-        </w:rPr>
-        <w:t xml:space="preserve"> просматривать историю заявлений и данные заявлений, формировать отчет об истории заявлений; сотрудникам позволять управлять заявлениями, формировать различные отчеты; администраторам системы позволять управлять аккаунтами клиентов и сотрудников</w:t>
-      </w:r>
-      <w:r>
-        <w:rPr>
-          <w:rFonts w:ascii="Times New Roman" w:eastAsia="Times New Roman" w:hAnsi="Times New Roman" w:cs="Times New Roman"/>
-          <w:color w:val="1A1A1A"/>
-          <w:sz w:val="28"/>
-          <w:szCs w:val="28"/>
-          <w:lang w:eastAsia="ru-RU"/>
-        </w:rPr>
-        <w:t>, настройками системы и также формировать различные отчеты</w:t>
+        <w:t xml:space="preserve">, </w:t>
+      </w:r>
+      <w:r>
+        <w:rPr>
+          <w:rFonts w:ascii="Times New Roman" w:eastAsia="Times New Roman" w:hAnsi="Times New Roman" w:cs="Times New Roman"/>
+          <w:color w:val="1A1A1A"/>
+          <w:sz w:val="28"/>
+          <w:szCs w:val="28"/>
+          <w:lang w:val="en-US" w:eastAsia="ru-RU"/>
+        </w:rPr>
+        <w:t>Bootstrap</w:t>
+      </w:r>
+      <w:r>
+        <w:rPr>
+          <w:rFonts w:ascii="Times New Roman" w:eastAsia="Times New Roman" w:hAnsi="Times New Roman" w:cs="Times New Roman"/>
+          <w:color w:val="1A1A1A"/>
+          <w:sz w:val="28"/>
+          <w:szCs w:val="28"/>
+          <w:lang w:eastAsia="ru-RU"/>
+        </w:rPr>
+        <w:t xml:space="preserve"> 5 </w:t>
+      </w:r>
+      <w:r>
+        <w:rPr>
+          <w:rFonts w:ascii="Times New Roman" w:eastAsia="Times New Roman" w:hAnsi="Times New Roman" w:cs="Times New Roman"/>
+          <w:color w:val="1A1A1A"/>
+          <w:sz w:val="28"/>
+          <w:szCs w:val="28"/>
+          <w:lang w:eastAsia="ru-RU"/>
+        </w:rPr>
+        <w:t>для клиентской части.</w:t>
+      </w:r>
+      <w:r>
+        <w:rPr>
+          <w:rFonts w:ascii="Times New Roman" w:eastAsia="Times New Roman" w:hAnsi="Times New Roman" w:cs="Times New Roman"/>
+          <w:color w:val="1A1A1A"/>
+          <w:sz w:val="28"/>
+          <w:szCs w:val="28"/>
+          <w:lang w:eastAsia="ru-RU"/>
+        </w:rPr>
+        <w:t xml:space="preserve"> Она </w:t>
+      </w:r>
+      <w:r>
+        <w:rPr>
+          <w:rFonts w:ascii="Times New Roman" w:eastAsia="Times New Roman" w:hAnsi="Times New Roman" w:cs="Times New Roman"/>
+          <w:color w:val="1A1A1A"/>
+          <w:sz w:val="28"/>
+          <w:szCs w:val="28"/>
+          <w:lang w:eastAsia="ru-RU"/>
+        </w:rPr>
+        <w:t xml:space="preserve">имеет простой и интуитивно понятный интерфейс,  позволяющий легко </w:t>
+      </w:r>
+      <w:r>
+        <w:rPr>
+          <w:rFonts w:ascii="Times New Roman" w:eastAsia="Times New Roman" w:hAnsi="Times New Roman" w:cs="Times New Roman"/>
+          <w:color w:val="1A1A1A"/>
+          <w:sz w:val="28"/>
+          <w:szCs w:val="28"/>
+          <w:lang w:eastAsia="ru-RU"/>
+        </w:rPr>
+        <w:t>работать с сервисом</w:t>
       </w:r>
       <w:r>
         <w:rPr>
@@ -4575,357 +4921,11 @@
       <w:pPr>
         <w:pStyle w:val="ac"/>
       </w:pPr>
-      <w:bookmarkStart w:id="10" w:name="_Toc180437773"/>
-      <w:r>
-        <w:t>3.2 Описание программы</w:t>
-      </w:r>
-      <w:bookmarkEnd w:id="10"/>
-    </w:p>
-    <w:p>
-      <w:pPr>
-        <w:shd w:val="clear" w:color="auto" w:fill="FFFFFF"/>
-        <w:spacing w:after="0" w:line="360" w:lineRule="auto"/>
-        <w:ind w:firstLine="567"/>
-        <w:rPr>
-          <w:rFonts w:ascii="Times New Roman" w:eastAsia="Times New Roman" w:hAnsi="Times New Roman" w:cs="Times New Roman"/>
-          <w:color w:val="1A1A1A"/>
-          <w:sz w:val="28"/>
-          <w:szCs w:val="28"/>
-          <w:lang w:eastAsia="ru-RU"/>
-        </w:rPr>
-      </w:pPr>
-      <w:r>
-        <w:rPr>
-          <w:rFonts w:ascii="Times New Roman" w:eastAsia="Times New Roman" w:hAnsi="Times New Roman" w:cs="Times New Roman"/>
-          <w:color w:val="1A1A1A"/>
-          <w:sz w:val="28"/>
-          <w:szCs w:val="28"/>
-          <w:lang w:eastAsia="ru-RU"/>
-        </w:rPr>
-        <w:t>Информационная система</w:t>
-      </w:r>
-      <w:r>
-        <w:rPr>
-          <w:rFonts w:ascii="Times New Roman" w:eastAsia="Times New Roman" w:hAnsi="Times New Roman" w:cs="Times New Roman"/>
-          <w:color w:val="1A1A1A"/>
-          <w:sz w:val="28"/>
-          <w:szCs w:val="28"/>
-          <w:lang w:eastAsia="ru-RU"/>
-        </w:rPr>
-        <w:t xml:space="preserve"> разработана на языке </w:t>
-      </w:r>
-      <w:r>
-        <w:rPr>
-          <w:rFonts w:ascii="Times New Roman" w:eastAsia="Times New Roman" w:hAnsi="Times New Roman" w:cs="Times New Roman"/>
-          <w:color w:val="1A1A1A"/>
-          <w:sz w:val="28"/>
-          <w:szCs w:val="28"/>
-          <w:lang w:val="en-US" w:eastAsia="ru-RU"/>
-        </w:rPr>
-        <w:t>C</w:t>
-      </w:r>
-      <w:r>
-        <w:rPr>
-          <w:rFonts w:ascii="Times New Roman" w:eastAsia="Times New Roman" w:hAnsi="Times New Roman" w:cs="Times New Roman"/>
-          <w:color w:val="1A1A1A"/>
-          <w:sz w:val="28"/>
-          <w:szCs w:val="28"/>
-          <w:lang w:eastAsia="ru-RU"/>
-        </w:rPr>
-        <w:t>#</w:t>
-      </w:r>
-      <w:r>
-        <w:rPr>
-          <w:rFonts w:ascii="Times New Roman" w:eastAsia="Times New Roman" w:hAnsi="Times New Roman" w:cs="Times New Roman"/>
-          <w:color w:val="1A1A1A"/>
-          <w:sz w:val="28"/>
-          <w:szCs w:val="28"/>
-          <w:lang w:eastAsia="ru-RU"/>
-        </w:rPr>
-        <w:t xml:space="preserve"> с использованием библиотек</w:t>
-      </w:r>
-      <w:r>
-        <w:rPr>
-          <w:rFonts w:ascii="Times New Roman" w:eastAsia="Times New Roman" w:hAnsi="Times New Roman" w:cs="Times New Roman"/>
-          <w:color w:val="1A1A1A"/>
-          <w:sz w:val="28"/>
-          <w:szCs w:val="28"/>
-          <w:lang w:eastAsia="ru-RU"/>
-        </w:rPr>
-        <w:t>и</w:t>
-      </w:r>
-      <w:r>
-        <w:rPr>
-          <w:rFonts w:ascii="Times New Roman" w:eastAsia="Times New Roman" w:hAnsi="Times New Roman" w:cs="Times New Roman"/>
-          <w:color w:val="1A1A1A"/>
-          <w:sz w:val="28"/>
-          <w:szCs w:val="28"/>
-          <w:lang w:eastAsia="ru-RU"/>
-        </w:rPr>
-        <w:t xml:space="preserve"> </w:t>
-      </w:r>
-      <w:r>
-        <w:rPr>
-          <w:rFonts w:ascii="Times New Roman" w:eastAsia="Times New Roman" w:hAnsi="Times New Roman" w:cs="Times New Roman"/>
-          <w:color w:val="1A1A1A"/>
-          <w:sz w:val="28"/>
-          <w:szCs w:val="28"/>
-          <w:lang w:val="en-US" w:eastAsia="ru-RU"/>
-        </w:rPr>
-        <w:t>ASP</w:t>
-      </w:r>
-      <w:r>
-        <w:rPr>
-          <w:rFonts w:ascii="Times New Roman" w:eastAsia="Times New Roman" w:hAnsi="Times New Roman" w:cs="Times New Roman"/>
-          <w:color w:val="1A1A1A"/>
-          <w:sz w:val="28"/>
-          <w:szCs w:val="28"/>
-          <w:lang w:eastAsia="ru-RU"/>
-        </w:rPr>
-        <w:t>.</w:t>
-      </w:r>
-      <w:r>
-        <w:rPr>
-          <w:rFonts w:ascii="Times New Roman" w:eastAsia="Times New Roman" w:hAnsi="Times New Roman" w:cs="Times New Roman"/>
-          <w:color w:val="1A1A1A"/>
-          <w:sz w:val="28"/>
-          <w:szCs w:val="28"/>
-          <w:lang w:val="en-US" w:eastAsia="ru-RU"/>
-        </w:rPr>
-        <w:t>NET</w:t>
-      </w:r>
-      <w:r>
-        <w:rPr>
-          <w:rFonts w:ascii="Times New Roman" w:eastAsia="Times New Roman" w:hAnsi="Times New Roman" w:cs="Times New Roman"/>
-          <w:color w:val="1A1A1A"/>
-          <w:sz w:val="28"/>
-          <w:szCs w:val="28"/>
-          <w:lang w:eastAsia="ru-RU"/>
-        </w:rPr>
-        <w:t>,</w:t>
-      </w:r>
-      <w:r>
-        <w:rPr>
-          <w:rFonts w:ascii="Times New Roman" w:eastAsia="Times New Roman" w:hAnsi="Times New Roman" w:cs="Times New Roman"/>
-          <w:color w:val="1A1A1A"/>
-          <w:sz w:val="28"/>
-          <w:szCs w:val="28"/>
-          <w:lang w:eastAsia="ru-RU"/>
-        </w:rPr>
-        <w:t xml:space="preserve"> </w:t>
-      </w:r>
-      <w:r>
-        <w:rPr>
-          <w:rFonts w:ascii="Times New Roman" w:eastAsia="Times New Roman" w:hAnsi="Times New Roman" w:cs="Times New Roman"/>
-          <w:color w:val="1A1A1A"/>
-          <w:sz w:val="28"/>
-          <w:szCs w:val="28"/>
-          <w:lang w:val="en-US" w:eastAsia="ru-RU"/>
-        </w:rPr>
-        <w:t>ORM</w:t>
-      </w:r>
-      <w:r>
-        <w:rPr>
-          <w:rFonts w:ascii="Times New Roman" w:eastAsia="Times New Roman" w:hAnsi="Times New Roman" w:cs="Times New Roman"/>
-          <w:color w:val="1A1A1A"/>
-          <w:sz w:val="28"/>
-          <w:szCs w:val="28"/>
-          <w:lang w:eastAsia="ru-RU"/>
-        </w:rPr>
-        <w:t>-</w:t>
-      </w:r>
-      <w:r>
-        <w:rPr>
-          <w:rFonts w:ascii="Times New Roman" w:eastAsia="Times New Roman" w:hAnsi="Times New Roman" w:cs="Times New Roman"/>
-          <w:color w:val="1A1A1A"/>
-          <w:sz w:val="28"/>
-          <w:szCs w:val="28"/>
-          <w:lang w:eastAsia="ru-RU"/>
-        </w:rPr>
-        <w:t xml:space="preserve">фреймворка </w:t>
-      </w:r>
-      <w:r>
-        <w:rPr>
-          <w:rFonts w:ascii="Times New Roman" w:eastAsia="Times New Roman" w:hAnsi="Times New Roman" w:cs="Times New Roman"/>
-          <w:color w:val="1A1A1A"/>
-          <w:sz w:val="28"/>
-          <w:szCs w:val="28"/>
-          <w:lang w:val="en-US" w:eastAsia="ru-RU"/>
-        </w:rPr>
-        <w:t>Pomelo</w:t>
-      </w:r>
-      <w:r>
-        <w:rPr>
-          <w:rFonts w:ascii="Times New Roman" w:eastAsia="Times New Roman" w:hAnsi="Times New Roman" w:cs="Times New Roman"/>
-          <w:color w:val="1A1A1A"/>
-          <w:sz w:val="28"/>
-          <w:szCs w:val="28"/>
-          <w:lang w:eastAsia="ru-RU"/>
-        </w:rPr>
-        <w:t xml:space="preserve"> </w:t>
-      </w:r>
-      <w:r>
-        <w:rPr>
-          <w:rFonts w:ascii="Times New Roman" w:eastAsia="Times New Roman" w:hAnsi="Times New Roman" w:cs="Times New Roman"/>
-          <w:color w:val="1A1A1A"/>
-          <w:sz w:val="28"/>
-          <w:szCs w:val="28"/>
-          <w:lang w:eastAsia="ru-RU"/>
-        </w:rPr>
-        <w:t>для серверной части,</w:t>
-      </w:r>
-      <w:r>
-        <w:rPr>
-          <w:rFonts w:ascii="Times New Roman" w:eastAsia="Times New Roman" w:hAnsi="Times New Roman" w:cs="Times New Roman"/>
-          <w:color w:val="1A1A1A"/>
-          <w:sz w:val="28"/>
-          <w:szCs w:val="28"/>
-          <w:lang w:eastAsia="ru-RU"/>
-        </w:rPr>
-        <w:t>.</w:t>
-      </w:r>
-      <w:r>
-        <w:rPr>
-          <w:rFonts w:ascii="Times New Roman" w:eastAsia="Times New Roman" w:hAnsi="Times New Roman" w:cs="Times New Roman"/>
-          <w:color w:val="1A1A1A"/>
-          <w:sz w:val="28"/>
-          <w:szCs w:val="28"/>
-          <w:lang w:val="en-US" w:eastAsia="ru-RU"/>
-        </w:rPr>
-        <w:t>WPF</w:t>
-      </w:r>
-      <w:r>
-        <w:rPr>
-          <w:rFonts w:ascii="Times New Roman" w:eastAsia="Times New Roman" w:hAnsi="Times New Roman" w:cs="Times New Roman"/>
-          <w:color w:val="1A1A1A"/>
-          <w:sz w:val="28"/>
-          <w:szCs w:val="28"/>
-          <w:lang w:eastAsia="ru-RU"/>
-        </w:rPr>
-        <w:t xml:space="preserve">, </w:t>
-      </w:r>
-      <w:r>
-        <w:rPr>
-          <w:rFonts w:ascii="Times New Roman" w:eastAsia="Times New Roman" w:hAnsi="Times New Roman" w:cs="Times New Roman"/>
-          <w:color w:val="1A1A1A"/>
-          <w:sz w:val="28"/>
-          <w:szCs w:val="28"/>
-          <w:lang w:val="en-US" w:eastAsia="ru-RU"/>
-        </w:rPr>
-        <w:t>Vue</w:t>
-      </w:r>
-      <w:r>
-        <w:rPr>
-          <w:rFonts w:ascii="Times New Roman" w:eastAsia="Times New Roman" w:hAnsi="Times New Roman" w:cs="Times New Roman"/>
-          <w:color w:val="1A1A1A"/>
-          <w:sz w:val="28"/>
-          <w:szCs w:val="28"/>
-          <w:lang w:eastAsia="ru-RU"/>
-        </w:rPr>
-        <w:t>.</w:t>
-      </w:r>
-      <w:proofErr w:type="spellStart"/>
-      <w:r>
-        <w:rPr>
-          <w:rFonts w:ascii="Times New Roman" w:eastAsia="Times New Roman" w:hAnsi="Times New Roman" w:cs="Times New Roman"/>
-          <w:color w:val="1A1A1A"/>
-          <w:sz w:val="28"/>
-          <w:szCs w:val="28"/>
-          <w:lang w:val="en-US" w:eastAsia="ru-RU"/>
-        </w:rPr>
-        <w:t>js</w:t>
-      </w:r>
-      <w:proofErr w:type="spellEnd"/>
-      <w:r>
-        <w:rPr>
-          <w:rFonts w:ascii="Times New Roman" w:eastAsia="Times New Roman" w:hAnsi="Times New Roman" w:cs="Times New Roman"/>
-          <w:color w:val="1A1A1A"/>
-          <w:sz w:val="28"/>
-          <w:szCs w:val="28"/>
-          <w:lang w:eastAsia="ru-RU"/>
-        </w:rPr>
-        <w:t xml:space="preserve">, </w:t>
-      </w:r>
-      <w:r>
-        <w:rPr>
-          <w:rFonts w:ascii="Times New Roman" w:eastAsia="Times New Roman" w:hAnsi="Times New Roman" w:cs="Times New Roman"/>
-          <w:color w:val="1A1A1A"/>
-          <w:sz w:val="28"/>
-          <w:szCs w:val="28"/>
-          <w:lang w:val="en-US" w:eastAsia="ru-RU"/>
-        </w:rPr>
-        <w:t>Bootstrap</w:t>
-      </w:r>
-      <w:r>
-        <w:rPr>
-          <w:rFonts w:ascii="Times New Roman" w:eastAsia="Times New Roman" w:hAnsi="Times New Roman" w:cs="Times New Roman"/>
-          <w:color w:val="1A1A1A"/>
-          <w:sz w:val="28"/>
-          <w:szCs w:val="28"/>
-          <w:lang w:eastAsia="ru-RU"/>
-        </w:rPr>
-        <w:t xml:space="preserve"> 5 </w:t>
-      </w:r>
-      <w:r>
-        <w:rPr>
-          <w:rFonts w:ascii="Times New Roman" w:eastAsia="Times New Roman" w:hAnsi="Times New Roman" w:cs="Times New Roman"/>
-          <w:color w:val="1A1A1A"/>
-          <w:sz w:val="28"/>
-          <w:szCs w:val="28"/>
-          <w:lang w:eastAsia="ru-RU"/>
-        </w:rPr>
-        <w:t>для клиентской части.</w:t>
-      </w:r>
-      <w:r>
-        <w:rPr>
-          <w:rFonts w:ascii="Times New Roman" w:eastAsia="Times New Roman" w:hAnsi="Times New Roman" w:cs="Times New Roman"/>
-          <w:color w:val="1A1A1A"/>
-          <w:sz w:val="28"/>
-          <w:szCs w:val="28"/>
-          <w:lang w:eastAsia="ru-RU"/>
-        </w:rPr>
-        <w:t xml:space="preserve"> Она </w:t>
-      </w:r>
-      <w:r>
-        <w:rPr>
-          <w:rFonts w:ascii="Times New Roman" w:eastAsia="Times New Roman" w:hAnsi="Times New Roman" w:cs="Times New Roman"/>
-          <w:color w:val="1A1A1A"/>
-          <w:sz w:val="28"/>
-          <w:szCs w:val="28"/>
-          <w:lang w:eastAsia="ru-RU"/>
-        </w:rPr>
-        <w:t xml:space="preserve">имеет простой и интуитивно понятный интерфейс,  позволяющий легко </w:t>
-      </w:r>
-      <w:r>
-        <w:rPr>
-          <w:rFonts w:ascii="Times New Roman" w:eastAsia="Times New Roman" w:hAnsi="Times New Roman" w:cs="Times New Roman"/>
-          <w:color w:val="1A1A1A"/>
-          <w:sz w:val="28"/>
-          <w:szCs w:val="28"/>
-          <w:lang w:eastAsia="ru-RU"/>
-        </w:rPr>
-        <w:t>работать с сервисом</w:t>
-      </w:r>
-      <w:r>
-        <w:rPr>
-          <w:rFonts w:ascii="Times New Roman" w:eastAsia="Times New Roman" w:hAnsi="Times New Roman" w:cs="Times New Roman"/>
-          <w:color w:val="1A1A1A"/>
-          <w:sz w:val="28"/>
-          <w:szCs w:val="28"/>
-          <w:lang w:eastAsia="ru-RU"/>
-        </w:rPr>
-        <w:t>.</w:t>
-      </w:r>
-    </w:p>
-    <w:p>
-      <w:pPr>
-        <w:pStyle w:val="ac"/>
-      </w:pPr>
-      <w:bookmarkStart w:id="11" w:name="_Toc180437774"/>
+      <w:bookmarkStart w:id="9" w:name="_Toc180437774"/>
       <w:r>
         <w:t>3.3 Протокол тестирования разработанного программного продукта</w:t>
       </w:r>
-      <w:bookmarkEnd w:id="11"/>
+      <w:bookmarkEnd w:id="9"/>
     </w:p>
     <w:p>
       <w:pPr>
@@ -5378,6 +5378,7 @@
                 <w:szCs w:val="28"/>
                 <w:lang w:eastAsia="ru-RU"/>
               </w:rPr>
+              <w:lastRenderedPageBreak/>
               <w:t>Наименование </w:t>
             </w:r>
           </w:p>
@@ -5955,7 +5956,6 @@
                 <w:szCs w:val="28"/>
                 <w:lang w:eastAsia="ru-RU"/>
               </w:rPr>
-              <w:lastRenderedPageBreak/>
               <w:t>Резюме испытания</w:t>
             </w:r>
           </w:p>
@@ -6477,6 +6477,7 @@
           <w:szCs w:val="28"/>
           <w:lang w:eastAsia="ru-RU"/>
         </w:rPr>
+        <w:lastRenderedPageBreak/>
         <w:drawing>
           <wp:inline distT="0" distB="0" distL="0" distR="0" wp14:anchorId="54213FF0" wp14:editId="1A9EAF02">
             <wp:extent cx="5731510" cy="3238500"/>
@@ -6587,7 +6588,6 @@
           <w:szCs w:val="28"/>
           <w:lang w:eastAsia="ru-RU"/>
         </w:rPr>
-        <w:lastRenderedPageBreak/>
         <w:drawing>
           <wp:inline distT="0" distB="0" distL="0" distR="0" wp14:anchorId="54ACAAE1" wp14:editId="7F245AB1">
             <wp:extent cx="5731510" cy="3502660"/>
@@ -7228,6 +7228,7 @@
                 <w:szCs w:val="28"/>
                 <w:lang w:eastAsia="ru-RU"/>
               </w:rPr>
+              <w:lastRenderedPageBreak/>
               <w:t>Приоритет тестирования (Малый/Средний/высокий)</w:t>
             </w:r>
           </w:p>
@@ -7716,7 +7717,6 @@
                 <w:szCs w:val="28"/>
                 <w:lang w:eastAsia="ru-RU"/>
               </w:rPr>
-              <w:lastRenderedPageBreak/>
               <w:t>Ожидаемый результат</w:t>
             </w:r>
           </w:p>
@@ -8022,7 +8022,19 @@
           <w:szCs w:val="28"/>
           <w:lang w:eastAsia="ru-RU"/>
         </w:rPr>
-        <w:t>.4 – Тестирование проверки пустых полей при авторизации в системе</w:t>
+        <w:t>.4 – Тестирование проверки пуст</w:t>
+      </w:r>
+      <w:bookmarkStart w:id="10" w:name="_GoBack"/>
+      <w:bookmarkEnd w:id="10"/>
+      <w:r>
+        <w:rPr>
+          <w:rFonts w:ascii="Times New Roman" w:eastAsia="Times New Roman" w:hAnsi="Times New Roman" w:cs="Times New Roman"/>
+          <w:color w:val="1A1A1A"/>
+          <w:sz w:val="28"/>
+          <w:szCs w:val="28"/>
+          <w:lang w:eastAsia="ru-RU"/>
+        </w:rPr>
+        <w:t>ых полей при авторизации в системе</w:t>
       </w:r>
     </w:p>
     <w:tbl>
@@ -8082,6 +8094,7 @@
                 <w:szCs w:val="28"/>
                 <w:lang w:eastAsia="ru-RU"/>
               </w:rPr>
+              <w:lastRenderedPageBreak/>
               <w:t>Наименование</w:t>
             </w:r>
           </w:p>
@@ -8728,7 +8741,6 @@
                 <w:szCs w:val="28"/>
                 <w:lang w:eastAsia="ru-RU"/>
               </w:rPr>
-              <w:lastRenderedPageBreak/>
               <w:t>Нажать кнопку «Войти».</w:t>
             </w:r>
           </w:p>
@@ -9063,6 +9075,7 @@
           <w:szCs w:val="28"/>
           <w:lang w:eastAsia="ru-RU"/>
         </w:rPr>
+        <w:lastRenderedPageBreak/>
         <w:drawing>
           <wp:inline distT="0" distB="0" distL="0" distR="0" wp14:anchorId="3F7F20A0" wp14:editId="0B136C7A">
             <wp:extent cx="5731510" cy="3202305"/>
@@ -9168,8 +9181,8 @@
       <w:pPr>
         <w:pStyle w:val="ac"/>
       </w:pPr>
-      <w:bookmarkStart w:id="12" w:name="_Toc170089928"/>
-      <w:bookmarkStart w:id="13" w:name="_Toc180437775"/>
+      <w:bookmarkStart w:id="11" w:name="_Toc170089928"/>
+      <w:bookmarkStart w:id="12" w:name="_Toc180437775"/>
       <w:r>
         <w:t>3</w:t>
       </w:r>
@@ -9182,11 +9195,11 @@
       <w:r>
         <w:t xml:space="preserve"> Руководство пользователя</w:t>
       </w:r>
+      <w:bookmarkEnd w:id="11"/>
+      <w:r>
+        <w:t>.</w:t>
+      </w:r>
       <w:bookmarkEnd w:id="12"/>
-      <w:r>
-        <w:t>.</w:t>
-      </w:r>
-      <w:bookmarkEnd w:id="13"/>
     </w:p>
     <w:p>
       <w:pPr>
@@ -9275,7 +9288,6 @@
           <w:szCs w:val="28"/>
           <w:lang w:eastAsia="ru-RU"/>
         </w:rPr>
-        <w:lastRenderedPageBreak/>
         <w:drawing>
           <wp:inline distT="0" distB="0" distL="0" distR="0" wp14:anchorId="03352957" wp14:editId="297F97BE">
             <wp:extent cx="5731510" cy="3238500"/>
@@ -9374,6 +9386,7 @@
           <w:szCs w:val="28"/>
           <w:lang w:eastAsia="ru-RU"/>
         </w:rPr>
+        <w:lastRenderedPageBreak/>
         <w:t xml:space="preserve">Если в систему входит администратор, то он переходит в окно управления пользователями. Администраторы могут изменять, удалять, или же добавлять новых пользователей (регистрировать новых сотрудников). Окно управления пользователями представлен на рисунке </w:t>
       </w:r>
       <w:r>
@@ -9552,7 +9565,6 @@
           <w:szCs w:val="28"/>
           <w:lang w:eastAsia="ru-RU"/>
         </w:rPr>
-        <w:lastRenderedPageBreak/>
         <w:t xml:space="preserve">Сотрудники после авторизации переходят в окно для управления заявками клиентов. Они могут принимать, отклонять и завершать заявки. Окно для управления заявками клиентов представлен на рисунке </w:t>
       </w:r>
       <w:r>
@@ -9619,6 +9631,7 @@
           <w:szCs w:val="28"/>
           <w:lang w:eastAsia="ru-RU"/>
         </w:rPr>
+        <w:lastRenderedPageBreak/>
         <w:drawing>
           <wp:inline distT="0" distB="0" distL="0" distR="0" wp14:anchorId="2BEA0A54" wp14:editId="4C9AF85B">
             <wp:extent cx="5731510" cy="3220085"/>
@@ -9797,7 +9810,6 @@
           <w:szCs w:val="28"/>
           <w:lang w:eastAsia="ru-RU"/>
         </w:rPr>
-        <w:lastRenderedPageBreak/>
         <w:drawing>
           <wp:inline distT="0" distB="0" distL="0" distR="0" wp14:anchorId="70368B9B" wp14:editId="77969D43">
             <wp:extent cx="5731510" cy="3562350"/>
@@ -9896,6 +9908,7 @@
           <w:szCs w:val="28"/>
           <w:lang w:eastAsia="ru-RU"/>
         </w:rPr>
+        <w:lastRenderedPageBreak/>
         <w:t xml:space="preserve">После у клиента есть выбор перейти в окно с информацией о транспортах. В нем присутствует основная информация о транспортах клиента. Окно с транспортами представлен на рисунке </w:t>
       </w:r>
       <w:r>
@@ -10060,7 +10073,6 @@
           <w:szCs w:val="28"/>
           <w:lang w:eastAsia="ru-RU"/>
         </w:rPr>
-        <w:lastRenderedPageBreak/>
         <w:t xml:space="preserve">Или же может перейти в окно с историей о заявках, где клиент может просмотреть свою историю заявок. Окно с историей представлен на рисунке </w:t>
       </w:r>
       <w:r>
@@ -10127,6 +10139,7 @@
           <w:szCs w:val="28"/>
           <w:lang w:eastAsia="ru-RU"/>
         </w:rPr>
+        <w:lastRenderedPageBreak/>
         <w:drawing>
           <wp:inline distT="0" distB="0" distL="0" distR="0" wp14:anchorId="7933CA5D" wp14:editId="52E757D5">
             <wp:extent cx="5731510" cy="3446780"/>
@@ -10304,7 +10317,6 @@
           <w:szCs w:val="28"/>
           <w:lang w:eastAsia="ru-RU"/>
         </w:rPr>
-        <w:lastRenderedPageBreak/>
         <w:drawing>
           <wp:inline distT="0" distB="0" distL="0" distR="0" wp14:anchorId="10215E93" wp14:editId="6B35D8DC">
             <wp:extent cx="5731510" cy="3444875"/>
@@ -10403,6 +10415,7 @@
           <w:szCs w:val="28"/>
           <w:lang w:eastAsia="ru-RU"/>
         </w:rPr>
+        <w:lastRenderedPageBreak/>
         <w:t xml:space="preserve">В окне с заявками клиент может нажать на кнопку «Создать заявку» и перейти в окно для создания заявок. В нем клиент может заполнить определенные данные и затем отправить заявку на проверку, или же отменить и вернуться обратно в окно с заявками. Окно для создания заявки представлено на рисунке </w:t>
       </w:r>
       <w:r>
@@ -13138,9 +13151,8 @@
     <w:name w:val="база"/>
     <w:basedOn w:val="1"/>
     <w:link w:val="ad"/>
-    <w:autoRedefine/>
     <w:qFormat/>
-    <w:rsid w:val="00587851"/>
+    <w:rsid w:val="00FA6BB7"/>
     <w:pPr>
       <w:shd w:val="clear" w:color="auto" w:fill="FFFFFF"/>
       <w:tabs>
@@ -13190,7 +13202,7 @@
     <w:name w:val="база Знак"/>
     <w:basedOn w:val="10"/>
     <w:link w:val="ac"/>
-    <w:rsid w:val="00587851"/>
+    <w:rsid w:val="00FA6BB7"/>
     <w:rPr>
       <w:rFonts w:ascii="Times New Roman" w:eastAsia="Times New Roman" w:hAnsi="Times New Roman" w:cs="Times New Roman"/>
       <w:color w:val="1A1A1A"/>
@@ -13542,7 +13554,7 @@
 </file>
 
 <file path=customXml/itemProps1.xml><?xml version="1.0" encoding="utf-8"?>
-<ds:datastoreItem xmlns:ds="http://schemas.openxmlformats.org/officeDocument/2006/customXml" ds:itemID="{40DEC4CD-12F0-424B-A27C-5099A2C577EE}">
+<ds:datastoreItem xmlns:ds="http://schemas.openxmlformats.org/officeDocument/2006/customXml" ds:itemID="{4B88C55A-9C8A-4C0E-AB3F-276EF60A4301}">
   <ds:schemaRefs>
     <ds:schemaRef ds:uri="http://schemas.openxmlformats.org/officeDocument/2006/bibliography"/>
   </ds:schemaRefs>
